--- a/univ/marek 56572 recenzja.docx
+++ b/univ/marek 56572 recenzja.docx
@@ -154,7 +154,7 @@
           <w:spacing w:val="20"/>
         </w:rPr>
       </w:pPr>
-      <w:commentRangeStart w:id="1"/>
+      <w:commentRangeStart w:id="2"/>
       <w:r>
         <w:rPr>
           <w:b/>
@@ -182,7 +182,7 @@
         </w:rPr>
         <w:t xml:space="preserve">SIECI NEURONOWYCH </w:t>
       </w:r>
-      <w:del w:id="2" w:author="Marek Małek" w:date="2024-01-31T17:00:00Z">
+      <w:del w:id="3" w:author="Marek Małek" w:date="2024-01-31T17:00:00Z">
         <w:r>
           <w:rPr>
             <w:b/>
@@ -220,7 +220,7 @@
           <w:delText>KATEGORYZOWANIA ZMIAN SKÓRNYCH</w:delText>
         </w:r>
       </w:del>
-      <w:ins w:id="3" w:author="Marek Małek" w:date="2024-01-31T17:00:00Z">
+      <w:ins w:id="4" w:author="Marek Małek" w:date="2024-01-31T17:00:00Z">
         <w:r>
           <w:rPr>
             <w:b/>
@@ -238,12 +238,12 @@
         </w:rPr>
         <w:t xml:space="preserve"> </w:t>
       </w:r>
-      <w:commentRangeEnd w:id="1"/>
+      <w:commentRangeEnd w:id="2"/>
       <w:r>
         <w:rPr>
           <w:rStyle w:val="Odwoaniedokomentarza"/>
         </w:rPr>
-        <w:commentReference w:id="1"/>
+        <w:commentReference w:id="2"/>
       </w:r>
     </w:p>
     <w:p>
@@ -404,8 +404,8 @@
         <w:br w:type="page"/>
       </w:r>
     </w:p>
-    <w:bookmarkStart w:id="4" w:name="_Toc110601087" w:displacedByCustomXml="next"/>
     <w:bookmarkStart w:id="5" w:name="_Toc103754509" w:displacedByCustomXml="next"/>
+    <w:bookmarkStart w:id="6" w:name="_Toc110601087" w:displacedByCustomXml="next"/>
     <w:sdt>
       <w:sdtPr>
         <w:rPr>
@@ -435,16 +435,13 @@
             <w:t>Spis treści</w:t>
           </w:r>
         </w:p>
-        <w:commentRangeStart w:id="6"/>
         <w:commentRangeStart w:id="7"/>
+        <w:commentRangeStart w:id="8"/>
         <w:p>
           <w:pPr>
             <w:pStyle w:val="Spistreci1"/>
-            <w:tabs>
-              <w:tab w:val="right" w:leader="dot" w:pos="9062"/>
-            </w:tabs>
             <w:rPr>
-              <w:ins w:id="8" w:author="Marek Małek" w:date="2024-01-31T18:32:00Z"/>
+              <w:ins w:id="9" w:author="Marek Małek" w:date="2024-01-31T18:32:00Z"/>
               <w:rFonts w:asciiTheme="minorHAnsi" w:eastAsiaTheme="minorEastAsia" w:hAnsiTheme="minorHAnsi" w:cstheme="minorBidi"/>
               <w:noProof/>
               <w:kern w:val="2"/>
@@ -462,7 +459,7 @@
           <w:r>
             <w:fldChar w:fldCharType="separate"/>
           </w:r>
-          <w:ins w:id="9" w:author="Marek Małek" w:date="2024-01-31T18:32:00Z">
+          <w:ins w:id="10" w:author="Marek Małek" w:date="2024-01-31T18:32:00Z">
             <w:r>
               <w:rPr>
                 <w:rStyle w:val="Hipercze"/>
@@ -531,13 +528,13 @@
               </w:rPr>
               <w:instrText xml:space="preserve"> PAGEREF _Toc157618369 \h </w:instrText>
             </w:r>
-            <w:r>
-              <w:rPr>
-                <w:noProof/>
-                <w:webHidden/>
-              </w:rPr>
-            </w:r>
           </w:ins>
+          <w:r>
+            <w:rPr>
+              <w:noProof/>
+              <w:webHidden/>
+            </w:rPr>
+          </w:r>
           <w:r>
             <w:rPr>
               <w:noProof/>
@@ -545,7 +542,7 @@
             </w:rPr>
             <w:fldChar w:fldCharType="separate"/>
           </w:r>
-          <w:ins w:id="10" w:author="Marek Małek" w:date="2024-01-31T18:32:00Z">
+          <w:ins w:id="11" w:author="Marek Małek" w:date="2024-01-31T18:32:00Z">
             <w:r>
               <w:rPr>
                 <w:noProof/>
@@ -572,11 +569,8 @@
         <w:p>
           <w:pPr>
             <w:pStyle w:val="Spistreci1"/>
-            <w:tabs>
-              <w:tab w:val="right" w:leader="dot" w:pos="9062"/>
-            </w:tabs>
             <w:rPr>
-              <w:ins w:id="11" w:author="Marek Małek" w:date="2024-01-31T18:32:00Z"/>
+              <w:ins w:id="12" w:author="Marek Małek" w:date="2024-01-31T18:32:00Z"/>
               <w:rFonts w:asciiTheme="minorHAnsi" w:eastAsiaTheme="minorEastAsia" w:hAnsiTheme="minorHAnsi" w:cstheme="minorBidi"/>
               <w:noProof/>
               <w:kern w:val="2"/>
@@ -585,7 +579,7 @@
               <w14:ligatures w14:val="standardContextual"/>
             </w:rPr>
           </w:pPr>
-          <w:ins w:id="12" w:author="Marek Małek" w:date="2024-01-31T18:32:00Z">
+          <w:ins w:id="13" w:author="Marek Małek" w:date="2024-01-31T18:32:00Z">
             <w:r>
               <w:rPr>
                 <w:rStyle w:val="Hipercze"/>
@@ -654,13 +648,13 @@
               </w:rPr>
               <w:instrText xml:space="preserve"> PAGEREF _Toc157618370 \h </w:instrText>
             </w:r>
-            <w:r>
-              <w:rPr>
-                <w:noProof/>
-                <w:webHidden/>
-              </w:rPr>
-            </w:r>
           </w:ins>
+          <w:r>
+            <w:rPr>
+              <w:noProof/>
+              <w:webHidden/>
+            </w:rPr>
+          </w:r>
           <w:r>
             <w:rPr>
               <w:noProof/>
@@ -668,7 +662,7 @@
             </w:rPr>
             <w:fldChar w:fldCharType="separate"/>
           </w:r>
-          <w:ins w:id="13" w:author="Marek Małek" w:date="2024-01-31T18:32:00Z">
+          <w:ins w:id="14" w:author="Marek Małek" w:date="2024-01-31T18:32:00Z">
             <w:r>
               <w:rPr>
                 <w:noProof/>
@@ -696,7 +690,7 @@
           <w:pPr>
             <w:pStyle w:val="Spistreci2"/>
             <w:rPr>
-              <w:ins w:id="14" w:author="Marek Małek" w:date="2024-01-31T18:32:00Z"/>
+              <w:ins w:id="15" w:author="Marek Małek" w:date="2024-01-31T18:32:00Z"/>
               <w:rFonts w:asciiTheme="minorHAnsi" w:eastAsiaTheme="minorEastAsia" w:hAnsiTheme="minorHAnsi" w:cstheme="minorBidi"/>
               <w:noProof/>
               <w:kern w:val="2"/>
@@ -705,7 +699,7 @@
               <w14:ligatures w14:val="standardContextual"/>
             </w:rPr>
           </w:pPr>
-          <w:ins w:id="15" w:author="Marek Małek" w:date="2024-01-31T18:32:00Z">
+          <w:ins w:id="16" w:author="Marek Małek" w:date="2024-01-31T18:32:00Z">
             <w:r>
               <w:rPr>
                 <w:rStyle w:val="Hipercze"/>
@@ -792,13 +786,13 @@
               </w:rPr>
               <w:instrText xml:space="preserve"> PAGEREF _Toc157618371 \h </w:instrText>
             </w:r>
-            <w:r>
-              <w:rPr>
-                <w:noProof/>
-                <w:webHidden/>
-              </w:rPr>
-            </w:r>
           </w:ins>
+          <w:r>
+            <w:rPr>
+              <w:noProof/>
+              <w:webHidden/>
+            </w:rPr>
+          </w:r>
           <w:r>
             <w:rPr>
               <w:noProof/>
@@ -806,7 +800,7 @@
             </w:rPr>
             <w:fldChar w:fldCharType="separate"/>
           </w:r>
-          <w:ins w:id="16" w:author="Marek Małek" w:date="2024-01-31T18:32:00Z">
+          <w:ins w:id="17" w:author="Marek Małek" w:date="2024-01-31T18:32:00Z">
             <w:r>
               <w:rPr>
                 <w:noProof/>
@@ -834,7 +828,7 @@
           <w:pPr>
             <w:pStyle w:val="Spistreci2"/>
             <w:rPr>
-              <w:ins w:id="17" w:author="Marek Małek" w:date="2024-01-31T18:32:00Z"/>
+              <w:ins w:id="18" w:author="Marek Małek" w:date="2024-01-31T18:32:00Z"/>
               <w:rFonts w:asciiTheme="minorHAnsi" w:eastAsiaTheme="minorEastAsia" w:hAnsiTheme="minorHAnsi" w:cstheme="minorBidi"/>
               <w:noProof/>
               <w:kern w:val="2"/>
@@ -843,7 +837,7 @@
               <w14:ligatures w14:val="standardContextual"/>
             </w:rPr>
           </w:pPr>
-          <w:ins w:id="18" w:author="Marek Małek" w:date="2024-01-31T18:32:00Z">
+          <w:ins w:id="19" w:author="Marek Małek" w:date="2024-01-31T18:32:00Z">
             <w:r>
               <w:rPr>
                 <w:rStyle w:val="Hipercze"/>
@@ -930,13 +924,13 @@
               </w:rPr>
               <w:instrText xml:space="preserve"> PAGEREF _Toc157618372 \h </w:instrText>
             </w:r>
-            <w:r>
-              <w:rPr>
-                <w:noProof/>
-                <w:webHidden/>
-              </w:rPr>
-            </w:r>
           </w:ins>
+          <w:r>
+            <w:rPr>
+              <w:noProof/>
+              <w:webHidden/>
+            </w:rPr>
+          </w:r>
           <w:r>
             <w:rPr>
               <w:noProof/>
@@ -944,7 +938,7 @@
             </w:rPr>
             <w:fldChar w:fldCharType="separate"/>
           </w:r>
-          <w:ins w:id="19" w:author="Marek Małek" w:date="2024-01-31T18:32:00Z">
+          <w:ins w:id="20" w:author="Marek Małek" w:date="2024-01-31T18:32:00Z">
             <w:r>
               <w:rPr>
                 <w:noProof/>
@@ -972,7 +966,7 @@
           <w:pPr>
             <w:pStyle w:val="Spistreci2"/>
             <w:rPr>
-              <w:ins w:id="20" w:author="Marek Małek" w:date="2024-01-31T18:32:00Z"/>
+              <w:ins w:id="21" w:author="Marek Małek" w:date="2024-01-31T18:32:00Z"/>
               <w:rFonts w:asciiTheme="minorHAnsi" w:eastAsiaTheme="minorEastAsia" w:hAnsiTheme="minorHAnsi" w:cstheme="minorBidi"/>
               <w:noProof/>
               <w:kern w:val="2"/>
@@ -981,7 +975,7 @@
               <w14:ligatures w14:val="standardContextual"/>
             </w:rPr>
           </w:pPr>
-          <w:ins w:id="21" w:author="Marek Małek" w:date="2024-01-31T18:32:00Z">
+          <w:ins w:id="22" w:author="Marek Małek" w:date="2024-01-31T18:32:00Z">
             <w:r>
               <w:rPr>
                 <w:rStyle w:val="Hipercze"/>
@@ -1068,13 +1062,13 @@
               </w:rPr>
               <w:instrText xml:space="preserve"> PAGEREF _Toc157618373 \h </w:instrText>
             </w:r>
-            <w:r>
-              <w:rPr>
-                <w:noProof/>
-                <w:webHidden/>
-              </w:rPr>
-            </w:r>
           </w:ins>
+          <w:r>
+            <w:rPr>
+              <w:noProof/>
+              <w:webHidden/>
+            </w:rPr>
+          </w:r>
           <w:r>
             <w:rPr>
               <w:noProof/>
@@ -1082,7 +1076,7 @@
             </w:rPr>
             <w:fldChar w:fldCharType="separate"/>
           </w:r>
-          <w:ins w:id="22" w:author="Marek Małek" w:date="2024-01-31T18:32:00Z">
+          <w:ins w:id="23" w:author="Marek Małek" w:date="2024-01-31T18:32:00Z">
             <w:r>
               <w:rPr>
                 <w:noProof/>
@@ -1110,7 +1104,7 @@
           <w:pPr>
             <w:pStyle w:val="Spistreci2"/>
             <w:rPr>
-              <w:ins w:id="23" w:author="Marek Małek" w:date="2024-01-31T18:32:00Z"/>
+              <w:ins w:id="24" w:author="Marek Małek" w:date="2024-01-31T18:32:00Z"/>
               <w:rFonts w:asciiTheme="minorHAnsi" w:eastAsiaTheme="minorEastAsia" w:hAnsiTheme="minorHAnsi" w:cstheme="minorBidi"/>
               <w:noProof/>
               <w:kern w:val="2"/>
@@ -1119,7 +1113,7 @@
               <w14:ligatures w14:val="standardContextual"/>
             </w:rPr>
           </w:pPr>
-          <w:ins w:id="24" w:author="Marek Małek" w:date="2024-01-31T18:32:00Z">
+          <w:ins w:id="25" w:author="Marek Małek" w:date="2024-01-31T18:32:00Z">
             <w:r>
               <w:rPr>
                 <w:rStyle w:val="Hipercze"/>
@@ -1206,13 +1200,13 @@
               </w:rPr>
               <w:instrText xml:space="preserve"> PAGEREF _Toc157618374 \h </w:instrText>
             </w:r>
-            <w:r>
-              <w:rPr>
-                <w:noProof/>
-                <w:webHidden/>
-              </w:rPr>
-            </w:r>
           </w:ins>
+          <w:r>
+            <w:rPr>
+              <w:noProof/>
+              <w:webHidden/>
+            </w:rPr>
+          </w:r>
           <w:r>
             <w:rPr>
               <w:noProof/>
@@ -1220,7 +1214,7 @@
             </w:rPr>
             <w:fldChar w:fldCharType="separate"/>
           </w:r>
-          <w:ins w:id="25" w:author="Marek Małek" w:date="2024-01-31T18:32:00Z">
+          <w:ins w:id="26" w:author="Marek Małek" w:date="2024-01-31T18:32:00Z">
             <w:r>
               <w:rPr>
                 <w:noProof/>
@@ -1248,7 +1242,7 @@
           <w:pPr>
             <w:pStyle w:val="Spistreci2"/>
             <w:rPr>
-              <w:ins w:id="26" w:author="Marek Małek" w:date="2024-01-31T18:32:00Z"/>
+              <w:ins w:id="27" w:author="Marek Małek" w:date="2024-01-31T18:32:00Z"/>
               <w:rFonts w:asciiTheme="minorHAnsi" w:eastAsiaTheme="minorEastAsia" w:hAnsiTheme="minorHAnsi" w:cstheme="minorBidi"/>
               <w:noProof/>
               <w:kern w:val="2"/>
@@ -1257,7 +1251,7 @@
               <w14:ligatures w14:val="standardContextual"/>
             </w:rPr>
           </w:pPr>
-          <w:ins w:id="27" w:author="Marek Małek" w:date="2024-01-31T18:32:00Z">
+          <w:ins w:id="28" w:author="Marek Małek" w:date="2024-01-31T18:32:00Z">
             <w:r>
               <w:rPr>
                 <w:rStyle w:val="Hipercze"/>
@@ -1344,13 +1338,13 @@
               </w:rPr>
               <w:instrText xml:space="preserve"> PAGEREF _Toc157618375 \h </w:instrText>
             </w:r>
-            <w:r>
-              <w:rPr>
-                <w:noProof/>
-                <w:webHidden/>
-              </w:rPr>
-            </w:r>
           </w:ins>
+          <w:r>
+            <w:rPr>
+              <w:noProof/>
+              <w:webHidden/>
+            </w:rPr>
+          </w:r>
           <w:r>
             <w:rPr>
               <w:noProof/>
@@ -1358,7 +1352,7 @@
             </w:rPr>
             <w:fldChar w:fldCharType="separate"/>
           </w:r>
-          <w:ins w:id="28" w:author="Marek Małek" w:date="2024-01-31T18:32:00Z">
+          <w:ins w:id="29" w:author="Marek Małek" w:date="2024-01-31T18:32:00Z">
             <w:r>
               <w:rPr>
                 <w:noProof/>
@@ -1385,11 +1379,8 @@
         <w:p>
           <w:pPr>
             <w:pStyle w:val="Spistreci1"/>
-            <w:tabs>
-              <w:tab w:val="right" w:leader="dot" w:pos="9062"/>
-            </w:tabs>
             <w:rPr>
-              <w:ins w:id="29" w:author="Marek Małek" w:date="2024-01-31T18:32:00Z"/>
+              <w:ins w:id="30" w:author="Marek Małek" w:date="2024-01-31T18:32:00Z"/>
               <w:rFonts w:asciiTheme="minorHAnsi" w:eastAsiaTheme="minorEastAsia" w:hAnsiTheme="minorHAnsi" w:cstheme="minorBidi"/>
               <w:noProof/>
               <w:kern w:val="2"/>
@@ -1398,7 +1389,7 @@
               <w14:ligatures w14:val="standardContextual"/>
             </w:rPr>
           </w:pPr>
-          <w:ins w:id="30" w:author="Marek Małek" w:date="2024-01-31T18:32:00Z">
+          <w:ins w:id="31" w:author="Marek Małek" w:date="2024-01-31T18:32:00Z">
             <w:r>
               <w:rPr>
                 <w:rStyle w:val="Hipercze"/>
@@ -1467,13 +1458,13 @@
               </w:rPr>
               <w:instrText xml:space="preserve"> PAGEREF _Toc157618376 \h </w:instrText>
             </w:r>
-            <w:r>
-              <w:rPr>
-                <w:noProof/>
-                <w:webHidden/>
-              </w:rPr>
-            </w:r>
           </w:ins>
+          <w:r>
+            <w:rPr>
+              <w:noProof/>
+              <w:webHidden/>
+            </w:rPr>
+          </w:r>
           <w:r>
             <w:rPr>
               <w:noProof/>
@@ -1481,7 +1472,7 @@
             </w:rPr>
             <w:fldChar w:fldCharType="separate"/>
           </w:r>
-          <w:ins w:id="31" w:author="Marek Małek" w:date="2024-01-31T18:32:00Z">
+          <w:ins w:id="32" w:author="Marek Małek" w:date="2024-01-31T18:32:00Z">
             <w:r>
               <w:rPr>
                 <w:noProof/>
@@ -1509,7 +1500,7 @@
           <w:pPr>
             <w:pStyle w:val="Spistreci2"/>
             <w:rPr>
-              <w:ins w:id="32" w:author="Marek Małek" w:date="2024-01-31T18:32:00Z"/>
+              <w:ins w:id="33" w:author="Marek Małek" w:date="2024-01-31T18:32:00Z"/>
               <w:rFonts w:asciiTheme="minorHAnsi" w:eastAsiaTheme="minorEastAsia" w:hAnsiTheme="minorHAnsi" w:cstheme="minorBidi"/>
               <w:noProof/>
               <w:kern w:val="2"/>
@@ -1518,7 +1509,7 @@
               <w14:ligatures w14:val="standardContextual"/>
             </w:rPr>
           </w:pPr>
-          <w:ins w:id="33" w:author="Marek Małek" w:date="2024-01-31T18:32:00Z">
+          <w:ins w:id="34" w:author="Marek Małek" w:date="2024-01-31T18:32:00Z">
             <w:r>
               <w:rPr>
                 <w:rStyle w:val="Hipercze"/>
@@ -1605,13 +1596,13 @@
               </w:rPr>
               <w:instrText xml:space="preserve"> PAGEREF _Toc157618378 \h </w:instrText>
             </w:r>
-            <w:r>
-              <w:rPr>
-                <w:noProof/>
-                <w:webHidden/>
-              </w:rPr>
-            </w:r>
           </w:ins>
+          <w:r>
+            <w:rPr>
+              <w:noProof/>
+              <w:webHidden/>
+            </w:rPr>
+          </w:r>
           <w:r>
             <w:rPr>
               <w:noProof/>
@@ -1619,7 +1610,7 @@
             </w:rPr>
             <w:fldChar w:fldCharType="separate"/>
           </w:r>
-          <w:ins w:id="34" w:author="Marek Małek" w:date="2024-01-31T18:32:00Z">
+          <w:ins w:id="35" w:author="Marek Małek" w:date="2024-01-31T18:32:00Z">
             <w:r>
               <w:rPr>
                 <w:noProof/>
@@ -1647,7 +1638,7 @@
           <w:pPr>
             <w:pStyle w:val="Spistreci2"/>
             <w:rPr>
-              <w:ins w:id="35" w:author="Marek Małek" w:date="2024-01-31T18:32:00Z"/>
+              <w:ins w:id="36" w:author="Marek Małek" w:date="2024-01-31T18:32:00Z"/>
               <w:rFonts w:asciiTheme="minorHAnsi" w:eastAsiaTheme="minorEastAsia" w:hAnsiTheme="minorHAnsi" w:cstheme="minorBidi"/>
               <w:noProof/>
               <w:kern w:val="2"/>
@@ -1656,7 +1647,7 @@
               <w14:ligatures w14:val="standardContextual"/>
             </w:rPr>
           </w:pPr>
-          <w:ins w:id="36" w:author="Marek Małek" w:date="2024-01-31T18:32:00Z">
+          <w:ins w:id="37" w:author="Marek Małek" w:date="2024-01-31T18:32:00Z">
             <w:r>
               <w:rPr>
                 <w:rStyle w:val="Hipercze"/>
@@ -1743,13 +1734,13 @@
               </w:rPr>
               <w:instrText xml:space="preserve"> PAGEREF _Toc157618379 \h </w:instrText>
             </w:r>
-            <w:r>
-              <w:rPr>
-                <w:noProof/>
-                <w:webHidden/>
-              </w:rPr>
-            </w:r>
           </w:ins>
+          <w:r>
+            <w:rPr>
+              <w:noProof/>
+              <w:webHidden/>
+            </w:rPr>
+          </w:r>
           <w:r>
             <w:rPr>
               <w:noProof/>
@@ -1757,7 +1748,7 @@
             </w:rPr>
             <w:fldChar w:fldCharType="separate"/>
           </w:r>
-          <w:ins w:id="37" w:author="Marek Małek" w:date="2024-01-31T18:32:00Z">
+          <w:ins w:id="38" w:author="Marek Małek" w:date="2024-01-31T18:32:00Z">
             <w:r>
               <w:rPr>
                 <w:noProof/>
@@ -1784,11 +1775,8 @@
         <w:p>
           <w:pPr>
             <w:pStyle w:val="Spistreci1"/>
-            <w:tabs>
-              <w:tab w:val="right" w:leader="dot" w:pos="9062"/>
-            </w:tabs>
             <w:rPr>
-              <w:ins w:id="38" w:author="Marek Małek" w:date="2024-01-31T18:32:00Z"/>
+              <w:ins w:id="39" w:author="Marek Małek" w:date="2024-01-31T18:32:00Z"/>
               <w:rFonts w:asciiTheme="minorHAnsi" w:eastAsiaTheme="minorEastAsia" w:hAnsiTheme="minorHAnsi" w:cstheme="minorBidi"/>
               <w:noProof/>
               <w:kern w:val="2"/>
@@ -1797,7 +1785,7 @@
               <w14:ligatures w14:val="standardContextual"/>
             </w:rPr>
           </w:pPr>
-          <w:ins w:id="39" w:author="Marek Małek" w:date="2024-01-31T18:32:00Z">
+          <w:ins w:id="40" w:author="Marek Małek" w:date="2024-01-31T18:32:00Z">
             <w:r>
               <w:rPr>
                 <w:rStyle w:val="Hipercze"/>
@@ -1866,13 +1854,13 @@
               </w:rPr>
               <w:instrText xml:space="preserve"> PAGEREF _Toc157618380 \h </w:instrText>
             </w:r>
-            <w:r>
-              <w:rPr>
-                <w:noProof/>
-                <w:webHidden/>
-              </w:rPr>
-            </w:r>
           </w:ins>
+          <w:r>
+            <w:rPr>
+              <w:noProof/>
+              <w:webHidden/>
+            </w:rPr>
+          </w:r>
           <w:r>
             <w:rPr>
               <w:noProof/>
@@ -1880,7 +1868,7 @@
             </w:rPr>
             <w:fldChar w:fldCharType="separate"/>
           </w:r>
-          <w:ins w:id="40" w:author="Marek Małek" w:date="2024-01-31T18:32:00Z">
+          <w:ins w:id="41" w:author="Marek Małek" w:date="2024-01-31T18:32:00Z">
             <w:r>
               <w:rPr>
                 <w:noProof/>
@@ -1908,7 +1896,7 @@
           <w:pPr>
             <w:pStyle w:val="Spistreci2"/>
             <w:rPr>
-              <w:ins w:id="41" w:author="Marek Małek" w:date="2024-01-31T18:32:00Z"/>
+              <w:ins w:id="42" w:author="Marek Małek" w:date="2024-01-31T18:32:00Z"/>
               <w:rFonts w:asciiTheme="minorHAnsi" w:eastAsiaTheme="minorEastAsia" w:hAnsiTheme="minorHAnsi" w:cstheme="minorBidi"/>
               <w:noProof/>
               <w:kern w:val="2"/>
@@ -1917,7 +1905,7 @@
               <w14:ligatures w14:val="standardContextual"/>
             </w:rPr>
           </w:pPr>
-          <w:ins w:id="42" w:author="Marek Małek" w:date="2024-01-31T18:32:00Z">
+          <w:ins w:id="43" w:author="Marek Małek" w:date="2024-01-31T18:32:00Z">
             <w:r>
               <w:rPr>
                 <w:rStyle w:val="Hipercze"/>
@@ -2004,13 +1992,13 @@
               </w:rPr>
               <w:instrText xml:space="preserve"> PAGEREF _Toc157618382 \h </w:instrText>
             </w:r>
-            <w:r>
-              <w:rPr>
-                <w:noProof/>
-                <w:webHidden/>
-              </w:rPr>
-            </w:r>
           </w:ins>
+          <w:r>
+            <w:rPr>
+              <w:noProof/>
+              <w:webHidden/>
+            </w:rPr>
+          </w:r>
           <w:r>
             <w:rPr>
               <w:noProof/>
@@ -2018,7 +2006,7 @@
             </w:rPr>
             <w:fldChar w:fldCharType="separate"/>
           </w:r>
-          <w:ins w:id="43" w:author="Marek Małek" w:date="2024-01-31T18:32:00Z">
+          <w:ins w:id="44" w:author="Marek Małek" w:date="2024-01-31T18:32:00Z">
             <w:r>
               <w:rPr>
                 <w:noProof/>
@@ -2046,7 +2034,7 @@
           <w:pPr>
             <w:pStyle w:val="Spistreci2"/>
             <w:rPr>
-              <w:ins w:id="44" w:author="Marek Małek" w:date="2024-01-31T18:32:00Z"/>
+              <w:ins w:id="45" w:author="Marek Małek" w:date="2024-01-31T18:32:00Z"/>
               <w:rFonts w:asciiTheme="minorHAnsi" w:eastAsiaTheme="minorEastAsia" w:hAnsiTheme="minorHAnsi" w:cstheme="minorBidi"/>
               <w:noProof/>
               <w:kern w:val="2"/>
@@ -2055,7 +2043,7 @@
               <w14:ligatures w14:val="standardContextual"/>
             </w:rPr>
           </w:pPr>
-          <w:ins w:id="45" w:author="Marek Małek" w:date="2024-01-31T18:32:00Z">
+          <w:ins w:id="46" w:author="Marek Małek" w:date="2024-01-31T18:32:00Z">
             <w:r>
               <w:rPr>
                 <w:rStyle w:val="Hipercze"/>
@@ -2142,13 +2130,13 @@
               </w:rPr>
               <w:instrText xml:space="preserve"> PAGEREF _Toc157618383 \h </w:instrText>
             </w:r>
-            <w:r>
-              <w:rPr>
-                <w:noProof/>
-                <w:webHidden/>
-              </w:rPr>
-            </w:r>
           </w:ins>
+          <w:r>
+            <w:rPr>
+              <w:noProof/>
+              <w:webHidden/>
+            </w:rPr>
+          </w:r>
           <w:r>
             <w:rPr>
               <w:noProof/>
@@ -2156,7 +2144,7 @@
             </w:rPr>
             <w:fldChar w:fldCharType="separate"/>
           </w:r>
-          <w:ins w:id="46" w:author="Marek Małek" w:date="2024-01-31T18:32:00Z">
+          <w:ins w:id="47" w:author="Marek Małek" w:date="2024-01-31T18:32:00Z">
             <w:r>
               <w:rPr>
                 <w:noProof/>
@@ -2184,7 +2172,7 @@
           <w:pPr>
             <w:pStyle w:val="Spistreci2"/>
             <w:rPr>
-              <w:ins w:id="47" w:author="Marek Małek" w:date="2024-01-31T18:32:00Z"/>
+              <w:ins w:id="48" w:author="Marek Małek" w:date="2024-01-31T18:32:00Z"/>
               <w:rFonts w:asciiTheme="minorHAnsi" w:eastAsiaTheme="minorEastAsia" w:hAnsiTheme="minorHAnsi" w:cstheme="minorBidi"/>
               <w:noProof/>
               <w:kern w:val="2"/>
@@ -2193,7 +2181,7 @@
               <w14:ligatures w14:val="standardContextual"/>
             </w:rPr>
           </w:pPr>
-          <w:ins w:id="48" w:author="Marek Małek" w:date="2024-01-31T18:32:00Z">
+          <w:ins w:id="49" w:author="Marek Małek" w:date="2024-01-31T18:32:00Z">
             <w:r>
               <w:rPr>
                 <w:rStyle w:val="Hipercze"/>
@@ -2280,13 +2268,13 @@
               </w:rPr>
               <w:instrText xml:space="preserve"> PAGEREF _Toc157618384 \h </w:instrText>
             </w:r>
-            <w:r>
-              <w:rPr>
-                <w:noProof/>
-                <w:webHidden/>
-              </w:rPr>
-            </w:r>
           </w:ins>
+          <w:r>
+            <w:rPr>
+              <w:noProof/>
+              <w:webHidden/>
+            </w:rPr>
+          </w:r>
           <w:r>
             <w:rPr>
               <w:noProof/>
@@ -2294,7 +2282,7 @@
             </w:rPr>
             <w:fldChar w:fldCharType="separate"/>
           </w:r>
-          <w:ins w:id="49" w:author="Marek Małek" w:date="2024-01-31T18:32:00Z">
+          <w:ins w:id="50" w:author="Marek Małek" w:date="2024-01-31T18:32:00Z">
             <w:r>
               <w:rPr>
                 <w:noProof/>
@@ -2322,7 +2310,7 @@
           <w:pPr>
             <w:pStyle w:val="Spistreci2"/>
             <w:rPr>
-              <w:ins w:id="50" w:author="Marek Małek" w:date="2024-01-31T18:32:00Z"/>
+              <w:ins w:id="51" w:author="Marek Małek" w:date="2024-01-31T18:32:00Z"/>
               <w:rFonts w:asciiTheme="minorHAnsi" w:eastAsiaTheme="minorEastAsia" w:hAnsiTheme="minorHAnsi" w:cstheme="minorBidi"/>
               <w:noProof/>
               <w:kern w:val="2"/>
@@ -2331,7 +2319,7 @@
               <w14:ligatures w14:val="standardContextual"/>
             </w:rPr>
           </w:pPr>
-          <w:ins w:id="51" w:author="Marek Małek" w:date="2024-01-31T18:32:00Z">
+          <w:ins w:id="52" w:author="Marek Małek" w:date="2024-01-31T18:32:00Z">
             <w:r>
               <w:rPr>
                 <w:rStyle w:val="Hipercze"/>
@@ -2418,13 +2406,13 @@
               </w:rPr>
               <w:instrText xml:space="preserve"> PAGEREF _Toc157618385 \h </w:instrText>
             </w:r>
-            <w:r>
-              <w:rPr>
-                <w:noProof/>
-                <w:webHidden/>
-              </w:rPr>
-            </w:r>
           </w:ins>
+          <w:r>
+            <w:rPr>
+              <w:noProof/>
+              <w:webHidden/>
+            </w:rPr>
+          </w:r>
           <w:r>
             <w:rPr>
               <w:noProof/>
@@ -2432,7 +2420,7 @@
             </w:rPr>
             <w:fldChar w:fldCharType="separate"/>
           </w:r>
-          <w:ins w:id="52" w:author="Marek Małek" w:date="2024-01-31T18:32:00Z">
+          <w:ins w:id="53" w:author="Marek Małek" w:date="2024-01-31T18:32:00Z">
             <w:r>
               <w:rPr>
                 <w:noProof/>
@@ -2460,7 +2448,7 @@
           <w:pPr>
             <w:pStyle w:val="Spistreci2"/>
             <w:rPr>
-              <w:ins w:id="53" w:author="Marek Małek" w:date="2024-01-31T18:32:00Z"/>
+              <w:ins w:id="54" w:author="Marek Małek" w:date="2024-01-31T18:32:00Z"/>
               <w:rFonts w:asciiTheme="minorHAnsi" w:eastAsiaTheme="minorEastAsia" w:hAnsiTheme="minorHAnsi" w:cstheme="minorBidi"/>
               <w:noProof/>
               <w:kern w:val="2"/>
@@ -2469,7 +2457,7 @@
               <w14:ligatures w14:val="standardContextual"/>
             </w:rPr>
           </w:pPr>
-          <w:ins w:id="54" w:author="Marek Małek" w:date="2024-01-31T18:32:00Z">
+          <w:ins w:id="55" w:author="Marek Małek" w:date="2024-01-31T18:32:00Z">
             <w:r>
               <w:rPr>
                 <w:rStyle w:val="Hipercze"/>
@@ -2556,13 +2544,13 @@
               </w:rPr>
               <w:instrText xml:space="preserve"> PAGEREF _Toc157618386 \h </w:instrText>
             </w:r>
-            <w:r>
-              <w:rPr>
-                <w:noProof/>
-                <w:webHidden/>
-              </w:rPr>
-            </w:r>
           </w:ins>
+          <w:r>
+            <w:rPr>
+              <w:noProof/>
+              <w:webHidden/>
+            </w:rPr>
+          </w:r>
           <w:r>
             <w:rPr>
               <w:noProof/>
@@ -2570,7 +2558,7 @@
             </w:rPr>
             <w:fldChar w:fldCharType="separate"/>
           </w:r>
-          <w:ins w:id="55" w:author="Marek Małek" w:date="2024-01-31T18:32:00Z">
+          <w:ins w:id="56" w:author="Marek Małek" w:date="2024-01-31T18:32:00Z">
             <w:r>
               <w:rPr>
                 <w:noProof/>
@@ -2598,7 +2586,7 @@
           <w:pPr>
             <w:pStyle w:val="Spistreci2"/>
             <w:rPr>
-              <w:ins w:id="56" w:author="Marek Małek" w:date="2024-01-31T18:32:00Z"/>
+              <w:ins w:id="57" w:author="Marek Małek" w:date="2024-01-31T18:32:00Z"/>
               <w:rFonts w:asciiTheme="minorHAnsi" w:eastAsiaTheme="minorEastAsia" w:hAnsiTheme="minorHAnsi" w:cstheme="minorBidi"/>
               <w:noProof/>
               <w:kern w:val="2"/>
@@ -2607,7 +2595,7 @@
               <w14:ligatures w14:val="standardContextual"/>
             </w:rPr>
           </w:pPr>
-          <w:ins w:id="57" w:author="Marek Małek" w:date="2024-01-31T18:32:00Z">
+          <w:ins w:id="58" w:author="Marek Małek" w:date="2024-01-31T18:32:00Z">
             <w:r>
               <w:rPr>
                 <w:rStyle w:val="Hipercze"/>
@@ -2694,13 +2682,13 @@
               </w:rPr>
               <w:instrText xml:space="preserve"> PAGEREF _Toc157618387 \h </w:instrText>
             </w:r>
-            <w:r>
-              <w:rPr>
-                <w:noProof/>
-                <w:webHidden/>
-              </w:rPr>
-            </w:r>
           </w:ins>
+          <w:r>
+            <w:rPr>
+              <w:noProof/>
+              <w:webHidden/>
+            </w:rPr>
+          </w:r>
           <w:r>
             <w:rPr>
               <w:noProof/>
@@ -2708,7 +2696,7 @@
             </w:rPr>
             <w:fldChar w:fldCharType="separate"/>
           </w:r>
-          <w:ins w:id="58" w:author="Marek Małek" w:date="2024-01-31T18:32:00Z">
+          <w:ins w:id="59" w:author="Marek Małek" w:date="2024-01-31T18:32:00Z">
             <w:r>
               <w:rPr>
                 <w:noProof/>
@@ -2735,11 +2723,8 @@
         <w:p>
           <w:pPr>
             <w:pStyle w:val="Spistreci1"/>
-            <w:tabs>
-              <w:tab w:val="right" w:leader="dot" w:pos="9062"/>
-            </w:tabs>
             <w:rPr>
-              <w:ins w:id="59" w:author="Marek Małek" w:date="2024-01-31T18:32:00Z"/>
+              <w:ins w:id="60" w:author="Marek Małek" w:date="2024-01-31T18:32:00Z"/>
               <w:rFonts w:asciiTheme="minorHAnsi" w:eastAsiaTheme="minorEastAsia" w:hAnsiTheme="minorHAnsi" w:cstheme="minorBidi"/>
               <w:noProof/>
               <w:kern w:val="2"/>
@@ -2748,7 +2733,7 @@
               <w14:ligatures w14:val="standardContextual"/>
             </w:rPr>
           </w:pPr>
-          <w:ins w:id="60" w:author="Marek Małek" w:date="2024-01-31T18:32:00Z">
+          <w:ins w:id="61" w:author="Marek Małek" w:date="2024-01-31T18:32:00Z">
             <w:r>
               <w:rPr>
                 <w:rStyle w:val="Hipercze"/>
@@ -2817,13 +2802,13 @@
               </w:rPr>
               <w:instrText xml:space="preserve"> PAGEREF _Toc157618388 \h </w:instrText>
             </w:r>
-            <w:r>
-              <w:rPr>
-                <w:noProof/>
-                <w:webHidden/>
-              </w:rPr>
-            </w:r>
           </w:ins>
+          <w:r>
+            <w:rPr>
+              <w:noProof/>
+              <w:webHidden/>
+            </w:rPr>
+          </w:r>
           <w:r>
             <w:rPr>
               <w:noProof/>
@@ -2831,7 +2816,7 @@
             </w:rPr>
             <w:fldChar w:fldCharType="separate"/>
           </w:r>
-          <w:ins w:id="61" w:author="Marek Małek" w:date="2024-01-31T18:32:00Z">
+          <w:ins w:id="62" w:author="Marek Małek" w:date="2024-01-31T18:32:00Z">
             <w:r>
               <w:rPr>
                 <w:noProof/>
@@ -2859,7 +2844,7 @@
           <w:pPr>
             <w:pStyle w:val="Spistreci2"/>
             <w:rPr>
-              <w:ins w:id="62" w:author="Marek Małek" w:date="2024-01-31T18:32:00Z"/>
+              <w:ins w:id="63" w:author="Marek Małek" w:date="2024-01-31T18:32:00Z"/>
               <w:rFonts w:asciiTheme="minorHAnsi" w:eastAsiaTheme="minorEastAsia" w:hAnsiTheme="minorHAnsi" w:cstheme="minorBidi"/>
               <w:noProof/>
               <w:kern w:val="2"/>
@@ -2868,7 +2853,7 @@
               <w14:ligatures w14:val="standardContextual"/>
             </w:rPr>
           </w:pPr>
-          <w:ins w:id="63" w:author="Marek Małek" w:date="2024-01-31T18:32:00Z">
+          <w:ins w:id="64" w:author="Marek Małek" w:date="2024-01-31T18:32:00Z">
             <w:r>
               <w:rPr>
                 <w:rStyle w:val="Hipercze"/>
@@ -2955,13 +2940,13 @@
               </w:rPr>
               <w:instrText xml:space="preserve"> PAGEREF _Toc157618390 \h </w:instrText>
             </w:r>
-            <w:r>
-              <w:rPr>
-                <w:noProof/>
-                <w:webHidden/>
-              </w:rPr>
-            </w:r>
           </w:ins>
+          <w:r>
+            <w:rPr>
+              <w:noProof/>
+              <w:webHidden/>
+            </w:rPr>
+          </w:r>
           <w:r>
             <w:rPr>
               <w:noProof/>
@@ -2969,7 +2954,7 @@
             </w:rPr>
             <w:fldChar w:fldCharType="separate"/>
           </w:r>
-          <w:ins w:id="64" w:author="Marek Małek" w:date="2024-01-31T18:32:00Z">
+          <w:ins w:id="65" w:author="Marek Małek" w:date="2024-01-31T18:32:00Z">
             <w:r>
               <w:rPr>
                 <w:noProof/>
@@ -2997,7 +2982,7 @@
           <w:pPr>
             <w:pStyle w:val="Spistreci2"/>
             <w:rPr>
-              <w:ins w:id="65" w:author="Marek Małek" w:date="2024-01-31T18:32:00Z"/>
+              <w:ins w:id="66" w:author="Marek Małek" w:date="2024-01-31T18:32:00Z"/>
               <w:rFonts w:asciiTheme="minorHAnsi" w:eastAsiaTheme="minorEastAsia" w:hAnsiTheme="minorHAnsi" w:cstheme="minorBidi"/>
               <w:noProof/>
               <w:kern w:val="2"/>
@@ -3006,7 +2991,7 @@
               <w14:ligatures w14:val="standardContextual"/>
             </w:rPr>
           </w:pPr>
-          <w:ins w:id="66" w:author="Marek Małek" w:date="2024-01-31T18:32:00Z">
+          <w:ins w:id="67" w:author="Marek Małek" w:date="2024-01-31T18:32:00Z">
             <w:r>
               <w:rPr>
                 <w:rStyle w:val="Hipercze"/>
@@ -3093,13 +3078,13 @@
               </w:rPr>
               <w:instrText xml:space="preserve"> PAGEREF _Toc157618391 \h </w:instrText>
             </w:r>
-            <w:r>
-              <w:rPr>
-                <w:noProof/>
-                <w:webHidden/>
-              </w:rPr>
-            </w:r>
           </w:ins>
+          <w:r>
+            <w:rPr>
+              <w:noProof/>
+              <w:webHidden/>
+            </w:rPr>
+          </w:r>
           <w:r>
             <w:rPr>
               <w:noProof/>
@@ -3107,7 +3092,7 @@
             </w:rPr>
             <w:fldChar w:fldCharType="separate"/>
           </w:r>
-          <w:ins w:id="67" w:author="Marek Małek" w:date="2024-01-31T18:32:00Z">
+          <w:ins w:id="68" w:author="Marek Małek" w:date="2024-01-31T18:32:00Z">
             <w:r>
               <w:rPr>
                 <w:noProof/>
@@ -3135,7 +3120,7 @@
           <w:pPr>
             <w:pStyle w:val="Spistreci2"/>
             <w:rPr>
-              <w:ins w:id="68" w:author="Marek Małek" w:date="2024-01-31T18:32:00Z"/>
+              <w:ins w:id="69" w:author="Marek Małek" w:date="2024-01-31T18:32:00Z"/>
               <w:rFonts w:asciiTheme="minorHAnsi" w:eastAsiaTheme="minorEastAsia" w:hAnsiTheme="minorHAnsi" w:cstheme="minorBidi"/>
               <w:noProof/>
               <w:kern w:val="2"/>
@@ -3144,7 +3129,7 @@
               <w14:ligatures w14:val="standardContextual"/>
             </w:rPr>
           </w:pPr>
-          <w:ins w:id="69" w:author="Marek Małek" w:date="2024-01-31T18:32:00Z">
+          <w:ins w:id="70" w:author="Marek Małek" w:date="2024-01-31T18:32:00Z">
             <w:r>
               <w:rPr>
                 <w:rStyle w:val="Hipercze"/>
@@ -3231,13 +3216,13 @@
               </w:rPr>
               <w:instrText xml:space="preserve"> PAGEREF _Toc157618392 \h </w:instrText>
             </w:r>
-            <w:r>
-              <w:rPr>
-                <w:noProof/>
-                <w:webHidden/>
-              </w:rPr>
-            </w:r>
           </w:ins>
+          <w:r>
+            <w:rPr>
+              <w:noProof/>
+              <w:webHidden/>
+            </w:rPr>
+          </w:r>
           <w:r>
             <w:rPr>
               <w:noProof/>
@@ -3245,7 +3230,7 @@
             </w:rPr>
             <w:fldChar w:fldCharType="separate"/>
           </w:r>
-          <w:ins w:id="70" w:author="Marek Małek" w:date="2024-01-31T18:32:00Z">
+          <w:ins w:id="71" w:author="Marek Małek" w:date="2024-01-31T18:32:00Z">
             <w:r>
               <w:rPr>
                 <w:noProof/>
@@ -3272,11 +3257,8 @@
         <w:p>
           <w:pPr>
             <w:pStyle w:val="Spistreci1"/>
-            <w:tabs>
-              <w:tab w:val="right" w:leader="dot" w:pos="9062"/>
-            </w:tabs>
             <w:rPr>
-              <w:ins w:id="71" w:author="Marek Małek" w:date="2024-01-31T18:32:00Z"/>
+              <w:ins w:id="72" w:author="Marek Małek" w:date="2024-01-31T18:32:00Z"/>
               <w:rFonts w:asciiTheme="minorHAnsi" w:eastAsiaTheme="minorEastAsia" w:hAnsiTheme="minorHAnsi" w:cstheme="minorBidi"/>
               <w:noProof/>
               <w:kern w:val="2"/>
@@ -3285,7 +3267,7 @@
               <w14:ligatures w14:val="standardContextual"/>
             </w:rPr>
           </w:pPr>
-          <w:ins w:id="72" w:author="Marek Małek" w:date="2024-01-31T18:32:00Z">
+          <w:ins w:id="73" w:author="Marek Małek" w:date="2024-01-31T18:32:00Z">
             <w:r>
               <w:rPr>
                 <w:rStyle w:val="Hipercze"/>
@@ -3354,13 +3336,13 @@
               </w:rPr>
               <w:instrText xml:space="preserve"> PAGEREF _Toc157618393 \h </w:instrText>
             </w:r>
-            <w:r>
-              <w:rPr>
-                <w:noProof/>
-                <w:webHidden/>
-              </w:rPr>
-            </w:r>
           </w:ins>
+          <w:r>
+            <w:rPr>
+              <w:noProof/>
+              <w:webHidden/>
+            </w:rPr>
+          </w:r>
           <w:r>
             <w:rPr>
               <w:noProof/>
@@ -3368,7 +3350,7 @@
             </w:rPr>
             <w:fldChar w:fldCharType="separate"/>
           </w:r>
-          <w:ins w:id="73" w:author="Marek Małek" w:date="2024-01-31T18:32:00Z">
+          <w:ins w:id="74" w:author="Marek Małek" w:date="2024-01-31T18:32:00Z">
             <w:r>
               <w:rPr>
                 <w:noProof/>
@@ -3396,7 +3378,7 @@
           <w:pPr>
             <w:pStyle w:val="Spistreci2"/>
             <w:rPr>
-              <w:ins w:id="74" w:author="Marek Małek" w:date="2024-01-31T18:32:00Z"/>
+              <w:ins w:id="75" w:author="Marek Małek" w:date="2024-01-31T18:32:00Z"/>
               <w:rFonts w:asciiTheme="minorHAnsi" w:eastAsiaTheme="minorEastAsia" w:hAnsiTheme="minorHAnsi" w:cstheme="minorBidi"/>
               <w:noProof/>
               <w:kern w:val="2"/>
@@ -3405,7 +3387,7 @@
               <w14:ligatures w14:val="standardContextual"/>
             </w:rPr>
           </w:pPr>
-          <w:ins w:id="75" w:author="Marek Małek" w:date="2024-01-31T18:32:00Z">
+          <w:ins w:id="76" w:author="Marek Małek" w:date="2024-01-31T18:32:00Z">
             <w:r>
               <w:rPr>
                 <w:rStyle w:val="Hipercze"/>
@@ -3474,13 +3456,13 @@
               </w:rPr>
               <w:instrText xml:space="preserve"> PAGEREF _Toc157618394 \h </w:instrText>
             </w:r>
-            <w:r>
-              <w:rPr>
-                <w:noProof/>
-                <w:webHidden/>
-              </w:rPr>
-            </w:r>
           </w:ins>
+          <w:r>
+            <w:rPr>
+              <w:noProof/>
+              <w:webHidden/>
+            </w:rPr>
+          </w:r>
           <w:r>
             <w:rPr>
               <w:noProof/>
@@ -3488,7 +3470,7 @@
             </w:rPr>
             <w:fldChar w:fldCharType="separate"/>
           </w:r>
-          <w:ins w:id="76" w:author="Marek Małek" w:date="2024-01-31T18:32:00Z">
+          <w:ins w:id="77" w:author="Marek Małek" w:date="2024-01-31T18:32:00Z">
             <w:r>
               <w:rPr>
                 <w:noProof/>
@@ -3516,7 +3498,7 @@
           <w:pPr>
             <w:pStyle w:val="Spistreci2"/>
             <w:rPr>
-              <w:ins w:id="77" w:author="Marek Małek" w:date="2024-01-31T18:32:00Z"/>
+              <w:ins w:id="78" w:author="Marek Małek" w:date="2024-01-31T18:32:00Z"/>
               <w:rFonts w:asciiTheme="minorHAnsi" w:eastAsiaTheme="minorEastAsia" w:hAnsiTheme="minorHAnsi" w:cstheme="minorBidi"/>
               <w:noProof/>
               <w:kern w:val="2"/>
@@ -3525,7 +3507,7 @@
               <w14:ligatures w14:val="standardContextual"/>
             </w:rPr>
           </w:pPr>
-          <w:ins w:id="78" w:author="Marek Małek" w:date="2024-01-31T18:32:00Z">
+          <w:ins w:id="79" w:author="Marek Małek" w:date="2024-01-31T18:32:00Z">
             <w:r>
               <w:rPr>
                 <w:rStyle w:val="Hipercze"/>
@@ -3595,13 +3577,13 @@
               </w:rPr>
               <w:instrText xml:space="preserve"> PAGEREF _Toc157618395 \h </w:instrText>
             </w:r>
-            <w:r>
-              <w:rPr>
-                <w:noProof/>
-                <w:webHidden/>
-              </w:rPr>
-            </w:r>
           </w:ins>
+          <w:r>
+            <w:rPr>
+              <w:noProof/>
+              <w:webHidden/>
+            </w:rPr>
+          </w:r>
           <w:r>
             <w:rPr>
               <w:noProof/>
@@ -3609,7 +3591,7 @@
             </w:rPr>
             <w:fldChar w:fldCharType="separate"/>
           </w:r>
-          <w:ins w:id="79" w:author="Marek Małek" w:date="2024-01-31T18:32:00Z">
+          <w:ins w:id="80" w:author="Marek Małek" w:date="2024-01-31T18:32:00Z">
             <w:r>
               <w:rPr>
                 <w:noProof/>
@@ -3636,11 +3618,8 @@
         <w:p>
           <w:pPr>
             <w:pStyle w:val="Spistreci1"/>
-            <w:tabs>
-              <w:tab w:val="right" w:leader="dot" w:pos="9062"/>
-            </w:tabs>
             <w:rPr>
-              <w:ins w:id="80" w:author="Marek Małek" w:date="2024-01-31T18:32:00Z"/>
+              <w:ins w:id="81" w:author="Marek Małek" w:date="2024-01-31T18:32:00Z"/>
               <w:rFonts w:asciiTheme="minorHAnsi" w:eastAsiaTheme="minorEastAsia" w:hAnsiTheme="minorHAnsi" w:cstheme="minorBidi"/>
               <w:noProof/>
               <w:kern w:val="2"/>
@@ -3649,7 +3628,7 @@
               <w14:ligatures w14:val="standardContextual"/>
             </w:rPr>
           </w:pPr>
-          <w:ins w:id="81" w:author="Marek Małek" w:date="2024-01-31T18:32:00Z">
+          <w:ins w:id="82" w:author="Marek Małek" w:date="2024-01-31T18:32:00Z">
             <w:r>
               <w:rPr>
                 <w:rStyle w:val="Hipercze"/>
@@ -3718,13 +3697,13 @@
               </w:rPr>
               <w:instrText xml:space="preserve"> PAGEREF _Toc157618396 \h </w:instrText>
             </w:r>
-            <w:r>
-              <w:rPr>
-                <w:noProof/>
-                <w:webHidden/>
-              </w:rPr>
-            </w:r>
           </w:ins>
+          <w:r>
+            <w:rPr>
+              <w:noProof/>
+              <w:webHidden/>
+            </w:rPr>
+          </w:r>
           <w:r>
             <w:rPr>
               <w:noProof/>
@@ -3732,7 +3711,7 @@
             </w:rPr>
             <w:fldChar w:fldCharType="separate"/>
           </w:r>
-          <w:ins w:id="82" w:author="Marek Małek" w:date="2024-01-31T18:32:00Z">
+          <w:ins w:id="83" w:author="Marek Małek" w:date="2024-01-31T18:32:00Z">
             <w:r>
               <w:rPr>
                 <w:noProof/>
@@ -3759,11 +3738,8 @@
         <w:p>
           <w:pPr>
             <w:pStyle w:val="Spistreci1"/>
-            <w:tabs>
-              <w:tab w:val="right" w:leader="dot" w:pos="9062"/>
-            </w:tabs>
             <w:rPr>
-              <w:del w:id="83" w:author="Marek Małek" w:date="2024-01-31T18:00:00Z"/>
+              <w:del w:id="84" w:author="Marek Małek" w:date="2024-01-31T18:00:00Z"/>
               <w:rFonts w:asciiTheme="minorHAnsi" w:eastAsiaTheme="minorEastAsia" w:hAnsiTheme="minorHAnsi" w:cstheme="minorBidi"/>
               <w:noProof/>
               <w:kern w:val="2"/>
@@ -3772,11 +3748,10 @@
               <w14:ligatures w14:val="standardContextual"/>
             </w:rPr>
           </w:pPr>
-          <w:del w:id="84" w:author="Marek Małek" w:date="2024-01-31T18:00:00Z">
-            <w:r>
-              <w:rPr>
-                <w:noProof/>
-                <w:rPrChange w:id="85" w:author="Marek Małek" w:date="2024-01-31T18:00:00Z">
+          <w:del w:id="85" w:author="Marek Małek" w:date="2024-01-31T18:00:00Z">
+            <w:r>
+              <w:rPr>
+                <w:rPrChange w:id="86" w:author="Marek Małek" w:date="2024-01-31T18:00:00Z">
                   <w:rPr>
                     <w:rStyle w:val="Hipercze"/>
                     <w:noProof/>
@@ -3798,11 +3773,8 @@
         <w:p>
           <w:pPr>
             <w:pStyle w:val="Spistreci1"/>
-            <w:tabs>
-              <w:tab w:val="right" w:leader="dot" w:pos="9062"/>
-            </w:tabs>
             <w:rPr>
-              <w:del w:id="86" w:author="Marek Małek" w:date="2024-01-31T18:00:00Z"/>
+              <w:del w:id="87" w:author="Marek Małek" w:date="2024-01-31T18:00:00Z"/>
               <w:rFonts w:asciiTheme="minorHAnsi" w:eastAsiaTheme="minorEastAsia" w:hAnsiTheme="minorHAnsi" w:cstheme="minorBidi"/>
               <w:noProof/>
               <w:kern w:val="2"/>
@@ -3811,11 +3783,10 @@
               <w14:ligatures w14:val="standardContextual"/>
             </w:rPr>
           </w:pPr>
-          <w:del w:id="87" w:author="Marek Małek" w:date="2024-01-31T18:00:00Z">
-            <w:r>
-              <w:rPr>
-                <w:noProof/>
-                <w:rPrChange w:id="88" w:author="Marek Małek" w:date="2024-01-31T18:00:00Z">
+          <w:del w:id="88" w:author="Marek Małek" w:date="2024-01-31T18:00:00Z">
+            <w:r>
+              <w:rPr>
+                <w:rPrChange w:id="89" w:author="Marek Małek" w:date="2024-01-31T18:00:00Z">
                   <w:rPr>
                     <w:rStyle w:val="Hipercze"/>
                     <w:noProof/>
@@ -3838,7 +3809,7 @@
           <w:pPr>
             <w:pStyle w:val="Spistreci2"/>
             <w:rPr>
-              <w:del w:id="89" w:author="Marek Małek" w:date="2024-01-31T18:00:00Z"/>
+              <w:del w:id="90" w:author="Marek Małek" w:date="2024-01-31T18:00:00Z"/>
               <w:rFonts w:asciiTheme="minorHAnsi" w:eastAsiaTheme="minorEastAsia" w:hAnsiTheme="minorHAnsi" w:cstheme="minorBidi"/>
               <w:noProof/>
               <w:kern w:val="2"/>
@@ -3847,33 +3818,9 @@
               <w14:ligatures w14:val="standardContextual"/>
             </w:rPr>
           </w:pPr>
-          <w:del w:id="90" w:author="Marek Małek" w:date="2024-01-31T18:00:00Z">
-            <w:r>
-              <w:rPr>
-                <w:noProof/>
-                <w:rPrChange w:id="91" w:author="Marek Małek" w:date="2024-01-31T18:00:00Z">
-                  <w:rPr>
-                    <w:rStyle w:val="Hipercze"/>
-                    <w:noProof/>
-                  </w:rPr>
-                </w:rPrChange>
-              </w:rPr>
-              <w:delText>1.1</w:delText>
-            </w:r>
-            <w:r>
-              <w:rPr>
-                <w:rFonts w:asciiTheme="minorHAnsi" w:eastAsiaTheme="minorEastAsia" w:hAnsiTheme="minorHAnsi" w:cstheme="minorBidi"/>
-                <w:noProof/>
-                <w:kern w:val="2"/>
-                <w:sz w:val="22"/>
-                <w:szCs w:val="22"/>
-                <w14:ligatures w14:val="standardContextual"/>
-              </w:rPr>
-              <w:tab/>
-            </w:r>
-            <w:r>
-              <w:rPr>
-                <w:noProof/>
+          <w:del w:id="91" w:author="Marek Małek" w:date="2024-01-31T18:00:00Z">
+            <w:r>
+              <w:rPr>
                 <w:rPrChange w:id="92" w:author="Marek Małek" w:date="2024-01-31T18:00:00Z">
                   <w:rPr>
                     <w:rStyle w:val="Hipercze"/>
@@ -3881,6 +3828,28 @@
                   </w:rPr>
                 </w:rPrChange>
               </w:rPr>
+              <w:delText>1.1</w:delText>
+            </w:r>
+            <w:r>
+              <w:rPr>
+                <w:rFonts w:asciiTheme="minorHAnsi" w:eastAsiaTheme="minorEastAsia" w:hAnsiTheme="minorHAnsi" w:cstheme="minorBidi"/>
+                <w:noProof/>
+                <w:kern w:val="2"/>
+                <w:sz w:val="22"/>
+                <w:szCs w:val="22"/>
+                <w14:ligatures w14:val="standardContextual"/>
+              </w:rPr>
+              <w:tab/>
+            </w:r>
+            <w:r>
+              <w:rPr>
+                <w:rPrChange w:id="93" w:author="Marek Małek" w:date="2024-01-31T18:00:00Z">
+                  <w:rPr>
+                    <w:rStyle w:val="Hipercze"/>
+                    <w:noProof/>
+                  </w:rPr>
+                </w:rPrChange>
+              </w:rPr>
               <w:delText>Wprowadzenie</w:delText>
             </w:r>
             <w:r>
@@ -3897,7 +3866,7 @@
           <w:pPr>
             <w:pStyle w:val="Spistreci2"/>
             <w:rPr>
-              <w:del w:id="93" w:author="Marek Małek" w:date="2024-01-31T18:00:00Z"/>
+              <w:del w:id="94" w:author="Marek Małek" w:date="2024-01-31T18:00:00Z"/>
               <w:rFonts w:asciiTheme="minorHAnsi" w:eastAsiaTheme="minorEastAsia" w:hAnsiTheme="minorHAnsi" w:cstheme="minorBidi"/>
               <w:noProof/>
               <w:kern w:val="2"/>
@@ -3906,33 +3875,9 @@
               <w14:ligatures w14:val="standardContextual"/>
             </w:rPr>
           </w:pPr>
-          <w:del w:id="94" w:author="Marek Małek" w:date="2024-01-31T18:00:00Z">
-            <w:r>
-              <w:rPr>
-                <w:noProof/>
-                <w:rPrChange w:id="95" w:author="Marek Małek" w:date="2024-01-31T18:00:00Z">
-                  <w:rPr>
-                    <w:rStyle w:val="Hipercze"/>
-                    <w:noProof/>
-                  </w:rPr>
-                </w:rPrChange>
-              </w:rPr>
-              <w:delText>1.2</w:delText>
-            </w:r>
-            <w:r>
-              <w:rPr>
-                <w:rFonts w:asciiTheme="minorHAnsi" w:eastAsiaTheme="minorEastAsia" w:hAnsiTheme="minorHAnsi" w:cstheme="minorBidi"/>
-                <w:noProof/>
-                <w:kern w:val="2"/>
-                <w:sz w:val="22"/>
-                <w:szCs w:val="22"/>
-                <w14:ligatures w14:val="standardContextual"/>
-              </w:rPr>
-              <w:tab/>
-            </w:r>
-            <w:r>
-              <w:rPr>
-                <w:noProof/>
+          <w:del w:id="95" w:author="Marek Małek" w:date="2024-01-31T18:00:00Z">
+            <w:r>
+              <w:rPr>
                 <w:rPrChange w:id="96" w:author="Marek Małek" w:date="2024-01-31T18:00:00Z">
                   <w:rPr>
                     <w:rStyle w:val="Hipercze"/>
@@ -3940,6 +3885,28 @@
                   </w:rPr>
                 </w:rPrChange>
               </w:rPr>
+              <w:delText>1.2</w:delText>
+            </w:r>
+            <w:r>
+              <w:rPr>
+                <w:rFonts w:asciiTheme="minorHAnsi" w:eastAsiaTheme="minorEastAsia" w:hAnsiTheme="minorHAnsi" w:cstheme="minorBidi"/>
+                <w:noProof/>
+                <w:kern w:val="2"/>
+                <w:sz w:val="22"/>
+                <w:szCs w:val="22"/>
+                <w14:ligatures w14:val="standardContextual"/>
+              </w:rPr>
+              <w:tab/>
+            </w:r>
+            <w:r>
+              <w:rPr>
+                <w:rPrChange w:id="97" w:author="Marek Małek" w:date="2024-01-31T18:00:00Z">
+                  <w:rPr>
+                    <w:rStyle w:val="Hipercze"/>
+                    <w:noProof/>
+                  </w:rPr>
+                </w:rPrChange>
+              </w:rPr>
               <w:delText>Konwolucyjne Sieci Neuronowe (CNN)</w:delText>
             </w:r>
             <w:r>
@@ -3956,7 +3923,7 @@
           <w:pPr>
             <w:pStyle w:val="Spistreci2"/>
             <w:rPr>
-              <w:del w:id="97" w:author="Marek Małek" w:date="2024-01-31T18:00:00Z"/>
+              <w:del w:id="98" w:author="Marek Małek" w:date="2024-01-31T18:00:00Z"/>
               <w:rFonts w:asciiTheme="minorHAnsi" w:eastAsiaTheme="minorEastAsia" w:hAnsiTheme="minorHAnsi" w:cstheme="minorBidi"/>
               <w:noProof/>
               <w:kern w:val="2"/>
@@ -3965,33 +3932,9 @@
               <w14:ligatures w14:val="standardContextual"/>
             </w:rPr>
           </w:pPr>
-          <w:del w:id="98" w:author="Marek Małek" w:date="2024-01-31T18:00:00Z">
-            <w:r>
-              <w:rPr>
-                <w:noProof/>
-                <w:rPrChange w:id="99" w:author="Marek Małek" w:date="2024-01-31T18:00:00Z">
-                  <w:rPr>
-                    <w:rStyle w:val="Hipercze"/>
-                    <w:noProof/>
-                  </w:rPr>
-                </w:rPrChange>
-              </w:rPr>
-              <w:delText>1.3</w:delText>
-            </w:r>
-            <w:r>
-              <w:rPr>
-                <w:rFonts w:asciiTheme="minorHAnsi" w:eastAsiaTheme="minorEastAsia" w:hAnsiTheme="minorHAnsi" w:cstheme="minorBidi"/>
-                <w:noProof/>
-                <w:kern w:val="2"/>
-                <w:sz w:val="22"/>
-                <w:szCs w:val="22"/>
-                <w14:ligatures w14:val="standardContextual"/>
-              </w:rPr>
-              <w:tab/>
-            </w:r>
-            <w:r>
-              <w:rPr>
-                <w:noProof/>
+          <w:del w:id="99" w:author="Marek Małek" w:date="2024-01-31T18:00:00Z">
+            <w:r>
+              <w:rPr>
                 <w:rPrChange w:id="100" w:author="Marek Małek" w:date="2024-01-31T18:00:00Z">
                   <w:rPr>
                     <w:rStyle w:val="Hipercze"/>
@@ -3999,6 +3942,28 @@
                   </w:rPr>
                 </w:rPrChange>
               </w:rPr>
+              <w:delText>1.3</w:delText>
+            </w:r>
+            <w:r>
+              <w:rPr>
+                <w:rFonts w:asciiTheme="minorHAnsi" w:eastAsiaTheme="minorEastAsia" w:hAnsiTheme="minorHAnsi" w:cstheme="minorBidi"/>
+                <w:noProof/>
+                <w:kern w:val="2"/>
+                <w:sz w:val="22"/>
+                <w:szCs w:val="22"/>
+                <w14:ligatures w14:val="standardContextual"/>
+              </w:rPr>
+              <w:tab/>
+            </w:r>
+            <w:r>
+              <w:rPr>
+                <w:rPrChange w:id="101" w:author="Marek Małek" w:date="2024-01-31T18:00:00Z">
+                  <w:rPr>
+                    <w:rStyle w:val="Hipercze"/>
+                    <w:noProof/>
+                  </w:rPr>
+                </w:rPrChange>
+              </w:rPr>
               <w:delText>Mechanizm propagacji wstecznej</w:delText>
             </w:r>
             <w:r>
@@ -4015,7 +3980,7 @@
           <w:pPr>
             <w:pStyle w:val="Spistreci2"/>
             <w:rPr>
-              <w:del w:id="101" w:author="Marek Małek" w:date="2024-01-31T18:00:00Z"/>
+              <w:del w:id="102" w:author="Marek Małek" w:date="2024-01-31T18:00:00Z"/>
               <w:rFonts w:asciiTheme="minorHAnsi" w:eastAsiaTheme="minorEastAsia" w:hAnsiTheme="minorHAnsi" w:cstheme="minorBidi"/>
               <w:noProof/>
               <w:kern w:val="2"/>
@@ -4024,33 +3989,9 @@
               <w14:ligatures w14:val="standardContextual"/>
             </w:rPr>
           </w:pPr>
-          <w:del w:id="102" w:author="Marek Małek" w:date="2024-01-31T18:00:00Z">
-            <w:r>
-              <w:rPr>
-                <w:noProof/>
-                <w:rPrChange w:id="103" w:author="Marek Małek" w:date="2024-01-31T18:00:00Z">
-                  <w:rPr>
-                    <w:rStyle w:val="Hipercze"/>
-                    <w:noProof/>
-                  </w:rPr>
-                </w:rPrChange>
-              </w:rPr>
-              <w:delText>1.4</w:delText>
-            </w:r>
-            <w:r>
-              <w:rPr>
-                <w:rFonts w:asciiTheme="minorHAnsi" w:eastAsiaTheme="minorEastAsia" w:hAnsiTheme="minorHAnsi" w:cstheme="minorBidi"/>
-                <w:noProof/>
-                <w:kern w:val="2"/>
-                <w:sz w:val="22"/>
-                <w:szCs w:val="22"/>
-                <w14:ligatures w14:val="standardContextual"/>
-              </w:rPr>
-              <w:tab/>
-            </w:r>
-            <w:r>
-              <w:rPr>
-                <w:noProof/>
+          <w:del w:id="103" w:author="Marek Małek" w:date="2024-01-31T18:00:00Z">
+            <w:r>
+              <w:rPr>
                 <w:rPrChange w:id="104" w:author="Marek Małek" w:date="2024-01-31T18:00:00Z">
                   <w:rPr>
                     <w:rStyle w:val="Hipercze"/>
@@ -4058,6 +3999,28 @@
                   </w:rPr>
                 </w:rPrChange>
               </w:rPr>
+              <w:delText>1.4</w:delText>
+            </w:r>
+            <w:r>
+              <w:rPr>
+                <w:rFonts w:asciiTheme="minorHAnsi" w:eastAsiaTheme="minorEastAsia" w:hAnsiTheme="minorHAnsi" w:cstheme="minorBidi"/>
+                <w:noProof/>
+                <w:kern w:val="2"/>
+                <w:sz w:val="22"/>
+                <w:szCs w:val="22"/>
+                <w14:ligatures w14:val="standardContextual"/>
+              </w:rPr>
+              <w:tab/>
+            </w:r>
+            <w:r>
+              <w:rPr>
+                <w:rPrChange w:id="105" w:author="Marek Małek" w:date="2024-01-31T18:00:00Z">
+                  <w:rPr>
+                    <w:rStyle w:val="Hipercze"/>
+                    <w:noProof/>
+                  </w:rPr>
+                </w:rPrChange>
+              </w:rPr>
               <w:delText>Operacja splotu</w:delText>
             </w:r>
             <w:r>
@@ -4074,7 +4037,7 @@
           <w:pPr>
             <w:pStyle w:val="Spistreci2"/>
             <w:rPr>
-              <w:del w:id="105" w:author="Marek Małek" w:date="2024-01-31T18:00:00Z"/>
+              <w:del w:id="106" w:author="Marek Małek" w:date="2024-01-31T18:00:00Z"/>
               <w:rFonts w:asciiTheme="minorHAnsi" w:eastAsiaTheme="minorEastAsia" w:hAnsiTheme="minorHAnsi" w:cstheme="minorBidi"/>
               <w:noProof/>
               <w:kern w:val="2"/>
@@ -4083,33 +4046,9 @@
               <w14:ligatures w14:val="standardContextual"/>
             </w:rPr>
           </w:pPr>
-          <w:del w:id="106" w:author="Marek Małek" w:date="2024-01-31T18:00:00Z">
-            <w:r>
-              <w:rPr>
-                <w:noProof/>
-                <w:rPrChange w:id="107" w:author="Marek Małek" w:date="2024-01-31T18:00:00Z">
-                  <w:rPr>
-                    <w:rStyle w:val="Hipercze"/>
-                    <w:noProof/>
-                  </w:rPr>
-                </w:rPrChange>
-              </w:rPr>
-              <w:delText>1.5</w:delText>
-            </w:r>
-            <w:r>
-              <w:rPr>
-                <w:rFonts w:asciiTheme="minorHAnsi" w:eastAsiaTheme="minorEastAsia" w:hAnsiTheme="minorHAnsi" w:cstheme="minorBidi"/>
-                <w:noProof/>
-                <w:kern w:val="2"/>
-                <w:sz w:val="22"/>
-                <w:szCs w:val="22"/>
-                <w14:ligatures w14:val="standardContextual"/>
-              </w:rPr>
-              <w:tab/>
-            </w:r>
-            <w:r>
-              <w:rPr>
-                <w:noProof/>
+          <w:del w:id="107" w:author="Marek Małek" w:date="2024-01-31T18:00:00Z">
+            <w:r>
+              <w:rPr>
                 <w:rPrChange w:id="108" w:author="Marek Małek" w:date="2024-01-31T18:00:00Z">
                   <w:rPr>
                     <w:rStyle w:val="Hipercze"/>
@@ -4117,6 +4056,28 @@
                   </w:rPr>
                 </w:rPrChange>
               </w:rPr>
+              <w:delText>1.5</w:delText>
+            </w:r>
+            <w:r>
+              <w:rPr>
+                <w:rFonts w:asciiTheme="minorHAnsi" w:eastAsiaTheme="minorEastAsia" w:hAnsiTheme="minorHAnsi" w:cstheme="minorBidi"/>
+                <w:noProof/>
+                <w:kern w:val="2"/>
+                <w:sz w:val="22"/>
+                <w:szCs w:val="22"/>
+                <w14:ligatures w14:val="standardContextual"/>
+              </w:rPr>
+              <w:tab/>
+            </w:r>
+            <w:r>
+              <w:rPr>
+                <w:rPrChange w:id="109" w:author="Marek Małek" w:date="2024-01-31T18:00:00Z">
+                  <w:rPr>
+                    <w:rStyle w:val="Hipercze"/>
+                    <w:noProof/>
+                  </w:rPr>
+                </w:rPrChange>
+              </w:rPr>
               <w:delText>Użyte narzędzia i technologie</w:delText>
             </w:r>
             <w:r>
@@ -4132,11 +4093,8 @@
         <w:p>
           <w:pPr>
             <w:pStyle w:val="Spistreci1"/>
-            <w:tabs>
-              <w:tab w:val="right" w:leader="dot" w:pos="9062"/>
-            </w:tabs>
             <w:rPr>
-              <w:del w:id="109" w:author="Marek Małek" w:date="2024-01-31T18:00:00Z"/>
+              <w:del w:id="110" w:author="Marek Małek" w:date="2024-01-31T18:00:00Z"/>
               <w:rFonts w:asciiTheme="minorHAnsi" w:eastAsiaTheme="minorEastAsia" w:hAnsiTheme="minorHAnsi" w:cstheme="minorBidi"/>
               <w:noProof/>
               <w:kern w:val="2"/>
@@ -4145,11 +4103,10 @@
               <w14:ligatures w14:val="standardContextual"/>
             </w:rPr>
           </w:pPr>
-          <w:del w:id="110" w:author="Marek Małek" w:date="2024-01-31T18:00:00Z">
-            <w:r>
-              <w:rPr>
-                <w:noProof/>
-                <w:rPrChange w:id="111" w:author="Marek Małek" w:date="2024-01-31T18:00:00Z">
+          <w:del w:id="111" w:author="Marek Małek" w:date="2024-01-31T18:00:00Z">
+            <w:r>
+              <w:rPr>
+                <w:rPrChange w:id="112" w:author="Marek Małek" w:date="2024-01-31T18:00:00Z">
                   <w:rPr>
                     <w:rStyle w:val="Hipercze"/>
                     <w:noProof/>
@@ -4172,7 +4129,7 @@
           <w:pPr>
             <w:pStyle w:val="Spistreci2"/>
             <w:rPr>
-              <w:del w:id="112" w:author="Marek Małek" w:date="2024-01-31T18:00:00Z"/>
+              <w:del w:id="113" w:author="Marek Małek" w:date="2024-01-31T18:00:00Z"/>
               <w:rFonts w:asciiTheme="minorHAnsi" w:eastAsiaTheme="minorEastAsia" w:hAnsiTheme="minorHAnsi" w:cstheme="minorBidi"/>
               <w:noProof/>
               <w:kern w:val="2"/>
@@ -4181,33 +4138,9 @@
               <w14:ligatures w14:val="standardContextual"/>
             </w:rPr>
           </w:pPr>
-          <w:del w:id="113" w:author="Marek Małek" w:date="2024-01-31T18:00:00Z">
-            <w:r>
-              <w:rPr>
-                <w:noProof/>
-                <w:rPrChange w:id="114" w:author="Marek Małek" w:date="2024-01-31T18:00:00Z">
-                  <w:rPr>
-                    <w:rStyle w:val="Hipercze"/>
-                    <w:noProof/>
-                  </w:rPr>
-                </w:rPrChange>
-              </w:rPr>
-              <w:delText>2.1</w:delText>
-            </w:r>
-            <w:r>
-              <w:rPr>
-                <w:rFonts w:asciiTheme="minorHAnsi" w:eastAsiaTheme="minorEastAsia" w:hAnsiTheme="minorHAnsi" w:cstheme="minorBidi"/>
-                <w:noProof/>
-                <w:kern w:val="2"/>
-                <w:sz w:val="22"/>
-                <w:szCs w:val="22"/>
-                <w14:ligatures w14:val="standardContextual"/>
-              </w:rPr>
-              <w:tab/>
-            </w:r>
-            <w:r>
-              <w:rPr>
-                <w:noProof/>
+          <w:del w:id="114" w:author="Marek Małek" w:date="2024-01-31T18:00:00Z">
+            <w:r>
+              <w:rPr>
                 <w:rPrChange w:id="115" w:author="Marek Małek" w:date="2024-01-31T18:00:00Z">
                   <w:rPr>
                     <w:rStyle w:val="Hipercze"/>
@@ -4215,6 +4148,28 @@
                   </w:rPr>
                 </w:rPrChange>
               </w:rPr>
+              <w:delText>2.1</w:delText>
+            </w:r>
+            <w:r>
+              <w:rPr>
+                <w:rFonts w:asciiTheme="minorHAnsi" w:eastAsiaTheme="minorEastAsia" w:hAnsiTheme="minorHAnsi" w:cstheme="minorBidi"/>
+                <w:noProof/>
+                <w:kern w:val="2"/>
+                <w:sz w:val="22"/>
+                <w:szCs w:val="22"/>
+                <w14:ligatures w14:val="standardContextual"/>
+              </w:rPr>
+              <w:tab/>
+            </w:r>
+            <w:r>
+              <w:rPr>
+                <w:rPrChange w:id="116" w:author="Marek Małek" w:date="2024-01-31T18:00:00Z">
+                  <w:rPr>
+                    <w:rStyle w:val="Hipercze"/>
+                    <w:noProof/>
+                  </w:rPr>
+                </w:rPrChange>
+              </w:rPr>
               <w:delText>Architektura InceptionResNetV2</w:delText>
             </w:r>
             <w:r>
@@ -4231,7 +4186,7 @@
           <w:pPr>
             <w:pStyle w:val="Spistreci2"/>
             <w:rPr>
-              <w:del w:id="116" w:author="Marek Małek" w:date="2024-01-31T18:00:00Z"/>
+              <w:del w:id="117" w:author="Marek Małek" w:date="2024-01-31T18:00:00Z"/>
               <w:rFonts w:asciiTheme="minorHAnsi" w:eastAsiaTheme="minorEastAsia" w:hAnsiTheme="minorHAnsi" w:cstheme="minorBidi"/>
               <w:noProof/>
               <w:kern w:val="2"/>
@@ -4240,33 +4195,9 @@
               <w14:ligatures w14:val="standardContextual"/>
             </w:rPr>
           </w:pPr>
-          <w:del w:id="117" w:author="Marek Małek" w:date="2024-01-31T18:00:00Z">
-            <w:r>
-              <w:rPr>
-                <w:noProof/>
-                <w:rPrChange w:id="118" w:author="Marek Małek" w:date="2024-01-31T18:00:00Z">
-                  <w:rPr>
-                    <w:rStyle w:val="Hipercze"/>
-                    <w:noProof/>
-                  </w:rPr>
-                </w:rPrChange>
-              </w:rPr>
-              <w:delText>2.2</w:delText>
-            </w:r>
-            <w:r>
-              <w:rPr>
-                <w:rFonts w:asciiTheme="minorHAnsi" w:eastAsiaTheme="minorEastAsia" w:hAnsiTheme="minorHAnsi" w:cstheme="minorBidi"/>
-                <w:noProof/>
-                <w:kern w:val="2"/>
-                <w:sz w:val="22"/>
-                <w:szCs w:val="22"/>
-                <w14:ligatures w14:val="standardContextual"/>
-              </w:rPr>
-              <w:tab/>
-            </w:r>
-            <w:r>
-              <w:rPr>
-                <w:noProof/>
+          <w:del w:id="118" w:author="Marek Małek" w:date="2024-01-31T18:00:00Z">
+            <w:r>
+              <w:rPr>
                 <w:rPrChange w:id="119" w:author="Marek Małek" w:date="2024-01-31T18:00:00Z">
                   <w:rPr>
                     <w:rStyle w:val="Hipercze"/>
@@ -4274,6 +4205,28 @@
                   </w:rPr>
                 </w:rPrChange>
               </w:rPr>
+              <w:delText>2.2</w:delText>
+            </w:r>
+            <w:r>
+              <w:rPr>
+                <w:rFonts w:asciiTheme="minorHAnsi" w:eastAsiaTheme="minorEastAsia" w:hAnsiTheme="minorHAnsi" w:cstheme="minorBidi"/>
+                <w:noProof/>
+                <w:kern w:val="2"/>
+                <w:sz w:val="22"/>
+                <w:szCs w:val="22"/>
+                <w14:ligatures w14:val="standardContextual"/>
+              </w:rPr>
+              <w:tab/>
+            </w:r>
+            <w:r>
+              <w:rPr>
+                <w:rPrChange w:id="120" w:author="Marek Małek" w:date="2024-01-31T18:00:00Z">
+                  <w:rPr>
+                    <w:rStyle w:val="Hipercze"/>
+                    <w:noProof/>
+                  </w:rPr>
+                </w:rPrChange>
+              </w:rPr>
               <w:delText>Architektura Xception</w:delText>
             </w:r>
             <w:r>
@@ -4289,11 +4242,8 @@
         <w:p>
           <w:pPr>
             <w:pStyle w:val="Spistreci1"/>
-            <w:tabs>
-              <w:tab w:val="right" w:leader="dot" w:pos="9062"/>
-            </w:tabs>
             <w:rPr>
-              <w:del w:id="120" w:author="Marek Małek" w:date="2024-01-31T18:00:00Z"/>
+              <w:del w:id="121" w:author="Marek Małek" w:date="2024-01-31T18:00:00Z"/>
               <w:rFonts w:asciiTheme="minorHAnsi" w:eastAsiaTheme="minorEastAsia" w:hAnsiTheme="minorHAnsi" w:cstheme="minorBidi"/>
               <w:noProof/>
               <w:kern w:val="2"/>
@@ -4302,11 +4252,10 @@
               <w14:ligatures w14:val="standardContextual"/>
             </w:rPr>
           </w:pPr>
-          <w:del w:id="121" w:author="Marek Małek" w:date="2024-01-31T18:00:00Z">
-            <w:r>
-              <w:rPr>
-                <w:noProof/>
-                <w:rPrChange w:id="122" w:author="Marek Małek" w:date="2024-01-31T18:00:00Z">
+          <w:del w:id="122" w:author="Marek Małek" w:date="2024-01-31T18:00:00Z">
+            <w:r>
+              <w:rPr>
+                <w:rPrChange w:id="123" w:author="Marek Małek" w:date="2024-01-31T18:00:00Z">
                   <w:rPr>
                     <w:rStyle w:val="Hipercze"/>
                     <w:noProof/>
@@ -4329,7 +4278,7 @@
           <w:pPr>
             <w:pStyle w:val="Spistreci2"/>
             <w:rPr>
-              <w:del w:id="123" w:author="Marek Małek" w:date="2024-01-31T18:00:00Z"/>
+              <w:del w:id="124" w:author="Marek Małek" w:date="2024-01-31T18:00:00Z"/>
               <w:rFonts w:asciiTheme="minorHAnsi" w:eastAsiaTheme="minorEastAsia" w:hAnsiTheme="minorHAnsi" w:cstheme="minorBidi"/>
               <w:noProof/>
               <w:kern w:val="2"/>
@@ -4338,33 +4287,9 @@
               <w14:ligatures w14:val="standardContextual"/>
             </w:rPr>
           </w:pPr>
-          <w:del w:id="124" w:author="Marek Małek" w:date="2024-01-31T18:00:00Z">
-            <w:r>
-              <w:rPr>
-                <w:noProof/>
-                <w:rPrChange w:id="125" w:author="Marek Małek" w:date="2024-01-31T18:00:00Z">
-                  <w:rPr>
-                    <w:rStyle w:val="Hipercze"/>
-                    <w:noProof/>
-                  </w:rPr>
-                </w:rPrChange>
-              </w:rPr>
-              <w:delText>3.1</w:delText>
-            </w:r>
-            <w:r>
-              <w:rPr>
-                <w:rFonts w:asciiTheme="minorHAnsi" w:eastAsiaTheme="minorEastAsia" w:hAnsiTheme="minorHAnsi" w:cstheme="minorBidi"/>
-                <w:noProof/>
-                <w:kern w:val="2"/>
-                <w:sz w:val="22"/>
-                <w:szCs w:val="22"/>
-                <w14:ligatures w14:val="standardContextual"/>
-              </w:rPr>
-              <w:tab/>
-            </w:r>
-            <w:r>
-              <w:rPr>
-                <w:noProof/>
+          <w:del w:id="125" w:author="Marek Małek" w:date="2024-01-31T18:00:00Z">
+            <w:r>
+              <w:rPr>
                 <w:rPrChange w:id="126" w:author="Marek Małek" w:date="2024-01-31T18:00:00Z">
                   <w:rPr>
                     <w:rStyle w:val="Hipercze"/>
@@ -4372,6 +4297,28 @@
                   </w:rPr>
                 </w:rPrChange>
               </w:rPr>
+              <w:delText>3.1</w:delText>
+            </w:r>
+            <w:r>
+              <w:rPr>
+                <w:rFonts w:asciiTheme="minorHAnsi" w:eastAsiaTheme="minorEastAsia" w:hAnsiTheme="minorHAnsi" w:cstheme="minorBidi"/>
+                <w:noProof/>
+                <w:kern w:val="2"/>
+                <w:sz w:val="22"/>
+                <w:szCs w:val="22"/>
+                <w14:ligatures w14:val="standardContextual"/>
+              </w:rPr>
+              <w:tab/>
+            </w:r>
+            <w:r>
+              <w:rPr>
+                <w:rPrChange w:id="127" w:author="Marek Małek" w:date="2024-01-31T18:00:00Z">
+                  <w:rPr>
+                    <w:rStyle w:val="Hipercze"/>
+                    <w:noProof/>
+                  </w:rPr>
+                </w:rPrChange>
+              </w:rPr>
               <w:delText>Zbiór danych i EDA</w:delText>
             </w:r>
             <w:r>
@@ -4388,7 +4335,7 @@
           <w:pPr>
             <w:pStyle w:val="Spistreci2"/>
             <w:rPr>
-              <w:del w:id="127" w:author="Marek Małek" w:date="2024-01-31T18:00:00Z"/>
+              <w:del w:id="128" w:author="Marek Małek" w:date="2024-01-31T18:00:00Z"/>
               <w:rFonts w:asciiTheme="minorHAnsi" w:eastAsiaTheme="minorEastAsia" w:hAnsiTheme="minorHAnsi" w:cstheme="minorBidi"/>
               <w:noProof/>
               <w:kern w:val="2"/>
@@ -4397,33 +4344,9 @@
               <w14:ligatures w14:val="standardContextual"/>
             </w:rPr>
           </w:pPr>
-          <w:del w:id="128" w:author="Marek Małek" w:date="2024-01-31T18:00:00Z">
-            <w:r>
-              <w:rPr>
-                <w:noProof/>
-                <w:rPrChange w:id="129" w:author="Marek Małek" w:date="2024-01-31T18:00:00Z">
-                  <w:rPr>
-                    <w:rStyle w:val="Hipercze"/>
-                    <w:noProof/>
-                  </w:rPr>
-                </w:rPrChange>
-              </w:rPr>
-              <w:delText>3.2</w:delText>
-            </w:r>
-            <w:r>
-              <w:rPr>
-                <w:rFonts w:asciiTheme="minorHAnsi" w:eastAsiaTheme="minorEastAsia" w:hAnsiTheme="minorHAnsi" w:cstheme="minorBidi"/>
-                <w:noProof/>
-                <w:kern w:val="2"/>
-                <w:sz w:val="22"/>
-                <w:szCs w:val="22"/>
-                <w14:ligatures w14:val="standardContextual"/>
-              </w:rPr>
-              <w:tab/>
-            </w:r>
-            <w:r>
-              <w:rPr>
-                <w:noProof/>
+          <w:del w:id="129" w:author="Marek Małek" w:date="2024-01-31T18:00:00Z">
+            <w:r>
+              <w:rPr>
                 <w:rPrChange w:id="130" w:author="Marek Małek" w:date="2024-01-31T18:00:00Z">
                   <w:rPr>
                     <w:rStyle w:val="Hipercze"/>
@@ -4431,6 +4354,28 @@
                   </w:rPr>
                 </w:rPrChange>
               </w:rPr>
+              <w:delText>3.2</w:delText>
+            </w:r>
+            <w:r>
+              <w:rPr>
+                <w:rFonts w:asciiTheme="minorHAnsi" w:eastAsiaTheme="minorEastAsia" w:hAnsiTheme="minorHAnsi" w:cstheme="minorBidi"/>
+                <w:noProof/>
+                <w:kern w:val="2"/>
+                <w:sz w:val="22"/>
+                <w:szCs w:val="22"/>
+                <w14:ligatures w14:val="standardContextual"/>
+              </w:rPr>
+              <w:tab/>
+            </w:r>
+            <w:r>
+              <w:rPr>
+                <w:rPrChange w:id="131" w:author="Marek Małek" w:date="2024-01-31T18:00:00Z">
+                  <w:rPr>
+                    <w:rStyle w:val="Hipercze"/>
+                    <w:noProof/>
+                  </w:rPr>
+                </w:rPrChange>
+              </w:rPr>
               <w:delText>Trenowanie i rezultaty modeli bazowych</w:delText>
             </w:r>
             <w:r>
@@ -4447,7 +4392,7 @@
           <w:pPr>
             <w:pStyle w:val="Spistreci2"/>
             <w:rPr>
-              <w:del w:id="131" w:author="Marek Małek" w:date="2024-01-31T18:00:00Z"/>
+              <w:del w:id="132" w:author="Marek Małek" w:date="2024-01-31T18:00:00Z"/>
               <w:rFonts w:asciiTheme="minorHAnsi" w:eastAsiaTheme="minorEastAsia" w:hAnsiTheme="minorHAnsi" w:cstheme="minorBidi"/>
               <w:noProof/>
               <w:kern w:val="2"/>
@@ -4456,33 +4401,9 @@
               <w14:ligatures w14:val="standardContextual"/>
             </w:rPr>
           </w:pPr>
-          <w:del w:id="132" w:author="Marek Małek" w:date="2024-01-31T18:00:00Z">
-            <w:r>
-              <w:rPr>
-                <w:noProof/>
-                <w:rPrChange w:id="133" w:author="Marek Małek" w:date="2024-01-31T18:00:00Z">
-                  <w:rPr>
-                    <w:rStyle w:val="Hipercze"/>
-                    <w:noProof/>
-                  </w:rPr>
-                </w:rPrChange>
-              </w:rPr>
-              <w:delText>3.3</w:delText>
-            </w:r>
-            <w:r>
-              <w:rPr>
-                <w:rFonts w:asciiTheme="minorHAnsi" w:eastAsiaTheme="minorEastAsia" w:hAnsiTheme="minorHAnsi" w:cstheme="minorBidi"/>
-                <w:noProof/>
-                <w:kern w:val="2"/>
-                <w:sz w:val="22"/>
-                <w:szCs w:val="22"/>
-                <w14:ligatures w14:val="standardContextual"/>
-              </w:rPr>
-              <w:tab/>
-            </w:r>
-            <w:r>
-              <w:rPr>
-                <w:noProof/>
+          <w:del w:id="133" w:author="Marek Małek" w:date="2024-01-31T18:00:00Z">
+            <w:r>
+              <w:rPr>
                 <w:rPrChange w:id="134" w:author="Marek Małek" w:date="2024-01-31T18:00:00Z">
                   <w:rPr>
                     <w:rStyle w:val="Hipercze"/>
@@ -4490,6 +4411,28 @@
                   </w:rPr>
                 </w:rPrChange>
               </w:rPr>
+              <w:delText>3.3</w:delText>
+            </w:r>
+            <w:r>
+              <w:rPr>
+                <w:rFonts w:asciiTheme="minorHAnsi" w:eastAsiaTheme="minorEastAsia" w:hAnsiTheme="minorHAnsi" w:cstheme="minorBidi"/>
+                <w:noProof/>
+                <w:kern w:val="2"/>
+                <w:sz w:val="22"/>
+                <w:szCs w:val="22"/>
+                <w14:ligatures w14:val="standardContextual"/>
+              </w:rPr>
+              <w:tab/>
+            </w:r>
+            <w:r>
+              <w:rPr>
+                <w:rPrChange w:id="135" w:author="Marek Małek" w:date="2024-01-31T18:00:00Z">
+                  <w:rPr>
+                    <w:rStyle w:val="Hipercze"/>
+                    <w:noProof/>
+                  </w:rPr>
+                </w:rPrChange>
+              </w:rPr>
               <w:delText>Opis procesu uruchamiania treningów sieci neuronowych</w:delText>
             </w:r>
             <w:r>
@@ -4506,7 +4449,7 @@
           <w:pPr>
             <w:pStyle w:val="Spistreci2"/>
             <w:rPr>
-              <w:del w:id="135" w:author="Marek Małek" w:date="2024-01-31T18:00:00Z"/>
+              <w:del w:id="136" w:author="Marek Małek" w:date="2024-01-31T18:00:00Z"/>
               <w:rFonts w:asciiTheme="minorHAnsi" w:eastAsiaTheme="minorEastAsia" w:hAnsiTheme="minorHAnsi" w:cstheme="minorBidi"/>
               <w:noProof/>
               <w:kern w:val="2"/>
@@ -4515,33 +4458,9 @@
               <w14:ligatures w14:val="standardContextual"/>
             </w:rPr>
           </w:pPr>
-          <w:del w:id="136" w:author="Marek Małek" w:date="2024-01-31T18:00:00Z">
-            <w:r>
-              <w:rPr>
-                <w:noProof/>
-                <w:rPrChange w:id="137" w:author="Marek Małek" w:date="2024-01-31T18:00:00Z">
-                  <w:rPr>
-                    <w:rStyle w:val="Hipercze"/>
-                    <w:noProof/>
-                  </w:rPr>
-                </w:rPrChange>
-              </w:rPr>
-              <w:delText>3.4</w:delText>
-            </w:r>
-            <w:r>
-              <w:rPr>
-                <w:rFonts w:asciiTheme="minorHAnsi" w:eastAsiaTheme="minorEastAsia" w:hAnsiTheme="minorHAnsi" w:cstheme="minorBidi"/>
-                <w:noProof/>
-                <w:kern w:val="2"/>
-                <w:sz w:val="22"/>
-                <w:szCs w:val="22"/>
-                <w14:ligatures w14:val="standardContextual"/>
-              </w:rPr>
-              <w:tab/>
-            </w:r>
-            <w:r>
-              <w:rPr>
-                <w:noProof/>
+          <w:del w:id="137" w:author="Marek Małek" w:date="2024-01-31T18:00:00Z">
+            <w:r>
+              <w:rPr>
                 <w:rPrChange w:id="138" w:author="Marek Małek" w:date="2024-01-31T18:00:00Z">
                   <w:rPr>
                     <w:rStyle w:val="Hipercze"/>
@@ -4549,6 +4468,28 @@
                   </w:rPr>
                 </w:rPrChange>
               </w:rPr>
+              <w:delText>3.4</w:delText>
+            </w:r>
+            <w:r>
+              <w:rPr>
+                <w:rFonts w:asciiTheme="minorHAnsi" w:eastAsiaTheme="minorEastAsia" w:hAnsiTheme="minorHAnsi" w:cstheme="minorBidi"/>
+                <w:noProof/>
+                <w:kern w:val="2"/>
+                <w:sz w:val="22"/>
+                <w:szCs w:val="22"/>
+                <w14:ligatures w14:val="standardContextual"/>
+              </w:rPr>
+              <w:tab/>
+            </w:r>
+            <w:r>
+              <w:rPr>
+                <w:rPrChange w:id="139" w:author="Marek Małek" w:date="2024-01-31T18:00:00Z">
+                  <w:rPr>
+                    <w:rStyle w:val="Hipercze"/>
+                    <w:noProof/>
+                  </w:rPr>
+                </w:rPrChange>
+              </w:rPr>
               <w:delText>Trenowanie sieci neuronowych</w:delText>
             </w:r>
             <w:r>
@@ -4565,7 +4506,7 @@
           <w:pPr>
             <w:pStyle w:val="Spistreci2"/>
             <w:rPr>
-              <w:del w:id="139" w:author="Marek Małek" w:date="2024-01-31T18:00:00Z"/>
+              <w:del w:id="140" w:author="Marek Małek" w:date="2024-01-31T18:00:00Z"/>
               <w:rFonts w:asciiTheme="minorHAnsi" w:eastAsiaTheme="minorEastAsia" w:hAnsiTheme="minorHAnsi" w:cstheme="minorBidi"/>
               <w:noProof/>
               <w:kern w:val="2"/>
@@ -4574,33 +4515,9 @@
               <w14:ligatures w14:val="standardContextual"/>
             </w:rPr>
           </w:pPr>
-          <w:del w:id="140" w:author="Marek Małek" w:date="2024-01-31T18:00:00Z">
-            <w:r>
-              <w:rPr>
-                <w:noProof/>
-                <w:rPrChange w:id="141" w:author="Marek Małek" w:date="2024-01-31T18:00:00Z">
-                  <w:rPr>
-                    <w:rStyle w:val="Hipercze"/>
-                    <w:noProof/>
-                  </w:rPr>
-                </w:rPrChange>
-              </w:rPr>
-              <w:delText>3.5</w:delText>
-            </w:r>
-            <w:r>
-              <w:rPr>
-                <w:rFonts w:asciiTheme="minorHAnsi" w:eastAsiaTheme="minorEastAsia" w:hAnsiTheme="minorHAnsi" w:cstheme="minorBidi"/>
-                <w:noProof/>
-                <w:kern w:val="2"/>
-                <w:sz w:val="22"/>
-                <w:szCs w:val="22"/>
-                <w14:ligatures w14:val="standardContextual"/>
-              </w:rPr>
-              <w:tab/>
-            </w:r>
-            <w:r>
-              <w:rPr>
-                <w:noProof/>
+          <w:del w:id="141" w:author="Marek Małek" w:date="2024-01-31T18:00:00Z">
+            <w:r>
+              <w:rPr>
                 <w:rPrChange w:id="142" w:author="Marek Małek" w:date="2024-01-31T18:00:00Z">
                   <w:rPr>
                     <w:rStyle w:val="Hipercze"/>
@@ -4608,6 +4525,28 @@
                   </w:rPr>
                 </w:rPrChange>
               </w:rPr>
+              <w:delText>3.5</w:delText>
+            </w:r>
+            <w:r>
+              <w:rPr>
+                <w:rFonts w:asciiTheme="minorHAnsi" w:eastAsiaTheme="minorEastAsia" w:hAnsiTheme="minorHAnsi" w:cstheme="minorBidi"/>
+                <w:noProof/>
+                <w:kern w:val="2"/>
+                <w:sz w:val="22"/>
+                <w:szCs w:val="22"/>
+                <w14:ligatures w14:val="standardContextual"/>
+              </w:rPr>
+              <w:tab/>
+            </w:r>
+            <w:r>
+              <w:rPr>
+                <w:rPrChange w:id="143" w:author="Marek Małek" w:date="2024-01-31T18:00:00Z">
+                  <w:rPr>
+                    <w:rStyle w:val="Hipercze"/>
+                    <w:noProof/>
+                  </w:rPr>
+                </w:rPrChange>
+              </w:rPr>
               <w:delText>Usprawnianie sieci neuronowych</w:delText>
             </w:r>
             <w:r>
@@ -4624,7 +4563,7 @@
           <w:pPr>
             <w:pStyle w:val="Spistreci2"/>
             <w:rPr>
-              <w:del w:id="143" w:author="Marek Małek" w:date="2024-01-31T18:00:00Z"/>
+              <w:del w:id="144" w:author="Marek Małek" w:date="2024-01-31T18:00:00Z"/>
               <w:rFonts w:asciiTheme="minorHAnsi" w:eastAsiaTheme="minorEastAsia" w:hAnsiTheme="minorHAnsi" w:cstheme="minorBidi"/>
               <w:noProof/>
               <w:kern w:val="2"/>
@@ -4633,33 +4572,9 @@
               <w14:ligatures w14:val="standardContextual"/>
             </w:rPr>
           </w:pPr>
-          <w:del w:id="144" w:author="Marek Małek" w:date="2024-01-31T18:00:00Z">
-            <w:r>
-              <w:rPr>
-                <w:noProof/>
-                <w:rPrChange w:id="145" w:author="Marek Małek" w:date="2024-01-31T18:00:00Z">
-                  <w:rPr>
-                    <w:rStyle w:val="Hipercze"/>
-                    <w:noProof/>
-                  </w:rPr>
-                </w:rPrChange>
-              </w:rPr>
-              <w:delText>3.6</w:delText>
-            </w:r>
-            <w:r>
-              <w:rPr>
-                <w:rFonts w:asciiTheme="minorHAnsi" w:eastAsiaTheme="minorEastAsia" w:hAnsiTheme="minorHAnsi" w:cstheme="minorBidi"/>
-                <w:noProof/>
-                <w:kern w:val="2"/>
-                <w:sz w:val="22"/>
-                <w:szCs w:val="22"/>
-                <w14:ligatures w14:val="standardContextual"/>
-              </w:rPr>
-              <w:tab/>
-            </w:r>
-            <w:r>
-              <w:rPr>
-                <w:noProof/>
+          <w:del w:id="145" w:author="Marek Małek" w:date="2024-01-31T18:00:00Z">
+            <w:r>
+              <w:rPr>
                 <w:rPrChange w:id="146" w:author="Marek Małek" w:date="2024-01-31T18:00:00Z">
                   <w:rPr>
                     <w:rStyle w:val="Hipercze"/>
@@ -4667,6 +4582,28 @@
                   </w:rPr>
                 </w:rPrChange>
               </w:rPr>
+              <w:delText>3.6</w:delText>
+            </w:r>
+            <w:r>
+              <w:rPr>
+                <w:rFonts w:asciiTheme="minorHAnsi" w:eastAsiaTheme="minorEastAsia" w:hAnsiTheme="minorHAnsi" w:cstheme="minorBidi"/>
+                <w:noProof/>
+                <w:kern w:val="2"/>
+                <w:sz w:val="22"/>
+                <w:szCs w:val="22"/>
+                <w14:ligatures w14:val="standardContextual"/>
+              </w:rPr>
+              <w:tab/>
+            </w:r>
+            <w:r>
+              <w:rPr>
+                <w:rPrChange w:id="147" w:author="Marek Małek" w:date="2024-01-31T18:00:00Z">
+                  <w:rPr>
+                    <w:rStyle w:val="Hipercze"/>
+                    <w:noProof/>
+                  </w:rPr>
+                </w:rPrChange>
+              </w:rPr>
               <w:delText>Wizualne porównanie wyników</w:delText>
             </w:r>
             <w:r>
@@ -4682,11 +4619,8 @@
         <w:p>
           <w:pPr>
             <w:pStyle w:val="Spistreci1"/>
-            <w:tabs>
-              <w:tab w:val="right" w:leader="dot" w:pos="9062"/>
-            </w:tabs>
             <w:rPr>
-              <w:del w:id="147" w:author="Marek Małek" w:date="2024-01-31T18:00:00Z"/>
+              <w:del w:id="148" w:author="Marek Małek" w:date="2024-01-31T18:00:00Z"/>
               <w:rFonts w:asciiTheme="minorHAnsi" w:eastAsiaTheme="minorEastAsia" w:hAnsiTheme="minorHAnsi" w:cstheme="minorBidi"/>
               <w:noProof/>
               <w:kern w:val="2"/>
@@ -4695,11 +4629,10 @@
               <w14:ligatures w14:val="standardContextual"/>
             </w:rPr>
           </w:pPr>
-          <w:del w:id="148" w:author="Marek Małek" w:date="2024-01-31T18:00:00Z">
-            <w:r>
-              <w:rPr>
-                <w:noProof/>
-                <w:rPrChange w:id="149" w:author="Marek Małek" w:date="2024-01-31T18:00:00Z">
+          <w:del w:id="149" w:author="Marek Małek" w:date="2024-01-31T18:00:00Z">
+            <w:r>
+              <w:rPr>
+                <w:rPrChange w:id="150" w:author="Marek Małek" w:date="2024-01-31T18:00:00Z">
                   <w:rPr>
                     <w:rStyle w:val="Hipercze"/>
                     <w:noProof/>
@@ -4722,7 +4655,7 @@
           <w:pPr>
             <w:pStyle w:val="Spistreci2"/>
             <w:rPr>
-              <w:del w:id="150" w:author="Marek Małek" w:date="2024-01-31T18:00:00Z"/>
+              <w:del w:id="151" w:author="Marek Małek" w:date="2024-01-31T18:00:00Z"/>
               <w:rFonts w:asciiTheme="minorHAnsi" w:eastAsiaTheme="minorEastAsia" w:hAnsiTheme="minorHAnsi" w:cstheme="minorBidi"/>
               <w:noProof/>
               <w:kern w:val="2"/>
@@ -4731,33 +4664,9 @@
               <w14:ligatures w14:val="standardContextual"/>
             </w:rPr>
           </w:pPr>
-          <w:del w:id="151" w:author="Marek Małek" w:date="2024-01-31T18:00:00Z">
-            <w:r>
-              <w:rPr>
-                <w:noProof/>
-                <w:rPrChange w:id="152" w:author="Marek Małek" w:date="2024-01-31T18:00:00Z">
-                  <w:rPr>
-                    <w:rStyle w:val="Hipercze"/>
-                    <w:noProof/>
-                  </w:rPr>
-                </w:rPrChange>
-              </w:rPr>
-              <w:delText>4.1</w:delText>
-            </w:r>
-            <w:r>
-              <w:rPr>
-                <w:rFonts w:asciiTheme="minorHAnsi" w:eastAsiaTheme="minorEastAsia" w:hAnsiTheme="minorHAnsi" w:cstheme="minorBidi"/>
-                <w:noProof/>
-                <w:kern w:val="2"/>
-                <w:sz w:val="22"/>
-                <w:szCs w:val="22"/>
-                <w14:ligatures w14:val="standardContextual"/>
-              </w:rPr>
-              <w:tab/>
-            </w:r>
-            <w:r>
-              <w:rPr>
-                <w:noProof/>
+          <w:del w:id="152" w:author="Marek Małek" w:date="2024-01-31T18:00:00Z">
+            <w:r>
+              <w:rPr>
                 <w:rPrChange w:id="153" w:author="Marek Małek" w:date="2024-01-31T18:00:00Z">
                   <w:rPr>
                     <w:rStyle w:val="Hipercze"/>
@@ -4765,6 +4674,28 @@
                   </w:rPr>
                 </w:rPrChange>
               </w:rPr>
+              <w:delText>4.1</w:delText>
+            </w:r>
+            <w:r>
+              <w:rPr>
+                <w:rFonts w:asciiTheme="minorHAnsi" w:eastAsiaTheme="minorEastAsia" w:hAnsiTheme="minorHAnsi" w:cstheme="minorBidi"/>
+                <w:noProof/>
+                <w:kern w:val="2"/>
+                <w:sz w:val="22"/>
+                <w:szCs w:val="22"/>
+                <w14:ligatures w14:val="standardContextual"/>
+              </w:rPr>
+              <w:tab/>
+            </w:r>
+            <w:r>
+              <w:rPr>
+                <w:rPrChange w:id="154" w:author="Marek Małek" w:date="2024-01-31T18:00:00Z">
+                  <w:rPr>
+                    <w:rStyle w:val="Hipercze"/>
+                    <w:noProof/>
+                  </w:rPr>
+                </w:rPrChange>
+              </w:rPr>
               <w:delText>Opis procesu wyboru najlepszej instancji InceptionResNetV2</w:delText>
             </w:r>
             <w:r>
@@ -4781,7 +4712,7 @@
           <w:pPr>
             <w:pStyle w:val="Spistreci2"/>
             <w:rPr>
-              <w:del w:id="154" w:author="Marek Małek" w:date="2024-01-31T18:00:00Z"/>
+              <w:del w:id="155" w:author="Marek Małek" w:date="2024-01-31T18:00:00Z"/>
               <w:rFonts w:asciiTheme="minorHAnsi" w:eastAsiaTheme="minorEastAsia" w:hAnsiTheme="minorHAnsi" w:cstheme="minorBidi"/>
               <w:noProof/>
               <w:kern w:val="2"/>
@@ -4790,33 +4721,9 @@
               <w14:ligatures w14:val="standardContextual"/>
             </w:rPr>
           </w:pPr>
-          <w:del w:id="155" w:author="Marek Małek" w:date="2024-01-31T18:00:00Z">
-            <w:r>
-              <w:rPr>
-                <w:noProof/>
-                <w:rPrChange w:id="156" w:author="Marek Małek" w:date="2024-01-31T18:00:00Z">
-                  <w:rPr>
-                    <w:rStyle w:val="Hipercze"/>
-                    <w:noProof/>
-                  </w:rPr>
-                </w:rPrChange>
-              </w:rPr>
-              <w:delText>4.2</w:delText>
-            </w:r>
-            <w:r>
-              <w:rPr>
-                <w:rFonts w:asciiTheme="minorHAnsi" w:eastAsiaTheme="minorEastAsia" w:hAnsiTheme="minorHAnsi" w:cstheme="minorBidi"/>
-                <w:noProof/>
-                <w:kern w:val="2"/>
-                <w:sz w:val="22"/>
-                <w:szCs w:val="22"/>
-                <w14:ligatures w14:val="standardContextual"/>
-              </w:rPr>
-              <w:tab/>
-            </w:r>
-            <w:r>
-              <w:rPr>
-                <w:noProof/>
+          <w:del w:id="156" w:author="Marek Małek" w:date="2024-01-31T18:00:00Z">
+            <w:r>
+              <w:rPr>
                 <w:rPrChange w:id="157" w:author="Marek Małek" w:date="2024-01-31T18:00:00Z">
                   <w:rPr>
                     <w:rStyle w:val="Hipercze"/>
@@ -4824,6 +4731,28 @@
                   </w:rPr>
                 </w:rPrChange>
               </w:rPr>
+              <w:delText>4.2</w:delText>
+            </w:r>
+            <w:r>
+              <w:rPr>
+                <w:rFonts w:asciiTheme="minorHAnsi" w:eastAsiaTheme="minorEastAsia" w:hAnsiTheme="minorHAnsi" w:cstheme="minorBidi"/>
+                <w:noProof/>
+                <w:kern w:val="2"/>
+                <w:sz w:val="22"/>
+                <w:szCs w:val="22"/>
+                <w14:ligatures w14:val="standardContextual"/>
+              </w:rPr>
+              <w:tab/>
+            </w:r>
+            <w:r>
+              <w:rPr>
+                <w:rPrChange w:id="158" w:author="Marek Małek" w:date="2024-01-31T18:00:00Z">
+                  <w:rPr>
+                    <w:rStyle w:val="Hipercze"/>
+                    <w:noProof/>
+                  </w:rPr>
+                </w:rPrChange>
+              </w:rPr>
               <w:delText>Opis procesu wyboru najlepszej instancji Xception</w:delText>
             </w:r>
             <w:r>
@@ -4840,7 +4769,7 @@
           <w:pPr>
             <w:pStyle w:val="Spistreci2"/>
             <w:rPr>
-              <w:del w:id="158" w:author="Marek Małek" w:date="2024-01-31T18:00:00Z"/>
+              <w:del w:id="159" w:author="Marek Małek" w:date="2024-01-31T18:00:00Z"/>
               <w:rFonts w:asciiTheme="minorHAnsi" w:eastAsiaTheme="minorEastAsia" w:hAnsiTheme="minorHAnsi" w:cstheme="minorBidi"/>
               <w:noProof/>
               <w:kern w:val="2"/>
@@ -4849,33 +4778,9 @@
               <w14:ligatures w14:val="standardContextual"/>
             </w:rPr>
           </w:pPr>
-          <w:del w:id="159" w:author="Marek Małek" w:date="2024-01-31T18:00:00Z">
-            <w:r>
-              <w:rPr>
-                <w:noProof/>
-                <w:rPrChange w:id="160" w:author="Marek Małek" w:date="2024-01-31T18:00:00Z">
-                  <w:rPr>
-                    <w:rStyle w:val="Hipercze"/>
-                    <w:noProof/>
-                  </w:rPr>
-                </w:rPrChange>
-              </w:rPr>
-              <w:delText>4.3</w:delText>
-            </w:r>
-            <w:r>
-              <w:rPr>
-                <w:rFonts w:asciiTheme="minorHAnsi" w:eastAsiaTheme="minorEastAsia" w:hAnsiTheme="minorHAnsi" w:cstheme="minorBidi"/>
-                <w:noProof/>
-                <w:kern w:val="2"/>
-                <w:sz w:val="22"/>
-                <w:szCs w:val="22"/>
-                <w14:ligatures w14:val="standardContextual"/>
-              </w:rPr>
-              <w:tab/>
-            </w:r>
-            <w:r>
-              <w:rPr>
-                <w:noProof/>
+          <w:del w:id="160" w:author="Marek Małek" w:date="2024-01-31T18:00:00Z">
+            <w:r>
+              <w:rPr>
                 <w:rPrChange w:id="161" w:author="Marek Małek" w:date="2024-01-31T18:00:00Z">
                   <w:rPr>
                     <w:rStyle w:val="Hipercze"/>
@@ -4883,6 +4788,28 @@
                   </w:rPr>
                 </w:rPrChange>
               </w:rPr>
+              <w:delText>4.3</w:delText>
+            </w:r>
+            <w:r>
+              <w:rPr>
+                <w:rFonts w:asciiTheme="minorHAnsi" w:eastAsiaTheme="minorEastAsia" w:hAnsiTheme="minorHAnsi" w:cstheme="minorBidi"/>
+                <w:noProof/>
+                <w:kern w:val="2"/>
+                <w:sz w:val="22"/>
+                <w:szCs w:val="22"/>
+                <w14:ligatures w14:val="standardContextual"/>
+              </w:rPr>
+              <w:tab/>
+            </w:r>
+            <w:r>
+              <w:rPr>
+                <w:rPrChange w:id="162" w:author="Marek Małek" w:date="2024-01-31T18:00:00Z">
+                  <w:rPr>
+                    <w:rStyle w:val="Hipercze"/>
+                    <w:noProof/>
+                  </w:rPr>
+                </w:rPrChange>
+              </w:rPr>
               <w:delText>Porównanie wyników</w:delText>
             </w:r>
             <w:r>
@@ -4898,11 +4825,8 @@
         <w:p>
           <w:pPr>
             <w:pStyle w:val="Spistreci1"/>
-            <w:tabs>
-              <w:tab w:val="right" w:leader="dot" w:pos="9062"/>
-            </w:tabs>
             <w:rPr>
-              <w:del w:id="162" w:author="Marek Małek" w:date="2024-01-31T18:00:00Z"/>
+              <w:del w:id="163" w:author="Marek Małek" w:date="2024-01-31T18:00:00Z"/>
               <w:rFonts w:asciiTheme="minorHAnsi" w:eastAsiaTheme="minorEastAsia" w:hAnsiTheme="minorHAnsi" w:cstheme="minorBidi"/>
               <w:noProof/>
               <w:kern w:val="2"/>
@@ -4911,11 +4835,10 @@
               <w14:ligatures w14:val="standardContextual"/>
             </w:rPr>
           </w:pPr>
-          <w:del w:id="163" w:author="Marek Małek" w:date="2024-01-31T18:00:00Z">
-            <w:r>
-              <w:rPr>
-                <w:noProof/>
-                <w:rPrChange w:id="164" w:author="Marek Małek" w:date="2024-01-31T18:00:00Z">
+          <w:del w:id="164" w:author="Marek Małek" w:date="2024-01-31T18:00:00Z">
+            <w:r>
+              <w:rPr>
+                <w:rPrChange w:id="165" w:author="Marek Małek" w:date="2024-01-31T18:00:00Z">
                   <w:rPr>
                     <w:rStyle w:val="Hipercze"/>
                     <w:noProof/>
@@ -4938,7 +4861,7 @@
           <w:pPr>
             <w:pStyle w:val="Spistreci2"/>
             <w:rPr>
-              <w:del w:id="165" w:author="Marek Małek" w:date="2024-01-31T18:00:00Z"/>
+              <w:del w:id="166" w:author="Marek Małek" w:date="2024-01-31T18:00:00Z"/>
               <w:rFonts w:asciiTheme="minorHAnsi" w:eastAsiaTheme="minorEastAsia" w:hAnsiTheme="minorHAnsi" w:cstheme="minorBidi"/>
               <w:noProof/>
               <w:kern w:val="2"/>
@@ -4947,11 +4870,10 @@
               <w14:ligatures w14:val="standardContextual"/>
             </w:rPr>
           </w:pPr>
-          <w:del w:id="166" w:author="Marek Małek" w:date="2024-01-31T18:00:00Z">
-            <w:r>
-              <w:rPr>
-                <w:noProof/>
-                <w:rPrChange w:id="167" w:author="Marek Małek" w:date="2024-01-31T18:00:00Z">
+          <w:del w:id="167" w:author="Marek Małek" w:date="2024-01-31T18:00:00Z">
+            <w:r>
+              <w:rPr>
+                <w:rPrChange w:id="168" w:author="Marek Małek" w:date="2024-01-31T18:00:00Z">
                   <w:rPr>
                     <w:rStyle w:val="Hipercze"/>
                     <w:noProof/>
@@ -4974,7 +4896,7 @@
           <w:pPr>
             <w:pStyle w:val="Spistreci2"/>
             <w:rPr>
-              <w:del w:id="168" w:author="Marek Małek" w:date="2024-01-31T18:00:00Z"/>
+              <w:del w:id="169" w:author="Marek Małek" w:date="2024-01-31T18:00:00Z"/>
               <w:rFonts w:asciiTheme="minorHAnsi" w:eastAsiaTheme="minorEastAsia" w:hAnsiTheme="minorHAnsi" w:cstheme="minorBidi"/>
               <w:noProof/>
               <w:kern w:val="2"/>
@@ -4983,11 +4905,10 @@
               <w14:ligatures w14:val="standardContextual"/>
             </w:rPr>
           </w:pPr>
-          <w:del w:id="169" w:author="Marek Małek" w:date="2024-01-31T18:00:00Z">
-            <w:r>
-              <w:rPr>
-                <w:noProof/>
-                <w:rPrChange w:id="170" w:author="Marek Małek" w:date="2024-01-31T18:00:00Z">
+          <w:del w:id="170" w:author="Marek Małek" w:date="2024-01-31T18:00:00Z">
+            <w:r>
+              <w:rPr>
+                <w:rPrChange w:id="171" w:author="Marek Małek" w:date="2024-01-31T18:00:00Z">
                   <w:rPr>
                     <w:rStyle w:val="Hipercze"/>
                     <w:noProof/>
@@ -5010,11 +4931,8 @@
         <w:p>
           <w:pPr>
             <w:pStyle w:val="Spistreci1"/>
-            <w:tabs>
-              <w:tab w:val="right" w:leader="dot" w:pos="9062"/>
-            </w:tabs>
             <w:rPr>
-              <w:del w:id="171" w:author="Marek Małek" w:date="2024-01-31T18:00:00Z"/>
+              <w:del w:id="172" w:author="Marek Małek" w:date="2024-01-31T18:00:00Z"/>
               <w:rFonts w:asciiTheme="minorHAnsi" w:eastAsiaTheme="minorEastAsia" w:hAnsiTheme="minorHAnsi" w:cstheme="minorBidi"/>
               <w:noProof/>
               <w:kern w:val="2"/>
@@ -5023,11 +4941,10 @@
               <w14:ligatures w14:val="standardContextual"/>
             </w:rPr>
           </w:pPr>
-          <w:del w:id="172" w:author="Marek Małek" w:date="2024-01-31T18:00:00Z">
-            <w:r>
-              <w:rPr>
-                <w:noProof/>
-                <w:rPrChange w:id="173" w:author="Marek Małek" w:date="2024-01-31T18:00:00Z">
+          <w:del w:id="173" w:author="Marek Małek" w:date="2024-01-31T18:00:00Z">
+            <w:r>
+              <w:rPr>
+                <w:rPrChange w:id="174" w:author="Marek Małek" w:date="2024-01-31T18:00:00Z">
                   <w:rPr>
                     <w:rStyle w:val="Hipercze"/>
                     <w:noProof/>
@@ -5054,13 +4971,6 @@
             </w:rPr>
             <w:fldChar w:fldCharType="end"/>
           </w:r>
-          <w:commentRangeEnd w:id="6"/>
-          <w:r>
-            <w:rPr>
-              <w:rStyle w:val="Odwoaniedokomentarza"/>
-            </w:rPr>
-            <w:commentReference w:id="6"/>
-          </w:r>
           <w:commentRangeEnd w:id="7"/>
           <w:r>
             <w:rPr>
@@ -5068,6 +4978,13 @@
             </w:rPr>
             <w:commentReference w:id="7"/>
           </w:r>
+          <w:commentRangeEnd w:id="8"/>
+          <w:r>
+            <w:rPr>
+              <w:rStyle w:val="Odwoaniedokomentarza"/>
+            </w:rPr>
+            <w:commentReference w:id="8"/>
+          </w:r>
         </w:p>
       </w:sdtContent>
     </w:sdt>
@@ -5080,14 +4997,14 @@
         </w:numPr>
         <w:jc w:val="center"/>
       </w:pPr>
-      <w:bookmarkStart w:id="174" w:name="_Toc157618369"/>
+      <w:bookmarkStart w:id="175" w:name="_Toc157618369"/>
       <w:r>
         <w:lastRenderedPageBreak/>
         <w:t>WSTĘP</w:t>
       </w:r>
+      <w:bookmarkEnd w:id="6"/>
       <w:bookmarkEnd w:id="5"/>
-      <w:bookmarkEnd w:id="4"/>
-      <w:bookmarkEnd w:id="174"/>
+      <w:bookmarkEnd w:id="175"/>
     </w:p>
     <w:p>
       <w:pPr>
@@ -5122,8 +5039,8 @@
         </w:rPr>
         <w:t xml:space="preserve"> dwóch, </w:t>
       </w:r>
-      <w:commentRangeStart w:id="175"/>
-      <w:del w:id="176" w:author="Marek Małek" w:date="2024-01-31T17:01:00Z">
+      <w:commentRangeStart w:id="176"/>
+      <w:del w:id="177" w:author="Marek Małek" w:date="2024-01-31T17:01:00Z">
         <w:r>
           <w:rPr>
             <w:rFonts w:eastAsia="Calibri"/>
@@ -5131,8 +5048,8 @@
           <w:delText xml:space="preserve">klasycznych </w:delText>
         </w:r>
       </w:del>
-      <w:commentRangeEnd w:id="175"/>
-      <w:ins w:id="177" w:author="Marek Małek" w:date="2024-01-31T17:01:00Z">
+      <w:commentRangeEnd w:id="176"/>
+      <w:ins w:id="178" w:author="Marek Małek" w:date="2024-01-31T17:01:00Z">
         <w:r>
           <w:rPr>
             <w:rFonts w:eastAsia="Calibri"/>
@@ -5144,9 +5061,9 @@
         <w:rPr>
           <w:rStyle w:val="Odwoaniedokomentarza"/>
         </w:rPr>
-        <w:commentReference w:id="175"/>
-      </w:r>
-      <w:del w:id="178" w:author="Marek Małek" w:date="2024-01-31T17:01:00Z">
+        <w:commentReference w:id="176"/>
+      </w:r>
+      <w:del w:id="179" w:author="Marek Małek" w:date="2024-01-31T17:01:00Z">
         <w:r>
           <w:rPr>
             <w:rFonts w:eastAsia="Calibri"/>
@@ -5184,29 +5101,29 @@
         </w:rPr>
         <w:t>. Obi</w:t>
       </w:r>
-      <w:commentRangeStart w:id="179"/>
+      <w:commentRangeStart w:id="180"/>
       <w:r>
         <w:rPr>
           <w:rFonts w:eastAsia="Calibri"/>
         </w:rPr>
         <w:t xml:space="preserve">e te architektury </w:t>
       </w:r>
-      <w:del w:id="180" w:author="Marek Małek" w:date="2024-01-31T17:02:00Z">
+      <w:del w:id="181" w:author="Marek Małek" w:date="2024-01-31T17:02:00Z">
         <w:r>
           <w:rPr>
             <w:rFonts w:eastAsia="Calibri"/>
           </w:rPr>
           <w:delText>służyć będą za rdzeń</w:delText>
         </w:r>
-        <w:commentRangeEnd w:id="179"/>
+        <w:commentRangeEnd w:id="180"/>
         <w:r>
           <w:rPr>
             <w:rStyle w:val="Odwoaniedokomentarza"/>
           </w:rPr>
-          <w:commentReference w:id="179"/>
+          <w:commentReference w:id="180"/>
         </w:r>
       </w:del>
-      <w:ins w:id="181" w:author="Marek Małek" w:date="2024-01-31T17:02:00Z">
+      <w:ins w:id="182" w:author="Marek Małek" w:date="2024-01-31T17:02:00Z">
         <w:r>
           <w:rPr>
             <w:rFonts w:eastAsia="Calibri"/>
@@ -5220,7 +5137,7 @@
           <w:t xml:space="preserve"> dla </w:t>
         </w:r>
       </w:ins>
-      <w:ins w:id="182" w:author="Marek Małek" w:date="2024-01-31T17:03:00Z">
+      <w:ins w:id="183" w:author="Marek Małek" w:date="2024-01-31T17:03:00Z">
         <w:r>
           <w:rPr>
             <w:rFonts w:eastAsia="Calibri"/>
@@ -5228,26 +5145,26 @@
           <w:t>rozszerzonych modeli opracowanych w ramach niniejszej pracy inżynierskiej.</w:t>
         </w:r>
       </w:ins>
-      <w:del w:id="183" w:author="Marek Małek" w:date="2024-01-31T17:04:00Z">
+      <w:del w:id="184" w:author="Marek Małek" w:date="2024-01-31T17:04:00Z">
         <w:r>
           <w:rPr>
             <w:rFonts w:eastAsia="Calibri"/>
           </w:rPr>
           <w:delText xml:space="preserve"> kilkunastu wariacji mających na celu osiągnięcie wyników </w:delText>
         </w:r>
-        <w:commentRangeStart w:id="184"/>
+        <w:commentRangeStart w:id="185"/>
         <w:r>
           <w:rPr>
             <w:rFonts w:eastAsia="Calibri"/>
           </w:rPr>
           <w:delText>lepszych, niż byłoby to możliwe przy użyciu niezmodyfikowanych sieci i surowych danych</w:delText>
         </w:r>
-        <w:commentRangeEnd w:id="184"/>
+        <w:commentRangeEnd w:id="185"/>
         <w:r>
           <w:rPr>
             <w:rStyle w:val="Odwoaniedokomentarza"/>
           </w:rPr>
-          <w:commentReference w:id="184"/>
+          <w:commentReference w:id="185"/>
         </w:r>
         <w:r>
           <w:rPr>
@@ -5288,9 +5205,9 @@
           <w:rFonts w:eastAsia="Calibri"/>
         </w:rPr>
       </w:pPr>
-      <w:commentRangeStart w:id="185"/>
       <w:commentRangeStart w:id="186"/>
-      <w:del w:id="187" w:author="Pawel Tomkiewicz" w:date="2024-01-06T16:06:00Z">
+      <w:commentRangeStart w:id="187"/>
+      <w:del w:id="188" w:author="Pawel Tomkiewicz" w:date="2024-01-06T16:06:00Z">
         <w:r>
           <w:rPr>
             <w:rFonts w:eastAsia="Calibri"/>
@@ -5298,7 +5215,7 @@
           <w:delText xml:space="preserve">Krótka, eksploracyjna </w:delText>
         </w:r>
       </w:del>
-      <w:ins w:id="188" w:author="Marek Małek" w:date="2024-01-31T17:05:00Z">
+      <w:ins w:id="189" w:author="Marek Małek" w:date="2024-01-31T17:05:00Z">
         <w:r>
           <w:rPr>
             <w:rFonts w:eastAsia="Calibri"/>
@@ -5312,19 +5229,19 @@
         </w:rPr>
         <w:t xml:space="preserve">analiza danych </w:t>
       </w:r>
-      <w:commentRangeEnd w:id="185"/>
+      <w:commentRangeEnd w:id="186"/>
       <w:r>
         <w:rPr>
           <w:rStyle w:val="Odwoaniedokomentarza"/>
         </w:rPr>
-        <w:commentReference w:id="185"/>
-      </w:r>
-      <w:commentRangeEnd w:id="186"/>
+        <w:commentReference w:id="186"/>
+      </w:r>
+      <w:commentRangeEnd w:id="187"/>
       <w:r>
         <w:rPr>
           <w:rStyle w:val="Odwoaniedokomentarza"/>
         </w:rPr>
-        <w:commentReference w:id="186"/>
+        <w:commentReference w:id="187"/>
       </w:r>
       <w:r>
         <w:rPr>
@@ -5403,7 +5320,7 @@
         </w:rPr>
         <w:t xml:space="preserve">Analiza </w:t>
       </w:r>
-      <w:del w:id="189" w:author="Marek Małek" w:date="2024-01-31T17:10:00Z">
+      <w:del w:id="190" w:author="Marek Małek" w:date="2024-01-31T17:10:00Z">
         <w:r>
           <w:rPr>
             <w:rFonts w:eastAsia="Calibri"/>
@@ -5411,7 +5328,7 @@
           <w:delText>efektyności</w:delText>
         </w:r>
       </w:del>
-      <w:ins w:id="190" w:author="Marek Małek" w:date="2024-01-31T17:10:00Z">
+      <w:ins w:id="191" w:author="Marek Małek" w:date="2024-01-31T17:10:00Z">
         <w:r>
           <w:rPr>
             <w:rFonts w:eastAsia="Calibri"/>
@@ -5419,7 +5336,7 @@
           <w:t>efektywności</w:t>
         </w:r>
       </w:ins>
-      <w:ins w:id="191" w:author="Marek Małek" w:date="2024-01-31T17:11:00Z">
+      <w:ins w:id="192" w:author="Marek Małek" w:date="2024-01-31T17:11:00Z">
         <w:r>
           <w:rPr>
             <w:rFonts w:eastAsia="Calibri"/>
@@ -5434,14 +5351,14 @@
           <w:footnoteReference w:id="2"/>
         </w:r>
       </w:ins>
-      <w:ins w:id="194" w:author="Pawel Tomkiewicz" w:date="2024-01-06T16:06:00Z">
+      <w:ins w:id="195" w:author="Pawel Tomkiewicz" w:date="2024-01-06T16:06:00Z">
         <w:r>
           <w:rPr>
             <w:rFonts w:eastAsia="Calibri"/>
           </w:rPr>
           <w:t xml:space="preserve"> </w:t>
         </w:r>
-        <w:del w:id="195" w:author="Marek Małek" w:date="2024-01-31T17:10:00Z">
+        <w:del w:id="196" w:author="Marek Małek" w:date="2024-01-31T17:10:00Z">
           <w:r>
             <w:rPr>
               <w:rFonts w:eastAsia="Calibri"/>
@@ -5450,8 +5367,8 @@
           </w:r>
         </w:del>
       </w:ins>
-      <w:ins w:id="196" w:author="Pawel Tomkiewicz" w:date="2024-01-06T16:07:00Z">
-        <w:del w:id="197" w:author="Marek Małek" w:date="2024-01-31T17:10:00Z">
+      <w:ins w:id="197" w:author="Pawel Tomkiewicz" w:date="2024-01-06T16:07:00Z">
+        <w:del w:id="198" w:author="Marek Małek" w:date="2024-01-31T17:10:00Z">
           <w:r>
             <w:rPr>
               <w:rFonts w:eastAsia="Calibri"/>
@@ -5460,7 +5377,7 @@
           </w:r>
         </w:del>
       </w:ins>
-      <w:del w:id="198" w:author="Marek Małek" w:date="2024-01-31T17:10:00Z">
+      <w:del w:id="199" w:author="Marek Małek" w:date="2024-01-31T17:10:00Z">
         <w:r>
           <w:rPr>
             <w:rFonts w:eastAsia="Calibri"/>
@@ -5487,7 +5404,7 @@
         </w:rPr>
         <w:t xml:space="preserve"> </w:t>
       </w:r>
-      <w:del w:id="199" w:author="Marek Małek" w:date="2024-01-31T17:11:00Z">
+      <w:del w:id="200" w:author="Marek Małek" w:date="2024-01-31T17:11:00Z">
         <w:r>
           <w:rPr>
             <w:rFonts w:eastAsia="Calibri"/>
@@ -5508,8 +5425,8 @@
         </w:rPr>
         <w:t xml:space="preserve">, na razie ignorując </w:t>
       </w:r>
-      <w:commentRangeStart w:id="202"/>
-      <w:del w:id="203" w:author="Marek Małek" w:date="2024-01-31T17:10:00Z">
+      <w:commentRangeStart w:id="203"/>
+      <w:del w:id="204" w:author="Marek Małek" w:date="2024-01-31T17:10:00Z">
         <w:r>
           <w:rPr>
             <w:rFonts w:eastAsia="Calibri"/>
@@ -5517,8 +5434,8 @@
           <w:delText xml:space="preserve">dysbalans </w:delText>
         </w:r>
       </w:del>
-      <w:commentRangeEnd w:id="202"/>
-      <w:ins w:id="204" w:author="Marek Małek" w:date="2024-01-31T17:10:00Z">
+      <w:commentRangeEnd w:id="203"/>
+      <w:ins w:id="205" w:author="Marek Małek" w:date="2024-01-31T17:10:00Z">
         <w:r>
           <w:rPr>
             <w:rFonts w:eastAsia="Calibri"/>
@@ -5526,7 +5443,7 @@
           <w:t>ni</w:t>
         </w:r>
       </w:ins>
-      <w:ins w:id="205" w:author="Marek Małek" w:date="2024-01-31T17:11:00Z">
+      <w:ins w:id="206" w:author="Marek Małek" w:date="2024-01-31T17:11:00Z">
         <w:r>
           <w:rPr>
             <w:rFonts w:eastAsia="Calibri"/>
@@ -5534,7 +5451,7 @@
           <w:t>erównowagę</w:t>
         </w:r>
       </w:ins>
-      <w:ins w:id="206" w:author="Marek Małek" w:date="2024-01-31T17:10:00Z">
+      <w:ins w:id="207" w:author="Marek Małek" w:date="2024-01-31T17:10:00Z">
         <w:r>
           <w:rPr>
             <w:rFonts w:eastAsia="Calibri"/>
@@ -5546,7 +5463,7 @@
         <w:rPr>
           <w:rStyle w:val="Odwoaniedokomentarza"/>
         </w:rPr>
-        <w:commentReference w:id="202"/>
+        <w:commentReference w:id="203"/>
       </w:r>
       <w:r>
         <w:rPr>
@@ -5635,7 +5552,7 @@
           <w:rFonts w:eastAsia="Calibri"/>
         </w:rPr>
       </w:pPr>
-      <w:ins w:id="207" w:author="Marek Małek" w:date="2024-01-31T17:13:00Z">
+      <w:ins w:id="208" w:author="Marek Małek" w:date="2024-01-31T17:13:00Z">
         <w:r>
           <w:rPr>
             <w:rFonts w:eastAsia="Calibri"/>
@@ -5643,7 +5560,7 @@
           <w:t>Oprócz wyżej wymienionych komponentów, zostaną również opracowane skrypty, które ułatwią zarządzanie kodem oraz zautomatyzują procesy powtarzalnego uruchamiania treningów sieci neuronowych</w:t>
         </w:r>
       </w:ins>
-      <w:ins w:id="208" w:author="Marek Małek" w:date="2024-01-31T17:14:00Z">
+      <w:ins w:id="209" w:author="Marek Małek" w:date="2024-01-31T17:14:00Z">
         <w:r>
           <w:rPr>
             <w:rFonts w:eastAsia="Calibri"/>
@@ -5651,7 +5568,7 @@
           <w:t>. Takie działanie je</w:t>
         </w:r>
       </w:ins>
-      <w:ins w:id="209" w:author="Marek Małek" w:date="2024-01-31T17:15:00Z">
+      <w:ins w:id="210" w:author="Marek Małek" w:date="2024-01-31T17:15:00Z">
         <w:r>
           <w:rPr>
             <w:rFonts w:eastAsia="Calibri"/>
@@ -5659,7 +5576,7 @@
           <w:t>s</w:t>
         </w:r>
       </w:ins>
-      <w:ins w:id="210" w:author="Marek Małek" w:date="2024-01-31T17:14:00Z">
+      <w:ins w:id="211" w:author="Marek Małek" w:date="2024-01-31T17:14:00Z">
         <w:r>
           <w:rPr>
             <w:rFonts w:eastAsia="Calibri"/>
@@ -5667,7 +5584,7 @@
           <w:t xml:space="preserve">t kluczowe dla uzyskania wiarygodnych wniosków, biorąc pod uwagę, że w procesie szkolenia sieci neuronowych istnieje element losowości. Aby zrozumieć, które modyfikacje przyniosły pozytywne efekty, niezbędne jest wielokrotne uruchomienie treningów oraz agregacja </w:t>
         </w:r>
       </w:ins>
-      <w:ins w:id="211" w:author="Marek Małek" w:date="2024-01-31T17:15:00Z">
+      <w:ins w:id="212" w:author="Marek Małek" w:date="2024-01-31T17:15:00Z">
         <w:r>
           <w:rPr>
             <w:rFonts w:eastAsia="Calibri"/>
@@ -5681,8 +5598,8 @@
           <w:t xml:space="preserve"> </w:t>
         </w:r>
       </w:ins>
-      <w:commentRangeStart w:id="212"/>
-      <w:del w:id="213" w:author="Marek Małek" w:date="2024-01-31T17:15:00Z">
+      <w:commentRangeStart w:id="213"/>
+      <w:del w:id="214" w:author="Marek Małek" w:date="2024-01-31T17:15:00Z">
         <w:r>
           <w:rPr>
             <w:rFonts w:eastAsia="Calibri"/>
@@ -5707,12 +5624,12 @@
           </w:rPr>
           <w:delText>.</w:delText>
         </w:r>
-        <w:commentRangeEnd w:id="212"/>
+        <w:commentRangeEnd w:id="213"/>
         <w:r>
           <w:rPr>
             <w:rStyle w:val="Odwoaniedokomentarza"/>
           </w:rPr>
-          <w:commentReference w:id="212"/>
+          <w:commentReference w:id="213"/>
         </w:r>
       </w:del>
     </w:p>
@@ -5755,8 +5672,8 @@
         </w:rPr>
         <w:t xml:space="preserve"> sieci neuronowych, w szczególności </w:t>
       </w:r>
-      <w:commentRangeStart w:id="214"/>
-      <w:del w:id="215" w:author="Marek Małek" w:date="2024-01-31T17:16:00Z">
+      <w:commentRangeStart w:id="215"/>
+      <w:del w:id="216" w:author="Marek Małek" w:date="2024-01-31T17:16:00Z">
         <w:r>
           <w:rPr>
             <w:rFonts w:eastAsia="Calibri"/>
@@ -5764,8 +5681,8 @@
           <w:delText xml:space="preserve">splotowych </w:delText>
         </w:r>
       </w:del>
-      <w:commentRangeEnd w:id="214"/>
-      <w:ins w:id="216" w:author="Marek Małek" w:date="2024-01-31T17:16:00Z">
+      <w:commentRangeEnd w:id="215"/>
+      <w:ins w:id="217" w:author="Marek Małek" w:date="2024-01-31T17:16:00Z">
         <w:r>
           <w:rPr>
             <w:rFonts w:eastAsia="Calibri"/>
@@ -5777,7 +5694,7 @@
         <w:rPr>
           <w:rStyle w:val="Odwoaniedokomentarza"/>
         </w:rPr>
-        <w:commentReference w:id="214"/>
+        <w:commentReference w:id="215"/>
       </w:r>
       <w:r>
         <w:rPr>
@@ -5941,7 +5858,7 @@
         <w:ind w:left="708"/>
         <w:jc w:val="center"/>
       </w:pPr>
-      <w:bookmarkStart w:id="217" w:name="_Toc157618370"/>
+      <w:bookmarkStart w:id="218" w:name="_Toc157618370"/>
       <w:r>
         <w:lastRenderedPageBreak/>
         <w:t>Rozdział 1</w:t>
@@ -5967,17 +5884,17 @@
       <w:r>
         <w:t>euronowych</w:t>
       </w:r>
-      <w:bookmarkEnd w:id="217"/>
+      <w:bookmarkEnd w:id="218"/>
     </w:p>
     <w:p>
       <w:pPr>
         <w:pStyle w:val="Nagwek2"/>
       </w:pPr>
-      <w:bookmarkStart w:id="218" w:name="_Toc157618371"/>
+      <w:bookmarkStart w:id="219" w:name="_Toc157618371"/>
       <w:r>
         <w:t>Wprowadzenie</w:t>
       </w:r>
-      <w:bookmarkEnd w:id="218"/>
+      <w:bookmarkEnd w:id="219"/>
     </w:p>
     <w:p>
       <w:pPr>
@@ -5987,23 +5904,23 @@
       <w:r>
         <w:t xml:space="preserve">Większość wytwarzanego oprogramowania od samego </w:t>
       </w:r>
-      <w:commentRangeStart w:id="219"/>
+      <w:commentRangeStart w:id="220"/>
       <w:r>
         <w:t xml:space="preserve">początku była </w:t>
       </w:r>
-      <w:del w:id="220" w:author="Marek Małek" w:date="2024-01-31T17:16:00Z">
+      <w:del w:id="221" w:author="Marek Małek" w:date="2024-01-31T17:16:00Z">
         <w:r>
           <w:delText>algorytmiczna</w:delText>
         </w:r>
-        <w:commentRangeEnd w:id="219"/>
+        <w:commentRangeEnd w:id="220"/>
         <w:r>
           <w:rPr>
             <w:rStyle w:val="Odwoaniedokomentarza"/>
           </w:rPr>
-          <w:commentReference w:id="219"/>
+          <w:commentReference w:id="220"/>
         </w:r>
       </w:del>
-      <w:ins w:id="221" w:author="Marek Małek" w:date="2024-01-31T17:16:00Z">
+      <w:ins w:id="222" w:author="Marek Małek" w:date="2024-01-31T17:16:00Z">
         <w:r>
           <w:t>oparta na jawnie zdefiniowanych algorytmach deterministycznych</w:t>
         </w:r>
@@ -6060,9 +5977,9 @@
         </w:numPr>
         <w:jc w:val="both"/>
       </w:pPr>
-      <w:commentRangeStart w:id="222"/>
       <w:commentRangeStart w:id="223"/>
       <w:commentRangeStart w:id="224"/>
+      <w:commentRangeStart w:id="225"/>
       <w:r>
         <w:t xml:space="preserve">Wczesne koncepcje lat 40-tych i 50-tych: wtedy to Warren </w:t>
       </w:r>
@@ -6257,37 +6174,37 @@
       <w:r>
         <w:t>).</w:t>
       </w:r>
-      <w:commentRangeEnd w:id="222"/>
+      <w:commentRangeEnd w:id="223"/>
       <w:r>
         <w:rPr>
           <w:rStyle w:val="Odwoaniedokomentarza"/>
         </w:rPr>
-        <w:commentReference w:id="222"/>
-      </w:r>
-      <w:commentRangeEnd w:id="223"/>
+        <w:commentReference w:id="223"/>
+      </w:r>
+      <w:commentRangeEnd w:id="224"/>
       <w:r>
         <w:rPr>
           <w:rStyle w:val="Odwoaniedokomentarza"/>
         </w:rPr>
-        <w:commentReference w:id="223"/>
-      </w:r>
-      <w:commentRangeEnd w:id="224"/>
+        <w:commentReference w:id="224"/>
+      </w:r>
+      <w:commentRangeEnd w:id="225"/>
       <w:r>
         <w:rPr>
           <w:rStyle w:val="Odwoaniedokomentarza"/>
         </w:rPr>
-        <w:commentReference w:id="224"/>
+        <w:commentReference w:id="225"/>
       </w:r>
     </w:p>
     <w:p>
       <w:pPr>
         <w:pStyle w:val="Nagwek2"/>
       </w:pPr>
-      <w:bookmarkStart w:id="225" w:name="_Toc157618372"/>
+      <w:bookmarkStart w:id="226" w:name="_Toc157618372"/>
       <w:r>
         <w:t>Konwolucyjne Sieci Neuronowe (CNN)</w:t>
       </w:r>
-      <w:bookmarkEnd w:id="225"/>
+      <w:bookmarkEnd w:id="226"/>
     </w:p>
     <w:p>
       <w:pPr>
@@ -6366,7 +6283,7 @@
           <w:iCs w:val="0"/>
         </w:rPr>
       </w:pPr>
-      <w:bookmarkStart w:id="226" w:name="_Toc154778231"/>
+      <w:bookmarkStart w:id="227" w:name="_Toc154778231"/>
       <w:r>
         <w:rPr>
           <w:i w:val="0"/>
@@ -6418,7 +6335,7 @@
         </w:rPr>
         <w:t xml:space="preserve"> – Architektura Sieci LeNet-5</w:t>
       </w:r>
-      <w:bookmarkEnd w:id="226"/>
+      <w:bookmarkEnd w:id="227"/>
     </w:p>
     <w:p>
       <w:pPr>
@@ -6560,11 +6477,11 @@
       <w:pPr>
         <w:pStyle w:val="Nagwek2"/>
       </w:pPr>
-      <w:bookmarkStart w:id="227" w:name="_Toc157618373"/>
+      <w:bookmarkStart w:id="228" w:name="_Toc157618373"/>
       <w:r>
         <w:t>Mechanizm propagacji wstecznej</w:t>
       </w:r>
-      <w:bookmarkEnd w:id="227"/>
+      <w:bookmarkEnd w:id="228"/>
     </w:p>
     <w:p>
       <w:pPr>
@@ -6653,25 +6570,15 @@
       <w:pPr>
         <w:pStyle w:val="Nagwek2"/>
       </w:pPr>
-      <w:bookmarkStart w:id="228" w:name="_Toc157618374"/>
+      <w:bookmarkStart w:id="229" w:name="_Toc157618374"/>
       <w:r>
         <w:t xml:space="preserve">Operacja </w:t>
       </w:r>
-      <w:commentRangeStart w:id="229"/>
       <w:commentRangeStart w:id="230"/>
-      <w:del w:id="231" w:author="Marek Małek" w:date="2024-01-31T17:19:00Z">
+      <w:commentRangeStart w:id="231"/>
+      <w:del w:id="232" w:author="Marek Małek" w:date="2024-01-31T17:19:00Z">
         <w:r>
           <w:delText>splotu</w:delText>
-        </w:r>
-        <w:commentRangeEnd w:id="229"/>
-        <w:r>
-          <w:rPr>
-            <w:rStyle w:val="Odwoaniedokomentarza"/>
-            <w:b w:val="0"/>
-            <w:bCs w:val="0"/>
-            <w:iCs w:val="0"/>
-          </w:rPr>
-          <w:commentReference w:id="229"/>
         </w:r>
         <w:commentRangeEnd w:id="230"/>
         <w:r>
@@ -6683,20 +6590,30 @@
           </w:rPr>
           <w:commentReference w:id="230"/>
         </w:r>
+        <w:commentRangeEnd w:id="231"/>
+        <w:r>
+          <w:rPr>
+            <w:rStyle w:val="Odwoaniedokomentarza"/>
+            <w:b w:val="0"/>
+            <w:bCs w:val="0"/>
+            <w:iCs w:val="0"/>
+          </w:rPr>
+          <w:commentReference w:id="231"/>
+        </w:r>
       </w:del>
-      <w:ins w:id="232" w:author="Marek Małek" w:date="2024-01-31T17:19:00Z">
+      <w:ins w:id="233" w:author="Marek Małek" w:date="2024-01-31T17:19:00Z">
         <w:r>
           <w:t>konwolucji</w:t>
         </w:r>
       </w:ins>
-      <w:bookmarkEnd w:id="228"/>
+      <w:bookmarkEnd w:id="229"/>
     </w:p>
     <w:p>
       <w:pPr>
         <w:ind w:firstLine="576"/>
         <w:jc w:val="both"/>
         <w:rPr>
-          <w:ins w:id="233" w:author="Marek Małek" w:date="2024-01-31T17:30:00Z"/>
+          <w:ins w:id="234" w:author="Marek Małek" w:date="2024-01-31T17:30:00Z"/>
         </w:rPr>
       </w:pPr>
       <w:r>
@@ -6711,12 +6628,12 @@
       <w:r>
         <w:t>sieci neuronowych, t</w:t>
       </w:r>
-      <w:del w:id="234" w:author="Marek Małek" w:date="2024-01-31T17:19:00Z">
+      <w:del w:id="235" w:author="Marek Małek" w:date="2024-01-31T17:19:00Z">
         <w:r>
           <w:delText>o</w:delText>
         </w:r>
       </w:del>
-      <w:ins w:id="235" w:author="Marek Małek" w:date="2024-01-31T17:19:00Z">
+      <w:ins w:id="236" w:author="Marek Małek" w:date="2024-01-31T17:19:00Z">
         <w:r>
           <w:t>ak</w:t>
         </w:r>
@@ -6724,12 +6641,12 @@
       <w:r>
         <w:t xml:space="preserve"> operacja </w:t>
       </w:r>
-      <w:del w:id="236" w:author="Marek Małek" w:date="2024-01-31T17:19:00Z">
+      <w:del w:id="237" w:author="Marek Małek" w:date="2024-01-31T17:19:00Z">
         <w:r>
           <w:delText xml:space="preserve">splotu </w:delText>
         </w:r>
       </w:del>
-      <w:ins w:id="237" w:author="Marek Małek" w:date="2024-01-31T17:19:00Z">
+      <w:ins w:id="238" w:author="Marek Małek" w:date="2024-01-31T17:19:00Z">
         <w:r>
           <w:t xml:space="preserve">konwolucji </w:t>
         </w:r>
@@ -6740,12 +6657,12 @@
       <w:r>
         <w:t xml:space="preserve">. Dzięki niej, sieci </w:t>
       </w:r>
-      <w:del w:id="238" w:author="Marek Małek" w:date="2024-01-31T17:19:00Z">
+      <w:del w:id="239" w:author="Marek Małek" w:date="2024-01-31T17:19:00Z">
         <w:r>
           <w:delText xml:space="preserve">splotowe </w:delText>
         </w:r>
       </w:del>
-      <w:ins w:id="239" w:author="Marek Małek" w:date="2024-01-31T17:19:00Z">
+      <w:ins w:id="240" w:author="Marek Małek" w:date="2024-01-31T17:19:00Z">
         <w:r>
           <w:t xml:space="preserve">te </w:t>
         </w:r>
@@ -6760,22 +6677,22 @@
         <w:keepNext/>
         <w:ind w:left="2124"/>
         <w:rPr>
-          <w:ins w:id="240" w:author="Marek Małek" w:date="2024-01-31T17:31:00Z"/>
-          <w:i w:val="0"/>
-          <w:iCs w:val="0"/>
-          <w:rPrChange w:id="241" w:author="Marek Małek" w:date="2024-01-31T17:31:00Z">
+          <w:ins w:id="241" w:author="Marek Małek" w:date="2024-01-31T17:31:00Z"/>
+          <w:i w:val="0"/>
+          <w:iCs w:val="0"/>
+          <w:rPrChange w:id="242" w:author="Marek Małek" w:date="2024-01-31T17:31:00Z">
             <w:rPr>
-              <w:ins w:id="242" w:author="Marek Małek" w:date="2024-01-31T17:31:00Z"/>
+              <w:ins w:id="243" w:author="Marek Małek" w:date="2024-01-31T17:31:00Z"/>
             </w:rPr>
           </w:rPrChange>
         </w:rPr>
-        <w:pPrChange w:id="243" w:author="Marek Małek" w:date="2024-01-31T17:32:00Z">
+        <w:pPrChange w:id="244" w:author="Marek Małek" w:date="2024-01-31T17:32:00Z">
           <w:pPr>
             <w:pStyle w:val="Legenda"/>
           </w:pPr>
         </w:pPrChange>
       </w:pPr>
-      <w:ins w:id="244" w:author="Marek Małek" w:date="2024-01-31T17:32:00Z">
+      <w:ins w:id="245" w:author="Marek Małek" w:date="2024-01-31T17:32:00Z">
         <w:r>
           <w:rPr>
             <w:i w:val="0"/>
@@ -6784,17 +6701,7 @@
           <w:t xml:space="preserve">       </w:t>
         </w:r>
       </w:ins>
-      <w:ins w:id="245" w:author="Marek Małek" w:date="2024-01-31T17:31:00Z">
-        <w:r>
-          <w:rPr>
-            <w:i w:val="0"/>
-            <w:iCs w:val="0"/>
-            <w:rPrChange w:id="246" w:author="Marek Małek" w:date="2024-01-31T17:31:00Z">
-              <w:rPr/>
-            </w:rPrChange>
-          </w:rPr>
-          <w:t xml:space="preserve">Rysunek </w:t>
-        </w:r>
+      <w:ins w:id="246" w:author="Marek Małek" w:date="2024-01-31T17:31:00Z">
         <w:r>
           <w:rPr>
             <w:i w:val="0"/>
@@ -6803,7 +6710,7 @@
               <w:rPr/>
             </w:rPrChange>
           </w:rPr>
-          <w:fldChar w:fldCharType="begin"/>
+          <w:t xml:space="preserve">Rysunek </w:t>
         </w:r>
         <w:r>
           <w:rPr>
@@ -6813,6 +6720,16 @@
               <w:rPr/>
             </w:rPrChange>
           </w:rPr>
+          <w:fldChar w:fldCharType="begin"/>
+        </w:r>
+        <w:r>
+          <w:rPr>
+            <w:i w:val="0"/>
+            <w:iCs w:val="0"/>
+            <w:rPrChange w:id="249" w:author="Marek Małek" w:date="2024-01-31T17:31:00Z">
+              <w:rPr/>
+            </w:rPrChange>
+          </w:rPr>
           <w:instrText xml:space="preserve"> SEQ Rysunek \* ARABIC </w:instrText>
         </w:r>
       </w:ins>
@@ -6820,36 +6737,23 @@
         <w:rPr>
           <w:i w:val="0"/>
           <w:iCs w:val="0"/>
-          <w:rPrChange w:id="249" w:author="Marek Małek" w:date="2024-01-31T17:31:00Z">
+          <w:rPrChange w:id="250" w:author="Marek Małek" w:date="2024-01-31T17:31:00Z">
             <w:rPr/>
           </w:rPrChange>
         </w:rPr>
         <w:fldChar w:fldCharType="separate"/>
       </w:r>
-      <w:ins w:id="250" w:author="Marek Małek" w:date="2024-01-31T17:31:00Z">
+      <w:ins w:id="251" w:author="Marek Małek" w:date="2024-02-02T20:22:00Z">
         <w:r>
           <w:rPr>
             <w:i w:val="0"/>
             <w:iCs w:val="0"/>
             <w:noProof/>
-            <w:rPrChange w:id="251" w:author="Marek Małek" w:date="2024-01-31T17:31:00Z">
-              <w:rPr>
-                <w:noProof/>
-              </w:rPr>
-            </w:rPrChange>
           </w:rPr>
           <w:t>2</w:t>
         </w:r>
-        <w:r>
-          <w:rPr>
-            <w:i w:val="0"/>
-            <w:iCs w:val="0"/>
-            <w:rPrChange w:id="252" w:author="Marek Małek" w:date="2024-01-31T17:31:00Z">
-              <w:rPr/>
-            </w:rPrChange>
-          </w:rPr>
-          <w:fldChar w:fldCharType="end"/>
-        </w:r>
+      </w:ins>
+      <w:ins w:id="252" w:author="Marek Małek" w:date="2024-01-31T17:31:00Z">
         <w:r>
           <w:rPr>
             <w:i w:val="0"/>
@@ -6858,6 +6762,16 @@
               <w:rPr/>
             </w:rPrChange>
           </w:rPr>
+          <w:fldChar w:fldCharType="end"/>
+        </w:r>
+        <w:r>
+          <w:rPr>
+            <w:i w:val="0"/>
+            <w:iCs w:val="0"/>
+            <w:rPrChange w:id="254" w:author="Marek Małek" w:date="2024-01-31T17:31:00Z">
+              <w:rPr/>
+            </w:rPrChange>
+          </w:rPr>
           <w:t xml:space="preserve"> - wizualizacja operacji konwolucji</w:t>
         </w:r>
       </w:ins>
@@ -6867,15 +6781,15 @@
         <w:keepNext/>
         <w:jc w:val="both"/>
         <w:rPr>
-          <w:ins w:id="254" w:author="Marek Małek" w:date="2024-01-31T17:32:00Z"/>
-        </w:rPr>
-        <w:pPrChange w:id="255" w:author="Marek Małek" w:date="2024-01-31T17:32:00Z">
+          <w:ins w:id="255" w:author="Marek Małek" w:date="2024-01-31T17:32:00Z"/>
+        </w:rPr>
+        <w:pPrChange w:id="256" w:author="Marek Małek" w:date="2024-01-31T17:32:00Z">
           <w:pPr>
             <w:jc w:val="both"/>
           </w:pPr>
         </w:pPrChange>
       </w:pPr>
-      <w:ins w:id="256" w:author="Marek Małek" w:date="2024-01-31T17:30:00Z">
+      <w:ins w:id="257" w:author="Marek Małek" w:date="2024-01-31T17:30:00Z">
         <w:r>
           <w:rPr>
             <w:noProof/>
@@ -6928,28 +6842,31 @@
       <w:pPr>
         <w:pStyle w:val="Legenda"/>
         <w:rPr>
-          <w:ins w:id="257" w:author="Marek Małek" w:date="2024-01-31T17:30:00Z"/>
-        </w:rPr>
-        <w:pPrChange w:id="258" w:author="Marek Małek" w:date="2024-01-31T17:33:00Z">
+          <w:ins w:id="258" w:author="Marek Małek" w:date="2024-01-31T17:30:00Z"/>
+        </w:rPr>
+        <w:pPrChange w:id="259" w:author="Marek Małek" w:date="2024-01-31T17:33:00Z">
           <w:pPr>
             <w:ind w:firstLine="576"/>
             <w:jc w:val="both"/>
           </w:pPr>
         </w:pPrChange>
       </w:pPr>
-      <w:ins w:id="259" w:author="Marek Małek" w:date="2024-01-31T17:32:00Z">
+      <w:ins w:id="260" w:author="Marek Małek" w:date="2024-01-31T17:32:00Z">
         <w:r>
           <w:rPr>
             <w:i w:val="0"/>
             <w:iCs w:val="0"/>
-            <w:rPrChange w:id="260" w:author="Marek Małek" w:date="2024-01-31T17:33:00Z">
-              <w:rPr/>
+            <w:rPrChange w:id="261" w:author="Marek Małek" w:date="2024-01-31T17:33:00Z">
+              <w:rPr>
+                <w:i/>
+                <w:iCs/>
+              </w:rPr>
             </w:rPrChange>
           </w:rPr>
           <w:t xml:space="preserve">Źródło: </w:t>
         </w:r>
       </w:ins>
-      <w:ins w:id="261" w:author="Marek Małek" w:date="2024-01-31T17:33:00Z">
+      <w:ins w:id="262" w:author="Marek Małek" w:date="2024-01-31T17:33:00Z">
         <w:r>
           <w:rPr>
             <w:i w:val="0"/>
@@ -6967,12 +6884,12 @@
       <w:r>
         <w:t xml:space="preserve">Składowymi operacji </w:t>
       </w:r>
-      <w:del w:id="262" w:author="Marek Małek" w:date="2024-01-31T17:20:00Z">
+      <w:del w:id="263" w:author="Marek Małek" w:date="2024-01-31T17:20:00Z">
         <w:r>
           <w:delText xml:space="preserve">splotu </w:delText>
         </w:r>
       </w:del>
-      <w:ins w:id="263" w:author="Marek Małek" w:date="2024-01-31T17:20:00Z">
+      <w:ins w:id="264" w:author="Marek Małek" w:date="2024-01-31T17:20:00Z">
         <w:r>
           <w:t xml:space="preserve">konwolucji </w:t>
         </w:r>
@@ -6993,12 +6910,12 @@
       <w:r>
         <w:t>Filtry (lub kernele): są to małe macierze wag, które podobnie jak wagi warstw gęstych ustawione są początkowo na losowe wartości.</w:t>
       </w:r>
-      <w:ins w:id="264" w:author="Marek Małek" w:date="2024-01-31T17:34:00Z">
+      <w:ins w:id="265" w:author="Marek Małek" w:date="2024-01-31T17:34:00Z">
         <w:r>
           <w:t xml:space="preserve"> Na </w:t>
         </w:r>
       </w:ins>
-      <w:ins w:id="265" w:author="Marek Małek" w:date="2024-01-31T17:35:00Z">
+      <w:ins w:id="266" w:author="Marek Małek" w:date="2024-01-31T17:35:00Z">
         <w:r>
           <w:t xml:space="preserve">rysunku 2 </w:t>
         </w:r>
@@ -7064,12 +6981,12 @@
         <w:lastRenderedPageBreak/>
         <w:t>Wyjściem z tej operacji są tzw. mapy cech, które reprezentują to, co w danym przejściu udało się wykryć warstwie splotowej</w:t>
       </w:r>
-      <w:ins w:id="266" w:author="Marek Małek" w:date="2024-01-31T17:35:00Z">
+      <w:ins w:id="267" w:author="Marek Małek" w:date="2024-01-31T17:35:00Z">
         <w:r>
           <w:t xml:space="preserve"> </w:t>
         </w:r>
       </w:ins>
-      <w:ins w:id="267" w:author="Marek Małek" w:date="2024-01-31T17:36:00Z">
+      <w:ins w:id="268" w:author="Marek Małek" w:date="2024-01-31T17:36:00Z">
         <w:r>
           <w:t xml:space="preserve">(na rysunku 2 jest to macierz nazwana </w:t>
         </w:r>
@@ -7111,11 +7028,11 @@
       <w:pPr>
         <w:pStyle w:val="Nagwek2"/>
       </w:pPr>
-      <w:bookmarkStart w:id="268" w:name="_Toc157618375"/>
+      <w:bookmarkStart w:id="269" w:name="_Toc157618375"/>
       <w:r>
         <w:t>Użyte narzędzia i technologie</w:t>
       </w:r>
-      <w:bookmarkEnd w:id="268"/>
+      <w:bookmarkEnd w:id="269"/>
     </w:p>
     <w:p>
       <w:pPr>
@@ -7225,12 +7142,12 @@
         <w:ind w:left="432"/>
         <w:jc w:val="center"/>
       </w:pPr>
-      <w:bookmarkStart w:id="269" w:name="_Toc157618376"/>
+      <w:bookmarkStart w:id="270" w:name="_Toc157618376"/>
       <w:r>
         <w:lastRenderedPageBreak/>
         <w:t>Rozdział 2 – Architektury InceptionResNetV2 i Xception</w:t>
       </w:r>
-      <w:bookmarkEnd w:id="269"/>
+      <w:bookmarkEnd w:id="270"/>
     </w:p>
     <w:p>
       <w:pPr>
@@ -7253,31 +7170,30 @@
           <w:szCs w:val="32"/>
         </w:rPr>
       </w:pPr>
-      <w:bookmarkStart w:id="270" w:name="_Toc154646703"/>
-      <w:bookmarkStart w:id="271" w:name="_Toc154774727"/>
-      <w:bookmarkStart w:id="272" w:name="_Toc154774769"/>
-      <w:bookmarkStart w:id="273" w:name="_Toc154775085"/>
-      <w:bookmarkStart w:id="274" w:name="_Toc154777771"/>
-      <w:bookmarkStart w:id="275" w:name="_Toc154777848"/>
-      <w:bookmarkStart w:id="276" w:name="_Toc154777948"/>
-      <w:bookmarkStart w:id="277" w:name="_Toc154778270"/>
-      <w:bookmarkStart w:id="278" w:name="_Toc154778297"/>
-      <w:bookmarkStart w:id="279" w:name="_Toc154778324"/>
-      <w:bookmarkStart w:id="280" w:name="_Toc154851562"/>
-      <w:bookmarkStart w:id="281" w:name="_Toc154851589"/>
-      <w:bookmarkStart w:id="282" w:name="_Toc154912651"/>
-      <w:bookmarkStart w:id="283" w:name="_Toc154913408"/>
-      <w:bookmarkStart w:id="284" w:name="_Toc154915928"/>
-      <w:bookmarkStart w:id="285" w:name="_Toc154916222"/>
-      <w:bookmarkStart w:id="286" w:name="_Toc154916414"/>
-      <w:bookmarkStart w:id="287" w:name="_Toc154918519"/>
-      <w:bookmarkStart w:id="288" w:name="_Toc154918613"/>
-      <w:bookmarkStart w:id="289" w:name="_Toc154923546"/>
-      <w:bookmarkStart w:id="290" w:name="_Toc154923624"/>
-      <w:bookmarkStart w:id="291" w:name="_Toc157616472"/>
-      <w:bookmarkStart w:id="292" w:name="_Toc157618321"/>
-      <w:bookmarkStart w:id="293" w:name="_Toc157618377"/>
-      <w:bookmarkEnd w:id="270"/>
+      <w:bookmarkStart w:id="271" w:name="_Toc154646703"/>
+      <w:bookmarkStart w:id="272" w:name="_Toc154774727"/>
+      <w:bookmarkStart w:id="273" w:name="_Toc154774769"/>
+      <w:bookmarkStart w:id="274" w:name="_Toc154775085"/>
+      <w:bookmarkStart w:id="275" w:name="_Toc154777771"/>
+      <w:bookmarkStart w:id="276" w:name="_Toc154777848"/>
+      <w:bookmarkStart w:id="277" w:name="_Toc154777948"/>
+      <w:bookmarkStart w:id="278" w:name="_Toc154778270"/>
+      <w:bookmarkStart w:id="279" w:name="_Toc154778297"/>
+      <w:bookmarkStart w:id="280" w:name="_Toc154778324"/>
+      <w:bookmarkStart w:id="281" w:name="_Toc154851562"/>
+      <w:bookmarkStart w:id="282" w:name="_Toc154851589"/>
+      <w:bookmarkStart w:id="283" w:name="_Toc154912651"/>
+      <w:bookmarkStart w:id="284" w:name="_Toc154913408"/>
+      <w:bookmarkStart w:id="285" w:name="_Toc154915928"/>
+      <w:bookmarkStart w:id="286" w:name="_Toc154916222"/>
+      <w:bookmarkStart w:id="287" w:name="_Toc154916414"/>
+      <w:bookmarkStart w:id="288" w:name="_Toc154918519"/>
+      <w:bookmarkStart w:id="289" w:name="_Toc154918613"/>
+      <w:bookmarkStart w:id="290" w:name="_Toc154923546"/>
+      <w:bookmarkStart w:id="291" w:name="_Toc154923624"/>
+      <w:bookmarkStart w:id="292" w:name="_Toc157616472"/>
+      <w:bookmarkStart w:id="293" w:name="_Toc157618321"/>
+      <w:bookmarkStart w:id="294" w:name="_Toc157618377"/>
       <w:bookmarkEnd w:id="271"/>
       <w:bookmarkEnd w:id="272"/>
       <w:bookmarkEnd w:id="273"/>
@@ -7301,6 +7217,7 @@
       <w:bookmarkEnd w:id="291"/>
       <w:bookmarkEnd w:id="292"/>
       <w:bookmarkEnd w:id="293"/>
+      <w:bookmarkEnd w:id="294"/>
     </w:p>
     <w:p>
       <w:pPr>
@@ -7310,11 +7227,11 @@
           <w:numId w:val="28"/>
         </w:numPr>
       </w:pPr>
-      <w:bookmarkStart w:id="294" w:name="_Toc157618378"/>
+      <w:bookmarkStart w:id="295" w:name="_Toc157618378"/>
       <w:r>
         <w:t>Architektura InceptionResNetV2</w:t>
       </w:r>
-      <w:bookmarkEnd w:id="294"/>
+      <w:bookmarkEnd w:id="295"/>
     </w:p>
     <w:p>
       <w:pPr>
@@ -7425,7 +7342,7 @@
         <w:lastRenderedPageBreak/>
         <w:t xml:space="preserve">   </w:t>
       </w:r>
-      <w:bookmarkStart w:id="295" w:name="_Toc154778232"/>
+      <w:bookmarkStart w:id="296" w:name="_Toc154778232"/>
       <w:r>
         <w:rPr>
           <w:i w:val="0"/>
@@ -7454,7 +7371,7 @@
         </w:rPr>
         <w:fldChar w:fldCharType="separate"/>
       </w:r>
-      <w:ins w:id="296" w:author="Marek Małek" w:date="2024-01-31T17:31:00Z">
+      <w:ins w:id="297" w:author="Marek Małek" w:date="2024-02-02T20:22:00Z">
         <w:r>
           <w:rPr>
             <w:i w:val="0"/>
@@ -7464,7 +7381,7 @@
           <w:t>3</w:t>
         </w:r>
       </w:ins>
-      <w:del w:id="297" w:author="Marek Małek" w:date="2024-01-31T17:31:00Z">
+      <w:del w:id="298" w:author="Marek Małek" w:date="2024-01-31T17:31:00Z">
         <w:r>
           <w:rPr>
             <w:i w:val="0"/>
@@ -7496,7 +7413,7 @@
         </w:rPr>
         <w:t>incepcyjnego</w:t>
       </w:r>
-      <w:bookmarkEnd w:id="295"/>
+      <w:bookmarkEnd w:id="296"/>
       <w:proofErr w:type="spellEnd"/>
     </w:p>
     <w:p>
@@ -7676,11 +7593,11 @@
       <w:pPr>
         <w:pStyle w:val="Nagwek2"/>
       </w:pPr>
-      <w:bookmarkStart w:id="298" w:name="_Toc157618379"/>
+      <w:bookmarkStart w:id="299" w:name="_Toc157618379"/>
       <w:r>
         <w:t>Architektura Xception</w:t>
       </w:r>
-      <w:bookmarkEnd w:id="298"/>
+      <w:bookmarkEnd w:id="299"/>
     </w:p>
     <w:p>
       <w:pPr>
@@ -7716,7 +7633,7 @@
           <w:iCs w:val="0"/>
         </w:rPr>
       </w:pPr>
-      <w:bookmarkStart w:id="299" w:name="_Toc154778233"/>
+      <w:bookmarkStart w:id="300" w:name="_Toc154778233"/>
       <w:r>
         <w:rPr>
           <w:i w:val="0"/>
@@ -7746,7 +7663,7 @@
         </w:rPr>
         <w:fldChar w:fldCharType="separate"/>
       </w:r>
-      <w:ins w:id="300" w:author="Marek Małek" w:date="2024-01-31T17:31:00Z">
+      <w:ins w:id="301" w:author="Marek Małek" w:date="2024-02-02T20:22:00Z">
         <w:r>
           <w:rPr>
             <w:i w:val="0"/>
@@ -7756,7 +7673,7 @@
           <w:t>4</w:t>
         </w:r>
       </w:ins>
-      <w:del w:id="301" w:author="Marek Małek" w:date="2024-01-31T17:31:00Z">
+      <w:del w:id="302" w:author="Marek Małek" w:date="2024-01-31T17:31:00Z">
         <w:r>
           <w:rPr>
             <w:i w:val="0"/>
@@ -7781,7 +7698,7 @@
         </w:rPr>
         <w:t>- wykorzystanie filtrów po głębokości</w:t>
       </w:r>
-      <w:bookmarkEnd w:id="299"/>
+      <w:bookmarkEnd w:id="300"/>
     </w:p>
     <w:p>
       <w:pPr>
@@ -7897,13 +7814,13 @@
           <w:szCs w:val="28"/>
         </w:rPr>
       </w:pPr>
-      <w:bookmarkStart w:id="302" w:name="_Toc124877873"/>
-      <w:bookmarkStart w:id="303" w:name="_Toc157618380"/>
+      <w:bookmarkStart w:id="303" w:name="_Toc124877873"/>
+      <w:bookmarkStart w:id="304" w:name="_Toc157618380"/>
       <w:r>
         <w:lastRenderedPageBreak/>
         <w:t xml:space="preserve">Rozdział </w:t>
       </w:r>
-      <w:bookmarkEnd w:id="302"/>
+      <w:bookmarkEnd w:id="303"/>
       <w:r>
         <w:t>3</w:t>
       </w:r>
@@ -7919,7 +7836,7 @@
       <w:r>
         <w:t>Proces Trenowania Modeli</w:t>
       </w:r>
-      <w:bookmarkEnd w:id="303"/>
+      <w:bookmarkEnd w:id="304"/>
     </w:p>
     <w:p>
       <w:pPr>
@@ -7942,43 +7859,42 @@
           <w:szCs w:val="32"/>
         </w:rPr>
       </w:pPr>
-      <w:bookmarkStart w:id="304" w:name="_Toc124878748"/>
-      <w:bookmarkStart w:id="305" w:name="_Toc124879222"/>
-      <w:bookmarkStart w:id="306" w:name="_Toc124879259"/>
-      <w:bookmarkStart w:id="307" w:name="_Toc124942218"/>
-      <w:bookmarkStart w:id="308" w:name="_Toc124942313"/>
-      <w:bookmarkStart w:id="309" w:name="_Toc124942414"/>
-      <w:bookmarkStart w:id="310" w:name="_Toc124942433"/>
-      <w:bookmarkStart w:id="311" w:name="_Toc124960770"/>
-      <w:bookmarkStart w:id="312" w:name="_Toc143926313"/>
-      <w:bookmarkStart w:id="313" w:name="_Toc143968467"/>
-      <w:bookmarkStart w:id="314" w:name="_Toc154596678"/>
-      <w:bookmarkStart w:id="315" w:name="_Toc154646451"/>
-      <w:bookmarkStart w:id="316" w:name="_Toc154646707"/>
-      <w:bookmarkStart w:id="317" w:name="_Toc154774731"/>
-      <w:bookmarkStart w:id="318" w:name="_Toc154774773"/>
-      <w:bookmarkStart w:id="319" w:name="_Toc154775089"/>
-      <w:bookmarkStart w:id="320" w:name="_Toc154777775"/>
-      <w:bookmarkStart w:id="321" w:name="_Toc154777852"/>
-      <w:bookmarkStart w:id="322" w:name="_Toc154777952"/>
-      <w:bookmarkStart w:id="323" w:name="_Toc154778274"/>
-      <w:bookmarkStart w:id="324" w:name="_Toc154778301"/>
-      <w:bookmarkStart w:id="325" w:name="_Toc154778328"/>
-      <w:bookmarkStart w:id="326" w:name="_Toc154851566"/>
-      <w:bookmarkStart w:id="327" w:name="_Toc154851593"/>
-      <w:bookmarkStart w:id="328" w:name="_Toc154912655"/>
-      <w:bookmarkStart w:id="329" w:name="_Toc154913412"/>
-      <w:bookmarkStart w:id="330" w:name="_Toc154915932"/>
-      <w:bookmarkStart w:id="331" w:name="_Toc154916226"/>
-      <w:bookmarkStart w:id="332" w:name="_Toc154916418"/>
-      <w:bookmarkStart w:id="333" w:name="_Toc154918523"/>
-      <w:bookmarkStart w:id="334" w:name="_Toc154918617"/>
-      <w:bookmarkStart w:id="335" w:name="_Toc154923550"/>
-      <w:bookmarkStart w:id="336" w:name="_Toc154923628"/>
-      <w:bookmarkStart w:id="337" w:name="_Toc157616476"/>
-      <w:bookmarkStart w:id="338" w:name="_Toc157618325"/>
-      <w:bookmarkStart w:id="339" w:name="_Toc157618381"/>
-      <w:bookmarkEnd w:id="304"/>
+      <w:bookmarkStart w:id="305" w:name="_Toc124878748"/>
+      <w:bookmarkStart w:id="306" w:name="_Toc124879222"/>
+      <w:bookmarkStart w:id="307" w:name="_Toc124879259"/>
+      <w:bookmarkStart w:id="308" w:name="_Toc124942218"/>
+      <w:bookmarkStart w:id="309" w:name="_Toc124942313"/>
+      <w:bookmarkStart w:id="310" w:name="_Toc124942414"/>
+      <w:bookmarkStart w:id="311" w:name="_Toc124942433"/>
+      <w:bookmarkStart w:id="312" w:name="_Toc124960770"/>
+      <w:bookmarkStart w:id="313" w:name="_Toc143926313"/>
+      <w:bookmarkStart w:id="314" w:name="_Toc143968467"/>
+      <w:bookmarkStart w:id="315" w:name="_Toc154596678"/>
+      <w:bookmarkStart w:id="316" w:name="_Toc154646451"/>
+      <w:bookmarkStart w:id="317" w:name="_Toc154646707"/>
+      <w:bookmarkStart w:id="318" w:name="_Toc154774731"/>
+      <w:bookmarkStart w:id="319" w:name="_Toc154774773"/>
+      <w:bookmarkStart w:id="320" w:name="_Toc154775089"/>
+      <w:bookmarkStart w:id="321" w:name="_Toc154777775"/>
+      <w:bookmarkStart w:id="322" w:name="_Toc154777852"/>
+      <w:bookmarkStart w:id="323" w:name="_Toc154777952"/>
+      <w:bookmarkStart w:id="324" w:name="_Toc154778274"/>
+      <w:bookmarkStart w:id="325" w:name="_Toc154778301"/>
+      <w:bookmarkStart w:id="326" w:name="_Toc154778328"/>
+      <w:bookmarkStart w:id="327" w:name="_Toc154851566"/>
+      <w:bookmarkStart w:id="328" w:name="_Toc154851593"/>
+      <w:bookmarkStart w:id="329" w:name="_Toc154912655"/>
+      <w:bookmarkStart w:id="330" w:name="_Toc154913412"/>
+      <w:bookmarkStart w:id="331" w:name="_Toc154915932"/>
+      <w:bookmarkStart w:id="332" w:name="_Toc154916226"/>
+      <w:bookmarkStart w:id="333" w:name="_Toc154916418"/>
+      <w:bookmarkStart w:id="334" w:name="_Toc154918523"/>
+      <w:bookmarkStart w:id="335" w:name="_Toc154918617"/>
+      <w:bookmarkStart w:id="336" w:name="_Toc154923550"/>
+      <w:bookmarkStart w:id="337" w:name="_Toc154923628"/>
+      <w:bookmarkStart w:id="338" w:name="_Toc157616476"/>
+      <w:bookmarkStart w:id="339" w:name="_Toc157618325"/>
+      <w:bookmarkStart w:id="340" w:name="_Toc157618381"/>
       <w:bookmarkEnd w:id="305"/>
       <w:bookmarkEnd w:id="306"/>
       <w:bookmarkEnd w:id="307"/>
@@ -8014,19 +7930,20 @@
       <w:bookmarkEnd w:id="337"/>
       <w:bookmarkEnd w:id="338"/>
       <w:bookmarkEnd w:id="339"/>
+      <w:bookmarkEnd w:id="340"/>
     </w:p>
     <w:p>
       <w:pPr>
         <w:pStyle w:val="Nagwek2"/>
       </w:pPr>
-      <w:bookmarkStart w:id="340" w:name="_Toc157618382"/>
+      <w:bookmarkStart w:id="341" w:name="_Toc157618382"/>
       <w:r>
         <w:t>Zbiór danych</w:t>
       </w:r>
       <w:r>
         <w:t xml:space="preserve"> i EDA</w:t>
       </w:r>
-      <w:bookmarkEnd w:id="340"/>
+      <w:bookmarkEnd w:id="341"/>
     </w:p>
     <w:p>
       <w:pPr>
@@ -8053,7 +7970,7 @@
           <w:iCs w:val="0"/>
         </w:rPr>
       </w:pPr>
-      <w:bookmarkStart w:id="341" w:name="_Toc154778234"/>
+      <w:bookmarkStart w:id="342" w:name="_Toc154778234"/>
       <w:r>
         <w:rPr>
           <w:i w:val="0"/>
@@ -8082,7 +7999,7 @@
         </w:rPr>
         <w:fldChar w:fldCharType="separate"/>
       </w:r>
-      <w:ins w:id="342" w:author="Marek Małek" w:date="2024-01-31T17:31:00Z">
+      <w:ins w:id="343" w:author="Marek Małek" w:date="2024-02-02T20:22:00Z">
         <w:r>
           <w:rPr>
             <w:i w:val="0"/>
@@ -8092,7 +8009,7 @@
           <w:t>5</w:t>
         </w:r>
       </w:ins>
-      <w:del w:id="343" w:author="Marek Małek" w:date="2024-01-31T17:31:00Z">
+      <w:del w:id="344" w:author="Marek Małek" w:date="2024-01-31T17:31:00Z">
         <w:r>
           <w:rPr>
             <w:i w:val="0"/>
@@ -8116,7 +8033,7 @@
         </w:rPr>
         <w:t xml:space="preserve"> - EDA</w:t>
       </w:r>
-      <w:bookmarkEnd w:id="341"/>
+      <w:bookmarkEnd w:id="342"/>
     </w:p>
     <w:p>
       <w:pPr>
@@ -8215,12 +8132,12 @@
       <w:pPr>
         <w:pStyle w:val="Nagwek2"/>
       </w:pPr>
-      <w:bookmarkStart w:id="344" w:name="_Toc157618383"/>
+      <w:bookmarkStart w:id="345" w:name="_Toc157618383"/>
       <w:r>
         <w:lastRenderedPageBreak/>
         <w:t>Trenowanie i rezultaty modeli bazowych</w:t>
       </w:r>
-      <w:bookmarkEnd w:id="344"/>
+      <w:bookmarkEnd w:id="345"/>
     </w:p>
     <w:p>
       <w:pPr>
@@ -8277,7 +8194,7 @@
           <w:iCs w:val="0"/>
         </w:rPr>
       </w:pPr>
-      <w:bookmarkStart w:id="345" w:name="_Toc154778235"/>
+      <w:bookmarkStart w:id="346" w:name="_Toc154778235"/>
       <w:r>
         <w:rPr>
           <w:i w:val="0"/>
@@ -8306,7 +8223,7 @@
         </w:rPr>
         <w:fldChar w:fldCharType="separate"/>
       </w:r>
-      <w:ins w:id="346" w:author="Marek Małek" w:date="2024-01-31T17:31:00Z">
+      <w:ins w:id="347" w:author="Marek Małek" w:date="2024-02-02T20:22:00Z">
         <w:r>
           <w:rPr>
             <w:i w:val="0"/>
@@ -8316,7 +8233,7 @@
           <w:t>6</w:t>
         </w:r>
       </w:ins>
-      <w:del w:id="347" w:author="Marek Małek" w:date="2024-01-31T17:31:00Z">
+      <w:del w:id="348" w:author="Marek Małek" w:date="2024-01-31T17:31:00Z">
         <w:r>
           <w:rPr>
             <w:i w:val="0"/>
@@ -8340,7 +8257,7 @@
         </w:rPr>
         <w:t xml:space="preserve"> - pierwsze podejście do treningu KNN</w:t>
       </w:r>
-      <w:bookmarkEnd w:id="345"/>
+      <w:bookmarkEnd w:id="346"/>
     </w:p>
     <w:p>
       <w:pPr>
@@ -8475,7 +8392,7 @@
           <w:iCs w:val="0"/>
         </w:rPr>
       </w:pPr>
-      <w:bookmarkStart w:id="348" w:name="_Toc154778236"/>
+      <w:bookmarkStart w:id="349" w:name="_Toc154778236"/>
       <w:r>
         <w:rPr>
           <w:i w:val="0"/>
@@ -8505,7 +8422,7 @@
         </w:rPr>
         <w:fldChar w:fldCharType="separate"/>
       </w:r>
-      <w:ins w:id="349" w:author="Marek Małek" w:date="2024-01-31T17:31:00Z">
+      <w:ins w:id="350" w:author="Marek Małek" w:date="2024-02-02T20:22:00Z">
         <w:r>
           <w:rPr>
             <w:i w:val="0"/>
@@ -8515,7 +8432,7 @@
           <w:t>7</w:t>
         </w:r>
       </w:ins>
-      <w:del w:id="350" w:author="Marek Małek" w:date="2024-01-31T17:31:00Z">
+      <w:del w:id="351" w:author="Marek Małek" w:date="2024-01-31T17:31:00Z">
         <w:r>
           <w:rPr>
             <w:i w:val="0"/>
@@ -8539,7 +8456,7 @@
         </w:rPr>
         <w:t xml:space="preserve"> - trenowanie KNN z pomocą PCA</w:t>
       </w:r>
-      <w:bookmarkEnd w:id="348"/>
+      <w:bookmarkEnd w:id="349"/>
     </w:p>
     <w:p>
       <w:pPr>
@@ -8649,7 +8566,7 @@
           <w:iCs w:val="0"/>
         </w:rPr>
       </w:pPr>
-      <w:bookmarkStart w:id="351" w:name="_Toc154778237"/>
+      <w:bookmarkStart w:id="352" w:name="_Toc154778237"/>
       <w:r>
         <w:rPr>
           <w:i w:val="0"/>
@@ -8679,7 +8596,7 @@
         </w:rPr>
         <w:fldChar w:fldCharType="separate"/>
       </w:r>
-      <w:ins w:id="352" w:author="Marek Małek" w:date="2024-01-31T17:31:00Z">
+      <w:ins w:id="353" w:author="Marek Małek" w:date="2024-02-02T20:22:00Z">
         <w:r>
           <w:rPr>
             <w:i w:val="0"/>
@@ -8689,7 +8606,7 @@
           <w:t>8</w:t>
         </w:r>
       </w:ins>
-      <w:del w:id="353" w:author="Marek Małek" w:date="2024-01-31T17:31:00Z">
+      <w:del w:id="354" w:author="Marek Małek" w:date="2024-01-31T17:31:00Z">
         <w:r>
           <w:rPr>
             <w:i w:val="0"/>
@@ -8713,7 +8630,7 @@
         </w:rPr>
         <w:t xml:space="preserve"> - trenowanie SGD</w:t>
       </w:r>
-      <w:bookmarkEnd w:id="351"/>
+      <w:bookmarkEnd w:id="352"/>
     </w:p>
     <w:p>
       <w:pPr>
@@ -8831,18 +8748,18 @@
       <w:pPr>
         <w:pStyle w:val="Nagwek2"/>
       </w:pPr>
-      <w:bookmarkStart w:id="354" w:name="_Toc124878751"/>
-      <w:bookmarkStart w:id="355" w:name="_Toc124879225"/>
-      <w:bookmarkStart w:id="356" w:name="_Toc157618384"/>
-      <w:bookmarkEnd w:id="354"/>
+      <w:bookmarkStart w:id="355" w:name="_Toc124878751"/>
+      <w:bookmarkStart w:id="356" w:name="_Toc124879225"/>
+      <w:bookmarkStart w:id="357" w:name="_Toc157618384"/>
       <w:bookmarkEnd w:id="355"/>
+      <w:bookmarkEnd w:id="356"/>
       <w:r>
         <w:t>Opis procesu uruchamiania treningów</w:t>
       </w:r>
       <w:r>
         <w:t xml:space="preserve"> sieci neuronowych</w:t>
       </w:r>
-      <w:bookmarkEnd w:id="356"/>
+      <w:bookmarkEnd w:id="357"/>
     </w:p>
     <w:p>
       <w:pPr>
@@ -8931,7 +8848,7 @@
         </w:rPr>
         <w:fldChar w:fldCharType="separate"/>
       </w:r>
-      <w:ins w:id="357" w:author="Marek Małek" w:date="2024-01-31T17:31:00Z">
+      <w:ins w:id="358" w:author="Marek Małek" w:date="2024-02-02T20:22:00Z">
         <w:r>
           <w:rPr>
             <w:i w:val="0"/>
@@ -8941,7 +8858,7 @@
           <w:t>9</w:t>
         </w:r>
       </w:ins>
-      <w:del w:id="358" w:author="Marek Małek" w:date="2024-01-31T17:31:00Z">
+      <w:del w:id="359" w:author="Marek Małek" w:date="2024-01-31T17:31:00Z">
         <w:r>
           <w:rPr>
             <w:i w:val="0"/>
@@ -9142,7 +9059,7 @@
         </w:rPr>
         <w:fldChar w:fldCharType="separate"/>
       </w:r>
-      <w:ins w:id="359" w:author="Marek Małek" w:date="2024-01-31T17:31:00Z">
+      <w:ins w:id="360" w:author="Marek Małek" w:date="2024-02-02T20:22:00Z">
         <w:r>
           <w:rPr>
             <w:i w:val="0"/>
@@ -9152,7 +9069,7 @@
           <w:t>10</w:t>
         </w:r>
       </w:ins>
-      <w:del w:id="360" w:author="Marek Małek" w:date="2024-01-31T17:31:00Z">
+      <w:del w:id="361" w:author="Marek Małek" w:date="2024-01-31T17:31:00Z">
         <w:r>
           <w:rPr>
             <w:i w:val="0"/>
@@ -9262,11 +9179,11 @@
       <w:pPr>
         <w:pStyle w:val="Nagwek2"/>
       </w:pPr>
-      <w:bookmarkStart w:id="361" w:name="_Toc157618385"/>
+      <w:bookmarkStart w:id="362" w:name="_Toc157618385"/>
       <w:r>
         <w:t>Trenowanie sieci neuronowych</w:t>
       </w:r>
-      <w:bookmarkEnd w:id="361"/>
+      <w:bookmarkEnd w:id="362"/>
     </w:p>
     <w:p>
       <w:pPr>
@@ -9372,7 +9289,7 @@
         </w:rPr>
         <w:fldChar w:fldCharType="separate"/>
       </w:r>
-      <w:ins w:id="362" w:author="Marek Małek" w:date="2024-01-31T17:31:00Z">
+      <w:ins w:id="363" w:author="Marek Małek" w:date="2024-02-02T20:22:00Z">
         <w:r>
           <w:rPr>
             <w:i w:val="0"/>
@@ -9382,7 +9299,7 @@
           <w:t>11</w:t>
         </w:r>
       </w:ins>
-      <w:del w:id="363" w:author="Marek Małek" w:date="2024-01-31T17:31:00Z">
+      <w:del w:id="364" w:author="Marek Małek" w:date="2024-01-31T17:31:00Z">
         <w:r>
           <w:rPr>
             <w:i w:val="0"/>
@@ -9852,7 +9769,7 @@
         </w:rPr>
         <w:fldChar w:fldCharType="separate"/>
       </w:r>
-      <w:ins w:id="364" w:author="Marek Małek" w:date="2024-01-31T17:31:00Z">
+      <w:ins w:id="365" w:author="Marek Małek" w:date="2024-02-02T20:22:00Z">
         <w:r>
           <w:rPr>
             <w:i w:val="0"/>
@@ -9862,7 +9779,7 @@
           <w:t>12</w:t>
         </w:r>
       </w:ins>
-      <w:del w:id="365" w:author="Marek Małek" w:date="2024-01-31T17:31:00Z">
+      <w:del w:id="366" w:author="Marek Małek" w:date="2024-01-31T17:31:00Z">
         <w:r>
           <w:rPr>
             <w:i w:val="0"/>
@@ -9995,7 +9912,7 @@
         </w:rPr>
         <w:fldChar w:fldCharType="separate"/>
       </w:r>
-      <w:ins w:id="366" w:author="Marek Małek" w:date="2024-01-31T17:31:00Z">
+      <w:ins w:id="367" w:author="Marek Małek" w:date="2024-02-02T20:22:00Z">
         <w:r>
           <w:rPr>
             <w:i w:val="0"/>
@@ -10005,7 +9922,7 @@
           <w:t>13</w:t>
         </w:r>
       </w:ins>
-      <w:del w:id="367" w:author="Marek Małek" w:date="2024-01-31T17:31:00Z">
+      <w:del w:id="368" w:author="Marek Małek" w:date="2024-01-31T17:31:00Z">
         <w:r>
           <w:rPr>
             <w:i w:val="0"/>
@@ -10111,7 +10028,7 @@
       <w:pPr>
         <w:pStyle w:val="Nagwek2"/>
       </w:pPr>
-      <w:bookmarkStart w:id="368" w:name="_Toc157618386"/>
+      <w:bookmarkStart w:id="369" w:name="_Toc157618386"/>
       <w:r>
         <w:lastRenderedPageBreak/>
         <w:t xml:space="preserve">Usprawnianie </w:t>
@@ -10119,15 +10036,15 @@
       <w:r>
         <w:t>sieci neuronowych</w:t>
       </w:r>
-      <w:bookmarkEnd w:id="368"/>
+      <w:bookmarkEnd w:id="369"/>
     </w:p>
     <w:p>
       <w:pPr>
         <w:ind w:firstLine="576"/>
         <w:jc w:val="both"/>
       </w:pPr>
-      <w:commentRangeStart w:id="369"/>
       <w:commentRangeStart w:id="370"/>
+      <w:commentRangeStart w:id="371"/>
       <w:r>
         <w:t xml:space="preserve">Jak zostanie pokazane w rozdziale opisującym analizę porównawczą, </w:t>
       </w:r>
@@ -10143,22 +10060,22 @@
       <w:r>
         <w:t xml:space="preserve">statystycznie dowiedzione zostało, że proponowane </w:t>
       </w:r>
-      <w:del w:id="371" w:author="Marek Małek" w:date="2024-01-31T17:36:00Z">
+      <w:del w:id="372" w:author="Marek Małek" w:date="2024-01-31T17:36:00Z">
         <w:r>
           <w:delText xml:space="preserve">usprawnienia </w:delText>
         </w:r>
       </w:del>
-      <w:ins w:id="372" w:author="Marek Małek" w:date="2024-01-31T17:36:00Z">
+      <w:ins w:id="373" w:author="Marek Małek" w:date="2024-01-31T17:36:00Z">
         <w:r>
           <w:t>zmia</w:t>
         </w:r>
       </w:ins>
-      <w:ins w:id="373" w:author="Marek Małek" w:date="2024-01-31T17:37:00Z">
+      <w:ins w:id="374" w:author="Marek Małek" w:date="2024-01-31T17:37:00Z">
         <w:r>
           <w:t>ny</w:t>
         </w:r>
       </w:ins>
-      <w:ins w:id="374" w:author="Marek Małek" w:date="2024-01-31T17:36:00Z">
+      <w:ins w:id="375" w:author="Marek Małek" w:date="2024-01-31T17:36:00Z">
         <w:r>
           <w:t xml:space="preserve"> </w:t>
         </w:r>
@@ -10346,19 +10263,19 @@
       <w:r>
         <w:t>Jeśli chodzi o architekturę Xception, jak zostało wspomniane w podrozdziale 3.4, miała być ona w stanie pobić InceptionResNetV2 bez głębszych usprawnień, stąd zdecydowano się jedynie na uwzględnienie modyfikacji pewnych hiperparametrów sieci tak, aby nieco szybciej osiągała zbieżność, po uwzględnieniu nierównowagi klas. Podobnie do modeli Inception, również tutaj użyto centrowania próbki.</w:t>
       </w:r>
-      <w:commentRangeEnd w:id="369"/>
+      <w:commentRangeEnd w:id="370"/>
       <w:r>
         <w:rPr>
           <w:rStyle w:val="Odwoaniedokomentarza"/>
         </w:rPr>
-        <w:commentReference w:id="369"/>
-      </w:r>
-      <w:commentRangeEnd w:id="370"/>
+        <w:commentReference w:id="370"/>
+      </w:r>
+      <w:commentRangeEnd w:id="371"/>
       <w:r>
         <w:rPr>
           <w:rStyle w:val="Odwoaniedokomentarza"/>
         </w:rPr>
-        <w:commentReference w:id="370"/>
+        <w:commentReference w:id="371"/>
       </w:r>
     </w:p>
     <w:p>
@@ -10433,7 +10350,7 @@
         </w:rPr>
         <w:fldChar w:fldCharType="separate"/>
       </w:r>
-      <w:ins w:id="375" w:author="Marek Małek" w:date="2024-01-31T17:31:00Z">
+      <w:ins w:id="376" w:author="Marek Małek" w:date="2024-02-02T20:22:00Z">
         <w:r>
           <w:rPr>
             <w:i w:val="0"/>
@@ -10444,7 +10361,7 @@
           <w:t>14</w:t>
         </w:r>
       </w:ins>
-      <w:del w:id="376" w:author="Marek Małek" w:date="2024-01-31T17:31:00Z">
+      <w:del w:id="377" w:author="Marek Małek" w:date="2024-01-31T17:31:00Z">
         <w:r>
           <w:rPr>
             <w:i w:val="0"/>
@@ -10629,7 +10546,6 @@
             </m:ctrlPr>
           </m:sSubPr>
           <m:e>
-            <w:proofErr w:type="spellStart"/>
             <m:r>
               <m:rPr>
                 <m:nor/>
@@ -10658,7 +10574,6 @@
               </w:rPr>
               <m:t>weight</m:t>
             </m:r>
-            <w:proofErr w:type="spellEnd"/>
             <m:ctrlPr>
               <w:rPr>
                 <w:rFonts w:ascii="Cambria Math" w:hAnsi="Cambria Math"/>
@@ -10796,7 +10711,6 @@
               </w:rPr>
               <m:t>_</m:t>
             </m:r>
-            <w:proofErr w:type="spellStart"/>
             <m:r>
               <m:rPr>
                 <m:nor/>
@@ -10806,7 +10720,6 @@
               </w:rPr>
               <m:t>samples</m:t>
             </m:r>
-            <w:proofErr w:type="spellEnd"/>
             <m:ctrlPr>
               <w:rPr>
                 <w:rFonts w:ascii="Cambria Math" w:hAnsi="Cambria Math"/>
@@ -10815,7 +10728,6 @@
             </m:ctrlPr>
           </m:num>
           <m:den>
-            <w:proofErr w:type="spellStart"/>
             <m:r>
               <m:rPr>
                 <m:nor/>
@@ -10844,7 +10756,6 @@
               </w:rPr>
               <m:t>classes</m:t>
             </m:r>
-            <w:proofErr w:type="spellEnd"/>
             <m:ctrlPr>
               <w:rPr>
                 <w:rFonts w:ascii="Cambria Math" w:hAnsi="Cambria Math"/>
@@ -11088,7 +10999,6 @@
             </m:ctrlPr>
           </m:sSubPr>
           <m:e>
-            <w:proofErr w:type="spellStart"/>
             <m:r>
               <m:rPr>
                 <m:nor/>
@@ -11098,7 +11008,6 @@
               </w:rPr>
               <m:t>weight</m:t>
             </m:r>
-            <w:proofErr w:type="spellEnd"/>
             <m:ctrlPr>
               <w:rPr>
                 <w:rFonts w:ascii="Cambria Math" w:hAnsi="Cambria Math"/>
@@ -11393,7 +11302,7 @@
         </w:rPr>
         <w:fldChar w:fldCharType="separate"/>
       </w:r>
-      <w:ins w:id="377" w:author="Marek Małek" w:date="2024-01-31T17:31:00Z">
+      <w:ins w:id="378" w:author="Marek Małek" w:date="2024-02-02T20:22:00Z">
         <w:r>
           <w:rPr>
             <w:i w:val="0"/>
@@ -11403,7 +11312,7 @@
           <w:t>15</w:t>
         </w:r>
       </w:ins>
-      <w:del w:id="378" w:author="Marek Małek" w:date="2024-01-31T17:31:00Z">
+      <w:del w:id="379" w:author="Marek Małek" w:date="2024-01-31T17:31:00Z">
         <w:r>
           <w:rPr>
             <w:i w:val="0"/>
@@ -11611,7 +11520,7 @@
         </w:rPr>
         <w:fldChar w:fldCharType="separate"/>
       </w:r>
-      <w:ins w:id="379" w:author="Marek Małek" w:date="2024-01-31T17:31:00Z">
+      <w:ins w:id="380" w:author="Marek Małek" w:date="2024-02-02T20:22:00Z">
         <w:r>
           <w:rPr>
             <w:i w:val="0"/>
@@ -11621,7 +11530,7 @@
           <w:t>16</w:t>
         </w:r>
       </w:ins>
-      <w:del w:id="380" w:author="Marek Małek" w:date="2024-01-31T17:31:00Z">
+      <w:del w:id="381" w:author="Marek Małek" w:date="2024-01-31T17:31:00Z">
         <w:r>
           <w:rPr>
             <w:i w:val="0"/>
@@ -11783,7 +11692,7 @@
         </w:rPr>
         <w:fldChar w:fldCharType="separate"/>
       </w:r>
-      <w:ins w:id="381" w:author="Marek Małek" w:date="2024-01-31T17:31:00Z">
+      <w:ins w:id="382" w:author="Marek Małek" w:date="2024-02-02T20:22:00Z">
         <w:r>
           <w:rPr>
             <w:i w:val="0"/>
@@ -11793,7 +11702,7 @@
           <w:t>17</w:t>
         </w:r>
       </w:ins>
-      <w:del w:id="382" w:author="Marek Małek" w:date="2024-01-31T17:31:00Z">
+      <w:del w:id="383" w:author="Marek Małek" w:date="2024-01-31T17:31:00Z">
         <w:r>
           <w:rPr>
             <w:i w:val="0"/>
@@ -11897,22 +11806,22 @@
       <w:pPr>
         <w:pStyle w:val="Nagwek2"/>
       </w:pPr>
-      <w:bookmarkStart w:id="383" w:name="_Toc157618387"/>
+      <w:bookmarkStart w:id="384" w:name="_Toc157618387"/>
       <w:r>
         <w:t>Wizualne p</w:t>
       </w:r>
       <w:r>
         <w:t>orównanie wyników</w:t>
       </w:r>
-      <w:bookmarkEnd w:id="383"/>
+      <w:bookmarkEnd w:id="384"/>
     </w:p>
     <w:p>
       <w:pPr>
         <w:ind w:firstLine="576"/>
         <w:jc w:val="both"/>
       </w:pPr>
-      <w:bookmarkStart w:id="384" w:name="_Toc124942225"/>
-      <w:bookmarkEnd w:id="384"/>
+      <w:bookmarkStart w:id="385" w:name="_Toc124942225"/>
+      <w:bookmarkEnd w:id="385"/>
       <w:r>
         <w:t>Średnia dokładność wytrenowanych sieci osiągnęła rząd 80%, jednak najlepsze z nich przekroczyły 82%. Między architekturami InceptionResNetV2 i Xception wystąpiły nieznaczne różnice na korzyść pierwszej z nich, co zostanie szerzej opisane w następnym rozdziale. Wymienione wcześniej liczby odwołuję się do dokładności ogólnej, a nie w poszczególnych klasach. Jest to szczególnie istotne w problemach dotyczących medycyny, ponieważ nawet 100% dokładności w wykrywaniu łagodnych zmian skórnych nie czyni dobrego klasyfikatora, jeśli nie potrafił poprawnie skategoryzować zmiany złośliwej. Więcej na ten temat również znajdzie się w kolejnym rozdziale.</w:t>
       </w:r>
@@ -11925,24 +11834,24 @@
       <w:r>
         <w:t xml:space="preserve">Pewne wnioski wypłynęły jednak nawet zanim przeprowadzono </w:t>
       </w:r>
-      <w:commentRangeStart w:id="385"/>
       <w:commentRangeStart w:id="386"/>
+      <w:commentRangeStart w:id="387"/>
       <w:r>
         <w:t xml:space="preserve">statystyczne </w:t>
       </w:r>
-      <w:commentRangeEnd w:id="385"/>
+      <w:commentRangeEnd w:id="386"/>
       <w:r>
         <w:rPr>
           <w:rStyle w:val="Odwoaniedokomentarza"/>
         </w:rPr>
-        <w:commentReference w:id="385"/>
-      </w:r>
-      <w:commentRangeEnd w:id="386"/>
+        <w:commentReference w:id="386"/>
+      </w:r>
+      <w:commentRangeEnd w:id="387"/>
       <w:r>
         <w:rPr>
           <w:rStyle w:val="Odwoaniedokomentarza"/>
         </w:rPr>
-        <w:commentReference w:id="386"/>
+        <w:commentReference w:id="387"/>
       </w:r>
       <w:r>
         <w:t>porównanie modeli. Wizualna inspekcja diagramów dokładności ujawnia pewne różnice w tym jak w poszczególnych wariacjach zmieniała się owa dokładność</w:t>
@@ -12008,7 +11917,7 @@
         </w:rPr>
         <w:fldChar w:fldCharType="separate"/>
       </w:r>
-      <w:ins w:id="395" w:author="Marek Małek" w:date="2024-01-31T17:31:00Z">
+      <w:ins w:id="396" w:author="Marek Małek" w:date="2024-02-02T20:22:00Z">
         <w:r>
           <w:rPr>
             <w:i w:val="0"/>
@@ -12018,7 +11927,7 @@
           <w:t>18</w:t>
         </w:r>
       </w:ins>
-      <w:del w:id="396" w:author="Marek Małek" w:date="2024-01-31T17:31:00Z">
+      <w:del w:id="397" w:author="Marek Małek" w:date="2024-01-31T17:31:00Z">
         <w:r>
           <w:rPr>
             <w:i w:val="0"/>
@@ -12156,7 +12065,7 @@
         </w:rPr>
         <w:fldChar w:fldCharType="separate"/>
       </w:r>
-      <w:ins w:id="397" w:author="Marek Małek" w:date="2024-01-31T17:31:00Z">
+      <w:ins w:id="398" w:author="Marek Małek" w:date="2024-02-02T20:22:00Z">
         <w:r>
           <w:rPr>
             <w:i w:val="0"/>
@@ -12167,7 +12076,7 @@
           <w:t>19</w:t>
         </w:r>
       </w:ins>
-      <w:del w:id="398" w:author="Marek Małek" w:date="2024-01-31T17:31:00Z">
+      <w:del w:id="399" w:author="Marek Małek" w:date="2024-01-31T17:31:00Z">
         <w:r>
           <w:rPr>
             <w:i w:val="0"/>
@@ -12254,12 +12163,6 @@
           <w:cols w:num="2" w:space="708"/>
           <w:titlePg/>
           <w:docGrid w:linePitch="360"/>
-          <w:sectPrChange w:id="399" w:author="Marek Małek" w:date="2024-01-31T18:32:00Z">
-            <w:sectPr>
-              <w:pgMar w:top="1417" w:right="1417" w:bottom="1417" w:left="1417" w:header="708" w:footer="708" w:gutter="0"/>
-              <w:pgNumType w:start="0"/>
-            </w:sectPr>
-          </w:sectPrChange>
         </w:sectPr>
       </w:pPr>
       <w:r>
@@ -12391,7 +12294,7 @@
         </w:rPr>
         <w:fldChar w:fldCharType="separate"/>
       </w:r>
-      <w:ins w:id="404" w:author="Marek Małek" w:date="2024-01-31T17:31:00Z">
+      <w:ins w:id="404" w:author="Marek Małek" w:date="2024-02-02T20:22:00Z">
         <w:r>
           <w:rPr>
             <w:i w:val="0"/>
@@ -12541,7 +12444,7 @@
         </w:rPr>
         <w:fldChar w:fldCharType="separate"/>
       </w:r>
-      <w:ins w:id="406" w:author="Marek Małek" w:date="2024-01-31T17:31:00Z">
+      <w:ins w:id="406" w:author="Marek Małek" w:date="2024-02-02T20:22:00Z">
         <w:r>
           <w:rPr>
             <w:i w:val="0"/>
@@ -12830,11 +12733,6 @@
           <w:cols w:space="708"/>
           <w:titlePg/>
           <w:docGrid w:linePitch="360"/>
-          <w:sectPrChange w:id="419" w:author="Marek Małek" w:date="2024-01-31T18:33:00Z">
-            <w:sectPr>
-              <w:pgMar w:top="1417" w:right="1417" w:bottom="1417" w:left="1417" w:header="708" w:footer="708" w:gutter="0"/>
-            </w:sectPr>
-          </w:sectPrChange>
         </w:sectPr>
       </w:pPr>
     </w:p>
@@ -12876,7 +12774,7 @@
         </w:rPr>
         <w:fldChar w:fldCharType="separate"/>
       </w:r>
-      <w:ins w:id="420" w:author="Marek Małek" w:date="2024-01-31T17:31:00Z">
+      <w:ins w:id="419" w:author="Marek Małek" w:date="2024-02-02T20:22:00Z">
         <w:r>
           <w:rPr>
             <w:i w:val="0"/>
@@ -12886,7 +12784,7 @@
           <w:t>22</w:t>
         </w:r>
       </w:ins>
-      <w:del w:id="421" w:author="Marek Małek" w:date="2024-01-31T17:31:00Z">
+      <w:del w:id="420" w:author="Marek Małek" w:date="2024-01-31T17:31:00Z">
         <w:r>
           <w:rPr>
             <w:i w:val="0"/>
@@ -13011,7 +12909,7 @@
         </w:rPr>
         <w:fldChar w:fldCharType="separate"/>
       </w:r>
-      <w:ins w:id="422" w:author="Marek Małek" w:date="2024-01-31T17:31:00Z">
+      <w:ins w:id="421" w:author="Marek Małek" w:date="2024-02-02T20:22:00Z">
         <w:r>
           <w:rPr>
             <w:i w:val="0"/>
@@ -13021,7 +12919,7 @@
           <w:t>23</w:t>
         </w:r>
       </w:ins>
-      <w:del w:id="423" w:author="Marek Małek" w:date="2024-01-31T17:31:00Z">
+      <w:del w:id="422" w:author="Marek Małek" w:date="2024-01-31T17:31:00Z">
         <w:r>
           <w:rPr>
             <w:i w:val="0"/>
@@ -13147,7 +13045,7 @@
         </w:rPr>
         <w:fldChar w:fldCharType="separate"/>
       </w:r>
-      <w:ins w:id="424" w:author="Marek Małek" w:date="2024-01-31T17:31:00Z">
+      <w:ins w:id="423" w:author="Marek Małek" w:date="2024-02-02T20:22:00Z">
         <w:r>
           <w:rPr>
             <w:i w:val="0"/>
@@ -13157,7 +13055,7 @@
           <w:t>24</w:t>
         </w:r>
       </w:ins>
-      <w:del w:id="425" w:author="Marek Małek" w:date="2024-01-31T17:31:00Z">
+      <w:del w:id="424" w:author="Marek Małek" w:date="2024-01-31T17:31:00Z">
         <w:r>
           <w:rPr>
             <w:i w:val="0"/>
@@ -13282,7 +13180,7 @@
         </w:rPr>
         <w:fldChar w:fldCharType="separate"/>
       </w:r>
-      <w:ins w:id="426" w:author="Marek Małek" w:date="2024-01-31T17:31:00Z">
+      <w:ins w:id="425" w:author="Marek Małek" w:date="2024-02-02T20:22:00Z">
         <w:r>
           <w:rPr>
             <w:i w:val="0"/>
@@ -13292,7 +13190,7 @@
           <w:t>25</w:t>
         </w:r>
       </w:ins>
-      <w:del w:id="427" w:author="Marek Małek" w:date="2024-01-31T17:31:00Z">
+      <w:del w:id="426" w:author="Marek Małek" w:date="2024-01-31T17:31:00Z">
         <w:r>
           <w:rPr>
             <w:i w:val="0"/>
@@ -13390,11 +13288,6 @@
           <w:cols w:num="2" w:space="708"/>
           <w:titlePg/>
           <w:docGrid w:linePitch="360"/>
-          <w:sectPrChange w:id="428" w:author="Marek Małek" w:date="2024-01-31T18:34:00Z">
-            <w:sectPr>
-              <w:pgMar w:top="1417" w:right="1417" w:bottom="1417" w:left="1417" w:header="708" w:footer="708" w:gutter="0"/>
-            </w:sectPr>
-          </w:sectPrChange>
         </w:sectPr>
       </w:pPr>
     </w:p>
@@ -13406,12 +13299,12 @@
       <w:r>
         <w:t xml:space="preserve">Rysunek </w:t>
       </w:r>
-      <w:del w:id="429" w:author="Marek Małek" w:date="2024-01-31T17:54:00Z">
+      <w:del w:id="427" w:author="Marek Małek" w:date="2024-01-31T17:54:00Z">
         <w:r>
           <w:delText xml:space="preserve">21 </w:delText>
         </w:r>
       </w:del>
-      <w:ins w:id="430" w:author="Marek Małek" w:date="2024-01-31T17:54:00Z">
+      <w:ins w:id="428" w:author="Marek Małek" w:date="2024-01-31T17:54:00Z">
         <w:r>
           <w:t xml:space="preserve">22 </w:t>
         </w:r>
@@ -13419,12 +13312,12 @@
       <w:r>
         <w:t xml:space="preserve">pokazuje jeden z wykresów modelu bez usprawnień – ta wariacja najczęściej nie osiągała zbieżności. Na rysunku </w:t>
       </w:r>
-      <w:del w:id="431" w:author="Marek Małek" w:date="2024-01-31T17:55:00Z">
+      <w:del w:id="429" w:author="Marek Małek" w:date="2024-01-31T17:55:00Z">
         <w:r>
           <w:delText xml:space="preserve">22 </w:delText>
         </w:r>
       </w:del>
-      <w:ins w:id="432" w:author="Marek Małek" w:date="2024-01-31T17:55:00Z">
+      <w:ins w:id="430" w:author="Marek Małek" w:date="2024-01-31T17:55:00Z">
         <w:r>
           <w:t xml:space="preserve">23 </w:t>
         </w:r>
@@ -13505,7 +13398,7 @@
         </w:rPr>
         <w:fldChar w:fldCharType="separate"/>
       </w:r>
-      <w:ins w:id="433" w:author="Marek Małek" w:date="2024-01-31T17:31:00Z">
+      <w:ins w:id="431" w:author="Marek Małek" w:date="2024-02-02T20:22:00Z">
         <w:r>
           <w:rPr>
             <w:i w:val="0"/>
@@ -13515,7 +13408,7 @@
           <w:t>26</w:t>
         </w:r>
       </w:ins>
-      <w:del w:id="434" w:author="Marek Małek" w:date="2024-01-31T17:31:00Z">
+      <w:del w:id="432" w:author="Marek Małek" w:date="2024-01-31T17:31:00Z">
         <w:r>
           <w:rPr>
             <w:i w:val="0"/>
@@ -13543,7 +13436,7 @@
           <w:noProof/>
         </w:rPr>
         <w:drawing>
-          <wp:inline distT="0" distB="0" distL="0" distR="0" wp14:anchorId="0952EE3F" wp14:editId="3F807A3D">
+          <wp:inline distT="0" distB="0" distL="0" distR="0" wp14:anchorId="0952EE3F" wp14:editId="2921C746">
             <wp:extent cx="3393818" cy="3333750"/>
             <wp:effectExtent l="0" t="0" r="0" b="0"/>
             <wp:docPr id="1946085655" name="Obraz 15" descr="Obraz zawierający tekst, Wykres, linia, diagram&#10;&#10;Opis wygenerowany automatycznie"/>
@@ -13572,7 +13465,7 @@
                   <pic:spPr>
                     <a:xfrm>
                       <a:off x="0" y="0"/>
-                      <a:ext cx="3405017" cy="3344751"/>
+                      <a:ext cx="3393818" cy="3333750"/>
                     </a:xfrm>
                     <a:prstGeom prst="rect">
                       <a:avLst/>
@@ -13590,6 +13483,7 @@
         <w:pStyle w:val="Legenda"/>
         <w:jc w:val="both"/>
         <w:rPr>
+          <w:ins w:id="433" w:author="Marek Małek" w:date="2024-01-31T18:41:00Z"/>
           <w:i w:val="0"/>
           <w:iCs w:val="0"/>
         </w:rPr>
@@ -13601,6 +13495,911 @@
         </w:rPr>
         <w:t>Źródło: opracowanie własne</w:t>
       </w:r>
+    </w:p>
+    <w:p>
+      <w:pPr>
+        <w:pStyle w:val="Nagwek2"/>
+        <w:rPr>
+          <w:ins w:id="434" w:author="Marek Małek" w:date="2024-01-31T18:41:00Z"/>
+        </w:rPr>
+      </w:pPr>
+      <w:ins w:id="435" w:author="Marek Małek" w:date="2024-01-31T18:42:00Z">
+        <w:r>
+          <w:lastRenderedPageBreak/>
+          <w:t xml:space="preserve">Statystyczna analiza </w:t>
+        </w:r>
+      </w:ins>
+      <w:ins w:id="436" w:author="Marek Małek" w:date="2024-01-31T18:41:00Z">
+        <w:r>
+          <w:t>wyników</w:t>
+        </w:r>
+      </w:ins>
+    </w:p>
+    <w:p>
+      <w:pPr>
+        <w:ind w:firstLine="576"/>
+        <w:jc w:val="both"/>
+        <w:rPr>
+          <w:ins w:id="437" w:author="Marek Małek" w:date="2024-02-02T20:01:00Z"/>
+        </w:rPr>
+      </w:pPr>
+      <w:ins w:id="438" w:author="Marek Małek" w:date="2024-01-31T18:45:00Z">
+        <w:r>
+          <w:t xml:space="preserve">Proces analizy </w:t>
+        </w:r>
+      </w:ins>
+      <w:ins w:id="439" w:author="Marek Małek" w:date="2024-01-31T18:49:00Z">
+        <w:r>
+          <w:t>rezultatów</w:t>
+        </w:r>
+      </w:ins>
+      <w:ins w:id="440" w:author="Marek Małek" w:date="2024-01-31T18:45:00Z">
+        <w:r>
+          <w:t xml:space="preserve"> polegał na załadowaniu</w:t>
+        </w:r>
+      </w:ins>
+      <w:ins w:id="441" w:author="Marek Małek" w:date="2024-01-31T18:51:00Z">
+        <w:r>
+          <w:t xml:space="preserve"> poszcz</w:t>
+        </w:r>
+      </w:ins>
+      <w:ins w:id="442" w:author="Marek Małek" w:date="2024-01-31T18:52:00Z">
+        <w:r>
+          <w:t>ególnych modeli</w:t>
+        </w:r>
+      </w:ins>
+      <w:ins w:id="443" w:author="Marek Małek" w:date="2024-01-31T18:45:00Z">
+        <w:r>
+          <w:t xml:space="preserve"> zapisanych </w:t>
+        </w:r>
+      </w:ins>
+      <w:ins w:id="444" w:author="Marek Małek" w:date="2024-01-31T18:46:00Z">
+        <w:r>
+          <w:t>na etapie treningu wag</w:t>
+        </w:r>
+      </w:ins>
+      <w:ins w:id="445" w:author="Marek Małek" w:date="2024-01-31T18:47:00Z">
+        <w:r>
+          <w:t xml:space="preserve">, uruchomieniu </w:t>
+        </w:r>
+      </w:ins>
+      <w:ins w:id="446" w:author="Marek Małek" w:date="2024-01-31T18:46:00Z">
+        <w:r>
+          <w:t>każdego z nich na testowym zbiorze danych</w:t>
+        </w:r>
+      </w:ins>
+      <w:ins w:id="447" w:author="Marek Małek" w:date="2024-01-31T18:47:00Z">
+        <w:r>
+          <w:t xml:space="preserve">, </w:t>
+        </w:r>
+      </w:ins>
+      <w:ins w:id="448" w:author="Marek Małek" w:date="2024-01-31T18:51:00Z">
+        <w:r>
+          <w:t>sprawdzeniu</w:t>
+        </w:r>
+      </w:ins>
+      <w:ins w:id="449" w:author="Marek Małek" w:date="2024-01-31T18:50:00Z">
+        <w:r>
+          <w:t xml:space="preserve"> (testem </w:t>
+        </w:r>
+        <w:proofErr w:type="spellStart"/>
+        <w:r>
+          <w:t>Shapiro</w:t>
+        </w:r>
+        <w:proofErr w:type="spellEnd"/>
+        <w:r>
+          <w:t>-Wil</w:t>
+        </w:r>
+      </w:ins>
+      <w:ins w:id="450" w:author="Marek Małek" w:date="2024-01-31T18:51:00Z">
+        <w:r>
+          <w:t>ka</w:t>
+        </w:r>
+      </w:ins>
+      <w:ins w:id="451" w:author="Marek Małek" w:date="2024-01-31T18:50:00Z">
+        <w:r>
+          <w:t>)</w:t>
+        </w:r>
+      </w:ins>
+      <w:ins w:id="452" w:author="Marek Małek" w:date="2024-01-31T18:51:00Z">
+        <w:r>
+          <w:t xml:space="preserve">, czy rozkład wyników można przypisać do rozkładu normalnego oraz w zależności od </w:t>
+        </w:r>
+      </w:ins>
+      <w:ins w:id="453" w:author="Marek Małek" w:date="2024-01-31T18:50:00Z">
+        <w:r>
+          <w:t xml:space="preserve"> </w:t>
+        </w:r>
+      </w:ins>
+      <w:ins w:id="454" w:author="Marek Małek" w:date="2024-01-31T18:52:00Z">
+        <w:r>
+          <w:t xml:space="preserve">tego, umieszczeniu ich w jednej z dwóch grup </w:t>
+        </w:r>
+      </w:ins>
+      <w:ins w:id="455" w:author="Marek Małek" w:date="2024-01-31T18:47:00Z">
+        <w:r>
+          <w:t>– pierwszej, której warian</w:t>
+        </w:r>
+      </w:ins>
+      <w:ins w:id="456" w:author="Marek Małek" w:date="2024-01-31T18:48:00Z">
+        <w:r>
+          <w:t>cję można było zbadać przy użyciu testu ANOVA i drugiej, której wariancję badano testem Kruskala-</w:t>
+        </w:r>
+        <w:proofErr w:type="spellStart"/>
+        <w:r>
+          <w:t>Walisa</w:t>
+        </w:r>
+        <w:proofErr w:type="spellEnd"/>
+        <w:r>
+          <w:t>.</w:t>
+        </w:r>
+      </w:ins>
+      <w:ins w:id="457" w:author="Marek Małek" w:date="2024-01-31T18:52:00Z">
+        <w:r>
+          <w:t xml:space="preserve"> Jeśli użyto</w:t>
+        </w:r>
+      </w:ins>
+      <w:ins w:id="458" w:author="Marek Małek" w:date="2024-01-31T18:53:00Z">
+        <w:r>
+          <w:t xml:space="preserve"> </w:t>
+        </w:r>
+      </w:ins>
+      <w:ins w:id="459" w:author="Marek Małek" w:date="2024-01-31T18:52:00Z">
+        <w:r>
+          <w:t>by testu</w:t>
+        </w:r>
+      </w:ins>
+      <w:ins w:id="460" w:author="Marek Małek" w:date="2024-01-31T18:49:00Z">
+        <w:r>
+          <w:t xml:space="preserve"> ANOVA </w:t>
+        </w:r>
+      </w:ins>
+      <w:ins w:id="461" w:author="Marek Małek" w:date="2024-01-31T18:53:00Z">
+        <w:r>
+          <w:t xml:space="preserve">do zbadania każdego z modeli, </w:t>
+        </w:r>
+      </w:ins>
+      <w:ins w:id="462" w:author="Marek Małek" w:date="2024-02-02T14:54:00Z">
+        <w:r>
+          <w:t>dla</w:t>
+        </w:r>
+      </w:ins>
+      <w:ins w:id="463" w:author="Marek Małek" w:date="2024-01-31T18:53:00Z">
+        <w:r>
+          <w:t xml:space="preserve"> części z nich dałoby to błędne wyniki.</w:t>
+        </w:r>
+      </w:ins>
+      <w:ins w:id="464" w:author="Marek Małek" w:date="2024-01-31T18:54:00Z">
+        <w:r>
+          <w:t xml:space="preserve"> Na końcu utworzono macierz pomyłek, aby lepiej zwizualizować dla jakich kategorii zmian skórnych</w:t>
+        </w:r>
+      </w:ins>
+      <w:ins w:id="465" w:author="Marek Małek" w:date="2024-01-31T18:55:00Z">
+        <w:r>
+          <w:t xml:space="preserve"> wytrenowane modele są najskuteczniejsze. Oprócz niej wygenerowan</w:t>
+        </w:r>
+      </w:ins>
+      <w:ins w:id="466" w:author="Marek Małek" w:date="2024-01-31T18:56:00Z">
+        <w:r>
+          <w:t>y został także raport zawierający bardzo istotne w kontekście użytego zbioru danych liczby reprezentujące tzw. czułość oraz precy</w:t>
+        </w:r>
+      </w:ins>
+      <w:ins w:id="467" w:author="Marek Małek" w:date="2024-01-31T18:57:00Z">
+        <w:r>
+          <w:t>zję</w:t>
+        </w:r>
+      </w:ins>
+      <w:ins w:id="468" w:author="Marek Małek" w:date="2024-01-31T19:01:00Z">
+        <w:r>
+          <w:t xml:space="preserve">. </w:t>
+        </w:r>
+      </w:ins>
+      <w:ins w:id="469" w:author="Marek Małek" w:date="2024-02-02T15:01:00Z">
+        <w:r>
+          <w:t>Znaczenie obu</w:t>
+        </w:r>
+      </w:ins>
+      <w:ins w:id="470" w:author="Marek Małek" w:date="2024-02-02T14:58:00Z">
+        <w:r>
+          <w:t xml:space="preserve"> poję</w:t>
+        </w:r>
+      </w:ins>
+      <w:ins w:id="471" w:author="Marek Małek" w:date="2024-02-02T15:01:00Z">
+        <w:r>
+          <w:t>ć</w:t>
+        </w:r>
+      </w:ins>
+      <w:ins w:id="472" w:author="Marek Małek" w:date="2024-02-02T14:58:00Z">
+        <w:r>
+          <w:t xml:space="preserve"> najłatwiej zrozumieć na pro</w:t>
+        </w:r>
+      </w:ins>
+      <w:ins w:id="473" w:author="Marek Małek" w:date="2024-02-02T14:59:00Z">
+        <w:r>
+          <w:t>stym przykładzie: w przypadku klasyfikacji binarnej, jeśli klasyfikator zakwalifikował do klasy pozytywnej 100 próbek, a faktycznie pozytywnych</w:t>
+        </w:r>
+      </w:ins>
+      <w:ins w:id="474" w:author="Marek Małek" w:date="2024-02-02T15:00:00Z">
+        <w:r>
+          <w:t xml:space="preserve"> wśród tych 100</w:t>
+        </w:r>
+      </w:ins>
+      <w:ins w:id="475" w:author="Marek Małek" w:date="2024-02-02T15:03:00Z">
+        <w:r>
+          <w:t xml:space="preserve"> przykładów</w:t>
+        </w:r>
+      </w:ins>
+      <w:ins w:id="476" w:author="Marek Małek" w:date="2024-02-02T15:00:00Z">
+        <w:r>
+          <w:t xml:space="preserve"> było 70, precyzja takiego klasyfikatora wyniesie 70%; jeśli natomiast w danym zbiorze danych zawartych zostało 100 próbek klasy pozytywnej, a klasyfikator znalazł 60, wtedy jego czułość wyniesie </w:t>
+        </w:r>
+      </w:ins>
+      <w:ins w:id="477" w:author="Marek Małek" w:date="2024-02-02T15:01:00Z">
+        <w:r>
+          <w:t>60%.</w:t>
+        </w:r>
+      </w:ins>
+      <w:ins w:id="478" w:author="Marek Małek" w:date="2024-02-02T15:05:00Z">
+        <w:r>
+          <w:t xml:space="preserve"> Powyższe oznacza, że precyzja </w:t>
+        </w:r>
+      </w:ins>
+      <w:ins w:id="479" w:author="Marek Małek" w:date="2024-02-02T15:23:00Z">
+        <w:r>
+          <w:t xml:space="preserve">informuje o proporcji </w:t>
+        </w:r>
+      </w:ins>
+      <w:ins w:id="480" w:author="Marek Małek" w:date="2024-02-02T15:32:00Z">
+        <w:r>
+          <w:t xml:space="preserve">wykrytych, </w:t>
+        </w:r>
+      </w:ins>
+      <w:ins w:id="481" w:author="Marek Małek" w:date="2024-02-02T15:23:00Z">
+        <w:r>
+          <w:t>pozytywnych próbe</w:t>
+        </w:r>
+      </w:ins>
+      <w:ins w:id="482" w:author="Marek Małek" w:date="2024-02-02T15:24:00Z">
+        <w:r>
+          <w:t xml:space="preserve">k do wszystkich </w:t>
+        </w:r>
+      </w:ins>
+      <w:ins w:id="483" w:author="Marek Małek" w:date="2024-02-02T15:25:00Z">
+        <w:r>
+          <w:t xml:space="preserve">próbek uznanych przez model za pozytywne, a czułość o proporcji </w:t>
+        </w:r>
+      </w:ins>
+      <w:ins w:id="484" w:author="Marek Małek" w:date="2024-02-02T15:32:00Z">
+        <w:r>
+          <w:t xml:space="preserve">wykrytych, </w:t>
+        </w:r>
+      </w:ins>
+      <w:ins w:id="485" w:author="Marek Małek" w:date="2024-02-02T15:26:00Z">
+        <w:r>
+          <w:t>pozytywnych</w:t>
+        </w:r>
+      </w:ins>
+      <w:ins w:id="486" w:author="Marek Małek" w:date="2024-02-02T15:25:00Z">
+        <w:r>
+          <w:t xml:space="preserve"> prób</w:t>
+        </w:r>
+      </w:ins>
+      <w:ins w:id="487" w:author="Marek Małek" w:date="2024-02-02T15:26:00Z">
+        <w:r>
+          <w:t>ek do wszystkich pozytywnych próbek</w:t>
+        </w:r>
+      </w:ins>
+      <w:ins w:id="488" w:author="Marek Małek" w:date="2024-02-02T15:27:00Z">
+        <w:r>
+          <w:t xml:space="preserve">. Wysoka precyzja oznacza zatem, że </w:t>
+        </w:r>
+      </w:ins>
+      <w:ins w:id="489" w:author="Marek Małek" w:date="2024-02-02T15:28:00Z">
+        <w:r>
+          <w:t>w znacznym stopniu można ufać predykcjom modelu</w:t>
+        </w:r>
+      </w:ins>
+      <w:ins w:id="490" w:author="Marek Małek" w:date="2024-02-02T15:31:00Z">
+        <w:r>
+          <w:t xml:space="preserve"> w kwestii wykrywania pozytywnych próbek</w:t>
+        </w:r>
+      </w:ins>
+      <w:ins w:id="491" w:author="Marek Małek" w:date="2024-02-02T15:32:00Z">
+        <w:r>
+          <w:t xml:space="preserve"> (jeśli </w:t>
+        </w:r>
+      </w:ins>
+      <w:ins w:id="492" w:author="Marek Małek" w:date="2024-02-02T15:35:00Z">
+        <w:r>
+          <w:t xml:space="preserve">ten </w:t>
+        </w:r>
+      </w:ins>
+      <w:ins w:id="493" w:author="Marek Małek" w:date="2024-02-02T15:32:00Z">
+        <w:r>
+          <w:t>model twierdzi, że coś jest pozytywne, to z wysokim prawdopodobieństwem takie jest)</w:t>
+        </w:r>
+      </w:ins>
+      <w:ins w:id="494" w:author="Marek Małek" w:date="2024-02-02T15:31:00Z">
+        <w:r>
+          <w:t xml:space="preserve">, </w:t>
+        </w:r>
+      </w:ins>
+      <w:ins w:id="495" w:author="Marek Małek" w:date="2024-02-02T15:29:00Z">
+        <w:r>
+          <w:t xml:space="preserve">natomiast wysoka czułość oznacza, że </w:t>
+        </w:r>
+      </w:ins>
+      <w:ins w:id="496" w:author="Marek Małek" w:date="2024-02-02T15:37:00Z">
+        <w:r>
+          <w:t>model jest skuteczny w identyfikowaniu rzeczywistych pozytywnych przypadków wśród wszystkich rzeczywistych pozytywnych próbek</w:t>
+        </w:r>
+        <w:r>
+          <w:t xml:space="preserve"> (</w:t>
+        </w:r>
+      </w:ins>
+      <w:ins w:id="497" w:author="Marek Małek" w:date="2024-02-02T15:38:00Z">
+        <w:r>
+          <w:t>wskazuje na zdolność modelu do minimalizowania liczby fałszywie negatywnych wyników, czyli sytuacji, w których model nie wykrywa istniejącej pozytywnej próbki</w:t>
+        </w:r>
+        <w:r>
+          <w:t>).</w:t>
+        </w:r>
+      </w:ins>
+    </w:p>
+    <w:p>
+      <w:pPr>
+        <w:ind w:firstLine="576"/>
+        <w:jc w:val="both"/>
+        <w:rPr>
+          <w:ins w:id="498" w:author="Marek Małek" w:date="2024-02-02T20:04:00Z"/>
+        </w:rPr>
+      </w:pPr>
+      <w:ins w:id="499" w:author="Marek Małek" w:date="2024-02-02T20:01:00Z">
+        <w:r>
+          <w:t>Na kolejnych rysunkach przedstawione będą istotne dla całego procesu testowania wycinki kodu.</w:t>
+        </w:r>
+      </w:ins>
+      <w:ins w:id="500" w:author="Marek Małek" w:date="2024-02-02T20:02:00Z">
+        <w:r>
+          <w:t xml:space="preserve"> Pominięte zostały nieistotne dla rozważanego problemu fragmenty czysto techniczne, takie jak ładowanie zapisanych wag, pewne optymalizacje poczynione, aby przy wielokrotnym uruchomieniu notebook</w:t>
+        </w:r>
+      </w:ins>
+      <w:ins w:id="501" w:author="Marek Małek" w:date="2024-02-02T20:03:00Z">
+        <w:r>
+          <w:t>ów testowych, te nie uruchamiały procesu predykcji częściej, niż to naprawdę konieczne etc.</w:t>
+        </w:r>
+      </w:ins>
+    </w:p>
+    <w:p>
+      <w:pPr>
+        <w:pStyle w:val="Legenda"/>
+        <w:keepNext/>
+        <w:jc w:val="right"/>
+        <w:rPr>
+          <w:ins w:id="502" w:author="Marek Małek" w:date="2024-02-02T20:05:00Z"/>
+          <w:i w:val="0"/>
+          <w:iCs w:val="0"/>
+          <w:rPrChange w:id="503" w:author="Marek Małek" w:date="2024-02-02T20:05:00Z">
+            <w:rPr>
+              <w:ins w:id="504" w:author="Marek Małek" w:date="2024-02-02T20:05:00Z"/>
+            </w:rPr>
+          </w:rPrChange>
+        </w:rPr>
+        <w:pPrChange w:id="505" w:author="Marek Małek" w:date="2024-02-02T20:05:00Z">
+          <w:pPr>
+            <w:pStyle w:val="Legenda"/>
+          </w:pPr>
+        </w:pPrChange>
+      </w:pPr>
+      <w:ins w:id="506" w:author="Marek Małek" w:date="2024-02-02T20:05:00Z">
+        <w:r>
+          <w:rPr>
+            <w:i w:val="0"/>
+            <w:iCs w:val="0"/>
+            <w:rPrChange w:id="507" w:author="Marek Małek" w:date="2024-02-02T20:05:00Z">
+              <w:rPr/>
+            </w:rPrChange>
+          </w:rPr>
+          <w:lastRenderedPageBreak/>
+          <w:t xml:space="preserve">Rysunek </w:t>
+        </w:r>
+        <w:r>
+          <w:rPr>
+            <w:i w:val="0"/>
+            <w:iCs w:val="0"/>
+            <w:rPrChange w:id="508" w:author="Marek Małek" w:date="2024-02-02T20:05:00Z">
+              <w:rPr/>
+            </w:rPrChange>
+          </w:rPr>
+          <w:fldChar w:fldCharType="begin"/>
+        </w:r>
+        <w:r>
+          <w:rPr>
+            <w:i w:val="0"/>
+            <w:iCs w:val="0"/>
+            <w:rPrChange w:id="509" w:author="Marek Małek" w:date="2024-02-02T20:05:00Z">
+              <w:rPr/>
+            </w:rPrChange>
+          </w:rPr>
+          <w:instrText xml:space="preserve"> SEQ Rysunek \* ARABIC </w:instrText>
+        </w:r>
+      </w:ins>
+      <w:r>
+        <w:rPr>
+          <w:i w:val="0"/>
+          <w:iCs w:val="0"/>
+          <w:rPrChange w:id="510" w:author="Marek Małek" w:date="2024-02-02T20:05:00Z">
+            <w:rPr/>
+          </w:rPrChange>
+        </w:rPr>
+        <w:fldChar w:fldCharType="separate"/>
+      </w:r>
+      <w:ins w:id="511" w:author="Marek Małek" w:date="2024-02-02T20:22:00Z">
+        <w:r>
+          <w:rPr>
+            <w:i w:val="0"/>
+            <w:iCs w:val="0"/>
+            <w:noProof/>
+          </w:rPr>
+          <w:t>27</w:t>
+        </w:r>
+      </w:ins>
+      <w:ins w:id="512" w:author="Marek Małek" w:date="2024-02-02T20:05:00Z">
+        <w:r>
+          <w:rPr>
+            <w:i w:val="0"/>
+            <w:iCs w:val="0"/>
+            <w:rPrChange w:id="513" w:author="Marek Małek" w:date="2024-02-02T20:05:00Z">
+              <w:rPr/>
+            </w:rPrChange>
+          </w:rPr>
+          <w:fldChar w:fldCharType="end"/>
+        </w:r>
+      </w:ins>
+    </w:p>
+    <w:p>
+      <w:pPr>
+        <w:keepNext/>
+        <w:jc w:val="both"/>
+        <w:rPr>
+          <w:ins w:id="514" w:author="Marek Małek" w:date="2024-02-02T20:06:00Z"/>
+        </w:rPr>
+        <w:pPrChange w:id="515" w:author="Marek Małek" w:date="2024-02-02T20:06:00Z">
+          <w:pPr>
+            <w:jc w:val="both"/>
+          </w:pPr>
+        </w:pPrChange>
+      </w:pPr>
+      <w:ins w:id="516" w:author="Marek Małek" w:date="2024-02-02T20:05:00Z">
+        <w:r>
+          <w:rPr>
+            <w:noProof/>
+          </w:rPr>
+          <w:drawing>
+            <wp:inline distT="0" distB="0" distL="0" distR="0" wp14:anchorId="142E05CD" wp14:editId="1F947090">
+              <wp:extent cx="5760720" cy="2992755"/>
+              <wp:effectExtent l="0" t="0" r="0" b="0"/>
+              <wp:docPr id="200705604" name="Obraz 1" descr="Obraz zawierający tekst, zrzut ekranu, Czcionka"/>
+              <wp:cNvGraphicFramePr>
+                <a:graphicFrameLocks xmlns:a="http://schemas.openxmlformats.org/drawingml/2006/main" noChangeAspect="1"/>
+              </wp:cNvGraphicFramePr>
+              <a:graphic xmlns:a="http://schemas.openxmlformats.org/drawingml/2006/main">
+                <a:graphicData uri="http://schemas.openxmlformats.org/drawingml/2006/picture">
+                  <pic:pic xmlns:pic="http://schemas.openxmlformats.org/drawingml/2006/picture">
+                    <pic:nvPicPr>
+                      <pic:cNvPr id="200705604" name="Obraz 1" descr="Obraz zawierający tekst, zrzut ekranu, Czcionka"/>
+                      <pic:cNvPicPr/>
+                    </pic:nvPicPr>
+                    <pic:blipFill>
+                      <a:blip r:embed="rId41">
+                        <a:extLst>
+                          <a:ext uri="{28A0092B-C50C-407E-A947-70E740481C1C}">
+                            <a14:useLocalDpi xmlns:a14="http://schemas.microsoft.com/office/drawing/2010/main" val="0"/>
+                          </a:ext>
+                        </a:extLst>
+                      </a:blip>
+                      <a:stretch>
+                        <a:fillRect/>
+                      </a:stretch>
+                    </pic:blipFill>
+                    <pic:spPr>
+                      <a:xfrm>
+                        <a:off x="0" y="0"/>
+                        <a:ext cx="5760720" cy="2992755"/>
+                      </a:xfrm>
+                      <a:prstGeom prst="rect">
+                        <a:avLst/>
+                      </a:prstGeom>
+                    </pic:spPr>
+                  </pic:pic>
+                </a:graphicData>
+              </a:graphic>
+            </wp:inline>
+          </w:drawing>
+        </w:r>
+      </w:ins>
+    </w:p>
+    <w:p>
+      <w:pPr>
+        <w:pStyle w:val="Legenda"/>
+        <w:rPr>
+          <w:ins w:id="517" w:author="Marek Małek" w:date="2024-02-02T20:21:00Z"/>
+          <w:i w:val="0"/>
+          <w:iCs w:val="0"/>
+          <w:rPrChange w:id="518" w:author="Marek Małek" w:date="2024-02-02T20:22:00Z">
+            <w:rPr>
+              <w:ins w:id="519" w:author="Marek Małek" w:date="2024-02-02T20:21:00Z"/>
+            </w:rPr>
+          </w:rPrChange>
+        </w:rPr>
+        <w:pPrChange w:id="520" w:author="Marek Małek" w:date="2024-02-02T20:22:00Z">
+          <w:pPr>
+            <w:jc w:val="both"/>
+          </w:pPr>
+        </w:pPrChange>
+      </w:pPr>
+      <w:ins w:id="521" w:author="Marek Małek" w:date="2024-02-02T20:06:00Z">
+        <w:r>
+          <w:rPr>
+            <w:i w:val="0"/>
+            <w:iCs w:val="0"/>
+            <w:rPrChange w:id="522" w:author="Marek Małek" w:date="2024-02-02T20:06:00Z">
+              <w:rPr/>
+            </w:rPrChange>
+          </w:rPr>
+          <w:t>Źródło: opracowanie własne</w:t>
+        </w:r>
+      </w:ins>
+    </w:p>
+    <w:p>
+      <w:pPr>
+        <w:pStyle w:val="Legenda"/>
+        <w:keepNext/>
+        <w:jc w:val="right"/>
+        <w:rPr>
+          <w:ins w:id="523" w:author="Marek Małek" w:date="2024-02-02T20:22:00Z"/>
+          <w:i w:val="0"/>
+          <w:iCs w:val="0"/>
+          <w:rPrChange w:id="524" w:author="Marek Małek" w:date="2024-02-02T20:22:00Z">
+            <w:rPr>
+              <w:ins w:id="525" w:author="Marek Małek" w:date="2024-02-02T20:22:00Z"/>
+            </w:rPr>
+          </w:rPrChange>
+        </w:rPr>
+        <w:pPrChange w:id="526" w:author="Marek Małek" w:date="2024-02-02T20:22:00Z">
+          <w:pPr>
+            <w:pStyle w:val="Legenda"/>
+          </w:pPr>
+        </w:pPrChange>
+      </w:pPr>
+      <w:ins w:id="527" w:author="Marek Małek" w:date="2024-02-02T20:22:00Z">
+        <w:r>
+          <w:rPr>
+            <w:i w:val="0"/>
+            <w:iCs w:val="0"/>
+            <w:rPrChange w:id="528" w:author="Marek Małek" w:date="2024-02-02T20:22:00Z">
+              <w:rPr/>
+            </w:rPrChange>
+          </w:rPr>
+          <w:t xml:space="preserve">Rysunek </w:t>
+        </w:r>
+        <w:r>
+          <w:rPr>
+            <w:i w:val="0"/>
+            <w:iCs w:val="0"/>
+            <w:rPrChange w:id="529" w:author="Marek Małek" w:date="2024-02-02T20:22:00Z">
+              <w:rPr/>
+            </w:rPrChange>
+          </w:rPr>
+          <w:fldChar w:fldCharType="begin"/>
+        </w:r>
+        <w:r>
+          <w:rPr>
+            <w:i w:val="0"/>
+            <w:iCs w:val="0"/>
+            <w:rPrChange w:id="530" w:author="Marek Małek" w:date="2024-02-02T20:22:00Z">
+              <w:rPr/>
+            </w:rPrChange>
+          </w:rPr>
+          <w:instrText xml:space="preserve"> SEQ Rysunek \* ARABIC </w:instrText>
+        </w:r>
+      </w:ins>
+      <w:r>
+        <w:rPr>
+          <w:i w:val="0"/>
+          <w:iCs w:val="0"/>
+          <w:rPrChange w:id="531" w:author="Marek Małek" w:date="2024-02-02T20:22:00Z">
+            <w:rPr/>
+          </w:rPrChange>
+        </w:rPr>
+        <w:fldChar w:fldCharType="separate"/>
+      </w:r>
+      <w:ins w:id="532" w:author="Marek Małek" w:date="2024-02-02T20:22:00Z">
+        <w:r>
+          <w:rPr>
+            <w:i w:val="0"/>
+            <w:iCs w:val="0"/>
+            <w:noProof/>
+            <w:rPrChange w:id="533" w:author="Marek Małek" w:date="2024-02-02T20:22:00Z">
+              <w:rPr>
+                <w:noProof/>
+              </w:rPr>
+            </w:rPrChange>
+          </w:rPr>
+          <w:t>28</w:t>
+        </w:r>
+        <w:r>
+          <w:rPr>
+            <w:i w:val="0"/>
+            <w:iCs w:val="0"/>
+            <w:rPrChange w:id="534" w:author="Marek Małek" w:date="2024-02-02T20:22:00Z">
+              <w:rPr/>
+            </w:rPrChange>
+          </w:rPr>
+          <w:fldChar w:fldCharType="end"/>
+        </w:r>
+      </w:ins>
+    </w:p>
+    <w:p>
+      <w:pPr>
+        <w:keepNext/>
+        <w:jc w:val="both"/>
+        <w:rPr>
+          <w:ins w:id="535" w:author="Marek Małek" w:date="2024-02-02T20:22:00Z"/>
+        </w:rPr>
+        <w:pPrChange w:id="536" w:author="Marek Małek" w:date="2024-02-02T20:22:00Z">
+          <w:pPr>
+            <w:jc w:val="both"/>
+          </w:pPr>
+        </w:pPrChange>
+      </w:pPr>
+      <w:ins w:id="537" w:author="Marek Małek" w:date="2024-02-02T20:22:00Z">
+        <w:r>
+          <w:rPr>
+            <w:noProof/>
+          </w:rPr>
+          <w:drawing>
+            <wp:inline distT="0" distB="0" distL="0" distR="0" wp14:anchorId="6053C8B3" wp14:editId="059649A3">
+              <wp:extent cx="5760720" cy="3964940"/>
+              <wp:effectExtent l="0" t="0" r="0" b="0"/>
+              <wp:docPr id="135870275" name="Obraz 3" descr="Obraz zawierający tekst, zrzut ekranu, Czcionka&#10;&#10;Opis wygenerowany automatycznie"/>
+              <wp:cNvGraphicFramePr>
+                <a:graphicFrameLocks xmlns:a="http://schemas.openxmlformats.org/drawingml/2006/main" noChangeAspect="1"/>
+              </wp:cNvGraphicFramePr>
+              <a:graphic xmlns:a="http://schemas.openxmlformats.org/drawingml/2006/main">
+                <a:graphicData uri="http://schemas.openxmlformats.org/drawingml/2006/picture">
+                  <pic:pic xmlns:pic="http://schemas.openxmlformats.org/drawingml/2006/picture">
+                    <pic:nvPicPr>
+                      <pic:cNvPr id="135870275" name="Obraz 3" descr="Obraz zawierający tekst, zrzut ekranu, Czcionka&#10;&#10;Opis wygenerowany automatycznie"/>
+                      <pic:cNvPicPr/>
+                    </pic:nvPicPr>
+                    <pic:blipFill>
+                      <a:blip r:embed="rId42">
+                        <a:extLst>
+                          <a:ext uri="{28A0092B-C50C-407E-A947-70E740481C1C}">
+                            <a14:useLocalDpi xmlns:a14="http://schemas.microsoft.com/office/drawing/2010/main" val="0"/>
+                          </a:ext>
+                        </a:extLst>
+                      </a:blip>
+                      <a:stretch>
+                        <a:fillRect/>
+                      </a:stretch>
+                    </pic:blipFill>
+                    <pic:spPr>
+                      <a:xfrm>
+                        <a:off x="0" y="0"/>
+                        <a:ext cx="5760720" cy="3964940"/>
+                      </a:xfrm>
+                      <a:prstGeom prst="rect">
+                        <a:avLst/>
+                      </a:prstGeom>
+                    </pic:spPr>
+                  </pic:pic>
+                </a:graphicData>
+              </a:graphic>
+            </wp:inline>
+          </w:drawing>
+        </w:r>
+      </w:ins>
+    </w:p>
+    <w:p>
+      <w:pPr>
+        <w:pStyle w:val="Legenda"/>
+        <w:rPr>
+          <w:ins w:id="538" w:author="Marek Małek" w:date="2024-02-02T20:22:00Z"/>
+          <w:i w:val="0"/>
+          <w:iCs w:val="0"/>
+        </w:rPr>
+      </w:pPr>
+      <w:ins w:id="539" w:author="Marek Małek" w:date="2024-02-02T20:22:00Z">
+        <w:r>
+          <w:rPr>
+            <w:i w:val="0"/>
+            <w:iCs w:val="0"/>
+            <w:rPrChange w:id="540" w:author="Marek Małek" w:date="2024-02-02T20:22:00Z">
+              <w:rPr/>
+            </w:rPrChange>
+          </w:rPr>
+          <w:t>Źródło: opracowanie własne</w:t>
+        </w:r>
+      </w:ins>
+    </w:p>
+    <w:p>
+      <w:pPr>
+        <w:ind w:firstLine="708"/>
+        <w:rPr>
+          <w:ins w:id="541" w:author="Marek Małek" w:date="2024-02-02T20:11:00Z"/>
+        </w:rPr>
+        <w:pPrChange w:id="542" w:author="Marek Małek" w:date="2024-02-02T20:23:00Z">
+          <w:pPr>
+            <w:jc w:val="both"/>
+          </w:pPr>
+        </w:pPrChange>
+      </w:pPr>
+      <w:ins w:id="543" w:author="Marek Małek" w:date="2024-02-02T20:22:00Z">
+        <w:r>
+          <w:t xml:space="preserve">Na rysunku 27 widać pierwszy krok omawianego algorytmu testującego. Przyjmując poziom istotności na poziomie 0.05, funkcja </w:t>
+        </w:r>
+        <w:proofErr w:type="spellStart"/>
+        <w:r>
+          <w:t>assign_models_to_groups</w:t>
+        </w:r>
+        <w:proofErr w:type="spellEnd"/>
+        <w:r>
+          <w:t xml:space="preserve">  dodaje modele do odpowiedniej grupy wedle tego jaki wynik dla wartości p zwrócił test </w:t>
+        </w:r>
+        <w:proofErr w:type="spellStart"/>
+        <w:r>
+          <w:t>Shapiro</w:t>
+        </w:r>
+        <w:proofErr w:type="spellEnd"/>
+        <w:r>
+          <w:t xml:space="preserve">-Wilka. Jeśli </w:t>
+        </w:r>
+        <w:r>
+          <w:lastRenderedPageBreak/>
+          <w:t>liczba ta jest mniejsza od przyjętej wartości ALPHA, znaczy to o tym, że rozkład wyników danej grupy modeli odbiega od krzywej Gaussa.</w:t>
+        </w:r>
+      </w:ins>
+    </w:p>
+    <w:p>
+      <w:pPr>
+        <w:ind w:firstLine="576"/>
+        <w:jc w:val="both"/>
+        <w:rPr>
+          <w:ins w:id="544" w:author="Marek Małek" w:date="2024-02-02T20:26:00Z"/>
+        </w:rPr>
+      </w:pPr>
+      <w:ins w:id="545" w:author="Marek Małek" w:date="2024-02-02T20:17:00Z">
+        <w:r>
+          <w:t xml:space="preserve">Na zrzucie ekranu </w:t>
+        </w:r>
+      </w:ins>
+      <w:ins w:id="546" w:author="Marek Małek" w:date="2024-02-02T20:23:00Z">
+        <w:r>
+          <w:t xml:space="preserve">nr. 28 </w:t>
+        </w:r>
+      </w:ins>
+      <w:ins w:id="547" w:author="Marek Małek" w:date="2024-02-02T20:17:00Z">
+        <w:r>
+          <w:t>omawiana funkcja próbowała przypisać modele do grup rozkładu innego, niż normalny</w:t>
+        </w:r>
+      </w:ins>
+      <w:ins w:id="548" w:author="Marek Małek" w:date="2024-02-02T20:18:00Z">
+        <w:r>
+          <w:t>, jednak okazało się, że wyniki modeli bazujących na Inception odpowiadają tylko takiemu rozkładowi. Dlatego, chociaż r</w:t>
+        </w:r>
+      </w:ins>
+      <w:ins w:id="549" w:author="Marek Małek" w:date="2024-02-02T20:13:00Z">
+        <w:r>
+          <w:t>ysunek 28 pokazuje</w:t>
+        </w:r>
+      </w:ins>
+      <w:ins w:id="550" w:author="Marek Małek" w:date="2024-02-02T20:16:00Z">
+        <w:r>
+          <w:t xml:space="preserve"> sposób w jaki sprawdzone zostało, czy średnie grup wyników oddanych przez modele różnią się od siebie w sposób istotny statystycznie</w:t>
+        </w:r>
+      </w:ins>
+      <w:ins w:id="551" w:author="Marek Małek" w:date="2024-02-02T20:18:00Z">
+        <w:r>
+          <w:t xml:space="preserve"> w obu </w:t>
+        </w:r>
+      </w:ins>
+      <w:ins w:id="552" w:author="Marek Małek" w:date="2024-02-02T20:20:00Z">
+        <w:r>
+          <w:t>kategoriach</w:t>
+        </w:r>
+      </w:ins>
+      <w:ins w:id="553" w:author="Marek Małek" w:date="2024-02-02T20:18:00Z">
+        <w:r>
+          <w:t xml:space="preserve">, kod ten </w:t>
+        </w:r>
+      </w:ins>
+      <w:ins w:id="554" w:author="Marek Małek" w:date="2024-02-02T20:19:00Z">
+        <w:r>
+          <w:t>został napisany jedynie dla kompletności – w hipotetycznej sytuacji, kiedy znalazłyby się modele oddające wyniki o rozkładzie innym od normalnego, różnice między nimi sprawdzono</w:t>
+        </w:r>
+      </w:ins>
+      <w:ins w:id="555" w:author="Marek Małek" w:date="2024-02-02T20:24:00Z">
+        <w:r>
+          <w:t xml:space="preserve"> </w:t>
+        </w:r>
+      </w:ins>
+      <w:ins w:id="556" w:author="Marek Małek" w:date="2024-02-02T20:19:00Z">
+        <w:r>
+          <w:t>by w pokazany sposób</w:t>
+        </w:r>
+      </w:ins>
+      <w:ins w:id="557" w:author="Marek Małek" w:date="2024-02-02T20:16:00Z">
+        <w:r>
+          <w:t>. Po</w:t>
+        </w:r>
+      </w:ins>
+      <w:ins w:id="558" w:author="Marek Małek" w:date="2024-02-02T20:17:00Z">
+        <w:r>
+          <w:t>nownie za wartość ALFA przyjęto liczbę 0.05</w:t>
+        </w:r>
+      </w:ins>
+      <w:ins w:id="559" w:author="Marek Małek" w:date="2024-02-02T20:20:00Z">
+        <w:r>
+          <w:t xml:space="preserve">, a uzyskana testem </w:t>
+        </w:r>
+        <w:proofErr w:type="spellStart"/>
+        <w:r>
+          <w:t>f_oneway</w:t>
+        </w:r>
+        <w:proofErr w:type="spellEnd"/>
+        <w:r>
+          <w:t xml:space="preserve"> wartość p była tak mała, że należało przyjąć hipotezę o różnicach w średnich </w:t>
+        </w:r>
+      </w:ins>
+      <w:ins w:id="560" w:author="Marek Małek" w:date="2024-02-02T20:21:00Z">
+        <w:r>
+          <w:t xml:space="preserve">grup wyników. Gdyby </w:t>
+        </w:r>
+      </w:ins>
+      <w:ins w:id="561" w:author="Marek Małek" w:date="2024-02-02T20:24:00Z">
+        <w:r>
+          <w:t>liczba ta była większa, skutkiem odrzucenia hipotezy musiałoby być uznanie, że modyfikacje poczynione w modelach, a omawi</w:t>
+        </w:r>
+      </w:ins>
+      <w:ins w:id="562" w:author="Marek Małek" w:date="2024-02-02T20:25:00Z">
+        <w:r>
+          <w:t>ane wcześniej w tym rozdziale, nie sprawiły, że ich skuteczność w wykrywaniu zmian skórnych się polepszyła.</w:t>
+        </w:r>
+      </w:ins>
+    </w:p>
+    <w:p>
+      <w:pPr>
+        <w:ind w:firstLine="576"/>
+        <w:jc w:val="both"/>
+        <w:rPr>
+          <w:ins w:id="563" w:author="Marek Małek" w:date="2024-01-31T18:42:00Z"/>
+        </w:rPr>
+      </w:pPr>
+      <w:ins w:id="564" w:author="Marek Małek" w:date="2024-02-02T20:26:00Z">
+        <w:r>
+          <w:t>Następnym krokiem było wy</w:t>
+        </w:r>
+      </w:ins>
+      <w:ins w:id="565" w:author="Marek Małek" w:date="2024-02-02T20:27:00Z">
+        <w:r>
+          <w:t>konanie tzw. analizy post-hoc. Należało dowiedzieć się, które konkretnie modele dają średnio najlepsze wyniki.</w:t>
+        </w:r>
+      </w:ins>
+    </w:p>
+    <w:p>
+      <w:pPr>
+        <w:rPr>
+          <w:del w:id="566" w:author="Marek Małek" w:date="2024-02-02T20:05:00Z"/>
+        </w:rPr>
+        <w:pPrChange w:id="567" w:author="Marek Małek" w:date="2024-01-31T18:41:00Z">
+          <w:pPr>
+            <w:pStyle w:val="Legenda"/>
+            <w:jc w:val="both"/>
+          </w:pPr>
+        </w:pPrChange>
+      </w:pPr>
     </w:p>
     <w:p>
       <w:pPr>
@@ -13612,7 +14411,7 @@
         <w:ind w:left="708"/>
         <w:jc w:val="center"/>
       </w:pPr>
-      <w:bookmarkStart w:id="435" w:name="_Toc157618388"/>
+      <w:bookmarkStart w:id="568" w:name="_Toc157618388"/>
       <w:r>
         <w:lastRenderedPageBreak/>
         <w:t xml:space="preserve">Rozdział </w:t>
@@ -13629,7 +14428,7 @@
       <w:r>
         <w:t>Statystyczna Analiza Porównawcza</w:t>
       </w:r>
-      <w:bookmarkEnd w:id="435"/>
+      <w:bookmarkEnd w:id="568"/>
     </w:p>
     <w:p>
       <w:pPr>
@@ -13652,98 +14451,98 @@
           <w:szCs w:val="32"/>
         </w:rPr>
       </w:pPr>
-      <w:bookmarkStart w:id="436" w:name="_Toc124942426"/>
-      <w:bookmarkStart w:id="437" w:name="_Toc124942445"/>
-      <w:bookmarkStart w:id="438" w:name="_Toc124960782"/>
-      <w:bookmarkStart w:id="439" w:name="_Toc143926325"/>
-      <w:bookmarkStart w:id="440" w:name="_Toc143968479"/>
-      <w:bookmarkStart w:id="441" w:name="_Toc154596690"/>
-      <w:bookmarkStart w:id="442" w:name="_Toc154646463"/>
-      <w:bookmarkStart w:id="443" w:name="_Toc154646719"/>
-      <w:bookmarkStart w:id="444" w:name="_Toc154774743"/>
-      <w:bookmarkStart w:id="445" w:name="_Toc154774785"/>
-      <w:bookmarkStart w:id="446" w:name="_Toc154775100"/>
-      <w:bookmarkStart w:id="447" w:name="_Toc154777786"/>
-      <w:bookmarkStart w:id="448" w:name="_Toc154777863"/>
-      <w:bookmarkStart w:id="449" w:name="_Toc154777959"/>
-      <w:bookmarkStart w:id="450" w:name="_Toc154778281"/>
-      <w:bookmarkStart w:id="451" w:name="_Toc154778308"/>
-      <w:bookmarkStart w:id="452" w:name="_Toc154778335"/>
-      <w:bookmarkStart w:id="453" w:name="_Toc154851574"/>
-      <w:bookmarkStart w:id="454" w:name="_Toc154851601"/>
-      <w:bookmarkStart w:id="455" w:name="_Toc154912663"/>
-      <w:bookmarkStart w:id="456" w:name="_Toc154913420"/>
-      <w:bookmarkStart w:id="457" w:name="_Toc154915940"/>
-      <w:bookmarkStart w:id="458" w:name="_Toc154916234"/>
-      <w:bookmarkStart w:id="459" w:name="_Toc154916426"/>
-      <w:bookmarkStart w:id="460" w:name="_Toc154918531"/>
-      <w:bookmarkStart w:id="461" w:name="_Toc154918625"/>
-      <w:bookmarkStart w:id="462" w:name="_Toc154923558"/>
-      <w:bookmarkStart w:id="463" w:name="_Toc154923636"/>
-      <w:bookmarkStart w:id="464" w:name="_Toc157616484"/>
-      <w:bookmarkStart w:id="465" w:name="_Toc157618333"/>
-      <w:bookmarkStart w:id="466" w:name="_Toc157618389"/>
-      <w:bookmarkEnd w:id="436"/>
-      <w:bookmarkEnd w:id="437"/>
-      <w:bookmarkEnd w:id="438"/>
-      <w:bookmarkEnd w:id="439"/>
-      <w:bookmarkEnd w:id="440"/>
-      <w:bookmarkEnd w:id="441"/>
-      <w:bookmarkEnd w:id="442"/>
-      <w:bookmarkEnd w:id="443"/>
-      <w:bookmarkEnd w:id="444"/>
-      <w:bookmarkEnd w:id="445"/>
-      <w:bookmarkEnd w:id="446"/>
-      <w:bookmarkEnd w:id="447"/>
-      <w:bookmarkEnd w:id="448"/>
-      <w:bookmarkEnd w:id="449"/>
-      <w:bookmarkEnd w:id="450"/>
-      <w:bookmarkEnd w:id="451"/>
-      <w:bookmarkEnd w:id="452"/>
-      <w:bookmarkEnd w:id="453"/>
-      <w:bookmarkEnd w:id="454"/>
-      <w:bookmarkEnd w:id="455"/>
-      <w:bookmarkEnd w:id="456"/>
-      <w:bookmarkEnd w:id="457"/>
-      <w:bookmarkEnd w:id="458"/>
-      <w:bookmarkEnd w:id="459"/>
-      <w:bookmarkEnd w:id="460"/>
-      <w:bookmarkEnd w:id="461"/>
-      <w:bookmarkEnd w:id="462"/>
-      <w:bookmarkEnd w:id="463"/>
-      <w:bookmarkEnd w:id="464"/>
-      <w:bookmarkEnd w:id="465"/>
-      <w:bookmarkEnd w:id="466"/>
+      <w:bookmarkStart w:id="569" w:name="_Toc124942426"/>
+      <w:bookmarkStart w:id="570" w:name="_Toc124942445"/>
+      <w:bookmarkStart w:id="571" w:name="_Toc124960782"/>
+      <w:bookmarkStart w:id="572" w:name="_Toc143926325"/>
+      <w:bookmarkStart w:id="573" w:name="_Toc143968479"/>
+      <w:bookmarkStart w:id="574" w:name="_Toc154596690"/>
+      <w:bookmarkStart w:id="575" w:name="_Toc154646463"/>
+      <w:bookmarkStart w:id="576" w:name="_Toc154646719"/>
+      <w:bookmarkStart w:id="577" w:name="_Toc154774743"/>
+      <w:bookmarkStart w:id="578" w:name="_Toc154774785"/>
+      <w:bookmarkStart w:id="579" w:name="_Toc154775100"/>
+      <w:bookmarkStart w:id="580" w:name="_Toc154777786"/>
+      <w:bookmarkStart w:id="581" w:name="_Toc154777863"/>
+      <w:bookmarkStart w:id="582" w:name="_Toc154777959"/>
+      <w:bookmarkStart w:id="583" w:name="_Toc154778281"/>
+      <w:bookmarkStart w:id="584" w:name="_Toc154778308"/>
+      <w:bookmarkStart w:id="585" w:name="_Toc154778335"/>
+      <w:bookmarkStart w:id="586" w:name="_Toc154851574"/>
+      <w:bookmarkStart w:id="587" w:name="_Toc154851601"/>
+      <w:bookmarkStart w:id="588" w:name="_Toc154912663"/>
+      <w:bookmarkStart w:id="589" w:name="_Toc154913420"/>
+      <w:bookmarkStart w:id="590" w:name="_Toc154915940"/>
+      <w:bookmarkStart w:id="591" w:name="_Toc154916234"/>
+      <w:bookmarkStart w:id="592" w:name="_Toc154916426"/>
+      <w:bookmarkStart w:id="593" w:name="_Toc154918531"/>
+      <w:bookmarkStart w:id="594" w:name="_Toc154918625"/>
+      <w:bookmarkStart w:id="595" w:name="_Toc154923558"/>
+      <w:bookmarkStart w:id="596" w:name="_Toc154923636"/>
+      <w:bookmarkStart w:id="597" w:name="_Toc157616484"/>
+      <w:bookmarkStart w:id="598" w:name="_Toc157618333"/>
+      <w:bookmarkStart w:id="599" w:name="_Toc157618389"/>
+      <w:bookmarkEnd w:id="569"/>
+      <w:bookmarkEnd w:id="570"/>
+      <w:bookmarkEnd w:id="571"/>
+      <w:bookmarkEnd w:id="572"/>
+      <w:bookmarkEnd w:id="573"/>
+      <w:bookmarkEnd w:id="574"/>
+      <w:bookmarkEnd w:id="575"/>
+      <w:bookmarkEnd w:id="576"/>
+      <w:bookmarkEnd w:id="577"/>
+      <w:bookmarkEnd w:id="578"/>
+      <w:bookmarkEnd w:id="579"/>
+      <w:bookmarkEnd w:id="580"/>
+      <w:bookmarkEnd w:id="581"/>
+      <w:bookmarkEnd w:id="582"/>
+      <w:bookmarkEnd w:id="583"/>
+      <w:bookmarkEnd w:id="584"/>
+      <w:bookmarkEnd w:id="585"/>
+      <w:bookmarkEnd w:id="586"/>
+      <w:bookmarkEnd w:id="587"/>
+      <w:bookmarkEnd w:id="588"/>
+      <w:bookmarkEnd w:id="589"/>
+      <w:bookmarkEnd w:id="590"/>
+      <w:bookmarkEnd w:id="591"/>
+      <w:bookmarkEnd w:id="592"/>
+      <w:bookmarkEnd w:id="593"/>
+      <w:bookmarkEnd w:id="594"/>
+      <w:bookmarkEnd w:id="595"/>
+      <w:bookmarkEnd w:id="596"/>
+      <w:bookmarkEnd w:id="597"/>
+      <w:bookmarkEnd w:id="598"/>
+      <w:bookmarkEnd w:id="599"/>
     </w:p>
     <w:p>
       <w:pPr>
         <w:pStyle w:val="Nagwek2"/>
       </w:pPr>
-      <w:bookmarkStart w:id="467" w:name="_Toc157618390"/>
+      <w:bookmarkStart w:id="600" w:name="_Toc157618390"/>
       <w:r>
         <w:t>Opis procesu wyboru najlepszej instancji InceptionResNetV2</w:t>
       </w:r>
-      <w:bookmarkEnd w:id="467"/>
+      <w:bookmarkEnd w:id="600"/>
     </w:p>
     <w:p>
       <w:pPr>
         <w:pStyle w:val="Nagwek2"/>
       </w:pPr>
-      <w:bookmarkStart w:id="468" w:name="_Toc157618391"/>
+      <w:bookmarkStart w:id="601" w:name="_Toc157618391"/>
       <w:r>
         <w:t>Opis procesu wyboru najlepszej instancji Xception</w:t>
       </w:r>
-      <w:bookmarkEnd w:id="468"/>
+      <w:bookmarkEnd w:id="601"/>
     </w:p>
     <w:p>
       <w:pPr>
         <w:pStyle w:val="Nagwek2"/>
       </w:pPr>
-      <w:bookmarkStart w:id="469" w:name="_Toc157618392"/>
+      <w:bookmarkStart w:id="602" w:name="_Toc157618392"/>
       <w:r>
         <w:t>Porównanie wyników</w:t>
       </w:r>
-      <w:bookmarkEnd w:id="469"/>
+      <w:bookmarkEnd w:id="602"/>
     </w:p>
     <w:p>
       <w:pPr>
@@ -13763,12 +14562,12 @@
         <w:ind w:left="432"/>
         <w:jc w:val="center"/>
       </w:pPr>
-      <w:bookmarkStart w:id="470" w:name="_Toc157618393"/>
+      <w:bookmarkStart w:id="603" w:name="_Toc157618393"/>
       <w:r>
         <w:lastRenderedPageBreak/>
         <w:t>BIBLIOGRAFIA</w:t>
       </w:r>
-      <w:bookmarkEnd w:id="470"/>
+      <w:bookmarkEnd w:id="603"/>
     </w:p>
     <w:p>
       <w:pPr>
@@ -13779,14 +14578,14 @@
         </w:numPr>
         <w:ind w:left="576" w:hanging="576"/>
       </w:pPr>
-      <w:bookmarkStart w:id="471" w:name="_Toc157618394"/>
+      <w:bookmarkStart w:id="604" w:name="_Toc157618394"/>
       <w:r>
         <w:t>Opraco</w:t>
       </w:r>
       <w:r>
         <w:t>wania książkowe</w:t>
       </w:r>
-      <w:bookmarkEnd w:id="471"/>
+      <w:bookmarkEnd w:id="604"/>
     </w:p>
     <w:p>
       <w:pPr>
@@ -13800,7 +14599,7 @@
           <w:lang w:val="en-GB"/>
         </w:rPr>
       </w:pPr>
-      <w:bookmarkStart w:id="472" w:name="_Toc157618395"/>
+      <w:bookmarkStart w:id="605" w:name="_Toc157618395"/>
       <w:proofErr w:type="spellStart"/>
       <w:r>
         <w:rPr>
@@ -13808,7 +14607,7 @@
         </w:rPr>
         <w:t>Netografia</w:t>
       </w:r>
-      <w:bookmarkEnd w:id="472"/>
+      <w:bookmarkEnd w:id="605"/>
       <w:proofErr w:type="spellEnd"/>
     </w:p>
     <w:p>
@@ -13829,12 +14628,12 @@
         <w:ind w:left="432" w:hanging="432"/>
         <w:jc w:val="center"/>
       </w:pPr>
-      <w:bookmarkStart w:id="473" w:name="_Toc157618396"/>
+      <w:bookmarkStart w:id="606" w:name="_Toc157618396"/>
       <w:r>
         <w:lastRenderedPageBreak/>
         <w:t>SPIS RYSUNKÓW</w:t>
       </w:r>
-      <w:bookmarkEnd w:id="473"/>
+      <w:bookmarkEnd w:id="606"/>
     </w:p>
     <w:p>
       <w:pPr>
@@ -14857,7 +15656,7 @@
 
 <file path=word/comments.xml><?xml version="1.0" encoding="utf-8"?>
 <w:comments xmlns:wpc="http://schemas.microsoft.com/office/word/2010/wordprocessingCanvas" xmlns:cx="http://schemas.microsoft.com/office/drawing/2014/chartex" xmlns:cx1="http://schemas.microsoft.com/office/drawing/2015/9/8/chartex" xmlns:cx2="http://schemas.microsoft.com/office/drawing/2015/10/21/chartex" xmlns:cx3="http://schemas.microsoft.com/office/drawing/2016/5/9/chartex" xmlns:cx4="http://schemas.microsoft.com/office/drawing/2016/5/10/chartex" xmlns:cx5="http://schemas.microsoft.com/office/drawing/2016/5/11/chartex" xmlns:cx6="http://schemas.microsoft.com/office/drawing/2016/5/12/chartex" xmlns:cx7="http://schemas.microsoft.com/office/drawing/2016/5/13/chartex" xmlns:cx8="http://schemas.microsoft.com/office/drawing/2016/5/14/chartex" xmlns:mc="http://schemas.openxmlformats.org/markup-compatibility/2006" xmlns:aink="http://schemas.microsoft.com/office/drawing/2016/ink" xmlns:am3d="http://schemas.microsoft.com/office/drawing/2017/model3d" xmlns:o="urn:schemas-microsoft-com:office:office" xmlns:oel="http://schemas.microsoft.com/office/2019/extlst" xmlns:r="http://schemas.openxmlformats.org/officeDocument/2006/relationships" xmlns:m="http://schemas.openxmlformats.org/officeDocument/2006/math" xmlns:v="urn:schemas-microsoft-com:vml" xmlns:wp14="http://schemas.microsoft.com/office/word/2010/wordprocessingDrawing" xmlns:wp="http://schemas.openxmlformats.org/drawingml/2006/wordprocessingDrawing" xmlns:w10="urn:schemas-microsoft-com:office:word" xmlns:w="http://schemas.openxmlformats.org/wordprocessingml/2006/main" xmlns:w14="http://schemas.microsoft.com/office/word/2010/wordml" xmlns:w15="http://schemas.microsoft.com/office/word/2012/wordml" xmlns:w16cex="http://schemas.microsoft.com/office/word/2018/wordml/cex" xmlns:w16cid="http://schemas.microsoft.com/office/word/2016/wordml/cid" xmlns:w16="http://schemas.microsoft.com/office/word/2018/wordml" xmlns:w16sdtdh="http://schemas.microsoft.com/office/word/2020/wordml/sdtdatahash" xmlns:w16se="http://schemas.microsoft.com/office/word/2015/wordml/symex" xmlns:wpg="http://schemas.microsoft.com/office/word/2010/wordprocessingGroup" xmlns:wpi="http://schemas.microsoft.com/office/word/2010/wordprocessingInk" xmlns:wne="http://schemas.microsoft.com/office/word/2006/wordml" xmlns:wps="http://schemas.microsoft.com/office/word/2010/wordprocessingShape" mc:Ignorable="w14 w15 w16se w16cid w16 w16cex w16sdtdh wp14">
-  <w:comment w:id="1" w:author="Pawel Tomkiewicz" w:date="2024-01-06T15:58:00Z" w:initials="PT">
+  <w:comment w:id="2" w:author="Pawel Tomkiewicz" w:date="2024-01-06T15:58:00Z" w:initials="PT">
     <w:p>
       <w:pPr>
         <w:pStyle w:val="Tekstkomentarza"/>
@@ -14881,7 +15680,7 @@
       </w:r>
     </w:p>
   </w:comment>
-  <w:comment w:id="6" w:author="Pawel Tomkiewicz" w:date="2024-01-06T16:00:00Z" w:initials="PT">
+  <w:comment w:id="7" w:author="Pawel Tomkiewicz" w:date="2024-01-06T16:00:00Z" w:initials="PT">
     <w:p>
       <w:pPr>
         <w:pStyle w:val="Tekstkomentarza"/>
@@ -14897,7 +15696,7 @@
       </w:r>
     </w:p>
   </w:comment>
-  <w:comment w:id="7" w:author="Marek Małek" w:date="2024-01-31T18:00:00Z" w:initials="MM">
+  <w:comment w:id="8" w:author="Marek Małek" w:date="2024-01-31T18:00:00Z" w:initials="MM">
     <w:p>
       <w:pPr>
         <w:pStyle w:val="Tekstkomentarza"/>
@@ -14913,7 +15712,7 @@
       </w:r>
     </w:p>
   </w:comment>
-  <w:comment w:id="175" w:author="Pawel Tomkiewicz" w:date="2024-01-06T16:02:00Z" w:initials="PT">
+  <w:comment w:id="176" w:author="Pawel Tomkiewicz" w:date="2024-01-06T16:02:00Z" w:initials="PT">
     <w:p>
       <w:pPr>
         <w:pStyle w:val="Tekstkomentarza"/>
@@ -14929,7 +15728,7 @@
       </w:r>
     </w:p>
   </w:comment>
-  <w:comment w:id="179" w:author="Pawel Tomkiewicz" w:date="2024-01-06T16:03:00Z" w:initials="PT">
+  <w:comment w:id="180" w:author="Pawel Tomkiewicz" w:date="2024-01-06T16:03:00Z" w:initials="PT">
     <w:p>
       <w:pPr>
         <w:pStyle w:val="Tekstkomentarza"/>
@@ -14945,7 +15744,7 @@
       </w:r>
     </w:p>
   </w:comment>
-  <w:comment w:id="184" w:author="Pawel Tomkiewicz" w:date="2024-01-06T16:04:00Z" w:initials="PT">
+  <w:comment w:id="185" w:author="Pawel Tomkiewicz" w:date="2024-01-06T16:04:00Z" w:initials="PT">
     <w:p>
       <w:pPr>
         <w:pStyle w:val="Tekstkomentarza"/>
@@ -14961,7 +15760,7 @@
       </w:r>
     </w:p>
   </w:comment>
-  <w:comment w:id="185" w:author="Pawel Tomkiewicz" w:date="2024-01-06T16:06:00Z" w:initials="PT">
+  <w:comment w:id="186" w:author="Pawel Tomkiewicz" w:date="2024-01-06T16:06:00Z" w:initials="PT">
     <w:p>
       <w:pPr>
         <w:pStyle w:val="Tekstkomentarza"/>
@@ -14977,7 +15776,7 @@
       </w:r>
     </w:p>
   </w:comment>
-  <w:comment w:id="186" w:author="Marek Małek" w:date="2024-01-31T17:04:00Z" w:initials="MM">
+  <w:comment w:id="187" w:author="Marek Małek" w:date="2024-01-31T17:04:00Z" w:initials="MM">
     <w:p>
       <w:pPr>
         <w:pStyle w:val="Tekstkomentarza"/>
@@ -14989,11 +15788,21 @@
         <w:annotationRef/>
       </w:r>
       <w:r>
-        <w:t>Nie zgadzam się - ten etap w literaturze przedmiotu zawsze nazywany jest eksploracyjną analizą danych</w:t>
+        <w:t xml:space="preserve">W literaturze przedmiotu ten etap zawsze nazywany jest </w:t>
+      </w:r>
+      <w:r>
+        <w:rPr>
+          <w:b/>
+          <w:bCs/>
+        </w:rPr>
+        <w:t xml:space="preserve">eksploracyjną </w:t>
+      </w:r>
+      <w:r>
+        <w:t>analizą danych. Może jednak zostawię?</w:t>
       </w:r>
     </w:p>
   </w:comment>
-  <w:comment w:id="202" w:author="Pawel Tomkiewicz" w:date="2024-01-06T16:04:00Z" w:initials="PT">
+  <w:comment w:id="203" w:author="Pawel Tomkiewicz" w:date="2024-01-06T16:04:00Z" w:initials="PT">
     <w:p>
       <w:pPr>
         <w:pStyle w:val="Tekstkomentarza"/>
@@ -15009,7 +15818,7 @@
       </w:r>
     </w:p>
   </w:comment>
-  <w:comment w:id="212" w:author="Pawel Tomkiewicz" w:date="2024-01-06T16:08:00Z" w:initials="PT">
+  <w:comment w:id="213" w:author="Pawel Tomkiewicz" w:date="2024-01-06T16:08:00Z" w:initials="PT">
     <w:p>
       <w:pPr>
         <w:pStyle w:val="Tekstkomentarza"/>
@@ -15025,7 +15834,7 @@
       </w:r>
     </w:p>
   </w:comment>
-  <w:comment w:id="214" w:author="Pawel Tomkiewicz" w:date="2024-01-06T16:10:00Z" w:initials="PT">
+  <w:comment w:id="215" w:author="Pawel Tomkiewicz" w:date="2024-01-06T16:10:00Z" w:initials="PT">
     <w:p>
       <w:pPr>
         <w:pStyle w:val="Tekstkomentarza"/>
@@ -15041,7 +15850,7 @@
       </w:r>
     </w:p>
   </w:comment>
-  <w:comment w:id="219" w:author="Pawel Tomkiewicz" w:date="2024-01-06T16:12:00Z" w:initials="PT">
+  <w:comment w:id="220" w:author="Pawel Tomkiewicz" w:date="2024-01-06T16:12:00Z" w:initials="PT">
     <w:p>
       <w:pPr>
         <w:pStyle w:val="Tekstkomentarza"/>
@@ -15054,22 +15863,6 @@
       </w:r>
       <w:r>
         <w:t>Typowe oprogramowanie oparte jest na jawnie zdefiniowanych algorytmach deterministycznych.</w:t>
-      </w:r>
-    </w:p>
-  </w:comment>
-  <w:comment w:id="222" w:author="Pawel Tomkiewicz" w:date="2024-01-06T16:13:00Z" w:initials="PT">
-    <w:p>
-      <w:pPr>
-        <w:pStyle w:val="Tekstkomentarza"/>
-      </w:pPr>
-      <w:r>
-        <w:rPr>
-          <w:rStyle w:val="Odwoaniedokomentarza"/>
-        </w:rPr>
-        <w:annotationRef/>
-      </w:r>
-      <w:r>
-        <w:t>Mam wrażenie że napisał to ChatGPT ??? ☺️</w:t>
       </w:r>
     </w:p>
   </w:comment>
@@ -15085,11 +15878,27 @@
         <w:annotationRef/>
       </w:r>
       <w:r>
+        <w:t>Mam wrażenie że napisał to ChatGPT ??? ☺️</w:t>
+      </w:r>
+    </w:p>
+  </w:comment>
+  <w:comment w:id="224" w:author="Pawel Tomkiewicz" w:date="2024-01-06T16:13:00Z" w:initials="PT">
+    <w:p>
+      <w:pPr>
+        <w:pStyle w:val="Tekstkomentarza"/>
+      </w:pPr>
+      <w:r>
+        <w:rPr>
+          <w:rStyle w:val="Odwoaniedokomentarza"/>
+        </w:rPr>
+        <w:annotationRef/>
+      </w:r>
+      <w:r>
         <w:t>Mało płynne, musisz troszkę przeredagować</w:t>
       </w:r>
     </w:p>
   </w:comment>
-  <w:comment w:id="224" w:author="Marek Małek" w:date="2024-01-31T17:18:00Z" w:initials="MM">
+  <w:comment w:id="225" w:author="Marek Małek" w:date="2024-01-31T17:18:00Z" w:initials="MM">
     <w:p>
       <w:pPr>
         <w:pStyle w:val="Tekstkomentarza"/>
@@ -15105,7 +15914,7 @@
       </w:r>
     </w:p>
   </w:comment>
-  <w:comment w:id="229" w:author="Pawel Tomkiewicz" w:date="2024-01-06T16:14:00Z" w:initials="PT">
+  <w:comment w:id="230" w:author="Pawel Tomkiewicz" w:date="2024-01-06T16:14:00Z" w:initials="PT">
     <w:p>
       <w:pPr>
         <w:pStyle w:val="Tekstkomentarza"/>
@@ -15121,7 +15930,7 @@
       </w:r>
     </w:p>
   </w:comment>
-  <w:comment w:id="230" w:author="Pawel Tomkiewicz" w:date="2024-01-06T16:15:00Z" w:initials="PT">
+  <w:comment w:id="231" w:author="Pawel Tomkiewicz" w:date="2024-01-06T16:15:00Z" w:initials="PT">
     <w:p>
       <w:pPr>
         <w:pStyle w:val="Tekstkomentarza"/>
@@ -15137,7 +15946,7 @@
       </w:r>
     </w:p>
   </w:comment>
-  <w:comment w:id="369" w:author="Pawel Tomkiewicz" w:date="2024-01-06T16:21:00Z" w:initials="PT">
+  <w:comment w:id="370" w:author="Pawel Tomkiewicz" w:date="2024-01-06T16:21:00Z" w:initials="PT">
     <w:p>
       <w:pPr>
         <w:pStyle w:val="Tekstkomentarza"/>
@@ -15153,7 +15962,7 @@
       </w:r>
     </w:p>
   </w:comment>
-  <w:comment w:id="370" w:author="Marek Małek" w:date="2024-01-31T17:39:00Z" w:initials="MM">
+  <w:comment w:id="371" w:author="Marek Małek" w:date="2024-01-31T17:39:00Z" w:initials="MM">
     <w:p>
       <w:pPr>
         <w:pStyle w:val="Tekstkomentarza"/>
@@ -15169,7 +15978,7 @@
       </w:r>
     </w:p>
   </w:comment>
-  <w:comment w:id="385" w:author="Pawel Tomkiewicz" w:date="2024-01-06T16:22:00Z" w:initials="PT">
+  <w:comment w:id="386" w:author="Pawel Tomkiewicz" w:date="2024-01-06T16:22:00Z" w:initials="PT">
     <w:p>
       <w:pPr>
         <w:pStyle w:val="Tekstkomentarza"/>
@@ -15185,7 +15994,7 @@
       </w:r>
     </w:p>
   </w:comment>
-  <w:comment w:id="386" w:author="Marek Małek" w:date="2024-01-31T17:40:00Z" w:initials="MM">
+  <w:comment w:id="387" w:author="Marek Małek" w:date="2024-01-31T17:40:00Z" w:initials="MM">
     <w:p>
       <w:pPr>
         <w:pStyle w:val="Tekstkomentarza"/>
@@ -15353,7 +16162,7 @@
 
 <file path=word/footer1.xml><?xml version="1.0" encoding="utf-8"?>
 <w:ftr xmlns:wpc="http://schemas.microsoft.com/office/word/2010/wordprocessingCanvas" xmlns:cx="http://schemas.microsoft.com/office/drawing/2014/chartex" xmlns:cx1="http://schemas.microsoft.com/office/drawing/2015/9/8/chartex" xmlns:cx2="http://schemas.microsoft.com/office/drawing/2015/10/21/chartex" xmlns:cx3="http://schemas.microsoft.com/office/drawing/2016/5/9/chartex" xmlns:cx4="http://schemas.microsoft.com/office/drawing/2016/5/10/chartex" xmlns:cx5="http://schemas.microsoft.com/office/drawing/2016/5/11/chartex" xmlns:cx6="http://schemas.microsoft.com/office/drawing/2016/5/12/chartex" xmlns:cx7="http://schemas.microsoft.com/office/drawing/2016/5/13/chartex" xmlns:cx8="http://schemas.microsoft.com/office/drawing/2016/5/14/chartex" xmlns:mc="http://schemas.openxmlformats.org/markup-compatibility/2006" xmlns:aink="http://schemas.microsoft.com/office/drawing/2016/ink" xmlns:am3d="http://schemas.microsoft.com/office/drawing/2017/model3d" xmlns:o="urn:schemas-microsoft-com:office:office" xmlns:oel="http://schemas.microsoft.com/office/2019/extlst" xmlns:r="http://schemas.openxmlformats.org/officeDocument/2006/relationships" xmlns:m="http://schemas.openxmlformats.org/officeDocument/2006/math" xmlns:v="urn:schemas-microsoft-com:vml" xmlns:wp14="http://schemas.microsoft.com/office/word/2010/wordprocessingDrawing" xmlns:wp="http://schemas.openxmlformats.org/drawingml/2006/wordprocessingDrawing" xmlns:w10="urn:schemas-microsoft-com:office:word" xmlns:w="http://schemas.openxmlformats.org/wordprocessingml/2006/main" xmlns:w14="http://schemas.microsoft.com/office/word/2010/wordml" xmlns:w15="http://schemas.microsoft.com/office/word/2012/wordml" xmlns:w16cex="http://schemas.microsoft.com/office/word/2018/wordml/cex" xmlns:w16cid="http://schemas.microsoft.com/office/word/2016/wordml/cid" xmlns:w16="http://schemas.microsoft.com/office/word/2018/wordml" xmlns:w16sdtdh="http://schemas.microsoft.com/office/word/2020/wordml/sdtdatahash" xmlns:w16se="http://schemas.microsoft.com/office/word/2015/wordml/symex" xmlns:wpg="http://schemas.microsoft.com/office/word/2010/wordprocessingGroup" xmlns:wpi="http://schemas.microsoft.com/office/word/2010/wordprocessingInk" xmlns:wne="http://schemas.microsoft.com/office/word/2006/wordml" xmlns:wps="http://schemas.microsoft.com/office/word/2010/wordprocessingShape" mc:Ignorable="w14 w15 w16se w16cid w16 w16cex w16sdtdh wp14">
-  <w:customXmlInsRangeStart w:id="387" w:author="Marek Małek" w:date="2024-01-31T18:31:00Z"/>
+  <w:customXmlInsRangeStart w:id="388" w:author="Marek Małek" w:date="2024-01-31T18:31:00Z"/>
   <w:sdt>
     <w:sdtPr>
       <w:id w:val="-411398992"/>
@@ -15363,16 +16172,16 @@
       </w:docPartObj>
     </w:sdtPr>
     <w:sdtContent>
-      <w:customXmlInsRangeEnd w:id="387"/>
+      <w:customXmlInsRangeEnd w:id="388"/>
       <w:p>
         <w:pPr>
           <w:pStyle w:val="Stopka"/>
           <w:jc w:val="right"/>
           <w:rPr>
-            <w:ins w:id="388" w:author="Marek Małek" w:date="2024-01-31T18:31:00Z"/>
+            <w:ins w:id="389" w:author="Marek Małek" w:date="2024-01-31T18:31:00Z"/>
           </w:rPr>
         </w:pPr>
-        <w:ins w:id="389" w:author="Marek Małek" w:date="2024-01-31T18:31:00Z">
+        <w:ins w:id="390" w:author="Marek Małek" w:date="2024-01-31T18:31:00Z">
           <w:r>
             <w:fldChar w:fldCharType="begin"/>
           </w:r>
@@ -15390,10 +16199,10 @@
           </w:r>
         </w:ins>
       </w:p>
-      <w:customXmlInsRangeStart w:id="390" w:author="Marek Małek" w:date="2024-01-31T18:31:00Z"/>
+      <w:customXmlInsRangeStart w:id="391" w:author="Marek Małek" w:date="2024-01-31T18:31:00Z"/>
     </w:sdtContent>
   </w:sdt>
-  <w:customXmlInsRangeEnd w:id="390"/>
+  <w:customXmlInsRangeEnd w:id="391"/>
   <w:p>
     <w:pPr>
       <w:pStyle w:val="Stopka"/>
@@ -15404,7 +16213,7 @@
 
 <file path=word/footer2.xml><?xml version="1.0" encoding="utf-8"?>
 <w:ftr xmlns:wpc="http://schemas.microsoft.com/office/word/2010/wordprocessingCanvas" xmlns:cx="http://schemas.microsoft.com/office/drawing/2014/chartex" xmlns:cx1="http://schemas.microsoft.com/office/drawing/2015/9/8/chartex" xmlns:cx2="http://schemas.microsoft.com/office/drawing/2015/10/21/chartex" xmlns:cx3="http://schemas.microsoft.com/office/drawing/2016/5/9/chartex" xmlns:cx4="http://schemas.microsoft.com/office/drawing/2016/5/10/chartex" xmlns:cx5="http://schemas.microsoft.com/office/drawing/2016/5/11/chartex" xmlns:cx6="http://schemas.microsoft.com/office/drawing/2016/5/12/chartex" xmlns:cx7="http://schemas.microsoft.com/office/drawing/2016/5/13/chartex" xmlns:cx8="http://schemas.microsoft.com/office/drawing/2016/5/14/chartex" xmlns:mc="http://schemas.openxmlformats.org/markup-compatibility/2006" xmlns:aink="http://schemas.microsoft.com/office/drawing/2016/ink" xmlns:am3d="http://schemas.microsoft.com/office/drawing/2017/model3d" xmlns:o="urn:schemas-microsoft-com:office:office" xmlns:oel="http://schemas.microsoft.com/office/2019/extlst" xmlns:r="http://schemas.openxmlformats.org/officeDocument/2006/relationships" xmlns:m="http://schemas.openxmlformats.org/officeDocument/2006/math" xmlns:v="urn:schemas-microsoft-com:vml" xmlns:wp14="http://schemas.microsoft.com/office/word/2010/wordprocessingDrawing" xmlns:wp="http://schemas.openxmlformats.org/drawingml/2006/wordprocessingDrawing" xmlns:w10="urn:schemas-microsoft-com:office:word" xmlns:w="http://schemas.openxmlformats.org/wordprocessingml/2006/main" xmlns:w14="http://schemas.microsoft.com/office/word/2010/wordml" xmlns:w15="http://schemas.microsoft.com/office/word/2012/wordml" xmlns:w16cex="http://schemas.microsoft.com/office/word/2018/wordml/cex" xmlns:w16cid="http://schemas.microsoft.com/office/word/2016/wordml/cid" xmlns:w16="http://schemas.microsoft.com/office/word/2018/wordml" xmlns:w16sdtdh="http://schemas.microsoft.com/office/word/2020/wordml/sdtdatahash" xmlns:w16se="http://schemas.microsoft.com/office/word/2015/wordml/symex" xmlns:wpg="http://schemas.microsoft.com/office/word/2010/wordprocessingGroup" xmlns:wpi="http://schemas.microsoft.com/office/word/2010/wordprocessingInk" xmlns:wne="http://schemas.microsoft.com/office/word/2006/wordml" xmlns:wps="http://schemas.microsoft.com/office/word/2010/wordprocessingShape" mc:Ignorable="w14 w15 w16se w16cid w16 w16cex w16sdtdh wp14">
-  <w:customXmlInsRangeStart w:id="391" w:author="Marek Małek" w:date="2024-01-31T18:32:00Z"/>
+  <w:customXmlInsRangeStart w:id="392" w:author="Marek Małek" w:date="2024-01-31T18:32:00Z"/>
   <w:sdt>
     <w:sdtPr>
       <w:id w:val="-737933863"/>
@@ -15414,16 +16223,16 @@
       </w:docPartObj>
     </w:sdtPr>
     <w:sdtContent>
-      <w:customXmlInsRangeEnd w:id="391"/>
+      <w:customXmlInsRangeEnd w:id="392"/>
       <w:p>
         <w:pPr>
           <w:pStyle w:val="Stopka"/>
           <w:jc w:val="right"/>
           <w:rPr>
-            <w:ins w:id="392" w:author="Marek Małek" w:date="2024-01-31T18:32:00Z"/>
+            <w:ins w:id="393" w:author="Marek Małek" w:date="2024-01-31T18:32:00Z"/>
           </w:rPr>
         </w:pPr>
-        <w:ins w:id="393" w:author="Marek Małek" w:date="2024-01-31T18:32:00Z">
+        <w:ins w:id="394" w:author="Marek Małek" w:date="2024-01-31T18:32:00Z">
           <w:r>
             <w:fldChar w:fldCharType="begin"/>
           </w:r>
@@ -15441,10 +16250,10 @@
           </w:r>
         </w:ins>
       </w:p>
-      <w:customXmlInsRangeStart w:id="394" w:author="Marek Małek" w:date="2024-01-31T18:32:00Z"/>
+      <w:customXmlInsRangeStart w:id="395" w:author="Marek Małek" w:date="2024-01-31T18:32:00Z"/>
     </w:sdtContent>
   </w:sdt>
-  <w:customXmlInsRangeEnd w:id="394"/>
+  <w:customXmlInsRangeEnd w:id="395"/>
   <w:p>
     <w:pPr>
       <w:pStyle w:val="Stopka"/>
@@ -15499,10 +16308,10 @@
       <w:pPr>
         <w:pStyle w:val="Tekstprzypisudolnego"/>
         <w:rPr>
-          <w:ins w:id="192" w:author="Marek Małek" w:date="2024-01-31T17:11:00Z"/>
-        </w:rPr>
-      </w:pPr>
-      <w:ins w:id="193" w:author="Marek Małek" w:date="2024-01-31T17:11:00Z">
+          <w:ins w:id="193" w:author="Marek Małek" w:date="2024-01-31T17:11:00Z"/>
+        </w:rPr>
+      </w:pPr>
+      <w:ins w:id="194" w:author="Marek Małek" w:date="2024-01-31T17:11:00Z">
         <w:r>
           <w:rPr>
             <w:rStyle w:val="Odwoanieprzypisudolnego"/>
@@ -15542,10 +16351,10 @@
       <w:pPr>
         <w:pStyle w:val="Tekstprzypisudolnego"/>
         <w:rPr>
-          <w:del w:id="200" w:author="Marek Małek" w:date="2024-01-31T17:11:00Z"/>
-        </w:rPr>
-      </w:pPr>
-      <w:del w:id="201" w:author="Marek Małek" w:date="2024-01-31T17:11:00Z">
+          <w:del w:id="201" w:author="Marek Małek" w:date="2024-01-31T17:11:00Z"/>
+        </w:rPr>
+      </w:pPr>
+      <w:del w:id="202" w:author="Marek Małek" w:date="2024-01-31T17:11:00Z">
         <w:r>
           <w:rPr>
             <w:rStyle w:val="Odwoanieprzypisudolnego"/>
@@ -20147,10 +20956,27 @@
     <w:autoRedefine/>
     <w:uiPriority w:val="39"/>
     <w:unhideWhenUsed/>
-    <w:rsid w:val="002B17EB"/>
+    <w:rsid w:val="00A906B8"/>
     <w:pPr>
+      <w:tabs>
+        <w:tab w:val="right" w:leader="dot" w:pos="9062"/>
+      </w:tabs>
       <w:spacing w:after="100"/>
+      <w:pPrChange w:id="0" w:author="Marek Małek" w:date="2024-01-31T18:39:00Z">
+        <w:pPr>
+          <w:spacing w:after="100" w:line="360" w:lineRule="auto"/>
+        </w:pPr>
+      </w:pPrChange>
     </w:pPr>
+    <w:rPr>
+      <w:rPrChange w:id="0" w:author="Marek Małek" w:date="2024-01-31T18:39:00Z">
+        <w:rPr>
+          <w:sz w:val="24"/>
+          <w:szCs w:val="24"/>
+          <w:lang w:val="pl-PL" w:eastAsia="pl-PL" w:bidi="ar-SA"/>
+        </w:rPr>
+      </w:rPrChange>
+    </w:rPr>
   </w:style>
   <w:style w:type="character" w:styleId="Hipercze">
     <w:name w:val="Hyperlink"/>
@@ -20178,7 +21004,7 @@
       </w:tabs>
       <w:spacing w:after="100"/>
       <w:ind w:left="240"/>
-      <w:pPrChange w:id="0" w:author="Marek Małek" w:date="2024-01-31T18:00:00Z">
+      <w:pPrChange w:id="1" w:author="Marek Małek" w:date="2024-01-31T18:00:00Z">
         <w:pPr>
           <w:spacing w:after="100" w:line="360" w:lineRule="auto"/>
           <w:ind w:left="240"/>
@@ -20186,7 +21012,7 @@
       </w:pPrChange>
     </w:pPr>
     <w:rPr>
-      <w:rPrChange w:id="0" w:author="Marek Małek" w:date="2024-01-31T18:00:00Z">
+      <w:rPrChange w:id="1" w:author="Marek Małek" w:date="2024-01-31T18:00:00Z">
         <w:rPr>
           <w:sz w:val="24"/>
           <w:szCs w:val="24"/>

--- a/univ/marek 56572 recenzja.docx
+++ b/univ/marek 56572 recenzja.docx
@@ -404,8 +404,8 @@
         <w:br w:type="page"/>
       </w:r>
     </w:p>
-    <w:bookmarkStart w:id="5" w:name="_Toc103754509" w:displacedByCustomXml="next"/>
-    <w:bookmarkStart w:id="6" w:name="_Toc110601087" w:displacedByCustomXml="next"/>
+    <w:bookmarkStart w:id="5" w:name="_Toc110601087" w:displacedByCustomXml="next"/>
+    <w:bookmarkStart w:id="6" w:name="_Toc103754509" w:displacedByCustomXml="next"/>
     <w:sdt>
       <w:sdtPr>
         <w:rPr>
@@ -441,7 +441,7 @@
           <w:pPr>
             <w:pStyle w:val="Spistreci1"/>
             <w:rPr>
-              <w:ins w:id="9" w:author="Marek Małek" w:date="2024-01-31T18:32:00Z"/>
+              <w:ins w:id="9" w:author="Marek Małek" w:date="2024-02-07T09:39:00Z"/>
               <w:rFonts w:asciiTheme="minorHAnsi" w:eastAsiaTheme="minorEastAsia" w:hAnsiTheme="minorHAnsi" w:cstheme="minorBidi"/>
               <w:noProof/>
               <w:kern w:val="2"/>
@@ -459,7 +459,7 @@
           <w:r>
             <w:fldChar w:fldCharType="separate"/>
           </w:r>
-          <w:ins w:id="10" w:author="Marek Małek" w:date="2024-01-31T18:32:00Z">
+          <w:ins w:id="10" w:author="Marek Małek" w:date="2024-02-07T09:39:00Z">
             <w:r>
               <w:rPr>
                 <w:rStyle w:val="Hipercze"/>
@@ -478,7 +478,7 @@
               <w:rPr>
                 <w:noProof/>
               </w:rPr>
-              <w:instrText>HYPERLINK \l "_Toc157618369"</w:instrText>
+              <w:instrText>HYPERLINK \l "_Toc158191165"</w:instrText>
             </w:r>
             <w:r>
               <w:rPr>
@@ -526,7 +526,7 @@
                 <w:noProof/>
                 <w:webHidden/>
               </w:rPr>
-              <w:instrText xml:space="preserve"> PAGEREF _Toc157618369 \h </w:instrText>
+              <w:instrText xml:space="preserve"> PAGEREF _Toc158191165 \h </w:instrText>
             </w:r>
           </w:ins>
           <w:r>
@@ -542,7 +542,7 @@
             </w:rPr>
             <w:fldChar w:fldCharType="separate"/>
           </w:r>
-          <w:ins w:id="11" w:author="Marek Małek" w:date="2024-01-31T18:32:00Z">
+          <w:ins w:id="11" w:author="Marek Małek" w:date="2024-02-07T09:39:00Z">
             <w:r>
               <w:rPr>
                 <w:noProof/>
@@ -570,7 +570,7 @@
           <w:pPr>
             <w:pStyle w:val="Spistreci1"/>
             <w:rPr>
-              <w:ins w:id="12" w:author="Marek Małek" w:date="2024-01-31T18:32:00Z"/>
+              <w:ins w:id="12" w:author="Marek Małek" w:date="2024-02-07T09:39:00Z"/>
               <w:rFonts w:asciiTheme="minorHAnsi" w:eastAsiaTheme="minorEastAsia" w:hAnsiTheme="minorHAnsi" w:cstheme="minorBidi"/>
               <w:noProof/>
               <w:kern w:val="2"/>
@@ -579,7 +579,7 @@
               <w14:ligatures w14:val="standardContextual"/>
             </w:rPr>
           </w:pPr>
-          <w:ins w:id="13" w:author="Marek Małek" w:date="2024-01-31T18:32:00Z">
+          <w:ins w:id="13" w:author="Marek Małek" w:date="2024-02-07T09:39:00Z">
             <w:r>
               <w:rPr>
                 <w:rStyle w:val="Hipercze"/>
@@ -598,7 +598,7 @@
               <w:rPr>
                 <w:noProof/>
               </w:rPr>
-              <w:instrText>HYPERLINK \l "_Toc157618370"</w:instrText>
+              <w:instrText>HYPERLINK \l "_Toc158191166"</w:instrText>
             </w:r>
             <w:r>
               <w:rPr>
@@ -646,7 +646,7 @@
                 <w:noProof/>
                 <w:webHidden/>
               </w:rPr>
-              <w:instrText xml:space="preserve"> PAGEREF _Toc157618370 \h </w:instrText>
+              <w:instrText xml:space="preserve"> PAGEREF _Toc158191166 \h </w:instrText>
             </w:r>
           </w:ins>
           <w:r>
@@ -662,7 +662,7 @@
             </w:rPr>
             <w:fldChar w:fldCharType="separate"/>
           </w:r>
-          <w:ins w:id="14" w:author="Marek Małek" w:date="2024-01-31T18:32:00Z">
+          <w:ins w:id="14" w:author="Marek Małek" w:date="2024-02-07T09:39:00Z">
             <w:r>
               <w:rPr>
                 <w:noProof/>
@@ -690,7 +690,7 @@
           <w:pPr>
             <w:pStyle w:val="Spistreci2"/>
             <w:rPr>
-              <w:ins w:id="15" w:author="Marek Małek" w:date="2024-01-31T18:32:00Z"/>
+              <w:ins w:id="15" w:author="Marek Małek" w:date="2024-02-07T09:39:00Z"/>
               <w:rFonts w:asciiTheme="minorHAnsi" w:eastAsiaTheme="minorEastAsia" w:hAnsiTheme="minorHAnsi" w:cstheme="minorBidi"/>
               <w:noProof/>
               <w:kern w:val="2"/>
@@ -699,7 +699,7 @@
               <w14:ligatures w14:val="standardContextual"/>
             </w:rPr>
           </w:pPr>
-          <w:ins w:id="16" w:author="Marek Małek" w:date="2024-01-31T18:32:00Z">
+          <w:ins w:id="16" w:author="Marek Małek" w:date="2024-02-07T09:39:00Z">
             <w:r>
               <w:rPr>
                 <w:rStyle w:val="Hipercze"/>
@@ -718,7 +718,7 @@
               <w:rPr>
                 <w:noProof/>
               </w:rPr>
-              <w:instrText>HYPERLINK \l "_Toc157618371"</w:instrText>
+              <w:instrText>HYPERLINK \l "_Toc158191167"</w:instrText>
             </w:r>
             <w:r>
               <w:rPr>
@@ -784,7 +784,7 @@
                 <w:noProof/>
                 <w:webHidden/>
               </w:rPr>
-              <w:instrText xml:space="preserve"> PAGEREF _Toc157618371 \h </w:instrText>
+              <w:instrText xml:space="preserve"> PAGEREF _Toc158191167 \h </w:instrText>
             </w:r>
           </w:ins>
           <w:r>
@@ -800,7 +800,7 @@
             </w:rPr>
             <w:fldChar w:fldCharType="separate"/>
           </w:r>
-          <w:ins w:id="17" w:author="Marek Małek" w:date="2024-01-31T18:32:00Z">
+          <w:ins w:id="17" w:author="Marek Małek" w:date="2024-02-07T09:39:00Z">
             <w:r>
               <w:rPr>
                 <w:noProof/>
@@ -828,7 +828,7 @@
           <w:pPr>
             <w:pStyle w:val="Spistreci2"/>
             <w:rPr>
-              <w:ins w:id="18" w:author="Marek Małek" w:date="2024-01-31T18:32:00Z"/>
+              <w:ins w:id="18" w:author="Marek Małek" w:date="2024-02-07T09:39:00Z"/>
               <w:rFonts w:asciiTheme="minorHAnsi" w:eastAsiaTheme="minorEastAsia" w:hAnsiTheme="minorHAnsi" w:cstheme="minorBidi"/>
               <w:noProof/>
               <w:kern w:val="2"/>
@@ -837,7 +837,7 @@
               <w14:ligatures w14:val="standardContextual"/>
             </w:rPr>
           </w:pPr>
-          <w:ins w:id="19" w:author="Marek Małek" w:date="2024-01-31T18:32:00Z">
+          <w:ins w:id="19" w:author="Marek Małek" w:date="2024-02-07T09:39:00Z">
             <w:r>
               <w:rPr>
                 <w:rStyle w:val="Hipercze"/>
@@ -856,7 +856,7 @@
               <w:rPr>
                 <w:noProof/>
               </w:rPr>
-              <w:instrText>HYPERLINK \l "_Toc157618372"</w:instrText>
+              <w:instrText>HYPERLINK \l "_Toc158191168"</w:instrText>
             </w:r>
             <w:r>
               <w:rPr>
@@ -922,7 +922,7 @@
                 <w:noProof/>
                 <w:webHidden/>
               </w:rPr>
-              <w:instrText xml:space="preserve"> PAGEREF _Toc157618372 \h </w:instrText>
+              <w:instrText xml:space="preserve"> PAGEREF _Toc158191168 \h </w:instrText>
             </w:r>
           </w:ins>
           <w:r>
@@ -938,7 +938,7 @@
             </w:rPr>
             <w:fldChar w:fldCharType="separate"/>
           </w:r>
-          <w:ins w:id="20" w:author="Marek Małek" w:date="2024-01-31T18:32:00Z">
+          <w:ins w:id="20" w:author="Marek Małek" w:date="2024-02-07T09:39:00Z">
             <w:r>
               <w:rPr>
                 <w:noProof/>
@@ -966,7 +966,7 @@
           <w:pPr>
             <w:pStyle w:val="Spistreci2"/>
             <w:rPr>
-              <w:ins w:id="21" w:author="Marek Małek" w:date="2024-01-31T18:32:00Z"/>
+              <w:ins w:id="21" w:author="Marek Małek" w:date="2024-02-07T09:39:00Z"/>
               <w:rFonts w:asciiTheme="minorHAnsi" w:eastAsiaTheme="minorEastAsia" w:hAnsiTheme="minorHAnsi" w:cstheme="minorBidi"/>
               <w:noProof/>
               <w:kern w:val="2"/>
@@ -975,7 +975,7 @@
               <w14:ligatures w14:val="standardContextual"/>
             </w:rPr>
           </w:pPr>
-          <w:ins w:id="22" w:author="Marek Małek" w:date="2024-01-31T18:32:00Z">
+          <w:ins w:id="22" w:author="Marek Małek" w:date="2024-02-07T09:39:00Z">
             <w:r>
               <w:rPr>
                 <w:rStyle w:val="Hipercze"/>
@@ -994,7 +994,7 @@
               <w:rPr>
                 <w:noProof/>
               </w:rPr>
-              <w:instrText>HYPERLINK \l "_Toc157618373"</w:instrText>
+              <w:instrText>HYPERLINK \l "_Toc158191169"</w:instrText>
             </w:r>
             <w:r>
               <w:rPr>
@@ -1060,7 +1060,7 @@
                 <w:noProof/>
                 <w:webHidden/>
               </w:rPr>
-              <w:instrText xml:space="preserve"> PAGEREF _Toc157618373 \h </w:instrText>
+              <w:instrText xml:space="preserve"> PAGEREF _Toc158191169 \h </w:instrText>
             </w:r>
           </w:ins>
           <w:r>
@@ -1076,7 +1076,7 @@
             </w:rPr>
             <w:fldChar w:fldCharType="separate"/>
           </w:r>
-          <w:ins w:id="23" w:author="Marek Małek" w:date="2024-01-31T18:32:00Z">
+          <w:ins w:id="23" w:author="Marek Małek" w:date="2024-02-07T09:39:00Z">
             <w:r>
               <w:rPr>
                 <w:noProof/>
@@ -1104,7 +1104,7 @@
           <w:pPr>
             <w:pStyle w:val="Spistreci2"/>
             <w:rPr>
-              <w:ins w:id="24" w:author="Marek Małek" w:date="2024-01-31T18:32:00Z"/>
+              <w:ins w:id="24" w:author="Marek Małek" w:date="2024-02-07T09:39:00Z"/>
               <w:rFonts w:asciiTheme="minorHAnsi" w:eastAsiaTheme="minorEastAsia" w:hAnsiTheme="minorHAnsi" w:cstheme="minorBidi"/>
               <w:noProof/>
               <w:kern w:val="2"/>
@@ -1113,7 +1113,7 @@
               <w14:ligatures w14:val="standardContextual"/>
             </w:rPr>
           </w:pPr>
-          <w:ins w:id="25" w:author="Marek Małek" w:date="2024-01-31T18:32:00Z">
+          <w:ins w:id="25" w:author="Marek Małek" w:date="2024-02-07T09:39:00Z">
             <w:r>
               <w:rPr>
                 <w:rStyle w:val="Hipercze"/>
@@ -1132,7 +1132,7 @@
               <w:rPr>
                 <w:noProof/>
               </w:rPr>
-              <w:instrText>HYPERLINK \l "_Toc157618374"</w:instrText>
+              <w:instrText>HYPERLINK \l "_Toc158191170"</w:instrText>
             </w:r>
             <w:r>
               <w:rPr>
@@ -1198,7 +1198,7 @@
                 <w:noProof/>
                 <w:webHidden/>
               </w:rPr>
-              <w:instrText xml:space="preserve"> PAGEREF _Toc157618374 \h </w:instrText>
+              <w:instrText xml:space="preserve"> PAGEREF _Toc158191170 \h </w:instrText>
             </w:r>
           </w:ins>
           <w:r>
@@ -1214,7 +1214,7 @@
             </w:rPr>
             <w:fldChar w:fldCharType="separate"/>
           </w:r>
-          <w:ins w:id="26" w:author="Marek Małek" w:date="2024-01-31T18:32:00Z">
+          <w:ins w:id="26" w:author="Marek Małek" w:date="2024-02-07T09:39:00Z">
             <w:r>
               <w:rPr>
                 <w:noProof/>
@@ -1242,7 +1242,7 @@
           <w:pPr>
             <w:pStyle w:val="Spistreci2"/>
             <w:rPr>
-              <w:ins w:id="27" w:author="Marek Małek" w:date="2024-01-31T18:32:00Z"/>
+              <w:ins w:id="27" w:author="Marek Małek" w:date="2024-02-07T09:39:00Z"/>
               <w:rFonts w:asciiTheme="minorHAnsi" w:eastAsiaTheme="minorEastAsia" w:hAnsiTheme="minorHAnsi" w:cstheme="minorBidi"/>
               <w:noProof/>
               <w:kern w:val="2"/>
@@ -1251,7 +1251,7 @@
               <w14:ligatures w14:val="standardContextual"/>
             </w:rPr>
           </w:pPr>
-          <w:ins w:id="28" w:author="Marek Małek" w:date="2024-01-31T18:32:00Z">
+          <w:ins w:id="28" w:author="Marek Małek" w:date="2024-02-07T09:39:00Z">
             <w:r>
               <w:rPr>
                 <w:rStyle w:val="Hipercze"/>
@@ -1270,7 +1270,7 @@
               <w:rPr>
                 <w:noProof/>
               </w:rPr>
-              <w:instrText>HYPERLINK \l "_Toc157618375"</w:instrText>
+              <w:instrText>HYPERLINK \l "_Toc158191171"</w:instrText>
             </w:r>
             <w:r>
               <w:rPr>
@@ -1336,7 +1336,7 @@
                 <w:noProof/>
                 <w:webHidden/>
               </w:rPr>
-              <w:instrText xml:space="preserve"> PAGEREF _Toc157618375 \h </w:instrText>
+              <w:instrText xml:space="preserve"> PAGEREF _Toc158191171 \h </w:instrText>
             </w:r>
           </w:ins>
           <w:r>
@@ -1352,7 +1352,7 @@
             </w:rPr>
             <w:fldChar w:fldCharType="separate"/>
           </w:r>
-          <w:ins w:id="29" w:author="Marek Małek" w:date="2024-01-31T18:32:00Z">
+          <w:ins w:id="29" w:author="Marek Małek" w:date="2024-02-07T09:39:00Z">
             <w:r>
               <w:rPr>
                 <w:noProof/>
@@ -1380,7 +1380,7 @@
           <w:pPr>
             <w:pStyle w:val="Spistreci1"/>
             <w:rPr>
-              <w:ins w:id="30" w:author="Marek Małek" w:date="2024-01-31T18:32:00Z"/>
+              <w:ins w:id="30" w:author="Marek Małek" w:date="2024-02-07T09:39:00Z"/>
               <w:rFonts w:asciiTheme="minorHAnsi" w:eastAsiaTheme="minorEastAsia" w:hAnsiTheme="minorHAnsi" w:cstheme="minorBidi"/>
               <w:noProof/>
               <w:kern w:val="2"/>
@@ -1389,7 +1389,7 @@
               <w14:ligatures w14:val="standardContextual"/>
             </w:rPr>
           </w:pPr>
-          <w:ins w:id="31" w:author="Marek Małek" w:date="2024-01-31T18:32:00Z">
+          <w:ins w:id="31" w:author="Marek Małek" w:date="2024-02-07T09:39:00Z">
             <w:r>
               <w:rPr>
                 <w:rStyle w:val="Hipercze"/>
@@ -1408,7 +1408,7 @@
               <w:rPr>
                 <w:noProof/>
               </w:rPr>
-              <w:instrText>HYPERLINK \l "_Toc157618376"</w:instrText>
+              <w:instrText>HYPERLINK \l "_Toc158191172"</w:instrText>
             </w:r>
             <w:r>
               <w:rPr>
@@ -1456,7 +1456,7 @@
                 <w:noProof/>
                 <w:webHidden/>
               </w:rPr>
-              <w:instrText xml:space="preserve"> PAGEREF _Toc157618376 \h </w:instrText>
+              <w:instrText xml:space="preserve"> PAGEREF _Toc158191172 \h </w:instrText>
             </w:r>
           </w:ins>
           <w:r>
@@ -1472,7 +1472,7 @@
             </w:rPr>
             <w:fldChar w:fldCharType="separate"/>
           </w:r>
-          <w:ins w:id="32" w:author="Marek Małek" w:date="2024-01-31T18:32:00Z">
+          <w:ins w:id="32" w:author="Marek Małek" w:date="2024-02-07T09:39:00Z">
             <w:r>
               <w:rPr>
                 <w:noProof/>
@@ -1500,7 +1500,7 @@
           <w:pPr>
             <w:pStyle w:val="Spistreci2"/>
             <w:rPr>
-              <w:ins w:id="33" w:author="Marek Małek" w:date="2024-01-31T18:32:00Z"/>
+              <w:ins w:id="33" w:author="Marek Małek" w:date="2024-02-07T09:39:00Z"/>
               <w:rFonts w:asciiTheme="minorHAnsi" w:eastAsiaTheme="minorEastAsia" w:hAnsiTheme="minorHAnsi" w:cstheme="minorBidi"/>
               <w:noProof/>
               <w:kern w:val="2"/>
@@ -1509,7 +1509,7 @@
               <w14:ligatures w14:val="standardContextual"/>
             </w:rPr>
           </w:pPr>
-          <w:ins w:id="34" w:author="Marek Małek" w:date="2024-01-31T18:32:00Z">
+          <w:ins w:id="34" w:author="Marek Małek" w:date="2024-02-07T09:39:00Z">
             <w:r>
               <w:rPr>
                 <w:rStyle w:val="Hipercze"/>
@@ -1528,7 +1528,7 @@
               <w:rPr>
                 <w:noProof/>
               </w:rPr>
-              <w:instrText>HYPERLINK \l "_Toc157618378"</w:instrText>
+              <w:instrText>HYPERLINK \l "_Toc158191174"</w:instrText>
             </w:r>
             <w:r>
               <w:rPr>
@@ -1594,7 +1594,7 @@
                 <w:noProof/>
                 <w:webHidden/>
               </w:rPr>
-              <w:instrText xml:space="preserve"> PAGEREF _Toc157618378 \h </w:instrText>
+              <w:instrText xml:space="preserve"> PAGEREF _Toc158191174 \h </w:instrText>
             </w:r>
           </w:ins>
           <w:r>
@@ -1610,7 +1610,7 @@
             </w:rPr>
             <w:fldChar w:fldCharType="separate"/>
           </w:r>
-          <w:ins w:id="35" w:author="Marek Małek" w:date="2024-01-31T18:32:00Z">
+          <w:ins w:id="35" w:author="Marek Małek" w:date="2024-02-07T09:39:00Z">
             <w:r>
               <w:rPr>
                 <w:noProof/>
@@ -1638,7 +1638,7 @@
           <w:pPr>
             <w:pStyle w:val="Spistreci2"/>
             <w:rPr>
-              <w:ins w:id="36" w:author="Marek Małek" w:date="2024-01-31T18:32:00Z"/>
+              <w:ins w:id="36" w:author="Marek Małek" w:date="2024-02-07T09:39:00Z"/>
               <w:rFonts w:asciiTheme="minorHAnsi" w:eastAsiaTheme="minorEastAsia" w:hAnsiTheme="minorHAnsi" w:cstheme="minorBidi"/>
               <w:noProof/>
               <w:kern w:val="2"/>
@@ -1647,7 +1647,7 @@
               <w14:ligatures w14:val="standardContextual"/>
             </w:rPr>
           </w:pPr>
-          <w:ins w:id="37" w:author="Marek Małek" w:date="2024-01-31T18:32:00Z">
+          <w:ins w:id="37" w:author="Marek Małek" w:date="2024-02-07T09:39:00Z">
             <w:r>
               <w:rPr>
                 <w:rStyle w:val="Hipercze"/>
@@ -1666,7 +1666,7 @@
               <w:rPr>
                 <w:noProof/>
               </w:rPr>
-              <w:instrText>HYPERLINK \l "_Toc157618379"</w:instrText>
+              <w:instrText>HYPERLINK \l "_Toc158191175"</w:instrText>
             </w:r>
             <w:r>
               <w:rPr>
@@ -1732,7 +1732,7 @@
                 <w:noProof/>
                 <w:webHidden/>
               </w:rPr>
-              <w:instrText xml:space="preserve"> PAGEREF _Toc157618379 \h </w:instrText>
+              <w:instrText xml:space="preserve"> PAGEREF _Toc158191175 \h </w:instrText>
             </w:r>
           </w:ins>
           <w:r>
@@ -1748,7 +1748,7 @@
             </w:rPr>
             <w:fldChar w:fldCharType="separate"/>
           </w:r>
-          <w:ins w:id="38" w:author="Marek Małek" w:date="2024-01-31T18:32:00Z">
+          <w:ins w:id="38" w:author="Marek Małek" w:date="2024-02-07T09:39:00Z">
             <w:r>
               <w:rPr>
                 <w:noProof/>
@@ -1776,7 +1776,7 @@
           <w:pPr>
             <w:pStyle w:val="Spistreci1"/>
             <w:rPr>
-              <w:ins w:id="39" w:author="Marek Małek" w:date="2024-01-31T18:32:00Z"/>
+              <w:ins w:id="39" w:author="Marek Małek" w:date="2024-02-07T09:39:00Z"/>
               <w:rFonts w:asciiTheme="minorHAnsi" w:eastAsiaTheme="minorEastAsia" w:hAnsiTheme="minorHAnsi" w:cstheme="minorBidi"/>
               <w:noProof/>
               <w:kern w:val="2"/>
@@ -1785,7 +1785,7 @@
               <w14:ligatures w14:val="standardContextual"/>
             </w:rPr>
           </w:pPr>
-          <w:ins w:id="40" w:author="Marek Małek" w:date="2024-01-31T18:32:00Z">
+          <w:ins w:id="40" w:author="Marek Małek" w:date="2024-02-07T09:39:00Z">
             <w:r>
               <w:rPr>
                 <w:rStyle w:val="Hipercze"/>
@@ -1804,7 +1804,7 @@
               <w:rPr>
                 <w:noProof/>
               </w:rPr>
-              <w:instrText>HYPERLINK \l "_Toc157618380"</w:instrText>
+              <w:instrText>HYPERLINK \l "_Toc158191176"</w:instrText>
             </w:r>
             <w:r>
               <w:rPr>
@@ -1852,7 +1852,7 @@
                 <w:noProof/>
                 <w:webHidden/>
               </w:rPr>
-              <w:instrText xml:space="preserve"> PAGEREF _Toc157618380 \h </w:instrText>
+              <w:instrText xml:space="preserve"> PAGEREF _Toc158191176 \h </w:instrText>
             </w:r>
           </w:ins>
           <w:r>
@@ -1868,7 +1868,7 @@
             </w:rPr>
             <w:fldChar w:fldCharType="separate"/>
           </w:r>
-          <w:ins w:id="41" w:author="Marek Małek" w:date="2024-01-31T18:32:00Z">
+          <w:ins w:id="41" w:author="Marek Małek" w:date="2024-02-07T09:39:00Z">
             <w:r>
               <w:rPr>
                 <w:noProof/>
@@ -1896,7 +1896,7 @@
           <w:pPr>
             <w:pStyle w:val="Spistreci2"/>
             <w:rPr>
-              <w:ins w:id="42" w:author="Marek Małek" w:date="2024-01-31T18:32:00Z"/>
+              <w:ins w:id="42" w:author="Marek Małek" w:date="2024-02-07T09:39:00Z"/>
               <w:rFonts w:asciiTheme="minorHAnsi" w:eastAsiaTheme="minorEastAsia" w:hAnsiTheme="minorHAnsi" w:cstheme="minorBidi"/>
               <w:noProof/>
               <w:kern w:val="2"/>
@@ -1905,7 +1905,7 @@
               <w14:ligatures w14:val="standardContextual"/>
             </w:rPr>
           </w:pPr>
-          <w:ins w:id="43" w:author="Marek Małek" w:date="2024-01-31T18:32:00Z">
+          <w:ins w:id="43" w:author="Marek Małek" w:date="2024-02-07T09:39:00Z">
             <w:r>
               <w:rPr>
                 <w:rStyle w:val="Hipercze"/>
@@ -1924,7 +1924,7 @@
               <w:rPr>
                 <w:noProof/>
               </w:rPr>
-              <w:instrText>HYPERLINK \l "_Toc157618382"</w:instrText>
+              <w:instrText>HYPERLINK \l "_Toc158191178"</w:instrText>
             </w:r>
             <w:r>
               <w:rPr>
@@ -1990,7 +1990,7 @@
                 <w:noProof/>
                 <w:webHidden/>
               </w:rPr>
-              <w:instrText xml:space="preserve"> PAGEREF _Toc157618382 \h </w:instrText>
+              <w:instrText xml:space="preserve"> PAGEREF _Toc158191178 \h </w:instrText>
             </w:r>
           </w:ins>
           <w:r>
@@ -2006,7 +2006,7 @@
             </w:rPr>
             <w:fldChar w:fldCharType="separate"/>
           </w:r>
-          <w:ins w:id="44" w:author="Marek Małek" w:date="2024-01-31T18:32:00Z">
+          <w:ins w:id="44" w:author="Marek Małek" w:date="2024-02-07T09:39:00Z">
             <w:r>
               <w:rPr>
                 <w:noProof/>
@@ -2034,7 +2034,7 @@
           <w:pPr>
             <w:pStyle w:val="Spistreci2"/>
             <w:rPr>
-              <w:ins w:id="45" w:author="Marek Małek" w:date="2024-01-31T18:32:00Z"/>
+              <w:ins w:id="45" w:author="Marek Małek" w:date="2024-02-07T09:39:00Z"/>
               <w:rFonts w:asciiTheme="minorHAnsi" w:eastAsiaTheme="minorEastAsia" w:hAnsiTheme="minorHAnsi" w:cstheme="minorBidi"/>
               <w:noProof/>
               <w:kern w:val="2"/>
@@ -2043,7 +2043,7 @@
               <w14:ligatures w14:val="standardContextual"/>
             </w:rPr>
           </w:pPr>
-          <w:ins w:id="46" w:author="Marek Małek" w:date="2024-01-31T18:32:00Z">
+          <w:ins w:id="46" w:author="Marek Małek" w:date="2024-02-07T09:39:00Z">
             <w:r>
               <w:rPr>
                 <w:rStyle w:val="Hipercze"/>
@@ -2062,7 +2062,7 @@
               <w:rPr>
                 <w:noProof/>
               </w:rPr>
-              <w:instrText>HYPERLINK \l "_Toc157618383"</w:instrText>
+              <w:instrText>HYPERLINK \l "_Toc158191179"</w:instrText>
             </w:r>
             <w:r>
               <w:rPr>
@@ -2128,7 +2128,7 @@
                 <w:noProof/>
                 <w:webHidden/>
               </w:rPr>
-              <w:instrText xml:space="preserve"> PAGEREF _Toc157618383 \h </w:instrText>
+              <w:instrText xml:space="preserve"> PAGEREF _Toc158191179 \h </w:instrText>
             </w:r>
           </w:ins>
           <w:r>
@@ -2144,7 +2144,7 @@
             </w:rPr>
             <w:fldChar w:fldCharType="separate"/>
           </w:r>
-          <w:ins w:id="47" w:author="Marek Małek" w:date="2024-01-31T18:32:00Z">
+          <w:ins w:id="47" w:author="Marek Małek" w:date="2024-02-07T09:39:00Z">
             <w:r>
               <w:rPr>
                 <w:noProof/>
@@ -2172,7 +2172,7 @@
           <w:pPr>
             <w:pStyle w:val="Spistreci2"/>
             <w:rPr>
-              <w:ins w:id="48" w:author="Marek Małek" w:date="2024-01-31T18:32:00Z"/>
+              <w:ins w:id="48" w:author="Marek Małek" w:date="2024-02-07T09:39:00Z"/>
               <w:rFonts w:asciiTheme="minorHAnsi" w:eastAsiaTheme="minorEastAsia" w:hAnsiTheme="minorHAnsi" w:cstheme="minorBidi"/>
               <w:noProof/>
               <w:kern w:val="2"/>
@@ -2181,7 +2181,7 @@
               <w14:ligatures w14:val="standardContextual"/>
             </w:rPr>
           </w:pPr>
-          <w:ins w:id="49" w:author="Marek Małek" w:date="2024-01-31T18:32:00Z">
+          <w:ins w:id="49" w:author="Marek Małek" w:date="2024-02-07T09:39:00Z">
             <w:r>
               <w:rPr>
                 <w:rStyle w:val="Hipercze"/>
@@ -2200,7 +2200,7 @@
               <w:rPr>
                 <w:noProof/>
               </w:rPr>
-              <w:instrText>HYPERLINK \l "_Toc157618384"</w:instrText>
+              <w:instrText>HYPERLINK \l "_Toc158191180"</w:instrText>
             </w:r>
             <w:r>
               <w:rPr>
@@ -2266,7 +2266,7 @@
                 <w:noProof/>
                 <w:webHidden/>
               </w:rPr>
-              <w:instrText xml:space="preserve"> PAGEREF _Toc157618384 \h </w:instrText>
+              <w:instrText xml:space="preserve"> PAGEREF _Toc158191180 \h </w:instrText>
             </w:r>
           </w:ins>
           <w:r>
@@ -2282,7 +2282,7 @@
             </w:rPr>
             <w:fldChar w:fldCharType="separate"/>
           </w:r>
-          <w:ins w:id="50" w:author="Marek Małek" w:date="2024-01-31T18:32:00Z">
+          <w:ins w:id="50" w:author="Marek Małek" w:date="2024-02-07T09:39:00Z">
             <w:r>
               <w:rPr>
                 <w:noProof/>
@@ -2310,7 +2310,7 @@
           <w:pPr>
             <w:pStyle w:val="Spistreci2"/>
             <w:rPr>
-              <w:ins w:id="51" w:author="Marek Małek" w:date="2024-01-31T18:32:00Z"/>
+              <w:ins w:id="51" w:author="Marek Małek" w:date="2024-02-07T09:39:00Z"/>
               <w:rFonts w:asciiTheme="minorHAnsi" w:eastAsiaTheme="minorEastAsia" w:hAnsiTheme="minorHAnsi" w:cstheme="minorBidi"/>
               <w:noProof/>
               <w:kern w:val="2"/>
@@ -2319,7 +2319,7 @@
               <w14:ligatures w14:val="standardContextual"/>
             </w:rPr>
           </w:pPr>
-          <w:ins w:id="52" w:author="Marek Małek" w:date="2024-01-31T18:32:00Z">
+          <w:ins w:id="52" w:author="Marek Małek" w:date="2024-02-07T09:39:00Z">
             <w:r>
               <w:rPr>
                 <w:rStyle w:val="Hipercze"/>
@@ -2338,7 +2338,7 @@
               <w:rPr>
                 <w:noProof/>
               </w:rPr>
-              <w:instrText>HYPERLINK \l "_Toc157618385"</w:instrText>
+              <w:instrText>HYPERLINK \l "_Toc158191181"</w:instrText>
             </w:r>
             <w:r>
               <w:rPr>
@@ -2404,7 +2404,7 @@
                 <w:noProof/>
                 <w:webHidden/>
               </w:rPr>
-              <w:instrText xml:space="preserve"> PAGEREF _Toc157618385 \h </w:instrText>
+              <w:instrText xml:space="preserve"> PAGEREF _Toc158191181 \h </w:instrText>
             </w:r>
           </w:ins>
           <w:r>
@@ -2420,7 +2420,7 @@
             </w:rPr>
             <w:fldChar w:fldCharType="separate"/>
           </w:r>
-          <w:ins w:id="53" w:author="Marek Małek" w:date="2024-01-31T18:32:00Z">
+          <w:ins w:id="53" w:author="Marek Małek" w:date="2024-02-07T09:39:00Z">
             <w:r>
               <w:rPr>
                 <w:noProof/>
@@ -2448,7 +2448,7 @@
           <w:pPr>
             <w:pStyle w:val="Spistreci2"/>
             <w:rPr>
-              <w:ins w:id="54" w:author="Marek Małek" w:date="2024-01-31T18:32:00Z"/>
+              <w:ins w:id="54" w:author="Marek Małek" w:date="2024-02-07T09:39:00Z"/>
               <w:rFonts w:asciiTheme="minorHAnsi" w:eastAsiaTheme="minorEastAsia" w:hAnsiTheme="minorHAnsi" w:cstheme="minorBidi"/>
               <w:noProof/>
               <w:kern w:val="2"/>
@@ -2457,7 +2457,7 @@
               <w14:ligatures w14:val="standardContextual"/>
             </w:rPr>
           </w:pPr>
-          <w:ins w:id="55" w:author="Marek Małek" w:date="2024-01-31T18:32:00Z">
+          <w:ins w:id="55" w:author="Marek Małek" w:date="2024-02-07T09:39:00Z">
             <w:r>
               <w:rPr>
                 <w:rStyle w:val="Hipercze"/>
@@ -2476,7 +2476,7 @@
               <w:rPr>
                 <w:noProof/>
               </w:rPr>
-              <w:instrText>HYPERLINK \l "_Toc157618386"</w:instrText>
+              <w:instrText>HYPERLINK \l "_Toc158191182"</w:instrText>
             </w:r>
             <w:r>
               <w:rPr>
@@ -2542,7 +2542,7 @@
                 <w:noProof/>
                 <w:webHidden/>
               </w:rPr>
-              <w:instrText xml:space="preserve"> PAGEREF _Toc157618386 \h </w:instrText>
+              <w:instrText xml:space="preserve"> PAGEREF _Toc158191182 \h </w:instrText>
             </w:r>
           </w:ins>
           <w:r>
@@ -2558,7 +2558,7 @@
             </w:rPr>
             <w:fldChar w:fldCharType="separate"/>
           </w:r>
-          <w:ins w:id="56" w:author="Marek Małek" w:date="2024-01-31T18:32:00Z">
+          <w:ins w:id="56" w:author="Marek Małek" w:date="2024-02-07T09:39:00Z">
             <w:r>
               <w:rPr>
                 <w:noProof/>
@@ -2586,7 +2586,7 @@
           <w:pPr>
             <w:pStyle w:val="Spistreci2"/>
             <w:rPr>
-              <w:ins w:id="57" w:author="Marek Małek" w:date="2024-01-31T18:32:00Z"/>
+              <w:ins w:id="57" w:author="Marek Małek" w:date="2024-02-07T09:39:00Z"/>
               <w:rFonts w:asciiTheme="minorHAnsi" w:eastAsiaTheme="minorEastAsia" w:hAnsiTheme="minorHAnsi" w:cstheme="minorBidi"/>
               <w:noProof/>
               <w:kern w:val="2"/>
@@ -2595,7 +2595,7 @@
               <w14:ligatures w14:val="standardContextual"/>
             </w:rPr>
           </w:pPr>
-          <w:ins w:id="58" w:author="Marek Małek" w:date="2024-01-31T18:32:00Z">
+          <w:ins w:id="58" w:author="Marek Małek" w:date="2024-02-07T09:39:00Z">
             <w:r>
               <w:rPr>
                 <w:rStyle w:val="Hipercze"/>
@@ -2614,7 +2614,7 @@
               <w:rPr>
                 <w:noProof/>
               </w:rPr>
-              <w:instrText>HYPERLINK \l "_Toc157618387"</w:instrText>
+              <w:instrText>HYPERLINK \l "_Toc158191183"</w:instrText>
             </w:r>
             <w:r>
               <w:rPr>
@@ -2680,7 +2680,7 @@
                 <w:noProof/>
                 <w:webHidden/>
               </w:rPr>
-              <w:instrText xml:space="preserve"> PAGEREF _Toc157618387 \h </w:instrText>
+              <w:instrText xml:space="preserve"> PAGEREF _Toc158191183 \h </w:instrText>
             </w:r>
           </w:ins>
           <w:r>
@@ -2696,7 +2696,7 @@
             </w:rPr>
             <w:fldChar w:fldCharType="separate"/>
           </w:r>
-          <w:ins w:id="59" w:author="Marek Małek" w:date="2024-01-31T18:32:00Z">
+          <w:ins w:id="59" w:author="Marek Małek" w:date="2024-02-07T09:39:00Z">
             <w:r>
               <w:rPr>
                 <w:noProof/>
@@ -2722,9 +2722,9 @@
         </w:p>
         <w:p>
           <w:pPr>
-            <w:pStyle w:val="Spistreci1"/>
+            <w:pStyle w:val="Spistreci2"/>
             <w:rPr>
-              <w:ins w:id="60" w:author="Marek Małek" w:date="2024-01-31T18:32:00Z"/>
+              <w:ins w:id="60" w:author="Marek Małek" w:date="2024-02-07T09:39:00Z"/>
               <w:rFonts w:asciiTheme="minorHAnsi" w:eastAsiaTheme="minorEastAsia" w:hAnsiTheme="minorHAnsi" w:cstheme="minorBidi"/>
               <w:noProof/>
               <w:kern w:val="2"/>
@@ -2733,7 +2733,7 @@
               <w14:ligatures w14:val="standardContextual"/>
             </w:rPr>
           </w:pPr>
-          <w:ins w:id="61" w:author="Marek Małek" w:date="2024-01-31T18:32:00Z">
+          <w:ins w:id="61" w:author="Marek Małek" w:date="2024-02-07T09:39:00Z">
             <w:r>
               <w:rPr>
                 <w:rStyle w:val="Hipercze"/>
@@ -2752,7 +2752,7 @@
               <w:rPr>
                 <w:noProof/>
               </w:rPr>
-              <w:instrText>HYPERLINK \l "_Toc157618388"</w:instrText>
+              <w:instrText>HYPERLINK \l "_Toc158191184"</w:instrText>
             </w:r>
             <w:r>
               <w:rPr>
@@ -2779,7 +2779,25 @@
                 <w:rStyle w:val="Hipercze"/>
                 <w:noProof/>
               </w:rPr>
-              <w:t>Rozdział 4 – Statystyczna Analiza Porównawcza</w:t>
+              <w:t>3.7</w:t>
+            </w:r>
+            <w:r>
+              <w:rPr>
+                <w:rFonts w:asciiTheme="minorHAnsi" w:eastAsiaTheme="minorEastAsia" w:hAnsiTheme="minorHAnsi" w:cstheme="minorBidi"/>
+                <w:noProof/>
+                <w:kern w:val="2"/>
+                <w:sz w:val="22"/>
+                <w:szCs w:val="22"/>
+                <w14:ligatures w14:val="standardContextual"/>
+              </w:rPr>
+              <w:tab/>
+            </w:r>
+            <w:r>
+              <w:rPr>
+                <w:rStyle w:val="Hipercze"/>
+                <w:noProof/>
+              </w:rPr>
+              <w:t>Statystyczna analiza wyników</w:t>
             </w:r>
             <w:r>
               <w:rPr>
@@ -2800,7 +2818,7 @@
                 <w:noProof/>
                 <w:webHidden/>
               </w:rPr>
-              <w:instrText xml:space="preserve"> PAGEREF _Toc157618388 \h </w:instrText>
+              <w:instrText xml:space="preserve"> PAGEREF _Toc158191184 \h </w:instrText>
             </w:r>
           </w:ins>
           <w:r>
@@ -2816,13 +2834,13 @@
             </w:rPr>
             <w:fldChar w:fldCharType="separate"/>
           </w:r>
-          <w:ins w:id="62" w:author="Marek Małek" w:date="2024-01-31T18:32:00Z">
+          <w:ins w:id="62" w:author="Marek Małek" w:date="2024-02-07T09:39:00Z">
             <w:r>
               <w:rPr>
                 <w:noProof/>
                 <w:webHidden/>
               </w:rPr>
-              <w:t>28</w:t>
+              <w:t>29</w:t>
             </w:r>
             <w:r>
               <w:rPr>
@@ -2842,9 +2860,9 @@
         </w:p>
         <w:p>
           <w:pPr>
-            <w:pStyle w:val="Spistreci2"/>
+            <w:pStyle w:val="Spistreci1"/>
             <w:rPr>
-              <w:ins w:id="63" w:author="Marek Małek" w:date="2024-01-31T18:32:00Z"/>
+              <w:ins w:id="63" w:author="Marek Małek" w:date="2024-02-07T09:39:00Z"/>
               <w:rFonts w:asciiTheme="minorHAnsi" w:eastAsiaTheme="minorEastAsia" w:hAnsiTheme="minorHAnsi" w:cstheme="minorBidi"/>
               <w:noProof/>
               <w:kern w:val="2"/>
@@ -2853,7 +2871,7 @@
               <w14:ligatures w14:val="standardContextual"/>
             </w:rPr>
           </w:pPr>
-          <w:ins w:id="64" w:author="Marek Małek" w:date="2024-01-31T18:32:00Z">
+          <w:ins w:id="64" w:author="Marek Małek" w:date="2024-02-07T09:39:00Z">
             <w:r>
               <w:rPr>
                 <w:rStyle w:val="Hipercze"/>
@@ -2872,7 +2890,7 @@
               <w:rPr>
                 <w:noProof/>
               </w:rPr>
-              <w:instrText>HYPERLINK \l "_Toc157618390"</w:instrText>
+              <w:instrText>HYPERLINK \l "_Toc158191185"</w:instrText>
             </w:r>
             <w:r>
               <w:rPr>
@@ -2899,46 +2917,28 @@
                 <w:rStyle w:val="Hipercze"/>
                 <w:noProof/>
               </w:rPr>
-              <w:t>4.1</w:t>
-            </w:r>
-            <w:r>
-              <w:rPr>
-                <w:rFonts w:asciiTheme="minorHAnsi" w:eastAsiaTheme="minorEastAsia" w:hAnsiTheme="minorHAnsi" w:cstheme="minorBidi"/>
-                <w:noProof/>
-                <w:kern w:val="2"/>
-                <w:sz w:val="22"/>
-                <w:szCs w:val="22"/>
-                <w14:ligatures w14:val="standardContextual"/>
+              <w:t>Rozdział 4 – Wnioski i podsumowanie</w:t>
+            </w:r>
+            <w:r>
+              <w:rPr>
+                <w:noProof/>
+                <w:webHidden/>
               </w:rPr>
               <w:tab/>
             </w:r>
             <w:r>
               <w:rPr>
-                <w:rStyle w:val="Hipercze"/>
-                <w:noProof/>
-              </w:rPr>
-              <w:t>Opis procesu wyboru najlepszej instancji InceptionResNetV2</w:t>
-            </w:r>
-            <w:r>
-              <w:rPr>
                 <w:noProof/>
                 <w:webHidden/>
               </w:rPr>
-              <w:tab/>
+              <w:fldChar w:fldCharType="begin"/>
             </w:r>
             <w:r>
               <w:rPr>
                 <w:noProof/>
                 <w:webHidden/>
               </w:rPr>
-              <w:fldChar w:fldCharType="begin"/>
-            </w:r>
-            <w:r>
-              <w:rPr>
-                <w:noProof/>
-                <w:webHidden/>
-              </w:rPr>
-              <w:instrText xml:space="preserve"> PAGEREF _Toc157618390 \h </w:instrText>
+              <w:instrText xml:space="preserve"> PAGEREF _Toc158191185 \h </w:instrText>
             </w:r>
           </w:ins>
           <w:r>
@@ -2954,13 +2954,13 @@
             </w:rPr>
             <w:fldChar w:fldCharType="separate"/>
           </w:r>
-          <w:ins w:id="65" w:author="Marek Małek" w:date="2024-01-31T18:32:00Z">
+          <w:ins w:id="65" w:author="Marek Małek" w:date="2024-02-07T09:39:00Z">
             <w:r>
               <w:rPr>
                 <w:noProof/>
                 <w:webHidden/>
               </w:rPr>
-              <w:t>28</w:t>
+              <w:t>34</w:t>
             </w:r>
             <w:r>
               <w:rPr>
@@ -2980,9 +2980,9 @@
         </w:p>
         <w:p>
           <w:pPr>
-            <w:pStyle w:val="Spistreci2"/>
+            <w:pStyle w:val="Spistreci1"/>
             <w:rPr>
-              <w:ins w:id="66" w:author="Marek Małek" w:date="2024-01-31T18:32:00Z"/>
+              <w:ins w:id="66" w:author="Marek Małek" w:date="2024-02-07T09:39:00Z"/>
               <w:rFonts w:asciiTheme="minorHAnsi" w:eastAsiaTheme="minorEastAsia" w:hAnsiTheme="minorHAnsi" w:cstheme="minorBidi"/>
               <w:noProof/>
               <w:kern w:val="2"/>
@@ -2991,7 +2991,7 @@
               <w14:ligatures w14:val="standardContextual"/>
             </w:rPr>
           </w:pPr>
-          <w:ins w:id="67" w:author="Marek Małek" w:date="2024-01-31T18:32:00Z">
+          <w:ins w:id="67" w:author="Marek Małek" w:date="2024-02-07T09:39:00Z">
             <w:r>
               <w:rPr>
                 <w:rStyle w:val="Hipercze"/>
@@ -3010,7 +3010,7 @@
               <w:rPr>
                 <w:noProof/>
               </w:rPr>
-              <w:instrText>HYPERLINK \l "_Toc157618391"</w:instrText>
+              <w:instrText>HYPERLINK \l "_Toc158191187"</w:instrText>
             </w:r>
             <w:r>
               <w:rPr>
@@ -3037,46 +3037,28 @@
                 <w:rStyle w:val="Hipercze"/>
                 <w:noProof/>
               </w:rPr>
-              <w:t>4.2</w:t>
-            </w:r>
-            <w:r>
-              <w:rPr>
-                <w:rFonts w:asciiTheme="minorHAnsi" w:eastAsiaTheme="minorEastAsia" w:hAnsiTheme="minorHAnsi" w:cstheme="minorBidi"/>
-                <w:noProof/>
-                <w:kern w:val="2"/>
-                <w:sz w:val="22"/>
-                <w:szCs w:val="22"/>
-                <w14:ligatures w14:val="standardContextual"/>
+              <w:t>BIBLIOGRAFIA</w:t>
+            </w:r>
+            <w:r>
+              <w:rPr>
+                <w:noProof/>
+                <w:webHidden/>
               </w:rPr>
               <w:tab/>
             </w:r>
             <w:r>
               <w:rPr>
-                <w:rStyle w:val="Hipercze"/>
-                <w:noProof/>
-              </w:rPr>
-              <w:t>Opis procesu wyboru najlepszej instancji Xception</w:t>
-            </w:r>
-            <w:r>
-              <w:rPr>
                 <w:noProof/>
                 <w:webHidden/>
               </w:rPr>
-              <w:tab/>
+              <w:fldChar w:fldCharType="begin"/>
             </w:r>
             <w:r>
               <w:rPr>
                 <w:noProof/>
                 <w:webHidden/>
               </w:rPr>
-              <w:fldChar w:fldCharType="begin"/>
-            </w:r>
-            <w:r>
-              <w:rPr>
-                <w:noProof/>
-                <w:webHidden/>
-              </w:rPr>
-              <w:instrText xml:space="preserve"> PAGEREF _Toc157618391 \h </w:instrText>
+              <w:instrText xml:space="preserve"> PAGEREF _Toc158191187 \h </w:instrText>
             </w:r>
           </w:ins>
           <w:r>
@@ -3092,13 +3074,13 @@
             </w:rPr>
             <w:fldChar w:fldCharType="separate"/>
           </w:r>
-          <w:ins w:id="68" w:author="Marek Małek" w:date="2024-01-31T18:32:00Z">
+          <w:ins w:id="68" w:author="Marek Małek" w:date="2024-02-07T09:39:00Z">
             <w:r>
               <w:rPr>
                 <w:noProof/>
                 <w:webHidden/>
               </w:rPr>
-              <w:t>28</w:t>
+              <w:t>35</w:t>
             </w:r>
             <w:r>
               <w:rPr>
@@ -3120,7 +3102,7 @@
           <w:pPr>
             <w:pStyle w:val="Spistreci2"/>
             <w:rPr>
-              <w:ins w:id="69" w:author="Marek Małek" w:date="2024-01-31T18:32:00Z"/>
+              <w:ins w:id="69" w:author="Marek Małek" w:date="2024-02-07T09:39:00Z"/>
               <w:rFonts w:asciiTheme="minorHAnsi" w:eastAsiaTheme="minorEastAsia" w:hAnsiTheme="minorHAnsi" w:cstheme="minorBidi"/>
               <w:noProof/>
               <w:kern w:val="2"/>
@@ -3129,7 +3111,7 @@
               <w14:ligatures w14:val="standardContextual"/>
             </w:rPr>
           </w:pPr>
-          <w:ins w:id="70" w:author="Marek Małek" w:date="2024-01-31T18:32:00Z">
+          <w:ins w:id="70" w:author="Marek Małek" w:date="2024-02-07T09:39:00Z">
             <w:r>
               <w:rPr>
                 <w:rStyle w:val="Hipercze"/>
@@ -3148,7 +3130,7 @@
               <w:rPr>
                 <w:noProof/>
               </w:rPr>
-              <w:instrText>HYPERLINK \l "_Toc157618392"</w:instrText>
+              <w:instrText>HYPERLINK \l "_Toc158191188"</w:instrText>
             </w:r>
             <w:r>
               <w:rPr>
@@ -3175,46 +3157,28 @@
                 <w:rStyle w:val="Hipercze"/>
                 <w:noProof/>
               </w:rPr>
-              <w:t>4.3</w:t>
-            </w:r>
-            <w:r>
-              <w:rPr>
-                <w:rFonts w:asciiTheme="minorHAnsi" w:eastAsiaTheme="minorEastAsia" w:hAnsiTheme="minorHAnsi" w:cstheme="minorBidi"/>
-                <w:noProof/>
-                <w:kern w:val="2"/>
-                <w:sz w:val="22"/>
-                <w:szCs w:val="22"/>
-                <w14:ligatures w14:val="standardContextual"/>
+              <w:t>Opracowania książkowe</w:t>
+            </w:r>
+            <w:r>
+              <w:rPr>
+                <w:noProof/>
+                <w:webHidden/>
               </w:rPr>
               <w:tab/>
             </w:r>
             <w:r>
               <w:rPr>
-                <w:rStyle w:val="Hipercze"/>
-                <w:noProof/>
-              </w:rPr>
-              <w:t>Porównanie wyników</w:t>
-            </w:r>
-            <w:r>
-              <w:rPr>
                 <w:noProof/>
                 <w:webHidden/>
               </w:rPr>
-              <w:tab/>
+              <w:fldChar w:fldCharType="begin"/>
             </w:r>
             <w:r>
               <w:rPr>
                 <w:noProof/>
                 <w:webHidden/>
               </w:rPr>
-              <w:fldChar w:fldCharType="begin"/>
-            </w:r>
-            <w:r>
-              <w:rPr>
-                <w:noProof/>
-                <w:webHidden/>
-              </w:rPr>
-              <w:instrText xml:space="preserve"> PAGEREF _Toc157618392 \h </w:instrText>
+              <w:instrText xml:space="preserve"> PAGEREF _Toc158191188 \h </w:instrText>
             </w:r>
           </w:ins>
           <w:r>
@@ -3230,13 +3194,13 @@
             </w:rPr>
             <w:fldChar w:fldCharType="separate"/>
           </w:r>
-          <w:ins w:id="71" w:author="Marek Małek" w:date="2024-01-31T18:32:00Z">
+          <w:ins w:id="71" w:author="Marek Małek" w:date="2024-02-07T09:39:00Z">
             <w:r>
               <w:rPr>
                 <w:noProof/>
                 <w:webHidden/>
               </w:rPr>
-              <w:t>28</w:t>
+              <w:t>35</w:t>
             </w:r>
             <w:r>
               <w:rPr>
@@ -3256,9 +3220,9 @@
         </w:p>
         <w:p>
           <w:pPr>
-            <w:pStyle w:val="Spistreci1"/>
+            <w:pStyle w:val="Spistreci2"/>
             <w:rPr>
-              <w:ins w:id="72" w:author="Marek Małek" w:date="2024-01-31T18:32:00Z"/>
+              <w:ins w:id="72" w:author="Marek Małek" w:date="2024-02-07T09:39:00Z"/>
               <w:rFonts w:asciiTheme="minorHAnsi" w:eastAsiaTheme="minorEastAsia" w:hAnsiTheme="minorHAnsi" w:cstheme="minorBidi"/>
               <w:noProof/>
               <w:kern w:val="2"/>
@@ -3267,7 +3231,7 @@
               <w14:ligatures w14:val="standardContextual"/>
             </w:rPr>
           </w:pPr>
-          <w:ins w:id="73" w:author="Marek Małek" w:date="2024-01-31T18:32:00Z">
+          <w:ins w:id="73" w:author="Marek Małek" w:date="2024-02-07T09:39:00Z">
             <w:r>
               <w:rPr>
                 <w:rStyle w:val="Hipercze"/>
@@ -3286,7 +3250,7 @@
               <w:rPr>
                 <w:noProof/>
               </w:rPr>
-              <w:instrText>HYPERLINK \l "_Toc157618393"</w:instrText>
+              <w:instrText>HYPERLINK \l "_Toc158191189"</w:instrText>
             </w:r>
             <w:r>
               <w:rPr>
@@ -3313,7 +3277,7 @@
                 <w:rStyle w:val="Hipercze"/>
                 <w:noProof/>
               </w:rPr>
-              <w:t>BIBLIOGRAFIA</w:t>
+              <w:t>Netografia</w:t>
             </w:r>
             <w:r>
               <w:rPr>
@@ -3334,7 +3298,7 @@
                 <w:noProof/>
                 <w:webHidden/>
               </w:rPr>
-              <w:instrText xml:space="preserve"> PAGEREF _Toc157618393 \h </w:instrText>
+              <w:instrText xml:space="preserve"> PAGEREF _Toc158191189 \h </w:instrText>
             </w:r>
           </w:ins>
           <w:r>
@@ -3350,13 +3314,13 @@
             </w:rPr>
             <w:fldChar w:fldCharType="separate"/>
           </w:r>
-          <w:ins w:id="74" w:author="Marek Małek" w:date="2024-01-31T18:32:00Z">
+          <w:ins w:id="74" w:author="Marek Małek" w:date="2024-02-07T09:39:00Z">
             <w:r>
               <w:rPr>
                 <w:noProof/>
                 <w:webHidden/>
               </w:rPr>
-              <w:t>29</w:t>
+              <w:t>35</w:t>
             </w:r>
             <w:r>
               <w:rPr>
@@ -3376,9 +3340,9 @@
         </w:p>
         <w:p>
           <w:pPr>
-            <w:pStyle w:val="Spistreci2"/>
+            <w:pStyle w:val="Spistreci1"/>
             <w:rPr>
-              <w:ins w:id="75" w:author="Marek Małek" w:date="2024-01-31T18:32:00Z"/>
+              <w:ins w:id="75" w:author="Marek Małek" w:date="2024-02-07T09:39:00Z"/>
               <w:rFonts w:asciiTheme="minorHAnsi" w:eastAsiaTheme="minorEastAsia" w:hAnsiTheme="minorHAnsi" w:cstheme="minorBidi"/>
               <w:noProof/>
               <w:kern w:val="2"/>
@@ -3387,7 +3351,7 @@
               <w14:ligatures w14:val="standardContextual"/>
             </w:rPr>
           </w:pPr>
-          <w:ins w:id="76" w:author="Marek Małek" w:date="2024-01-31T18:32:00Z">
+          <w:ins w:id="76" w:author="Marek Małek" w:date="2024-02-07T09:39:00Z">
             <w:r>
               <w:rPr>
                 <w:rStyle w:val="Hipercze"/>
@@ -3406,7 +3370,7 @@
               <w:rPr>
                 <w:noProof/>
               </w:rPr>
-              <w:instrText>HYPERLINK \l "_Toc157618394"</w:instrText>
+              <w:instrText>HYPERLINK \l "_Toc158191190"</w:instrText>
             </w:r>
             <w:r>
               <w:rPr>
@@ -3433,7 +3397,7 @@
                 <w:rStyle w:val="Hipercze"/>
                 <w:noProof/>
               </w:rPr>
-              <w:t>Opracowania książkowe</w:t>
+              <w:t>SPIS RYSUNKÓW</w:t>
             </w:r>
             <w:r>
               <w:rPr>
@@ -3454,7 +3418,7 @@
                 <w:noProof/>
                 <w:webHidden/>
               </w:rPr>
-              <w:instrText xml:space="preserve"> PAGEREF _Toc157618394 \h </w:instrText>
+              <w:instrText xml:space="preserve"> PAGEREF _Toc158191190 \h </w:instrText>
             </w:r>
           </w:ins>
           <w:r>
@@ -3470,13 +3434,13 @@
             </w:rPr>
             <w:fldChar w:fldCharType="separate"/>
           </w:r>
-          <w:ins w:id="77" w:author="Marek Małek" w:date="2024-01-31T18:32:00Z">
+          <w:ins w:id="77" w:author="Marek Małek" w:date="2024-02-07T09:39:00Z">
             <w:r>
               <w:rPr>
                 <w:noProof/>
                 <w:webHidden/>
               </w:rPr>
-              <w:t>29</w:t>
+              <w:t>36</w:t>
             </w:r>
             <w:r>
               <w:rPr>
@@ -3496,9 +3460,9 @@
         </w:p>
         <w:p>
           <w:pPr>
-            <w:pStyle w:val="Spistreci2"/>
+            <w:pStyle w:val="Spistreci1"/>
             <w:rPr>
-              <w:ins w:id="78" w:author="Marek Małek" w:date="2024-01-31T18:32:00Z"/>
+              <w:del w:id="78" w:author="Marek Małek" w:date="2024-01-31T18:00:00Z"/>
               <w:rFonts w:asciiTheme="minorHAnsi" w:eastAsiaTheme="minorEastAsia" w:hAnsiTheme="minorHAnsi" w:cstheme="minorBidi"/>
               <w:noProof/>
               <w:kern w:val="2"/>
@@ -3507,54 +3471,17 @@
               <w14:ligatures w14:val="standardContextual"/>
             </w:rPr>
           </w:pPr>
-          <w:ins w:id="79" w:author="Marek Małek" w:date="2024-01-31T18:32:00Z">
-            <w:r>
-              <w:rPr>
-                <w:rStyle w:val="Hipercze"/>
-                <w:noProof/>
-              </w:rPr>
-              <w:fldChar w:fldCharType="begin"/>
-            </w:r>
-            <w:r>
-              <w:rPr>
-                <w:rStyle w:val="Hipercze"/>
-                <w:noProof/>
-              </w:rPr>
-              <w:instrText xml:space="preserve"> </w:instrText>
-            </w:r>
-            <w:r>
-              <w:rPr>
-                <w:noProof/>
-              </w:rPr>
-              <w:instrText>HYPERLINK \l "_Toc157618395"</w:instrText>
-            </w:r>
-            <w:r>
-              <w:rPr>
-                <w:rStyle w:val="Hipercze"/>
-                <w:noProof/>
-              </w:rPr>
-              <w:instrText xml:space="preserve"> </w:instrText>
-            </w:r>
-            <w:r>
-              <w:rPr>
-                <w:rStyle w:val="Hipercze"/>
-                <w:noProof/>
-              </w:rPr>
-            </w:r>
-            <w:r>
-              <w:rPr>
-                <w:rStyle w:val="Hipercze"/>
-                <w:noProof/>
-              </w:rPr>
-              <w:fldChar w:fldCharType="separate"/>
-            </w:r>
-            <w:r>
-              <w:rPr>
-                <w:rStyle w:val="Hipercze"/>
-                <w:noProof/>
-                <w:lang w:val="en-GB"/>
-              </w:rPr>
-              <w:t>Netografia</w:t>
+          <w:del w:id="79" w:author="Marek Małek" w:date="2024-01-31T18:00:00Z">
+            <w:r>
+              <w:rPr>
+                <w:rPrChange w:id="80" w:author="Marek Małek" w:date="2024-01-31T18:00:00Z">
+                  <w:rPr>
+                    <w:rStyle w:val="Hipercze"/>
+                    <w:noProof/>
+                  </w:rPr>
+                </w:rPrChange>
+              </w:rPr>
+              <w:delText>WSTĘP</w:delText>
             </w:r>
             <w:r>
               <w:rPr>
@@ -3562,64 +3489,15 @@
                 <w:webHidden/>
               </w:rPr>
               <w:tab/>
-            </w:r>
-            <w:r>
-              <w:rPr>
-                <w:noProof/>
-                <w:webHidden/>
-              </w:rPr>
-              <w:fldChar w:fldCharType="begin"/>
-            </w:r>
-            <w:r>
-              <w:rPr>
-                <w:noProof/>
-                <w:webHidden/>
-              </w:rPr>
-              <w:instrText xml:space="preserve"> PAGEREF _Toc157618395 \h </w:instrText>
-            </w:r>
-          </w:ins>
-          <w:r>
-            <w:rPr>
-              <w:noProof/>
-              <w:webHidden/>
-            </w:rPr>
-          </w:r>
-          <w:r>
-            <w:rPr>
-              <w:noProof/>
-              <w:webHidden/>
-            </w:rPr>
-            <w:fldChar w:fldCharType="separate"/>
-          </w:r>
-          <w:ins w:id="80" w:author="Marek Małek" w:date="2024-01-31T18:32:00Z">
-            <w:r>
-              <w:rPr>
-                <w:noProof/>
-                <w:webHidden/>
-              </w:rPr>
-              <w:t>29</w:t>
-            </w:r>
-            <w:r>
-              <w:rPr>
-                <w:noProof/>
-                <w:webHidden/>
-              </w:rPr>
-              <w:fldChar w:fldCharType="end"/>
-            </w:r>
-            <w:r>
-              <w:rPr>
-                <w:rStyle w:val="Hipercze"/>
-                <w:noProof/>
-              </w:rPr>
-              <w:fldChar w:fldCharType="end"/>
-            </w:r>
-          </w:ins>
+              <w:delText>2</w:delText>
+            </w:r>
+          </w:del>
         </w:p>
         <w:p>
           <w:pPr>
             <w:pStyle w:val="Spistreci1"/>
             <w:rPr>
-              <w:ins w:id="81" w:author="Marek Małek" w:date="2024-01-31T18:32:00Z"/>
+              <w:del w:id="81" w:author="Marek Małek" w:date="2024-01-31T18:00:00Z"/>
               <w:rFonts w:asciiTheme="minorHAnsi" w:eastAsiaTheme="minorEastAsia" w:hAnsiTheme="minorHAnsi" w:cstheme="minorBidi"/>
               <w:noProof/>
               <w:kern w:val="2"/>
@@ -3628,53 +3506,17 @@
               <w14:ligatures w14:val="standardContextual"/>
             </w:rPr>
           </w:pPr>
-          <w:ins w:id="82" w:author="Marek Małek" w:date="2024-01-31T18:32:00Z">
-            <w:r>
-              <w:rPr>
-                <w:rStyle w:val="Hipercze"/>
-                <w:noProof/>
-              </w:rPr>
-              <w:fldChar w:fldCharType="begin"/>
-            </w:r>
-            <w:r>
-              <w:rPr>
-                <w:rStyle w:val="Hipercze"/>
-                <w:noProof/>
-              </w:rPr>
-              <w:instrText xml:space="preserve"> </w:instrText>
-            </w:r>
-            <w:r>
-              <w:rPr>
-                <w:noProof/>
-              </w:rPr>
-              <w:instrText>HYPERLINK \l "_Toc157618396"</w:instrText>
-            </w:r>
-            <w:r>
-              <w:rPr>
-                <w:rStyle w:val="Hipercze"/>
-                <w:noProof/>
-              </w:rPr>
-              <w:instrText xml:space="preserve"> </w:instrText>
-            </w:r>
-            <w:r>
-              <w:rPr>
-                <w:rStyle w:val="Hipercze"/>
-                <w:noProof/>
-              </w:rPr>
-            </w:r>
-            <w:r>
-              <w:rPr>
-                <w:rStyle w:val="Hipercze"/>
-                <w:noProof/>
-              </w:rPr>
-              <w:fldChar w:fldCharType="separate"/>
-            </w:r>
-            <w:r>
-              <w:rPr>
-                <w:rStyle w:val="Hipercze"/>
-                <w:noProof/>
-              </w:rPr>
-              <w:t>SPIS RYSUNKÓW</w:t>
+          <w:del w:id="82" w:author="Marek Małek" w:date="2024-01-31T18:00:00Z">
+            <w:r>
+              <w:rPr>
+                <w:rPrChange w:id="83" w:author="Marek Małek" w:date="2024-01-31T18:00:00Z">
+                  <w:rPr>
+                    <w:rStyle w:val="Hipercze"/>
+                    <w:noProof/>
+                  </w:rPr>
+                </w:rPrChange>
+              </w:rPr>
+              <w:delText>Rozdział 1 – Historia Sieci Neuronowych</w:delText>
             </w:r>
             <w:r>
               <w:rPr>
@@ -3682,62 +3524,13 @@
                 <w:webHidden/>
               </w:rPr>
               <w:tab/>
-            </w:r>
-            <w:r>
-              <w:rPr>
-                <w:noProof/>
-                <w:webHidden/>
-              </w:rPr>
-              <w:fldChar w:fldCharType="begin"/>
-            </w:r>
-            <w:r>
-              <w:rPr>
-                <w:noProof/>
-                <w:webHidden/>
-              </w:rPr>
-              <w:instrText xml:space="preserve"> PAGEREF _Toc157618396 \h </w:instrText>
-            </w:r>
-          </w:ins>
-          <w:r>
-            <w:rPr>
-              <w:noProof/>
-              <w:webHidden/>
-            </w:rPr>
-          </w:r>
-          <w:r>
-            <w:rPr>
-              <w:noProof/>
-              <w:webHidden/>
-            </w:rPr>
-            <w:fldChar w:fldCharType="separate"/>
-          </w:r>
-          <w:ins w:id="83" w:author="Marek Małek" w:date="2024-01-31T18:32:00Z">
-            <w:r>
-              <w:rPr>
-                <w:noProof/>
-                <w:webHidden/>
-              </w:rPr>
-              <w:t>30</w:t>
-            </w:r>
-            <w:r>
-              <w:rPr>
-                <w:noProof/>
-                <w:webHidden/>
-              </w:rPr>
-              <w:fldChar w:fldCharType="end"/>
-            </w:r>
-            <w:r>
-              <w:rPr>
-                <w:rStyle w:val="Hipercze"/>
-                <w:noProof/>
-              </w:rPr>
-              <w:fldChar w:fldCharType="end"/>
-            </w:r>
-          </w:ins>
+              <w:delText>4</w:delText>
+            </w:r>
+          </w:del>
         </w:p>
         <w:p>
           <w:pPr>
-            <w:pStyle w:val="Spistreci1"/>
+            <w:pStyle w:val="Spistreci2"/>
             <w:rPr>
               <w:del w:id="84" w:author="Marek Małek" w:date="2024-01-31T18:00:00Z"/>
               <w:rFonts w:asciiTheme="minorHAnsi" w:eastAsiaTheme="minorEastAsia" w:hAnsiTheme="minorHAnsi" w:cstheme="minorBidi"/>
@@ -3758,7 +3551,29 @@
                   </w:rPr>
                 </w:rPrChange>
               </w:rPr>
-              <w:delText>WSTĘP</w:delText>
+              <w:delText>1.1</w:delText>
+            </w:r>
+            <w:r>
+              <w:rPr>
+                <w:rFonts w:asciiTheme="minorHAnsi" w:eastAsiaTheme="minorEastAsia" w:hAnsiTheme="minorHAnsi" w:cstheme="minorBidi"/>
+                <w:noProof/>
+                <w:kern w:val="2"/>
+                <w:sz w:val="22"/>
+                <w:szCs w:val="22"/>
+                <w14:ligatures w14:val="standardContextual"/>
+              </w:rPr>
+              <w:tab/>
+            </w:r>
+            <w:r>
+              <w:rPr>
+                <w:rPrChange w:id="87" w:author="Marek Małek" w:date="2024-01-31T18:00:00Z">
+                  <w:rPr>
+                    <w:rStyle w:val="Hipercze"/>
+                    <w:noProof/>
+                  </w:rPr>
+                </w:rPrChange>
+              </w:rPr>
+              <w:delText>Wprowadzenie</w:delText>
             </w:r>
             <w:r>
               <w:rPr>
@@ -3766,15 +3581,15 @@
                 <w:webHidden/>
               </w:rPr>
               <w:tab/>
-              <w:delText>2</w:delText>
+              <w:delText>4</w:delText>
             </w:r>
           </w:del>
         </w:p>
         <w:p>
           <w:pPr>
-            <w:pStyle w:val="Spistreci1"/>
+            <w:pStyle w:val="Spistreci2"/>
             <w:rPr>
-              <w:del w:id="87" w:author="Marek Małek" w:date="2024-01-31T18:00:00Z"/>
+              <w:del w:id="88" w:author="Marek Małek" w:date="2024-01-31T18:00:00Z"/>
               <w:rFonts w:asciiTheme="minorHAnsi" w:eastAsiaTheme="minorEastAsia" w:hAnsiTheme="minorHAnsi" w:cstheme="minorBidi"/>
               <w:noProof/>
               <w:kern w:val="2"/>
@@ -3783,17 +3598,39 @@
               <w14:ligatures w14:val="standardContextual"/>
             </w:rPr>
           </w:pPr>
-          <w:del w:id="88" w:author="Marek Małek" w:date="2024-01-31T18:00:00Z">
-            <w:r>
-              <w:rPr>
-                <w:rPrChange w:id="89" w:author="Marek Małek" w:date="2024-01-31T18:00:00Z">
+          <w:del w:id="89" w:author="Marek Małek" w:date="2024-01-31T18:00:00Z">
+            <w:r>
+              <w:rPr>
+                <w:rPrChange w:id="90" w:author="Marek Małek" w:date="2024-01-31T18:00:00Z">
                   <w:rPr>
                     <w:rStyle w:val="Hipercze"/>
                     <w:noProof/>
                   </w:rPr>
                 </w:rPrChange>
               </w:rPr>
-              <w:delText>Rozdział 1 – Historia Sieci Neuronowych</w:delText>
+              <w:delText>1.2</w:delText>
+            </w:r>
+            <w:r>
+              <w:rPr>
+                <w:rFonts w:asciiTheme="minorHAnsi" w:eastAsiaTheme="minorEastAsia" w:hAnsiTheme="minorHAnsi" w:cstheme="minorBidi"/>
+                <w:noProof/>
+                <w:kern w:val="2"/>
+                <w:sz w:val="22"/>
+                <w:szCs w:val="22"/>
+                <w14:ligatures w14:val="standardContextual"/>
+              </w:rPr>
+              <w:tab/>
+            </w:r>
+            <w:r>
+              <w:rPr>
+                <w:rPrChange w:id="91" w:author="Marek Małek" w:date="2024-01-31T18:00:00Z">
+                  <w:rPr>
+                    <w:rStyle w:val="Hipercze"/>
+                    <w:noProof/>
+                  </w:rPr>
+                </w:rPrChange>
+              </w:rPr>
+              <w:delText>Konwolucyjne Sieci Neuronowe (CNN)</w:delText>
             </w:r>
             <w:r>
               <w:rPr>
@@ -3801,7 +3638,7 @@
                 <w:webHidden/>
               </w:rPr>
               <w:tab/>
-              <w:delText>4</w:delText>
+              <w:delText>5</w:delText>
             </w:r>
           </w:del>
         </w:p>
@@ -3809,7 +3646,7 @@
           <w:pPr>
             <w:pStyle w:val="Spistreci2"/>
             <w:rPr>
-              <w:del w:id="90" w:author="Marek Małek" w:date="2024-01-31T18:00:00Z"/>
+              <w:del w:id="92" w:author="Marek Małek" w:date="2024-01-31T18:00:00Z"/>
               <w:rFonts w:asciiTheme="minorHAnsi" w:eastAsiaTheme="minorEastAsia" w:hAnsiTheme="minorHAnsi" w:cstheme="minorBidi"/>
               <w:noProof/>
               <w:kern w:val="2"/>
@@ -3818,17 +3655,17 @@
               <w14:ligatures w14:val="standardContextual"/>
             </w:rPr>
           </w:pPr>
-          <w:del w:id="91" w:author="Marek Małek" w:date="2024-01-31T18:00:00Z">
-            <w:r>
-              <w:rPr>
-                <w:rPrChange w:id="92" w:author="Marek Małek" w:date="2024-01-31T18:00:00Z">
+          <w:del w:id="93" w:author="Marek Małek" w:date="2024-01-31T18:00:00Z">
+            <w:r>
+              <w:rPr>
+                <w:rPrChange w:id="94" w:author="Marek Małek" w:date="2024-01-31T18:00:00Z">
                   <w:rPr>
                     <w:rStyle w:val="Hipercze"/>
                     <w:noProof/>
                   </w:rPr>
                 </w:rPrChange>
               </w:rPr>
-              <w:delText>1.1</w:delText>
+              <w:delText>1.3</w:delText>
             </w:r>
             <w:r>
               <w:rPr>
@@ -3843,14 +3680,14 @@
             </w:r>
             <w:r>
               <w:rPr>
-                <w:rPrChange w:id="93" w:author="Marek Małek" w:date="2024-01-31T18:00:00Z">
+                <w:rPrChange w:id="95" w:author="Marek Małek" w:date="2024-01-31T18:00:00Z">
                   <w:rPr>
                     <w:rStyle w:val="Hipercze"/>
                     <w:noProof/>
                   </w:rPr>
                 </w:rPrChange>
               </w:rPr>
-              <w:delText>Wprowadzenie</w:delText>
+              <w:delText>Mechanizm propagacji wstecznej</w:delText>
             </w:r>
             <w:r>
               <w:rPr>
@@ -3858,7 +3695,7 @@
                 <w:webHidden/>
               </w:rPr>
               <w:tab/>
-              <w:delText>4</w:delText>
+              <w:delText>6</w:delText>
             </w:r>
           </w:del>
         </w:p>
@@ -3866,7 +3703,7 @@
           <w:pPr>
             <w:pStyle w:val="Spistreci2"/>
             <w:rPr>
-              <w:del w:id="94" w:author="Marek Małek" w:date="2024-01-31T18:00:00Z"/>
+              <w:del w:id="96" w:author="Marek Małek" w:date="2024-01-31T18:00:00Z"/>
               <w:rFonts w:asciiTheme="minorHAnsi" w:eastAsiaTheme="minorEastAsia" w:hAnsiTheme="minorHAnsi" w:cstheme="minorBidi"/>
               <w:noProof/>
               <w:kern w:val="2"/>
@@ -3875,17 +3712,17 @@
               <w14:ligatures w14:val="standardContextual"/>
             </w:rPr>
           </w:pPr>
-          <w:del w:id="95" w:author="Marek Małek" w:date="2024-01-31T18:00:00Z">
-            <w:r>
-              <w:rPr>
-                <w:rPrChange w:id="96" w:author="Marek Małek" w:date="2024-01-31T18:00:00Z">
+          <w:del w:id="97" w:author="Marek Małek" w:date="2024-01-31T18:00:00Z">
+            <w:r>
+              <w:rPr>
+                <w:rPrChange w:id="98" w:author="Marek Małek" w:date="2024-01-31T18:00:00Z">
                   <w:rPr>
                     <w:rStyle w:val="Hipercze"/>
                     <w:noProof/>
                   </w:rPr>
                 </w:rPrChange>
               </w:rPr>
-              <w:delText>1.2</w:delText>
+              <w:delText>1.4</w:delText>
             </w:r>
             <w:r>
               <w:rPr>
@@ -3900,14 +3737,14 @@
             </w:r>
             <w:r>
               <w:rPr>
-                <w:rPrChange w:id="97" w:author="Marek Małek" w:date="2024-01-31T18:00:00Z">
+                <w:rPrChange w:id="99" w:author="Marek Małek" w:date="2024-01-31T18:00:00Z">
                   <w:rPr>
                     <w:rStyle w:val="Hipercze"/>
                     <w:noProof/>
                   </w:rPr>
                 </w:rPrChange>
               </w:rPr>
-              <w:delText>Konwolucyjne Sieci Neuronowe (CNN)</w:delText>
+              <w:delText>Operacja splotu</w:delText>
             </w:r>
             <w:r>
               <w:rPr>
@@ -3915,7 +3752,7 @@
                 <w:webHidden/>
               </w:rPr>
               <w:tab/>
-              <w:delText>5</w:delText>
+              <w:delText>7</w:delText>
             </w:r>
           </w:del>
         </w:p>
@@ -3923,7 +3760,7 @@
           <w:pPr>
             <w:pStyle w:val="Spistreci2"/>
             <w:rPr>
-              <w:del w:id="98" w:author="Marek Małek" w:date="2024-01-31T18:00:00Z"/>
+              <w:del w:id="100" w:author="Marek Małek" w:date="2024-01-31T18:00:00Z"/>
               <w:rFonts w:asciiTheme="minorHAnsi" w:eastAsiaTheme="minorEastAsia" w:hAnsiTheme="minorHAnsi" w:cstheme="minorBidi"/>
               <w:noProof/>
               <w:kern w:val="2"/>
@@ -3932,17 +3769,17 @@
               <w14:ligatures w14:val="standardContextual"/>
             </w:rPr>
           </w:pPr>
-          <w:del w:id="99" w:author="Marek Małek" w:date="2024-01-31T18:00:00Z">
-            <w:r>
-              <w:rPr>
-                <w:rPrChange w:id="100" w:author="Marek Małek" w:date="2024-01-31T18:00:00Z">
+          <w:del w:id="101" w:author="Marek Małek" w:date="2024-01-31T18:00:00Z">
+            <w:r>
+              <w:rPr>
+                <w:rPrChange w:id="102" w:author="Marek Małek" w:date="2024-01-31T18:00:00Z">
                   <w:rPr>
                     <w:rStyle w:val="Hipercze"/>
                     <w:noProof/>
                   </w:rPr>
                 </w:rPrChange>
               </w:rPr>
-              <w:delText>1.3</w:delText>
+              <w:delText>1.5</w:delText>
             </w:r>
             <w:r>
               <w:rPr>
@@ -3957,14 +3794,14 @@
             </w:r>
             <w:r>
               <w:rPr>
-                <w:rPrChange w:id="101" w:author="Marek Małek" w:date="2024-01-31T18:00:00Z">
+                <w:rPrChange w:id="103" w:author="Marek Małek" w:date="2024-01-31T18:00:00Z">
                   <w:rPr>
                     <w:rStyle w:val="Hipercze"/>
                     <w:noProof/>
                   </w:rPr>
                 </w:rPrChange>
               </w:rPr>
-              <w:delText>Mechanizm propagacji wstecznej</w:delText>
+              <w:delText>Użyte narzędzia i technologie</w:delText>
             </w:r>
             <w:r>
               <w:rPr>
@@ -3972,15 +3809,15 @@
                 <w:webHidden/>
               </w:rPr>
               <w:tab/>
-              <w:delText>6</w:delText>
+              <w:delText>7</w:delText>
             </w:r>
           </w:del>
         </w:p>
         <w:p>
           <w:pPr>
-            <w:pStyle w:val="Spistreci2"/>
+            <w:pStyle w:val="Spistreci1"/>
             <w:rPr>
-              <w:del w:id="102" w:author="Marek Małek" w:date="2024-01-31T18:00:00Z"/>
+              <w:del w:id="104" w:author="Marek Małek" w:date="2024-01-31T18:00:00Z"/>
               <w:rFonts w:asciiTheme="minorHAnsi" w:eastAsiaTheme="minorEastAsia" w:hAnsiTheme="minorHAnsi" w:cstheme="minorBidi"/>
               <w:noProof/>
               <w:kern w:val="2"/>
@@ -3989,47 +3826,25 @@
               <w14:ligatures w14:val="standardContextual"/>
             </w:rPr>
           </w:pPr>
-          <w:del w:id="103" w:author="Marek Małek" w:date="2024-01-31T18:00:00Z">
-            <w:r>
-              <w:rPr>
-                <w:rPrChange w:id="104" w:author="Marek Małek" w:date="2024-01-31T18:00:00Z">
+          <w:del w:id="105" w:author="Marek Małek" w:date="2024-01-31T18:00:00Z">
+            <w:r>
+              <w:rPr>
+                <w:rPrChange w:id="106" w:author="Marek Małek" w:date="2024-01-31T18:00:00Z">
                   <w:rPr>
                     <w:rStyle w:val="Hipercze"/>
                     <w:noProof/>
                   </w:rPr>
                 </w:rPrChange>
               </w:rPr>
-              <w:delText>1.4</w:delText>
-            </w:r>
-            <w:r>
-              <w:rPr>
-                <w:rFonts w:asciiTheme="minorHAnsi" w:eastAsiaTheme="minorEastAsia" w:hAnsiTheme="minorHAnsi" w:cstheme="minorBidi"/>
-                <w:noProof/>
-                <w:kern w:val="2"/>
-                <w:sz w:val="22"/>
-                <w:szCs w:val="22"/>
-                <w14:ligatures w14:val="standardContextual"/>
+              <w:delText>Rozdział 2 – Architektury InceptionResNetV2 i Xception</w:delText>
+            </w:r>
+            <w:r>
+              <w:rPr>
+                <w:noProof/>
+                <w:webHidden/>
               </w:rPr>
               <w:tab/>
-            </w:r>
-            <w:r>
-              <w:rPr>
-                <w:rPrChange w:id="105" w:author="Marek Małek" w:date="2024-01-31T18:00:00Z">
-                  <w:rPr>
-                    <w:rStyle w:val="Hipercze"/>
-                    <w:noProof/>
-                  </w:rPr>
-                </w:rPrChange>
-              </w:rPr>
-              <w:delText>Operacja splotu</w:delText>
-            </w:r>
-            <w:r>
-              <w:rPr>
-                <w:noProof/>
-                <w:webHidden/>
-              </w:rPr>
-              <w:tab/>
-              <w:delText>7</w:delText>
+              <w:delText>9</w:delText>
             </w:r>
           </w:del>
         </w:p>
@@ -4037,7 +3852,7 @@
           <w:pPr>
             <w:pStyle w:val="Spistreci2"/>
             <w:rPr>
-              <w:del w:id="106" w:author="Marek Małek" w:date="2024-01-31T18:00:00Z"/>
+              <w:del w:id="107" w:author="Marek Małek" w:date="2024-01-31T18:00:00Z"/>
               <w:rFonts w:asciiTheme="minorHAnsi" w:eastAsiaTheme="minorEastAsia" w:hAnsiTheme="minorHAnsi" w:cstheme="minorBidi"/>
               <w:noProof/>
               <w:kern w:val="2"/>
@@ -4046,29 +3861,7 @@
               <w14:ligatures w14:val="standardContextual"/>
             </w:rPr>
           </w:pPr>
-          <w:del w:id="107" w:author="Marek Małek" w:date="2024-01-31T18:00:00Z">
-            <w:r>
-              <w:rPr>
-                <w:rPrChange w:id="108" w:author="Marek Małek" w:date="2024-01-31T18:00:00Z">
-                  <w:rPr>
-                    <w:rStyle w:val="Hipercze"/>
-                    <w:noProof/>
-                  </w:rPr>
-                </w:rPrChange>
-              </w:rPr>
-              <w:delText>1.5</w:delText>
-            </w:r>
-            <w:r>
-              <w:rPr>
-                <w:rFonts w:asciiTheme="minorHAnsi" w:eastAsiaTheme="minorEastAsia" w:hAnsiTheme="minorHAnsi" w:cstheme="minorBidi"/>
-                <w:noProof/>
-                <w:kern w:val="2"/>
-                <w:sz w:val="22"/>
-                <w:szCs w:val="22"/>
-                <w14:ligatures w14:val="standardContextual"/>
-              </w:rPr>
-              <w:tab/>
-            </w:r>
+          <w:del w:id="108" w:author="Marek Małek" w:date="2024-01-31T18:00:00Z">
             <w:r>
               <w:rPr>
                 <w:rPrChange w:id="109" w:author="Marek Małek" w:date="2024-01-31T18:00:00Z">
@@ -4078,7 +3871,29 @@
                   </w:rPr>
                 </w:rPrChange>
               </w:rPr>
-              <w:delText>Użyte narzędzia i technologie</w:delText>
+              <w:delText>2.1</w:delText>
+            </w:r>
+            <w:r>
+              <w:rPr>
+                <w:rFonts w:asciiTheme="minorHAnsi" w:eastAsiaTheme="minorEastAsia" w:hAnsiTheme="minorHAnsi" w:cstheme="minorBidi"/>
+                <w:noProof/>
+                <w:kern w:val="2"/>
+                <w:sz w:val="22"/>
+                <w:szCs w:val="22"/>
+                <w14:ligatures w14:val="standardContextual"/>
+              </w:rPr>
+              <w:tab/>
+            </w:r>
+            <w:r>
+              <w:rPr>
+                <w:rPrChange w:id="110" w:author="Marek Małek" w:date="2024-01-31T18:00:00Z">
+                  <w:rPr>
+                    <w:rStyle w:val="Hipercze"/>
+                    <w:noProof/>
+                  </w:rPr>
+                </w:rPrChange>
+              </w:rPr>
+              <w:delText>Architektura InceptionResNetV2</w:delText>
             </w:r>
             <w:r>
               <w:rPr>
@@ -4086,15 +3901,15 @@
                 <w:webHidden/>
               </w:rPr>
               <w:tab/>
-              <w:delText>7</w:delText>
+              <w:delText>9</w:delText>
             </w:r>
           </w:del>
         </w:p>
         <w:p>
           <w:pPr>
-            <w:pStyle w:val="Spistreci1"/>
+            <w:pStyle w:val="Spistreci2"/>
             <w:rPr>
-              <w:del w:id="110" w:author="Marek Małek" w:date="2024-01-31T18:00:00Z"/>
+              <w:del w:id="111" w:author="Marek Małek" w:date="2024-01-31T18:00:00Z"/>
               <w:rFonts w:asciiTheme="minorHAnsi" w:eastAsiaTheme="minorEastAsia" w:hAnsiTheme="minorHAnsi" w:cstheme="minorBidi"/>
               <w:noProof/>
               <w:kern w:val="2"/>
@@ -4103,17 +3918,39 @@
               <w14:ligatures w14:val="standardContextual"/>
             </w:rPr>
           </w:pPr>
-          <w:del w:id="111" w:author="Marek Małek" w:date="2024-01-31T18:00:00Z">
-            <w:r>
-              <w:rPr>
-                <w:rPrChange w:id="112" w:author="Marek Małek" w:date="2024-01-31T18:00:00Z">
+          <w:del w:id="112" w:author="Marek Małek" w:date="2024-01-31T18:00:00Z">
+            <w:r>
+              <w:rPr>
+                <w:rPrChange w:id="113" w:author="Marek Małek" w:date="2024-01-31T18:00:00Z">
                   <w:rPr>
                     <w:rStyle w:val="Hipercze"/>
                     <w:noProof/>
                   </w:rPr>
                 </w:rPrChange>
               </w:rPr>
-              <w:delText>Rozdział 2 – Architektury InceptionResNetV2 i Xception</w:delText>
+              <w:delText>2.2</w:delText>
+            </w:r>
+            <w:r>
+              <w:rPr>
+                <w:rFonts w:asciiTheme="minorHAnsi" w:eastAsiaTheme="minorEastAsia" w:hAnsiTheme="minorHAnsi" w:cstheme="minorBidi"/>
+                <w:noProof/>
+                <w:kern w:val="2"/>
+                <w:sz w:val="22"/>
+                <w:szCs w:val="22"/>
+                <w14:ligatures w14:val="standardContextual"/>
+              </w:rPr>
+              <w:tab/>
+            </w:r>
+            <w:r>
+              <w:rPr>
+                <w:rPrChange w:id="114" w:author="Marek Małek" w:date="2024-01-31T18:00:00Z">
+                  <w:rPr>
+                    <w:rStyle w:val="Hipercze"/>
+                    <w:noProof/>
+                  </w:rPr>
+                </w:rPrChange>
+              </w:rPr>
+              <w:delText>Architektura Xception</w:delText>
             </w:r>
             <w:r>
               <w:rPr>
@@ -4121,15 +3958,15 @@
                 <w:webHidden/>
               </w:rPr>
               <w:tab/>
-              <w:delText>9</w:delText>
+              <w:delText>10</w:delText>
             </w:r>
           </w:del>
         </w:p>
         <w:p>
           <w:pPr>
-            <w:pStyle w:val="Spistreci2"/>
+            <w:pStyle w:val="Spistreci1"/>
             <w:rPr>
-              <w:del w:id="113" w:author="Marek Małek" w:date="2024-01-31T18:00:00Z"/>
+              <w:del w:id="115" w:author="Marek Małek" w:date="2024-01-31T18:00:00Z"/>
               <w:rFonts w:asciiTheme="minorHAnsi" w:eastAsiaTheme="minorEastAsia" w:hAnsiTheme="minorHAnsi" w:cstheme="minorBidi"/>
               <w:noProof/>
               <w:kern w:val="2"/>
@@ -4138,47 +3975,25 @@
               <w14:ligatures w14:val="standardContextual"/>
             </w:rPr>
           </w:pPr>
-          <w:del w:id="114" w:author="Marek Małek" w:date="2024-01-31T18:00:00Z">
-            <w:r>
-              <w:rPr>
-                <w:rPrChange w:id="115" w:author="Marek Małek" w:date="2024-01-31T18:00:00Z">
+          <w:del w:id="116" w:author="Marek Małek" w:date="2024-01-31T18:00:00Z">
+            <w:r>
+              <w:rPr>
+                <w:rPrChange w:id="117" w:author="Marek Małek" w:date="2024-01-31T18:00:00Z">
                   <w:rPr>
                     <w:rStyle w:val="Hipercze"/>
                     <w:noProof/>
                   </w:rPr>
                 </w:rPrChange>
               </w:rPr>
-              <w:delText>2.1</w:delText>
-            </w:r>
-            <w:r>
-              <w:rPr>
-                <w:rFonts w:asciiTheme="minorHAnsi" w:eastAsiaTheme="minorEastAsia" w:hAnsiTheme="minorHAnsi" w:cstheme="minorBidi"/>
-                <w:noProof/>
-                <w:kern w:val="2"/>
-                <w:sz w:val="22"/>
-                <w:szCs w:val="22"/>
-                <w14:ligatures w14:val="standardContextual"/>
+              <w:delText>Rozdział 3 – Proces Trenowania Modeli</w:delText>
+            </w:r>
+            <w:r>
+              <w:rPr>
+                <w:noProof/>
+                <w:webHidden/>
               </w:rPr>
               <w:tab/>
-            </w:r>
-            <w:r>
-              <w:rPr>
-                <w:rPrChange w:id="116" w:author="Marek Małek" w:date="2024-01-31T18:00:00Z">
-                  <w:rPr>
-                    <w:rStyle w:val="Hipercze"/>
-                    <w:noProof/>
-                  </w:rPr>
-                </w:rPrChange>
-              </w:rPr>
-              <w:delText>Architektura InceptionResNetV2</w:delText>
-            </w:r>
-            <w:r>
-              <w:rPr>
-                <w:noProof/>
-                <w:webHidden/>
-              </w:rPr>
-              <w:tab/>
-              <w:delText>9</w:delText>
+              <w:delText>12</w:delText>
             </w:r>
           </w:del>
         </w:p>
@@ -4186,7 +4001,7 @@
           <w:pPr>
             <w:pStyle w:val="Spistreci2"/>
             <w:rPr>
-              <w:del w:id="117" w:author="Marek Małek" w:date="2024-01-31T18:00:00Z"/>
+              <w:del w:id="118" w:author="Marek Małek" w:date="2024-01-31T18:00:00Z"/>
               <w:rFonts w:asciiTheme="minorHAnsi" w:eastAsiaTheme="minorEastAsia" w:hAnsiTheme="minorHAnsi" w:cstheme="minorBidi"/>
               <w:noProof/>
               <w:kern w:val="2"/>
@@ -4195,29 +4010,7 @@
               <w14:ligatures w14:val="standardContextual"/>
             </w:rPr>
           </w:pPr>
-          <w:del w:id="118" w:author="Marek Małek" w:date="2024-01-31T18:00:00Z">
-            <w:r>
-              <w:rPr>
-                <w:rPrChange w:id="119" w:author="Marek Małek" w:date="2024-01-31T18:00:00Z">
-                  <w:rPr>
-                    <w:rStyle w:val="Hipercze"/>
-                    <w:noProof/>
-                  </w:rPr>
-                </w:rPrChange>
-              </w:rPr>
-              <w:delText>2.2</w:delText>
-            </w:r>
-            <w:r>
-              <w:rPr>
-                <w:rFonts w:asciiTheme="minorHAnsi" w:eastAsiaTheme="minorEastAsia" w:hAnsiTheme="minorHAnsi" w:cstheme="minorBidi"/>
-                <w:noProof/>
-                <w:kern w:val="2"/>
-                <w:sz w:val="22"/>
-                <w:szCs w:val="22"/>
-                <w14:ligatures w14:val="standardContextual"/>
-              </w:rPr>
-              <w:tab/>
-            </w:r>
+          <w:del w:id="119" w:author="Marek Małek" w:date="2024-01-31T18:00:00Z">
             <w:r>
               <w:rPr>
                 <w:rPrChange w:id="120" w:author="Marek Małek" w:date="2024-01-31T18:00:00Z">
@@ -4227,7 +4020,29 @@
                   </w:rPr>
                 </w:rPrChange>
               </w:rPr>
-              <w:delText>Architektura Xception</w:delText>
+              <w:delText>3.1</w:delText>
+            </w:r>
+            <w:r>
+              <w:rPr>
+                <w:rFonts w:asciiTheme="minorHAnsi" w:eastAsiaTheme="minorEastAsia" w:hAnsiTheme="minorHAnsi" w:cstheme="minorBidi"/>
+                <w:noProof/>
+                <w:kern w:val="2"/>
+                <w:sz w:val="22"/>
+                <w:szCs w:val="22"/>
+                <w14:ligatures w14:val="standardContextual"/>
+              </w:rPr>
+              <w:tab/>
+            </w:r>
+            <w:r>
+              <w:rPr>
+                <w:rPrChange w:id="121" w:author="Marek Małek" w:date="2024-01-31T18:00:00Z">
+                  <w:rPr>
+                    <w:rStyle w:val="Hipercze"/>
+                    <w:noProof/>
+                  </w:rPr>
+                </w:rPrChange>
+              </w:rPr>
+              <w:delText>Zbiór danych i EDA</w:delText>
             </w:r>
             <w:r>
               <w:rPr>
@@ -4235,15 +4050,15 @@
                 <w:webHidden/>
               </w:rPr>
               <w:tab/>
-              <w:delText>10</w:delText>
+              <w:delText>12</w:delText>
             </w:r>
           </w:del>
         </w:p>
         <w:p>
           <w:pPr>
-            <w:pStyle w:val="Spistreci1"/>
+            <w:pStyle w:val="Spistreci2"/>
             <w:rPr>
-              <w:del w:id="121" w:author="Marek Małek" w:date="2024-01-31T18:00:00Z"/>
+              <w:del w:id="122" w:author="Marek Małek" w:date="2024-01-31T18:00:00Z"/>
               <w:rFonts w:asciiTheme="minorHAnsi" w:eastAsiaTheme="minorEastAsia" w:hAnsiTheme="minorHAnsi" w:cstheme="minorBidi"/>
               <w:noProof/>
               <w:kern w:val="2"/>
@@ -4252,17 +4067,39 @@
               <w14:ligatures w14:val="standardContextual"/>
             </w:rPr>
           </w:pPr>
-          <w:del w:id="122" w:author="Marek Małek" w:date="2024-01-31T18:00:00Z">
-            <w:r>
-              <w:rPr>
-                <w:rPrChange w:id="123" w:author="Marek Małek" w:date="2024-01-31T18:00:00Z">
+          <w:del w:id="123" w:author="Marek Małek" w:date="2024-01-31T18:00:00Z">
+            <w:r>
+              <w:rPr>
+                <w:rPrChange w:id="124" w:author="Marek Małek" w:date="2024-01-31T18:00:00Z">
                   <w:rPr>
                     <w:rStyle w:val="Hipercze"/>
                     <w:noProof/>
                   </w:rPr>
                 </w:rPrChange>
               </w:rPr>
-              <w:delText>Rozdział 3 – Proces Trenowania Modeli</w:delText>
+              <w:delText>3.2</w:delText>
+            </w:r>
+            <w:r>
+              <w:rPr>
+                <w:rFonts w:asciiTheme="minorHAnsi" w:eastAsiaTheme="minorEastAsia" w:hAnsiTheme="minorHAnsi" w:cstheme="minorBidi"/>
+                <w:noProof/>
+                <w:kern w:val="2"/>
+                <w:sz w:val="22"/>
+                <w:szCs w:val="22"/>
+                <w14:ligatures w14:val="standardContextual"/>
+              </w:rPr>
+              <w:tab/>
+            </w:r>
+            <w:r>
+              <w:rPr>
+                <w:rPrChange w:id="125" w:author="Marek Małek" w:date="2024-01-31T18:00:00Z">
+                  <w:rPr>
+                    <w:rStyle w:val="Hipercze"/>
+                    <w:noProof/>
+                  </w:rPr>
+                </w:rPrChange>
+              </w:rPr>
+              <w:delText>Trenowanie i rezultaty modeli bazowych</w:delText>
             </w:r>
             <w:r>
               <w:rPr>
@@ -4270,7 +4107,7 @@
                 <w:webHidden/>
               </w:rPr>
               <w:tab/>
-              <w:delText>12</w:delText>
+              <w:delText>13</w:delText>
             </w:r>
           </w:del>
         </w:p>
@@ -4278,7 +4115,7 @@
           <w:pPr>
             <w:pStyle w:val="Spistreci2"/>
             <w:rPr>
-              <w:del w:id="124" w:author="Marek Małek" w:date="2024-01-31T18:00:00Z"/>
+              <w:del w:id="126" w:author="Marek Małek" w:date="2024-01-31T18:00:00Z"/>
               <w:rFonts w:asciiTheme="minorHAnsi" w:eastAsiaTheme="minorEastAsia" w:hAnsiTheme="minorHAnsi" w:cstheme="minorBidi"/>
               <w:noProof/>
               <w:kern w:val="2"/>
@@ -4287,17 +4124,17 @@
               <w14:ligatures w14:val="standardContextual"/>
             </w:rPr>
           </w:pPr>
-          <w:del w:id="125" w:author="Marek Małek" w:date="2024-01-31T18:00:00Z">
-            <w:r>
-              <w:rPr>
-                <w:rPrChange w:id="126" w:author="Marek Małek" w:date="2024-01-31T18:00:00Z">
+          <w:del w:id="127" w:author="Marek Małek" w:date="2024-01-31T18:00:00Z">
+            <w:r>
+              <w:rPr>
+                <w:rPrChange w:id="128" w:author="Marek Małek" w:date="2024-01-31T18:00:00Z">
                   <w:rPr>
                     <w:rStyle w:val="Hipercze"/>
                     <w:noProof/>
                   </w:rPr>
                 </w:rPrChange>
               </w:rPr>
-              <w:delText>3.1</w:delText>
+              <w:delText>3.3</w:delText>
             </w:r>
             <w:r>
               <w:rPr>
@@ -4312,14 +4149,14 @@
             </w:r>
             <w:r>
               <w:rPr>
-                <w:rPrChange w:id="127" w:author="Marek Małek" w:date="2024-01-31T18:00:00Z">
+                <w:rPrChange w:id="129" w:author="Marek Małek" w:date="2024-01-31T18:00:00Z">
                   <w:rPr>
                     <w:rStyle w:val="Hipercze"/>
                     <w:noProof/>
                   </w:rPr>
                 </w:rPrChange>
               </w:rPr>
-              <w:delText>Zbiór danych i EDA</w:delText>
+              <w:delText>Opis procesu uruchamiania treningów sieci neuronowych</w:delText>
             </w:r>
             <w:r>
               <w:rPr>
@@ -4327,7 +4164,7 @@
                 <w:webHidden/>
               </w:rPr>
               <w:tab/>
-              <w:delText>12</w:delText>
+              <w:delText>15</w:delText>
             </w:r>
           </w:del>
         </w:p>
@@ -4335,7 +4172,7 @@
           <w:pPr>
             <w:pStyle w:val="Spistreci2"/>
             <w:rPr>
-              <w:del w:id="128" w:author="Marek Małek" w:date="2024-01-31T18:00:00Z"/>
+              <w:del w:id="130" w:author="Marek Małek" w:date="2024-01-31T18:00:00Z"/>
               <w:rFonts w:asciiTheme="minorHAnsi" w:eastAsiaTheme="minorEastAsia" w:hAnsiTheme="minorHAnsi" w:cstheme="minorBidi"/>
               <w:noProof/>
               <w:kern w:val="2"/>
@@ -4344,17 +4181,17 @@
               <w14:ligatures w14:val="standardContextual"/>
             </w:rPr>
           </w:pPr>
-          <w:del w:id="129" w:author="Marek Małek" w:date="2024-01-31T18:00:00Z">
-            <w:r>
-              <w:rPr>
-                <w:rPrChange w:id="130" w:author="Marek Małek" w:date="2024-01-31T18:00:00Z">
+          <w:del w:id="131" w:author="Marek Małek" w:date="2024-01-31T18:00:00Z">
+            <w:r>
+              <w:rPr>
+                <w:rPrChange w:id="132" w:author="Marek Małek" w:date="2024-01-31T18:00:00Z">
                   <w:rPr>
                     <w:rStyle w:val="Hipercze"/>
                     <w:noProof/>
                   </w:rPr>
                 </w:rPrChange>
               </w:rPr>
-              <w:delText>3.2</w:delText>
+              <w:delText>3.4</w:delText>
             </w:r>
             <w:r>
               <w:rPr>
@@ -4369,14 +4206,14 @@
             </w:r>
             <w:r>
               <w:rPr>
-                <w:rPrChange w:id="131" w:author="Marek Małek" w:date="2024-01-31T18:00:00Z">
+                <w:rPrChange w:id="133" w:author="Marek Małek" w:date="2024-01-31T18:00:00Z">
                   <w:rPr>
                     <w:rStyle w:val="Hipercze"/>
                     <w:noProof/>
                   </w:rPr>
                 </w:rPrChange>
               </w:rPr>
-              <w:delText>Trenowanie i rezultaty modeli bazowych</w:delText>
+              <w:delText>Trenowanie sieci neuronowych</w:delText>
             </w:r>
             <w:r>
               <w:rPr>
@@ -4384,7 +4221,7 @@
                 <w:webHidden/>
               </w:rPr>
               <w:tab/>
-              <w:delText>13</w:delText>
+              <w:delText>17</w:delText>
             </w:r>
           </w:del>
         </w:p>
@@ -4392,7 +4229,7 @@
           <w:pPr>
             <w:pStyle w:val="Spistreci2"/>
             <w:rPr>
-              <w:del w:id="132" w:author="Marek Małek" w:date="2024-01-31T18:00:00Z"/>
+              <w:del w:id="134" w:author="Marek Małek" w:date="2024-01-31T18:00:00Z"/>
               <w:rFonts w:asciiTheme="minorHAnsi" w:eastAsiaTheme="minorEastAsia" w:hAnsiTheme="minorHAnsi" w:cstheme="minorBidi"/>
               <w:noProof/>
               <w:kern w:val="2"/>
@@ -4401,17 +4238,17 @@
               <w14:ligatures w14:val="standardContextual"/>
             </w:rPr>
           </w:pPr>
-          <w:del w:id="133" w:author="Marek Małek" w:date="2024-01-31T18:00:00Z">
-            <w:r>
-              <w:rPr>
-                <w:rPrChange w:id="134" w:author="Marek Małek" w:date="2024-01-31T18:00:00Z">
+          <w:del w:id="135" w:author="Marek Małek" w:date="2024-01-31T18:00:00Z">
+            <w:r>
+              <w:rPr>
+                <w:rPrChange w:id="136" w:author="Marek Małek" w:date="2024-01-31T18:00:00Z">
                   <w:rPr>
                     <w:rStyle w:val="Hipercze"/>
                     <w:noProof/>
                   </w:rPr>
                 </w:rPrChange>
               </w:rPr>
-              <w:delText>3.3</w:delText>
+              <w:delText>3.5</w:delText>
             </w:r>
             <w:r>
               <w:rPr>
@@ -4426,14 +4263,14 @@
             </w:r>
             <w:r>
               <w:rPr>
-                <w:rPrChange w:id="135" w:author="Marek Małek" w:date="2024-01-31T18:00:00Z">
+                <w:rPrChange w:id="137" w:author="Marek Małek" w:date="2024-01-31T18:00:00Z">
                   <w:rPr>
                     <w:rStyle w:val="Hipercze"/>
                     <w:noProof/>
                   </w:rPr>
                 </w:rPrChange>
               </w:rPr>
-              <w:delText>Opis procesu uruchamiania treningów sieci neuronowych</w:delText>
+              <w:delText>Usprawnianie sieci neuronowych</w:delText>
             </w:r>
             <w:r>
               <w:rPr>
@@ -4441,7 +4278,7 @@
                 <w:webHidden/>
               </w:rPr>
               <w:tab/>
-              <w:delText>15</w:delText>
+              <w:delText>22</w:delText>
             </w:r>
           </w:del>
         </w:p>
@@ -4449,7 +4286,7 @@
           <w:pPr>
             <w:pStyle w:val="Spistreci2"/>
             <w:rPr>
-              <w:del w:id="136" w:author="Marek Małek" w:date="2024-01-31T18:00:00Z"/>
+              <w:del w:id="138" w:author="Marek Małek" w:date="2024-01-31T18:00:00Z"/>
               <w:rFonts w:asciiTheme="minorHAnsi" w:eastAsiaTheme="minorEastAsia" w:hAnsiTheme="minorHAnsi" w:cstheme="minorBidi"/>
               <w:noProof/>
               <w:kern w:val="2"/>
@@ -4458,17 +4295,17 @@
               <w14:ligatures w14:val="standardContextual"/>
             </w:rPr>
           </w:pPr>
-          <w:del w:id="137" w:author="Marek Małek" w:date="2024-01-31T18:00:00Z">
-            <w:r>
-              <w:rPr>
-                <w:rPrChange w:id="138" w:author="Marek Małek" w:date="2024-01-31T18:00:00Z">
+          <w:del w:id="139" w:author="Marek Małek" w:date="2024-01-31T18:00:00Z">
+            <w:r>
+              <w:rPr>
+                <w:rPrChange w:id="140" w:author="Marek Małek" w:date="2024-01-31T18:00:00Z">
                   <w:rPr>
                     <w:rStyle w:val="Hipercze"/>
                     <w:noProof/>
                   </w:rPr>
                 </w:rPrChange>
               </w:rPr>
-              <w:delText>3.4</w:delText>
+              <w:delText>3.6</w:delText>
             </w:r>
             <w:r>
               <w:rPr>
@@ -4483,14 +4320,14 @@
             </w:r>
             <w:r>
               <w:rPr>
-                <w:rPrChange w:id="139" w:author="Marek Małek" w:date="2024-01-31T18:00:00Z">
+                <w:rPrChange w:id="141" w:author="Marek Małek" w:date="2024-01-31T18:00:00Z">
                   <w:rPr>
                     <w:rStyle w:val="Hipercze"/>
                     <w:noProof/>
                   </w:rPr>
                 </w:rPrChange>
               </w:rPr>
-              <w:delText>Trenowanie sieci neuronowych</w:delText>
+              <w:delText>Wizualne porównanie wyników</w:delText>
             </w:r>
             <w:r>
               <w:rPr>
@@ -4498,15 +4335,15 @@
                 <w:webHidden/>
               </w:rPr>
               <w:tab/>
-              <w:delText>17</w:delText>
+              <w:delText>25</w:delText>
             </w:r>
           </w:del>
         </w:p>
         <w:p>
           <w:pPr>
-            <w:pStyle w:val="Spistreci2"/>
+            <w:pStyle w:val="Spistreci1"/>
             <w:rPr>
-              <w:del w:id="140" w:author="Marek Małek" w:date="2024-01-31T18:00:00Z"/>
+              <w:del w:id="142" w:author="Marek Małek" w:date="2024-01-31T18:00:00Z"/>
               <w:rFonts w:asciiTheme="minorHAnsi" w:eastAsiaTheme="minorEastAsia" w:hAnsiTheme="minorHAnsi" w:cstheme="minorBidi"/>
               <w:noProof/>
               <w:kern w:val="2"/>
@@ -4515,47 +4352,25 @@
               <w14:ligatures w14:val="standardContextual"/>
             </w:rPr>
           </w:pPr>
-          <w:del w:id="141" w:author="Marek Małek" w:date="2024-01-31T18:00:00Z">
-            <w:r>
-              <w:rPr>
-                <w:rPrChange w:id="142" w:author="Marek Małek" w:date="2024-01-31T18:00:00Z">
+          <w:del w:id="143" w:author="Marek Małek" w:date="2024-01-31T18:00:00Z">
+            <w:r>
+              <w:rPr>
+                <w:rPrChange w:id="144" w:author="Marek Małek" w:date="2024-01-31T18:00:00Z">
                   <w:rPr>
                     <w:rStyle w:val="Hipercze"/>
                     <w:noProof/>
                   </w:rPr>
                 </w:rPrChange>
               </w:rPr>
-              <w:delText>3.5</w:delText>
-            </w:r>
-            <w:r>
-              <w:rPr>
-                <w:rFonts w:asciiTheme="minorHAnsi" w:eastAsiaTheme="minorEastAsia" w:hAnsiTheme="minorHAnsi" w:cstheme="minorBidi"/>
-                <w:noProof/>
-                <w:kern w:val="2"/>
-                <w:sz w:val="22"/>
-                <w:szCs w:val="22"/>
-                <w14:ligatures w14:val="standardContextual"/>
+              <w:delText>Rozdział 4 – Statystyczna Analiza Porównawcza</w:delText>
+            </w:r>
+            <w:r>
+              <w:rPr>
+                <w:noProof/>
+                <w:webHidden/>
               </w:rPr>
               <w:tab/>
-            </w:r>
-            <w:r>
-              <w:rPr>
-                <w:rPrChange w:id="143" w:author="Marek Małek" w:date="2024-01-31T18:00:00Z">
-                  <w:rPr>
-                    <w:rStyle w:val="Hipercze"/>
-                    <w:noProof/>
-                  </w:rPr>
-                </w:rPrChange>
-              </w:rPr>
-              <w:delText>Usprawnianie sieci neuronowych</w:delText>
-            </w:r>
-            <w:r>
-              <w:rPr>
-                <w:noProof/>
-                <w:webHidden/>
-              </w:rPr>
-              <w:tab/>
-              <w:delText>22</w:delText>
+              <w:delText>28</w:delText>
             </w:r>
           </w:del>
         </w:p>
@@ -4563,7 +4378,7 @@
           <w:pPr>
             <w:pStyle w:val="Spistreci2"/>
             <w:rPr>
-              <w:del w:id="144" w:author="Marek Małek" w:date="2024-01-31T18:00:00Z"/>
+              <w:del w:id="145" w:author="Marek Małek" w:date="2024-01-31T18:00:00Z"/>
               <w:rFonts w:asciiTheme="minorHAnsi" w:eastAsiaTheme="minorEastAsia" w:hAnsiTheme="minorHAnsi" w:cstheme="minorBidi"/>
               <w:noProof/>
               <w:kern w:val="2"/>
@@ -4572,29 +4387,7 @@
               <w14:ligatures w14:val="standardContextual"/>
             </w:rPr>
           </w:pPr>
-          <w:del w:id="145" w:author="Marek Małek" w:date="2024-01-31T18:00:00Z">
-            <w:r>
-              <w:rPr>
-                <w:rPrChange w:id="146" w:author="Marek Małek" w:date="2024-01-31T18:00:00Z">
-                  <w:rPr>
-                    <w:rStyle w:val="Hipercze"/>
-                    <w:noProof/>
-                  </w:rPr>
-                </w:rPrChange>
-              </w:rPr>
-              <w:delText>3.6</w:delText>
-            </w:r>
-            <w:r>
-              <w:rPr>
-                <w:rFonts w:asciiTheme="minorHAnsi" w:eastAsiaTheme="minorEastAsia" w:hAnsiTheme="minorHAnsi" w:cstheme="minorBidi"/>
-                <w:noProof/>
-                <w:kern w:val="2"/>
-                <w:sz w:val="22"/>
-                <w:szCs w:val="22"/>
-                <w14:ligatures w14:val="standardContextual"/>
-              </w:rPr>
-              <w:tab/>
-            </w:r>
+          <w:del w:id="146" w:author="Marek Małek" w:date="2024-01-31T18:00:00Z">
             <w:r>
               <w:rPr>
                 <w:rPrChange w:id="147" w:author="Marek Małek" w:date="2024-01-31T18:00:00Z">
@@ -4604,7 +4397,29 @@
                   </w:rPr>
                 </w:rPrChange>
               </w:rPr>
-              <w:delText>Wizualne porównanie wyników</w:delText>
+              <w:delText>4.1</w:delText>
+            </w:r>
+            <w:r>
+              <w:rPr>
+                <w:rFonts w:asciiTheme="minorHAnsi" w:eastAsiaTheme="minorEastAsia" w:hAnsiTheme="minorHAnsi" w:cstheme="minorBidi"/>
+                <w:noProof/>
+                <w:kern w:val="2"/>
+                <w:sz w:val="22"/>
+                <w:szCs w:val="22"/>
+                <w14:ligatures w14:val="standardContextual"/>
+              </w:rPr>
+              <w:tab/>
+            </w:r>
+            <w:r>
+              <w:rPr>
+                <w:rPrChange w:id="148" w:author="Marek Małek" w:date="2024-01-31T18:00:00Z">
+                  <w:rPr>
+                    <w:rStyle w:val="Hipercze"/>
+                    <w:noProof/>
+                  </w:rPr>
+                </w:rPrChange>
+              </w:rPr>
+              <w:delText>Opis procesu wyboru najlepszej instancji InceptionResNetV2</w:delText>
             </w:r>
             <w:r>
               <w:rPr>
@@ -4612,15 +4427,15 @@
                 <w:webHidden/>
               </w:rPr>
               <w:tab/>
-              <w:delText>25</w:delText>
+              <w:delText>28</w:delText>
             </w:r>
           </w:del>
         </w:p>
         <w:p>
           <w:pPr>
-            <w:pStyle w:val="Spistreci1"/>
+            <w:pStyle w:val="Spistreci2"/>
             <w:rPr>
-              <w:del w:id="148" w:author="Marek Małek" w:date="2024-01-31T18:00:00Z"/>
+              <w:del w:id="149" w:author="Marek Małek" w:date="2024-01-31T18:00:00Z"/>
               <w:rFonts w:asciiTheme="minorHAnsi" w:eastAsiaTheme="minorEastAsia" w:hAnsiTheme="minorHAnsi" w:cstheme="minorBidi"/>
               <w:noProof/>
               <w:kern w:val="2"/>
@@ -4629,17 +4444,39 @@
               <w14:ligatures w14:val="standardContextual"/>
             </w:rPr>
           </w:pPr>
-          <w:del w:id="149" w:author="Marek Małek" w:date="2024-01-31T18:00:00Z">
-            <w:r>
-              <w:rPr>
-                <w:rPrChange w:id="150" w:author="Marek Małek" w:date="2024-01-31T18:00:00Z">
+          <w:del w:id="150" w:author="Marek Małek" w:date="2024-01-31T18:00:00Z">
+            <w:r>
+              <w:rPr>
+                <w:rPrChange w:id="151" w:author="Marek Małek" w:date="2024-01-31T18:00:00Z">
                   <w:rPr>
                     <w:rStyle w:val="Hipercze"/>
                     <w:noProof/>
                   </w:rPr>
                 </w:rPrChange>
               </w:rPr>
-              <w:delText>Rozdział 4 – Statystyczna Analiza Porównawcza</w:delText>
+              <w:delText>4.2</w:delText>
+            </w:r>
+            <w:r>
+              <w:rPr>
+                <w:rFonts w:asciiTheme="minorHAnsi" w:eastAsiaTheme="minorEastAsia" w:hAnsiTheme="minorHAnsi" w:cstheme="minorBidi"/>
+                <w:noProof/>
+                <w:kern w:val="2"/>
+                <w:sz w:val="22"/>
+                <w:szCs w:val="22"/>
+                <w14:ligatures w14:val="standardContextual"/>
+              </w:rPr>
+              <w:tab/>
+            </w:r>
+            <w:r>
+              <w:rPr>
+                <w:rPrChange w:id="152" w:author="Marek Małek" w:date="2024-01-31T18:00:00Z">
+                  <w:rPr>
+                    <w:rStyle w:val="Hipercze"/>
+                    <w:noProof/>
+                  </w:rPr>
+                </w:rPrChange>
+              </w:rPr>
+              <w:delText>Opis procesu wyboru najlepszej instancji Xception</w:delText>
             </w:r>
             <w:r>
               <w:rPr>
@@ -4655,7 +4492,7 @@
           <w:pPr>
             <w:pStyle w:val="Spistreci2"/>
             <w:rPr>
-              <w:del w:id="151" w:author="Marek Małek" w:date="2024-01-31T18:00:00Z"/>
+              <w:del w:id="153" w:author="Marek Małek" w:date="2024-01-31T18:00:00Z"/>
               <w:rFonts w:asciiTheme="minorHAnsi" w:eastAsiaTheme="minorEastAsia" w:hAnsiTheme="minorHAnsi" w:cstheme="minorBidi"/>
               <w:noProof/>
               <w:kern w:val="2"/>
@@ -4664,17 +4501,17 @@
               <w14:ligatures w14:val="standardContextual"/>
             </w:rPr>
           </w:pPr>
-          <w:del w:id="152" w:author="Marek Małek" w:date="2024-01-31T18:00:00Z">
-            <w:r>
-              <w:rPr>
-                <w:rPrChange w:id="153" w:author="Marek Małek" w:date="2024-01-31T18:00:00Z">
+          <w:del w:id="154" w:author="Marek Małek" w:date="2024-01-31T18:00:00Z">
+            <w:r>
+              <w:rPr>
+                <w:rPrChange w:id="155" w:author="Marek Małek" w:date="2024-01-31T18:00:00Z">
                   <w:rPr>
                     <w:rStyle w:val="Hipercze"/>
                     <w:noProof/>
                   </w:rPr>
                 </w:rPrChange>
               </w:rPr>
-              <w:delText>4.1</w:delText>
+              <w:delText>4.3</w:delText>
             </w:r>
             <w:r>
               <w:rPr>
@@ -4689,14 +4526,14 @@
             </w:r>
             <w:r>
               <w:rPr>
-                <w:rPrChange w:id="154" w:author="Marek Małek" w:date="2024-01-31T18:00:00Z">
+                <w:rPrChange w:id="156" w:author="Marek Małek" w:date="2024-01-31T18:00:00Z">
                   <w:rPr>
                     <w:rStyle w:val="Hipercze"/>
                     <w:noProof/>
                   </w:rPr>
                 </w:rPrChange>
               </w:rPr>
-              <w:delText>Opis procesu wyboru najlepszej instancji InceptionResNetV2</w:delText>
+              <w:delText>Porównanie wyników</w:delText>
             </w:r>
             <w:r>
               <w:rPr>
@@ -4710,9 +4547,9 @@
         </w:p>
         <w:p>
           <w:pPr>
-            <w:pStyle w:val="Spistreci2"/>
+            <w:pStyle w:val="Spistreci1"/>
             <w:rPr>
-              <w:del w:id="155" w:author="Marek Małek" w:date="2024-01-31T18:00:00Z"/>
+              <w:del w:id="157" w:author="Marek Małek" w:date="2024-01-31T18:00:00Z"/>
               <w:rFonts w:asciiTheme="minorHAnsi" w:eastAsiaTheme="minorEastAsia" w:hAnsiTheme="minorHAnsi" w:cstheme="minorBidi"/>
               <w:noProof/>
               <w:kern w:val="2"/>
@@ -4721,47 +4558,25 @@
               <w14:ligatures w14:val="standardContextual"/>
             </w:rPr>
           </w:pPr>
-          <w:del w:id="156" w:author="Marek Małek" w:date="2024-01-31T18:00:00Z">
-            <w:r>
-              <w:rPr>
-                <w:rPrChange w:id="157" w:author="Marek Małek" w:date="2024-01-31T18:00:00Z">
+          <w:del w:id="158" w:author="Marek Małek" w:date="2024-01-31T18:00:00Z">
+            <w:r>
+              <w:rPr>
+                <w:rPrChange w:id="159" w:author="Marek Małek" w:date="2024-01-31T18:00:00Z">
                   <w:rPr>
                     <w:rStyle w:val="Hipercze"/>
                     <w:noProof/>
                   </w:rPr>
                 </w:rPrChange>
               </w:rPr>
-              <w:delText>4.2</w:delText>
-            </w:r>
-            <w:r>
-              <w:rPr>
-                <w:rFonts w:asciiTheme="minorHAnsi" w:eastAsiaTheme="minorEastAsia" w:hAnsiTheme="minorHAnsi" w:cstheme="minorBidi"/>
-                <w:noProof/>
-                <w:kern w:val="2"/>
-                <w:sz w:val="22"/>
-                <w:szCs w:val="22"/>
-                <w14:ligatures w14:val="standardContextual"/>
+              <w:delText>BIBLIOGRAFIA</w:delText>
+            </w:r>
+            <w:r>
+              <w:rPr>
+                <w:noProof/>
+                <w:webHidden/>
               </w:rPr>
               <w:tab/>
-            </w:r>
-            <w:r>
-              <w:rPr>
-                <w:rPrChange w:id="158" w:author="Marek Małek" w:date="2024-01-31T18:00:00Z">
-                  <w:rPr>
-                    <w:rStyle w:val="Hipercze"/>
-                    <w:noProof/>
-                  </w:rPr>
-                </w:rPrChange>
-              </w:rPr>
-              <w:delText>Opis procesu wyboru najlepszej instancji Xception</w:delText>
-            </w:r>
-            <w:r>
-              <w:rPr>
-                <w:noProof/>
-                <w:webHidden/>
-              </w:rPr>
-              <w:tab/>
-              <w:delText>28</w:delText>
+              <w:delText>29</w:delText>
             </w:r>
           </w:del>
         </w:p>
@@ -4769,7 +4584,7 @@
           <w:pPr>
             <w:pStyle w:val="Spistreci2"/>
             <w:rPr>
-              <w:del w:id="159" w:author="Marek Małek" w:date="2024-01-31T18:00:00Z"/>
+              <w:del w:id="160" w:author="Marek Małek" w:date="2024-01-31T18:00:00Z"/>
               <w:rFonts w:asciiTheme="minorHAnsi" w:eastAsiaTheme="minorEastAsia" w:hAnsiTheme="minorHAnsi" w:cstheme="minorBidi"/>
               <w:noProof/>
               <w:kern w:val="2"/>
@@ -4778,29 +4593,7 @@
               <w14:ligatures w14:val="standardContextual"/>
             </w:rPr>
           </w:pPr>
-          <w:del w:id="160" w:author="Marek Małek" w:date="2024-01-31T18:00:00Z">
-            <w:r>
-              <w:rPr>
-                <w:rPrChange w:id="161" w:author="Marek Małek" w:date="2024-01-31T18:00:00Z">
-                  <w:rPr>
-                    <w:rStyle w:val="Hipercze"/>
-                    <w:noProof/>
-                  </w:rPr>
-                </w:rPrChange>
-              </w:rPr>
-              <w:delText>4.3</w:delText>
-            </w:r>
-            <w:r>
-              <w:rPr>
-                <w:rFonts w:asciiTheme="minorHAnsi" w:eastAsiaTheme="minorEastAsia" w:hAnsiTheme="minorHAnsi" w:cstheme="minorBidi"/>
-                <w:noProof/>
-                <w:kern w:val="2"/>
-                <w:sz w:val="22"/>
-                <w:szCs w:val="22"/>
-                <w14:ligatures w14:val="standardContextual"/>
-              </w:rPr>
-              <w:tab/>
-            </w:r>
+          <w:del w:id="161" w:author="Marek Małek" w:date="2024-01-31T18:00:00Z">
             <w:r>
               <w:rPr>
                 <w:rPrChange w:id="162" w:author="Marek Małek" w:date="2024-01-31T18:00:00Z">
@@ -4810,7 +4603,7 @@
                   </w:rPr>
                 </w:rPrChange>
               </w:rPr>
-              <w:delText>Porównanie wyników</w:delText>
+              <w:delText>Opracowania książkowe</w:delText>
             </w:r>
             <w:r>
               <w:rPr>
@@ -4818,13 +4611,13 @@
                 <w:webHidden/>
               </w:rPr>
               <w:tab/>
-              <w:delText>28</w:delText>
+              <w:delText>29</w:delText>
             </w:r>
           </w:del>
         </w:p>
         <w:p>
           <w:pPr>
-            <w:pStyle w:val="Spistreci1"/>
+            <w:pStyle w:val="Spistreci2"/>
             <w:rPr>
               <w:del w:id="163" w:author="Marek Małek" w:date="2024-01-31T18:00:00Z"/>
               <w:rFonts w:asciiTheme="minorHAnsi" w:eastAsiaTheme="minorEastAsia" w:hAnsiTheme="minorHAnsi" w:cstheme="minorBidi"/>
@@ -4842,10 +4635,11 @@
                   <w:rPr>
                     <w:rStyle w:val="Hipercze"/>
                     <w:noProof/>
+                    <w:lang w:val="en-GB"/>
                   </w:rPr>
                 </w:rPrChange>
               </w:rPr>
-              <w:delText>BIBLIOGRAFIA</w:delText>
+              <w:delText>Netografia</w:delText>
             </w:r>
             <w:r>
               <w:rPr>
@@ -4859,7 +4653,7 @@
         </w:p>
         <w:p>
           <w:pPr>
-            <w:pStyle w:val="Spistreci2"/>
+            <w:pStyle w:val="Spistreci1"/>
             <w:rPr>
               <w:del w:id="166" w:author="Marek Małek" w:date="2024-01-31T18:00:00Z"/>
               <w:rFonts w:asciiTheme="minorHAnsi" w:eastAsiaTheme="minorEastAsia" w:hAnsiTheme="minorHAnsi" w:cstheme="minorBidi"/>
@@ -4874,77 +4668,6 @@
             <w:r>
               <w:rPr>
                 <w:rPrChange w:id="168" w:author="Marek Małek" w:date="2024-01-31T18:00:00Z">
-                  <w:rPr>
-                    <w:rStyle w:val="Hipercze"/>
-                    <w:noProof/>
-                  </w:rPr>
-                </w:rPrChange>
-              </w:rPr>
-              <w:delText>Opracowania książkowe</w:delText>
-            </w:r>
-            <w:r>
-              <w:rPr>
-                <w:noProof/>
-                <w:webHidden/>
-              </w:rPr>
-              <w:tab/>
-              <w:delText>29</w:delText>
-            </w:r>
-          </w:del>
-        </w:p>
-        <w:p>
-          <w:pPr>
-            <w:pStyle w:val="Spistreci2"/>
-            <w:rPr>
-              <w:del w:id="169" w:author="Marek Małek" w:date="2024-01-31T18:00:00Z"/>
-              <w:rFonts w:asciiTheme="minorHAnsi" w:eastAsiaTheme="minorEastAsia" w:hAnsiTheme="minorHAnsi" w:cstheme="minorBidi"/>
-              <w:noProof/>
-              <w:kern w:val="2"/>
-              <w:sz w:val="22"/>
-              <w:szCs w:val="22"/>
-              <w14:ligatures w14:val="standardContextual"/>
-            </w:rPr>
-          </w:pPr>
-          <w:del w:id="170" w:author="Marek Małek" w:date="2024-01-31T18:00:00Z">
-            <w:r>
-              <w:rPr>
-                <w:rPrChange w:id="171" w:author="Marek Małek" w:date="2024-01-31T18:00:00Z">
-                  <w:rPr>
-                    <w:rStyle w:val="Hipercze"/>
-                    <w:noProof/>
-                    <w:lang w:val="en-GB"/>
-                  </w:rPr>
-                </w:rPrChange>
-              </w:rPr>
-              <w:delText>Netografia</w:delText>
-            </w:r>
-            <w:r>
-              <w:rPr>
-                <w:noProof/>
-                <w:webHidden/>
-              </w:rPr>
-              <w:tab/>
-              <w:delText>29</w:delText>
-            </w:r>
-          </w:del>
-        </w:p>
-        <w:p>
-          <w:pPr>
-            <w:pStyle w:val="Spistreci1"/>
-            <w:rPr>
-              <w:del w:id="172" w:author="Marek Małek" w:date="2024-01-31T18:00:00Z"/>
-              <w:rFonts w:asciiTheme="minorHAnsi" w:eastAsiaTheme="minorEastAsia" w:hAnsiTheme="minorHAnsi" w:cstheme="minorBidi"/>
-              <w:noProof/>
-              <w:kern w:val="2"/>
-              <w:sz w:val="22"/>
-              <w:szCs w:val="22"/>
-              <w14:ligatures w14:val="standardContextual"/>
-            </w:rPr>
-          </w:pPr>
-          <w:del w:id="173" w:author="Marek Małek" w:date="2024-01-31T18:00:00Z">
-            <w:r>
-              <w:rPr>
-                <w:rPrChange w:id="174" w:author="Marek Małek" w:date="2024-01-31T18:00:00Z">
                   <w:rPr>
                     <w:rStyle w:val="Hipercze"/>
                     <w:noProof/>
@@ -4997,14 +4720,14 @@
         </w:numPr>
         <w:jc w:val="center"/>
       </w:pPr>
-      <w:bookmarkStart w:id="175" w:name="_Toc157618369"/>
+      <w:bookmarkStart w:id="169" w:name="_Toc158191165"/>
       <w:r>
         <w:lastRenderedPageBreak/>
         <w:t>WSTĘP</w:t>
       </w:r>
       <w:bookmarkEnd w:id="6"/>
       <w:bookmarkEnd w:id="5"/>
-      <w:bookmarkEnd w:id="175"/>
+      <w:bookmarkEnd w:id="169"/>
     </w:p>
     <w:p>
       <w:pPr>
@@ -5039,8 +4762,8 @@
         </w:rPr>
         <w:t xml:space="preserve"> dwóch, </w:t>
       </w:r>
-      <w:commentRangeStart w:id="176"/>
-      <w:del w:id="177" w:author="Marek Małek" w:date="2024-01-31T17:01:00Z">
+      <w:commentRangeStart w:id="170"/>
+      <w:del w:id="171" w:author="Marek Małek" w:date="2024-01-31T17:01:00Z">
         <w:r>
           <w:rPr>
             <w:rFonts w:eastAsia="Calibri"/>
@@ -5048,8 +4771,8 @@
           <w:delText xml:space="preserve">klasycznych </w:delText>
         </w:r>
       </w:del>
-      <w:commentRangeEnd w:id="176"/>
-      <w:ins w:id="178" w:author="Marek Małek" w:date="2024-01-31T17:01:00Z">
+      <w:commentRangeEnd w:id="170"/>
+      <w:ins w:id="172" w:author="Marek Małek" w:date="2024-01-31T17:01:00Z">
         <w:r>
           <w:rPr>
             <w:rFonts w:eastAsia="Calibri"/>
@@ -5061,9 +4784,9 @@
         <w:rPr>
           <w:rStyle w:val="Odwoaniedokomentarza"/>
         </w:rPr>
-        <w:commentReference w:id="176"/>
-      </w:r>
-      <w:del w:id="179" w:author="Marek Małek" w:date="2024-01-31T17:01:00Z">
+        <w:commentReference w:id="170"/>
+      </w:r>
+      <w:del w:id="173" w:author="Marek Małek" w:date="2024-01-31T17:01:00Z">
         <w:r>
           <w:rPr>
             <w:rFonts w:eastAsia="Calibri"/>
@@ -5101,29 +4824,29 @@
         </w:rPr>
         <w:t>. Obi</w:t>
       </w:r>
-      <w:commentRangeStart w:id="180"/>
+      <w:commentRangeStart w:id="174"/>
       <w:r>
         <w:rPr>
           <w:rFonts w:eastAsia="Calibri"/>
         </w:rPr>
         <w:t xml:space="preserve">e te architektury </w:t>
       </w:r>
-      <w:del w:id="181" w:author="Marek Małek" w:date="2024-01-31T17:02:00Z">
+      <w:del w:id="175" w:author="Marek Małek" w:date="2024-01-31T17:02:00Z">
         <w:r>
           <w:rPr>
             <w:rFonts w:eastAsia="Calibri"/>
           </w:rPr>
           <w:delText>służyć będą za rdzeń</w:delText>
         </w:r>
-        <w:commentRangeEnd w:id="180"/>
+        <w:commentRangeEnd w:id="174"/>
         <w:r>
           <w:rPr>
             <w:rStyle w:val="Odwoaniedokomentarza"/>
           </w:rPr>
-          <w:commentReference w:id="180"/>
+          <w:commentReference w:id="174"/>
         </w:r>
       </w:del>
-      <w:ins w:id="182" w:author="Marek Małek" w:date="2024-01-31T17:02:00Z">
+      <w:ins w:id="176" w:author="Marek Małek" w:date="2024-01-31T17:02:00Z">
         <w:r>
           <w:rPr>
             <w:rFonts w:eastAsia="Calibri"/>
@@ -5137,7 +4860,7 @@
           <w:t xml:space="preserve"> dla </w:t>
         </w:r>
       </w:ins>
-      <w:ins w:id="183" w:author="Marek Małek" w:date="2024-01-31T17:03:00Z">
+      <w:ins w:id="177" w:author="Marek Małek" w:date="2024-01-31T17:03:00Z">
         <w:r>
           <w:rPr>
             <w:rFonts w:eastAsia="Calibri"/>
@@ -5145,26 +4868,26 @@
           <w:t>rozszerzonych modeli opracowanych w ramach niniejszej pracy inżynierskiej.</w:t>
         </w:r>
       </w:ins>
-      <w:del w:id="184" w:author="Marek Małek" w:date="2024-01-31T17:04:00Z">
+      <w:del w:id="178" w:author="Marek Małek" w:date="2024-01-31T17:04:00Z">
         <w:r>
           <w:rPr>
             <w:rFonts w:eastAsia="Calibri"/>
           </w:rPr>
           <w:delText xml:space="preserve"> kilkunastu wariacji mających na celu osiągnięcie wyników </w:delText>
         </w:r>
-        <w:commentRangeStart w:id="185"/>
+        <w:commentRangeStart w:id="179"/>
         <w:r>
           <w:rPr>
             <w:rFonts w:eastAsia="Calibri"/>
           </w:rPr>
           <w:delText>lepszych, niż byłoby to możliwe przy użyciu niezmodyfikowanych sieci i surowych danych</w:delText>
         </w:r>
-        <w:commentRangeEnd w:id="185"/>
+        <w:commentRangeEnd w:id="179"/>
         <w:r>
           <w:rPr>
             <w:rStyle w:val="Odwoaniedokomentarza"/>
           </w:rPr>
-          <w:commentReference w:id="185"/>
+          <w:commentReference w:id="179"/>
         </w:r>
         <w:r>
           <w:rPr>
@@ -5205,9 +4928,9 @@
           <w:rFonts w:eastAsia="Calibri"/>
         </w:rPr>
       </w:pPr>
-      <w:commentRangeStart w:id="186"/>
-      <w:commentRangeStart w:id="187"/>
-      <w:del w:id="188" w:author="Pawel Tomkiewicz" w:date="2024-01-06T16:06:00Z">
+      <w:commentRangeStart w:id="180"/>
+      <w:commentRangeStart w:id="181"/>
+      <w:del w:id="182" w:author="Pawel Tomkiewicz" w:date="2024-01-06T16:06:00Z">
         <w:r>
           <w:rPr>
             <w:rFonts w:eastAsia="Calibri"/>
@@ -5215,7 +4938,7 @@
           <w:delText xml:space="preserve">Krótka, eksploracyjna </w:delText>
         </w:r>
       </w:del>
-      <w:ins w:id="189" w:author="Marek Małek" w:date="2024-01-31T17:05:00Z">
+      <w:ins w:id="183" w:author="Marek Małek" w:date="2024-01-31T17:05:00Z">
         <w:r>
           <w:rPr>
             <w:rFonts w:eastAsia="Calibri"/>
@@ -5229,19 +4952,19 @@
         </w:rPr>
         <w:t xml:space="preserve">analiza danych </w:t>
       </w:r>
-      <w:commentRangeEnd w:id="186"/>
+      <w:commentRangeEnd w:id="180"/>
       <w:r>
         <w:rPr>
           <w:rStyle w:val="Odwoaniedokomentarza"/>
         </w:rPr>
-        <w:commentReference w:id="186"/>
-      </w:r>
-      <w:commentRangeEnd w:id="187"/>
+        <w:commentReference w:id="180"/>
+      </w:r>
+      <w:commentRangeEnd w:id="181"/>
       <w:r>
         <w:rPr>
           <w:rStyle w:val="Odwoaniedokomentarza"/>
         </w:rPr>
-        <w:commentReference w:id="187"/>
+        <w:commentReference w:id="181"/>
       </w:r>
       <w:r>
         <w:rPr>
@@ -5320,7 +5043,7 @@
         </w:rPr>
         <w:t xml:space="preserve">Analiza </w:t>
       </w:r>
-      <w:del w:id="190" w:author="Marek Małek" w:date="2024-01-31T17:10:00Z">
+      <w:del w:id="184" w:author="Marek Małek" w:date="2024-01-31T17:10:00Z">
         <w:r>
           <w:rPr>
             <w:rFonts w:eastAsia="Calibri"/>
@@ -5328,7 +5051,7 @@
           <w:delText>efektyności</w:delText>
         </w:r>
       </w:del>
-      <w:ins w:id="191" w:author="Marek Małek" w:date="2024-01-31T17:10:00Z">
+      <w:ins w:id="185" w:author="Marek Małek" w:date="2024-01-31T17:10:00Z">
         <w:r>
           <w:rPr>
             <w:rFonts w:eastAsia="Calibri"/>
@@ -5336,7 +5059,7 @@
           <w:t>efektywności</w:t>
         </w:r>
       </w:ins>
-      <w:ins w:id="192" w:author="Marek Małek" w:date="2024-01-31T17:11:00Z">
+      <w:ins w:id="186" w:author="Marek Małek" w:date="2024-01-31T17:11:00Z">
         <w:r>
           <w:rPr>
             <w:rFonts w:eastAsia="Calibri"/>
@@ -5351,14 +5074,14 @@
           <w:footnoteReference w:id="2"/>
         </w:r>
       </w:ins>
-      <w:ins w:id="195" w:author="Pawel Tomkiewicz" w:date="2024-01-06T16:06:00Z">
+      <w:ins w:id="189" w:author="Pawel Tomkiewicz" w:date="2024-01-06T16:06:00Z">
         <w:r>
           <w:rPr>
             <w:rFonts w:eastAsia="Calibri"/>
           </w:rPr>
           <w:t xml:space="preserve"> </w:t>
         </w:r>
-        <w:del w:id="196" w:author="Marek Małek" w:date="2024-01-31T17:10:00Z">
+        <w:del w:id="190" w:author="Marek Małek" w:date="2024-01-31T17:10:00Z">
           <w:r>
             <w:rPr>
               <w:rFonts w:eastAsia="Calibri"/>
@@ -5367,8 +5090,8 @@
           </w:r>
         </w:del>
       </w:ins>
-      <w:ins w:id="197" w:author="Pawel Tomkiewicz" w:date="2024-01-06T16:07:00Z">
-        <w:del w:id="198" w:author="Marek Małek" w:date="2024-01-31T17:10:00Z">
+      <w:ins w:id="191" w:author="Pawel Tomkiewicz" w:date="2024-01-06T16:07:00Z">
+        <w:del w:id="192" w:author="Marek Małek" w:date="2024-01-31T17:10:00Z">
           <w:r>
             <w:rPr>
               <w:rFonts w:eastAsia="Calibri"/>
@@ -5377,7 +5100,7 @@
           </w:r>
         </w:del>
       </w:ins>
-      <w:del w:id="199" w:author="Marek Małek" w:date="2024-01-31T17:10:00Z">
+      <w:del w:id="193" w:author="Marek Małek" w:date="2024-01-31T17:10:00Z">
         <w:r>
           <w:rPr>
             <w:rFonts w:eastAsia="Calibri"/>
@@ -5404,7 +5127,7 @@
         </w:rPr>
         <w:t xml:space="preserve"> </w:t>
       </w:r>
-      <w:del w:id="200" w:author="Marek Małek" w:date="2024-01-31T17:11:00Z">
+      <w:del w:id="194" w:author="Marek Małek" w:date="2024-01-31T17:11:00Z">
         <w:r>
           <w:rPr>
             <w:rFonts w:eastAsia="Calibri"/>
@@ -5425,8 +5148,8 @@
         </w:rPr>
         <w:t xml:space="preserve">, na razie ignorując </w:t>
       </w:r>
-      <w:commentRangeStart w:id="203"/>
-      <w:del w:id="204" w:author="Marek Małek" w:date="2024-01-31T17:10:00Z">
+      <w:commentRangeStart w:id="197"/>
+      <w:del w:id="198" w:author="Marek Małek" w:date="2024-01-31T17:10:00Z">
         <w:r>
           <w:rPr>
             <w:rFonts w:eastAsia="Calibri"/>
@@ -5434,8 +5157,8 @@
           <w:delText xml:space="preserve">dysbalans </w:delText>
         </w:r>
       </w:del>
-      <w:commentRangeEnd w:id="203"/>
-      <w:ins w:id="205" w:author="Marek Małek" w:date="2024-01-31T17:10:00Z">
+      <w:commentRangeEnd w:id="197"/>
+      <w:ins w:id="199" w:author="Marek Małek" w:date="2024-01-31T17:10:00Z">
         <w:r>
           <w:rPr>
             <w:rFonts w:eastAsia="Calibri"/>
@@ -5443,7 +5166,7 @@
           <w:t>ni</w:t>
         </w:r>
       </w:ins>
-      <w:ins w:id="206" w:author="Marek Małek" w:date="2024-01-31T17:11:00Z">
+      <w:ins w:id="200" w:author="Marek Małek" w:date="2024-01-31T17:11:00Z">
         <w:r>
           <w:rPr>
             <w:rFonts w:eastAsia="Calibri"/>
@@ -5451,7 +5174,7 @@
           <w:t>erównowagę</w:t>
         </w:r>
       </w:ins>
-      <w:ins w:id="207" w:author="Marek Małek" w:date="2024-01-31T17:10:00Z">
+      <w:ins w:id="201" w:author="Marek Małek" w:date="2024-01-31T17:10:00Z">
         <w:r>
           <w:rPr>
             <w:rFonts w:eastAsia="Calibri"/>
@@ -5463,7 +5186,7 @@
         <w:rPr>
           <w:rStyle w:val="Odwoaniedokomentarza"/>
         </w:rPr>
-        <w:commentReference w:id="203"/>
+        <w:commentReference w:id="197"/>
       </w:r>
       <w:r>
         <w:rPr>
@@ -5545,14 +5268,21 @@
     </w:p>
     <w:p>
       <w:pPr>
-        <w:spacing w:after="160"/>
         <w:ind w:firstLine="708"/>
         <w:jc w:val="both"/>
         <w:rPr>
+          <w:del w:id="202" w:author="Marek Małek" w:date="2024-02-03T10:08:00Z"/>
           <w:rFonts w:eastAsia="Calibri"/>
         </w:rPr>
-      </w:pPr>
-      <w:ins w:id="208" w:author="Marek Małek" w:date="2024-01-31T17:13:00Z">
+        <w:pPrChange w:id="203" w:author="Marek Małek" w:date="2024-02-03T10:10:00Z">
+          <w:pPr>
+            <w:spacing w:after="160"/>
+            <w:ind w:firstLine="708"/>
+            <w:jc w:val="both"/>
+          </w:pPr>
+        </w:pPrChange>
+      </w:pPr>
+      <w:ins w:id="204" w:author="Marek Małek" w:date="2024-01-31T17:13:00Z">
         <w:r>
           <w:rPr>
             <w:rFonts w:eastAsia="Calibri"/>
@@ -5560,7 +5290,7 @@
           <w:t>Oprócz wyżej wymienionych komponentów, zostaną również opracowane skrypty, które ułatwią zarządzanie kodem oraz zautomatyzują procesy powtarzalnego uruchamiania treningów sieci neuronowych</w:t>
         </w:r>
       </w:ins>
-      <w:ins w:id="209" w:author="Marek Małek" w:date="2024-01-31T17:14:00Z">
+      <w:ins w:id="205" w:author="Marek Małek" w:date="2024-01-31T17:14:00Z">
         <w:r>
           <w:rPr>
             <w:rFonts w:eastAsia="Calibri"/>
@@ -5568,7 +5298,7 @@
           <w:t>. Takie działanie je</w:t>
         </w:r>
       </w:ins>
-      <w:ins w:id="210" w:author="Marek Małek" w:date="2024-01-31T17:15:00Z">
+      <w:ins w:id="206" w:author="Marek Małek" w:date="2024-01-31T17:15:00Z">
         <w:r>
           <w:rPr>
             <w:rFonts w:eastAsia="Calibri"/>
@@ -5576,7 +5306,7 @@
           <w:t>s</w:t>
         </w:r>
       </w:ins>
-      <w:ins w:id="211" w:author="Marek Małek" w:date="2024-01-31T17:14:00Z">
+      <w:ins w:id="207" w:author="Marek Małek" w:date="2024-01-31T17:14:00Z">
         <w:r>
           <w:rPr>
             <w:rFonts w:eastAsia="Calibri"/>
@@ -5584,7 +5314,7 @@
           <w:t xml:space="preserve">t kluczowe dla uzyskania wiarygodnych wniosków, biorąc pod uwagę, że w procesie szkolenia sieci neuronowych istnieje element losowości. Aby zrozumieć, które modyfikacje przyniosły pozytywne efekty, niezbędne jest wielokrotne uruchomienie treningów oraz agregacja </w:t>
         </w:r>
       </w:ins>
-      <w:ins w:id="212" w:author="Marek Małek" w:date="2024-01-31T17:15:00Z">
+      <w:ins w:id="208" w:author="Marek Małek" w:date="2024-01-31T17:15:00Z">
         <w:r>
           <w:rPr>
             <w:rFonts w:eastAsia="Calibri"/>
@@ -5598,8 +5328,8 @@
           <w:t xml:space="preserve"> </w:t>
         </w:r>
       </w:ins>
-      <w:commentRangeStart w:id="213"/>
-      <w:del w:id="214" w:author="Marek Małek" w:date="2024-01-31T17:15:00Z">
+      <w:commentRangeStart w:id="209"/>
+      <w:del w:id="210" w:author="Marek Małek" w:date="2024-01-31T17:15:00Z">
         <w:r>
           <w:rPr>
             <w:rFonts w:eastAsia="Calibri"/>
@@ -5624,28 +5354,51 @@
           </w:rPr>
           <w:delText>.</w:delText>
         </w:r>
-        <w:commentRangeEnd w:id="213"/>
+        <w:commentRangeEnd w:id="209"/>
         <w:r>
           <w:rPr>
             <w:rStyle w:val="Odwoaniedokomentarza"/>
           </w:rPr>
-          <w:commentReference w:id="213"/>
+          <w:commentReference w:id="209"/>
         </w:r>
       </w:del>
     </w:p>
     <w:p>
       <w:pPr>
-        <w:spacing w:after="160"/>
         <w:ind w:firstLine="708"/>
         <w:jc w:val="both"/>
         <w:rPr>
+          <w:ins w:id="211" w:author="Marek Małek" w:date="2024-02-03T10:08:00Z"/>
           <w:rFonts w:eastAsia="Calibri"/>
         </w:rPr>
-      </w:pPr>
-      <w:r>
+        <w:pPrChange w:id="212" w:author="Marek Małek" w:date="2024-02-03T10:10:00Z">
+          <w:pPr>
+            <w:spacing w:after="160"/>
+            <w:ind w:firstLine="708"/>
+            <w:jc w:val="both"/>
+          </w:pPr>
+        </w:pPrChange>
+      </w:pPr>
+    </w:p>
+    <w:p>
+      <w:pPr>
+        <w:ind w:firstLine="708"/>
+        <w:jc w:val="both"/>
         <w:rPr>
           <w:rFonts w:eastAsia="Calibri"/>
         </w:rPr>
+        <w:pPrChange w:id="213" w:author="Marek Małek" w:date="2024-02-03T10:10:00Z">
+          <w:pPr>
+            <w:spacing w:after="160"/>
+            <w:ind w:firstLine="708"/>
+            <w:jc w:val="both"/>
+          </w:pPr>
+        </w:pPrChange>
+      </w:pPr>
+      <w:r>
+        <w:rPr>
+          <w:rFonts w:eastAsia="Calibri"/>
+        </w:rPr>
         <w:t>W rozdziale pierwszym i drugim została zawarta część teoretyczna pracy.</w:t>
       </w:r>
       <w:r>
@@ -5672,8 +5425,8 @@
         </w:rPr>
         <w:t xml:space="preserve"> sieci neuronowych, w szczególności </w:t>
       </w:r>
-      <w:commentRangeStart w:id="215"/>
-      <w:del w:id="216" w:author="Marek Małek" w:date="2024-01-31T17:16:00Z">
+      <w:commentRangeStart w:id="214"/>
+      <w:del w:id="215" w:author="Marek Małek" w:date="2024-01-31T17:16:00Z">
         <w:r>
           <w:rPr>
             <w:rFonts w:eastAsia="Calibri"/>
@@ -5681,8 +5434,8 @@
           <w:delText xml:space="preserve">splotowych </w:delText>
         </w:r>
       </w:del>
-      <w:commentRangeEnd w:id="215"/>
-      <w:ins w:id="217" w:author="Marek Małek" w:date="2024-01-31T17:16:00Z">
+      <w:commentRangeEnd w:id="214"/>
+      <w:ins w:id="216" w:author="Marek Małek" w:date="2024-01-31T17:16:00Z">
         <w:r>
           <w:rPr>
             <w:rFonts w:eastAsia="Calibri"/>
@@ -5694,7 +5447,7 @@
         <w:rPr>
           <w:rStyle w:val="Odwoaniedokomentarza"/>
         </w:rPr>
-        <w:commentReference w:id="215"/>
+        <w:commentReference w:id="214"/>
       </w:r>
       <w:r>
         <w:rPr>
@@ -5742,12 +5495,18 @@
     </w:p>
     <w:p>
       <w:pPr>
-        <w:spacing w:after="160"/>
         <w:ind w:firstLine="708"/>
         <w:jc w:val="both"/>
         <w:rPr>
           <w:rFonts w:eastAsia="Calibri"/>
         </w:rPr>
+        <w:pPrChange w:id="217" w:author="Marek Małek" w:date="2024-02-03T10:10:00Z">
+          <w:pPr>
+            <w:spacing w:after="160"/>
+            <w:ind w:firstLine="708"/>
+            <w:jc w:val="both"/>
+          </w:pPr>
+        </w:pPrChange>
       </w:pPr>
       <w:r>
         <w:rPr>
@@ -5795,12 +5554,18 @@
     </w:p>
     <w:p>
       <w:pPr>
-        <w:spacing w:after="160"/>
         <w:ind w:firstLine="708"/>
         <w:jc w:val="both"/>
         <w:rPr>
           <w:rFonts w:eastAsia="Calibri"/>
         </w:rPr>
+        <w:pPrChange w:id="218" w:author="Marek Małek" w:date="2024-02-03T10:10:00Z">
+          <w:pPr>
+            <w:spacing w:after="160"/>
+            <w:ind w:firstLine="708"/>
+            <w:jc w:val="both"/>
+          </w:pPr>
+        </w:pPrChange>
       </w:pPr>
       <w:r>
         <w:rPr>
@@ -5858,7 +5623,7 @@
         <w:ind w:left="708"/>
         <w:jc w:val="center"/>
       </w:pPr>
-      <w:bookmarkStart w:id="218" w:name="_Toc157618370"/>
+      <w:bookmarkStart w:id="219" w:name="_Toc158191166"/>
       <w:r>
         <w:lastRenderedPageBreak/>
         <w:t>Rozdział 1</w:t>
@@ -5884,43 +5649,46 @@
       <w:r>
         <w:t>euronowych</w:t>
       </w:r>
-      <w:bookmarkEnd w:id="218"/>
+      <w:bookmarkEnd w:id="219"/>
     </w:p>
     <w:p>
       <w:pPr>
         <w:pStyle w:val="Nagwek2"/>
       </w:pPr>
-      <w:bookmarkStart w:id="219" w:name="_Toc157618371"/>
+      <w:bookmarkStart w:id="220" w:name="_Toc158191167"/>
       <w:r>
         <w:t>Wprowadzenie</w:t>
       </w:r>
-      <w:bookmarkEnd w:id="219"/>
+      <w:bookmarkEnd w:id="220"/>
     </w:p>
     <w:p>
       <w:pPr>
         <w:ind w:firstLine="576"/>
         <w:jc w:val="both"/>
+        <w:rPr>
+          <w:del w:id="221" w:author="Marek Małek" w:date="2024-02-03T10:07:00Z"/>
+        </w:rPr>
       </w:pPr>
       <w:r>
         <w:t xml:space="preserve">Większość wytwarzanego oprogramowania od samego </w:t>
       </w:r>
-      <w:commentRangeStart w:id="220"/>
+      <w:commentRangeStart w:id="222"/>
       <w:r>
         <w:t xml:space="preserve">początku była </w:t>
       </w:r>
-      <w:del w:id="221" w:author="Marek Małek" w:date="2024-01-31T17:16:00Z">
+      <w:del w:id="223" w:author="Marek Małek" w:date="2024-01-31T17:16:00Z">
         <w:r>
           <w:delText>algorytmiczna</w:delText>
         </w:r>
-        <w:commentRangeEnd w:id="220"/>
+        <w:commentRangeEnd w:id="222"/>
         <w:r>
           <w:rPr>
             <w:rStyle w:val="Odwoaniedokomentarza"/>
           </w:rPr>
-          <w:commentReference w:id="220"/>
+          <w:commentReference w:id="222"/>
         </w:r>
       </w:del>
-      <w:ins w:id="222" w:author="Marek Małek" w:date="2024-01-31T17:16:00Z">
+      <w:ins w:id="224" w:author="Marek Małek" w:date="2024-01-31T17:16:00Z">
         <w:r>
           <w:t>oparta na jawnie zdefiniowanych algorytmach deterministycznych</w:t>
         </w:r>
@@ -5955,6 +5723,15 @@
       <w:r>
         <w:t xml:space="preserve"> Dla przykładu, w praktyce niemożliwe jest napisanie dobrego klasyfikatora pisma odręcznego.</w:t>
       </w:r>
+    </w:p>
+    <w:p>
+      <w:pPr>
+        <w:ind w:firstLine="576"/>
+        <w:jc w:val="both"/>
+        <w:rPr>
+          <w:ins w:id="225" w:author="Marek Małek" w:date="2024-02-03T10:07:00Z"/>
+        </w:rPr>
+      </w:pPr>
     </w:p>
     <w:p>
       <w:pPr>
@@ -5977,9 +5754,9 @@
         </w:numPr>
         <w:jc w:val="both"/>
       </w:pPr>
-      <w:commentRangeStart w:id="223"/>
-      <w:commentRangeStart w:id="224"/>
-      <w:commentRangeStart w:id="225"/>
+      <w:commentRangeStart w:id="226"/>
+      <w:commentRangeStart w:id="227"/>
+      <w:commentRangeStart w:id="228"/>
       <w:r>
         <w:t xml:space="preserve">Wczesne koncepcje lat 40-tych i 50-tych: wtedy to Warren </w:t>
       </w:r>
@@ -6174,37 +5951,37 @@
       <w:r>
         <w:t>).</w:t>
       </w:r>
-      <w:commentRangeEnd w:id="223"/>
+      <w:commentRangeEnd w:id="226"/>
       <w:r>
         <w:rPr>
           <w:rStyle w:val="Odwoaniedokomentarza"/>
         </w:rPr>
-        <w:commentReference w:id="223"/>
-      </w:r>
-      <w:commentRangeEnd w:id="224"/>
+        <w:commentReference w:id="226"/>
+      </w:r>
+      <w:commentRangeEnd w:id="227"/>
       <w:r>
         <w:rPr>
           <w:rStyle w:val="Odwoaniedokomentarza"/>
         </w:rPr>
-        <w:commentReference w:id="224"/>
-      </w:r>
-      <w:commentRangeEnd w:id="225"/>
+        <w:commentReference w:id="227"/>
+      </w:r>
+      <w:commentRangeEnd w:id="228"/>
       <w:r>
         <w:rPr>
           <w:rStyle w:val="Odwoaniedokomentarza"/>
         </w:rPr>
-        <w:commentReference w:id="225"/>
+        <w:commentReference w:id="228"/>
       </w:r>
     </w:p>
     <w:p>
       <w:pPr>
         <w:pStyle w:val="Nagwek2"/>
       </w:pPr>
-      <w:bookmarkStart w:id="226" w:name="_Toc157618372"/>
+      <w:bookmarkStart w:id="229" w:name="_Toc158191168"/>
       <w:r>
         <w:t>Konwolucyjne Sieci Neuronowe (CNN)</w:t>
       </w:r>
-      <w:bookmarkEnd w:id="226"/>
+      <w:bookmarkEnd w:id="229"/>
     </w:p>
     <w:p>
       <w:pPr>
@@ -6283,7 +6060,7 @@
           <w:iCs w:val="0"/>
         </w:rPr>
       </w:pPr>
-      <w:bookmarkStart w:id="227" w:name="_Toc154778231"/>
+      <w:bookmarkStart w:id="230" w:name="_Toc154778231"/>
       <w:r>
         <w:rPr>
           <w:i w:val="0"/>
@@ -6335,7 +6112,7 @@
         </w:rPr>
         <w:t xml:space="preserve"> – Architektura Sieci LeNet-5</w:t>
       </w:r>
-      <w:bookmarkEnd w:id="227"/>
+      <w:bookmarkEnd w:id="230"/>
     </w:p>
     <w:p>
       <w:pPr>
@@ -6477,11 +6254,11 @@
       <w:pPr>
         <w:pStyle w:val="Nagwek2"/>
       </w:pPr>
-      <w:bookmarkStart w:id="228" w:name="_Toc157618373"/>
+      <w:bookmarkStart w:id="231" w:name="_Toc158191169"/>
       <w:r>
         <w:t>Mechanizm propagacji wstecznej</w:t>
       </w:r>
-      <w:bookmarkEnd w:id="228"/>
+      <w:bookmarkEnd w:id="231"/>
     </w:p>
     <w:p>
       <w:pPr>
@@ -6570,17 +6347,17 @@
       <w:pPr>
         <w:pStyle w:val="Nagwek2"/>
       </w:pPr>
-      <w:bookmarkStart w:id="229" w:name="_Toc157618374"/>
+      <w:bookmarkStart w:id="232" w:name="_Toc158191170"/>
       <w:r>
         <w:t xml:space="preserve">Operacja </w:t>
       </w:r>
-      <w:commentRangeStart w:id="230"/>
-      <w:commentRangeStart w:id="231"/>
-      <w:del w:id="232" w:author="Marek Małek" w:date="2024-01-31T17:19:00Z">
+      <w:commentRangeStart w:id="233"/>
+      <w:commentRangeStart w:id="234"/>
+      <w:del w:id="235" w:author="Marek Małek" w:date="2024-01-31T17:19:00Z">
         <w:r>
           <w:delText>splotu</w:delText>
         </w:r>
-        <w:commentRangeEnd w:id="230"/>
+        <w:commentRangeEnd w:id="233"/>
         <w:r>
           <w:rPr>
             <w:rStyle w:val="Odwoaniedokomentarza"/>
@@ -6588,9 +6365,9 @@
             <w:bCs w:val="0"/>
             <w:iCs w:val="0"/>
           </w:rPr>
-          <w:commentReference w:id="230"/>
-        </w:r>
-        <w:commentRangeEnd w:id="231"/>
+          <w:commentReference w:id="233"/>
+        </w:r>
+        <w:commentRangeEnd w:id="234"/>
         <w:r>
           <w:rPr>
             <w:rStyle w:val="Odwoaniedokomentarza"/>
@@ -6598,22 +6375,22 @@
             <w:bCs w:val="0"/>
             <w:iCs w:val="0"/>
           </w:rPr>
-          <w:commentReference w:id="231"/>
+          <w:commentReference w:id="234"/>
         </w:r>
       </w:del>
-      <w:ins w:id="233" w:author="Marek Małek" w:date="2024-01-31T17:19:00Z">
+      <w:ins w:id="236" w:author="Marek Małek" w:date="2024-01-31T17:19:00Z">
         <w:r>
           <w:t>konwolucji</w:t>
         </w:r>
       </w:ins>
-      <w:bookmarkEnd w:id="229"/>
+      <w:bookmarkEnd w:id="232"/>
     </w:p>
     <w:p>
       <w:pPr>
         <w:ind w:firstLine="576"/>
         <w:jc w:val="both"/>
         <w:rPr>
-          <w:ins w:id="234" w:author="Marek Małek" w:date="2024-01-31T17:30:00Z"/>
+          <w:ins w:id="237" w:author="Marek Małek" w:date="2024-01-31T17:30:00Z"/>
         </w:rPr>
       </w:pPr>
       <w:r>
@@ -6628,12 +6405,12 @@
       <w:r>
         <w:t>sieci neuronowych, t</w:t>
       </w:r>
-      <w:del w:id="235" w:author="Marek Małek" w:date="2024-01-31T17:19:00Z">
+      <w:del w:id="238" w:author="Marek Małek" w:date="2024-01-31T17:19:00Z">
         <w:r>
           <w:delText>o</w:delText>
         </w:r>
       </w:del>
-      <w:ins w:id="236" w:author="Marek Małek" w:date="2024-01-31T17:19:00Z">
+      <w:ins w:id="239" w:author="Marek Małek" w:date="2024-01-31T17:19:00Z">
         <w:r>
           <w:t>ak</w:t>
         </w:r>
@@ -6641,12 +6418,12 @@
       <w:r>
         <w:t xml:space="preserve"> operacja </w:t>
       </w:r>
-      <w:del w:id="237" w:author="Marek Małek" w:date="2024-01-31T17:19:00Z">
+      <w:del w:id="240" w:author="Marek Małek" w:date="2024-01-31T17:19:00Z">
         <w:r>
           <w:delText xml:space="preserve">splotu </w:delText>
         </w:r>
       </w:del>
-      <w:ins w:id="238" w:author="Marek Małek" w:date="2024-01-31T17:19:00Z">
+      <w:ins w:id="241" w:author="Marek Małek" w:date="2024-01-31T17:19:00Z">
         <w:r>
           <w:t xml:space="preserve">konwolucji </w:t>
         </w:r>
@@ -6657,12 +6434,12 @@
       <w:r>
         <w:t xml:space="preserve">. Dzięki niej, sieci </w:t>
       </w:r>
-      <w:del w:id="239" w:author="Marek Małek" w:date="2024-01-31T17:19:00Z">
+      <w:del w:id="242" w:author="Marek Małek" w:date="2024-01-31T17:19:00Z">
         <w:r>
           <w:delText xml:space="preserve">splotowe </w:delText>
         </w:r>
       </w:del>
-      <w:ins w:id="240" w:author="Marek Małek" w:date="2024-01-31T17:19:00Z">
+      <w:ins w:id="243" w:author="Marek Małek" w:date="2024-01-31T17:19:00Z">
         <w:r>
           <w:t xml:space="preserve">te </w:t>
         </w:r>
@@ -6677,22 +6454,22 @@
         <w:keepNext/>
         <w:ind w:left="2124"/>
         <w:rPr>
-          <w:ins w:id="241" w:author="Marek Małek" w:date="2024-01-31T17:31:00Z"/>
-          <w:i w:val="0"/>
-          <w:iCs w:val="0"/>
-          <w:rPrChange w:id="242" w:author="Marek Małek" w:date="2024-01-31T17:31:00Z">
+          <w:ins w:id="244" w:author="Marek Małek" w:date="2024-01-31T17:31:00Z"/>
+          <w:i w:val="0"/>
+          <w:iCs w:val="0"/>
+          <w:rPrChange w:id="245" w:author="Marek Małek" w:date="2024-01-31T17:31:00Z">
             <w:rPr>
-              <w:ins w:id="243" w:author="Marek Małek" w:date="2024-01-31T17:31:00Z"/>
+              <w:ins w:id="246" w:author="Marek Małek" w:date="2024-01-31T17:31:00Z"/>
             </w:rPr>
           </w:rPrChange>
         </w:rPr>
-        <w:pPrChange w:id="244" w:author="Marek Małek" w:date="2024-01-31T17:32:00Z">
+        <w:pPrChange w:id="247" w:author="Marek Małek" w:date="2024-01-31T17:32:00Z">
           <w:pPr>
             <w:pStyle w:val="Legenda"/>
           </w:pPr>
         </w:pPrChange>
       </w:pPr>
-      <w:ins w:id="245" w:author="Marek Małek" w:date="2024-01-31T17:32:00Z">
+      <w:ins w:id="248" w:author="Marek Małek" w:date="2024-01-31T17:32:00Z">
         <w:r>
           <w:rPr>
             <w:i w:val="0"/>
@@ -6701,12 +6478,12 @@
           <w:t xml:space="preserve">       </w:t>
         </w:r>
       </w:ins>
-      <w:ins w:id="246" w:author="Marek Małek" w:date="2024-01-31T17:31:00Z">
+      <w:ins w:id="249" w:author="Marek Małek" w:date="2024-01-31T17:31:00Z">
         <w:r>
           <w:rPr>
             <w:i w:val="0"/>
             <w:iCs w:val="0"/>
-            <w:rPrChange w:id="247" w:author="Marek Małek" w:date="2024-01-31T17:31:00Z">
+            <w:rPrChange w:id="250" w:author="Marek Małek" w:date="2024-01-31T17:31:00Z">
               <w:rPr/>
             </w:rPrChange>
           </w:rPr>
@@ -6716,7 +6493,7 @@
           <w:rPr>
             <w:i w:val="0"/>
             <w:iCs w:val="0"/>
-            <w:rPrChange w:id="248" w:author="Marek Małek" w:date="2024-01-31T17:31:00Z">
+            <w:rPrChange w:id="251" w:author="Marek Małek" w:date="2024-01-31T17:31:00Z">
               <w:rPr/>
             </w:rPrChange>
           </w:rPr>
@@ -6726,7 +6503,7 @@
           <w:rPr>
             <w:i w:val="0"/>
             <w:iCs w:val="0"/>
-            <w:rPrChange w:id="249" w:author="Marek Małek" w:date="2024-01-31T17:31:00Z">
+            <w:rPrChange w:id="252" w:author="Marek Małek" w:date="2024-01-31T17:31:00Z">
               <w:rPr/>
             </w:rPrChange>
           </w:rPr>
@@ -6737,13 +6514,13 @@
         <w:rPr>
           <w:i w:val="0"/>
           <w:iCs w:val="0"/>
-          <w:rPrChange w:id="250" w:author="Marek Małek" w:date="2024-01-31T17:31:00Z">
+          <w:rPrChange w:id="253" w:author="Marek Małek" w:date="2024-01-31T17:31:00Z">
             <w:rPr/>
           </w:rPrChange>
         </w:rPr>
         <w:fldChar w:fldCharType="separate"/>
       </w:r>
-      <w:ins w:id="251" w:author="Marek Małek" w:date="2024-02-02T20:22:00Z">
+      <w:ins w:id="254" w:author="Marek Małek" w:date="2024-02-08T11:18:00Z">
         <w:r>
           <w:rPr>
             <w:i w:val="0"/>
@@ -6753,12 +6530,12 @@
           <w:t>2</w:t>
         </w:r>
       </w:ins>
-      <w:ins w:id="252" w:author="Marek Małek" w:date="2024-01-31T17:31:00Z">
+      <w:ins w:id="255" w:author="Marek Małek" w:date="2024-01-31T17:31:00Z">
         <w:r>
           <w:rPr>
             <w:i w:val="0"/>
             <w:iCs w:val="0"/>
-            <w:rPrChange w:id="253" w:author="Marek Małek" w:date="2024-01-31T17:31:00Z">
+            <w:rPrChange w:id="256" w:author="Marek Małek" w:date="2024-01-31T17:31:00Z">
               <w:rPr/>
             </w:rPrChange>
           </w:rPr>
@@ -6768,7 +6545,7 @@
           <w:rPr>
             <w:i w:val="0"/>
             <w:iCs w:val="0"/>
-            <w:rPrChange w:id="254" w:author="Marek Małek" w:date="2024-01-31T17:31:00Z">
+            <w:rPrChange w:id="257" w:author="Marek Małek" w:date="2024-01-31T17:31:00Z">
               <w:rPr/>
             </w:rPrChange>
           </w:rPr>
@@ -6781,15 +6558,15 @@
         <w:keepNext/>
         <w:jc w:val="both"/>
         <w:rPr>
-          <w:ins w:id="255" w:author="Marek Małek" w:date="2024-01-31T17:32:00Z"/>
-        </w:rPr>
-        <w:pPrChange w:id="256" w:author="Marek Małek" w:date="2024-01-31T17:32:00Z">
+          <w:ins w:id="258" w:author="Marek Małek" w:date="2024-01-31T17:32:00Z"/>
+        </w:rPr>
+        <w:pPrChange w:id="259" w:author="Marek Małek" w:date="2024-01-31T17:32:00Z">
           <w:pPr>
             <w:jc w:val="both"/>
           </w:pPr>
         </w:pPrChange>
       </w:pPr>
-      <w:ins w:id="257" w:author="Marek Małek" w:date="2024-01-31T17:30:00Z">
+      <w:ins w:id="260" w:author="Marek Małek" w:date="2024-01-31T17:30:00Z">
         <w:r>
           <w:rPr>
             <w:noProof/>
@@ -6842,31 +6619,28 @@
       <w:pPr>
         <w:pStyle w:val="Legenda"/>
         <w:rPr>
-          <w:ins w:id="258" w:author="Marek Małek" w:date="2024-01-31T17:30:00Z"/>
-        </w:rPr>
-        <w:pPrChange w:id="259" w:author="Marek Małek" w:date="2024-01-31T17:33:00Z">
+          <w:ins w:id="261" w:author="Marek Małek" w:date="2024-01-31T17:30:00Z"/>
+        </w:rPr>
+        <w:pPrChange w:id="262" w:author="Marek Małek" w:date="2024-01-31T17:33:00Z">
           <w:pPr>
             <w:ind w:firstLine="576"/>
             <w:jc w:val="both"/>
           </w:pPr>
         </w:pPrChange>
       </w:pPr>
-      <w:ins w:id="260" w:author="Marek Małek" w:date="2024-01-31T17:32:00Z">
+      <w:ins w:id="263" w:author="Marek Małek" w:date="2024-01-31T17:32:00Z">
         <w:r>
           <w:rPr>
             <w:i w:val="0"/>
             <w:iCs w:val="0"/>
-            <w:rPrChange w:id="261" w:author="Marek Małek" w:date="2024-01-31T17:33:00Z">
-              <w:rPr>
-                <w:i/>
-                <w:iCs/>
-              </w:rPr>
+            <w:rPrChange w:id="264" w:author="Marek Małek" w:date="2024-01-31T17:33:00Z">
+              <w:rPr/>
             </w:rPrChange>
           </w:rPr>
           <w:t xml:space="preserve">Źródło: </w:t>
         </w:r>
       </w:ins>
-      <w:ins w:id="262" w:author="Marek Małek" w:date="2024-01-31T17:33:00Z">
+      <w:ins w:id="265" w:author="Marek Małek" w:date="2024-01-31T17:33:00Z">
         <w:r>
           <w:rPr>
             <w:i w:val="0"/>
@@ -6884,12 +6658,12 @@
       <w:r>
         <w:t xml:space="preserve">Składowymi operacji </w:t>
       </w:r>
-      <w:del w:id="263" w:author="Marek Małek" w:date="2024-01-31T17:20:00Z">
+      <w:del w:id="266" w:author="Marek Małek" w:date="2024-01-31T17:20:00Z">
         <w:r>
           <w:delText xml:space="preserve">splotu </w:delText>
         </w:r>
       </w:del>
-      <w:ins w:id="264" w:author="Marek Małek" w:date="2024-01-31T17:20:00Z">
+      <w:ins w:id="267" w:author="Marek Małek" w:date="2024-01-31T17:20:00Z">
         <w:r>
           <w:t xml:space="preserve">konwolucji </w:t>
         </w:r>
@@ -6910,12 +6684,12 @@
       <w:r>
         <w:t>Filtry (lub kernele): są to małe macierze wag, które podobnie jak wagi warstw gęstych ustawione są początkowo na losowe wartości.</w:t>
       </w:r>
-      <w:ins w:id="265" w:author="Marek Małek" w:date="2024-01-31T17:34:00Z">
+      <w:ins w:id="268" w:author="Marek Małek" w:date="2024-01-31T17:34:00Z">
         <w:r>
           <w:t xml:space="preserve"> Na </w:t>
         </w:r>
       </w:ins>
-      <w:ins w:id="266" w:author="Marek Małek" w:date="2024-01-31T17:35:00Z">
+      <w:ins w:id="269" w:author="Marek Małek" w:date="2024-01-31T17:35:00Z">
         <w:r>
           <w:t xml:space="preserve">rysunku 2 </w:t>
         </w:r>
@@ -6981,12 +6755,12 @@
         <w:lastRenderedPageBreak/>
         <w:t>Wyjściem z tej operacji są tzw. mapy cech, które reprezentują to, co w danym przejściu udało się wykryć warstwie splotowej</w:t>
       </w:r>
-      <w:ins w:id="267" w:author="Marek Małek" w:date="2024-01-31T17:35:00Z">
+      <w:ins w:id="270" w:author="Marek Małek" w:date="2024-01-31T17:35:00Z">
         <w:r>
           <w:t xml:space="preserve"> </w:t>
         </w:r>
       </w:ins>
-      <w:ins w:id="268" w:author="Marek Małek" w:date="2024-01-31T17:36:00Z">
+      <w:ins w:id="271" w:author="Marek Małek" w:date="2024-01-31T17:36:00Z">
         <w:r>
           <w:t xml:space="preserve">(na rysunku 2 jest to macierz nazwana </w:t>
         </w:r>
@@ -7028,16 +6802,19 @@
       <w:pPr>
         <w:pStyle w:val="Nagwek2"/>
       </w:pPr>
-      <w:bookmarkStart w:id="269" w:name="_Toc157618375"/>
+      <w:bookmarkStart w:id="272" w:name="_Toc158191171"/>
       <w:r>
         <w:t>Użyte narzędzia i technologie</w:t>
       </w:r>
-      <w:bookmarkEnd w:id="269"/>
+      <w:bookmarkEnd w:id="272"/>
     </w:p>
     <w:p>
       <w:pPr>
         <w:ind w:firstLine="576"/>
         <w:jc w:val="both"/>
+        <w:rPr>
+          <w:del w:id="273" w:author="Marek Małek" w:date="2024-02-03T10:08:00Z"/>
+        </w:rPr>
       </w:pPr>
       <w:r>
         <w:t xml:space="preserve">Jako biblioteki uczenia maszynowego wybrano TensorFlow (w skrócie TF), wraz z często towarzyszącym jej modułowi </w:t>
@@ -7098,6 +6875,15 @@
       <w:r>
         <w:t xml:space="preserve"> danych oraz ich augmentacji.</w:t>
       </w:r>
+    </w:p>
+    <w:p>
+      <w:pPr>
+        <w:ind w:firstLine="576"/>
+        <w:jc w:val="both"/>
+        <w:rPr>
+          <w:ins w:id="274" w:author="Marek Małek" w:date="2024-02-03T10:08:00Z"/>
+        </w:rPr>
+      </w:pPr>
     </w:p>
     <w:p>
       <w:pPr>
@@ -7142,12 +6928,12 @@
         <w:ind w:left="432"/>
         <w:jc w:val="center"/>
       </w:pPr>
-      <w:bookmarkStart w:id="270" w:name="_Toc157618376"/>
+      <w:bookmarkStart w:id="275" w:name="_Toc158191172"/>
       <w:r>
         <w:lastRenderedPageBreak/>
         <w:t>Rozdział 2 – Architektury InceptionResNetV2 i Xception</w:t>
       </w:r>
-      <w:bookmarkEnd w:id="270"/>
+      <w:bookmarkEnd w:id="275"/>
     </w:p>
     <w:p>
       <w:pPr>
@@ -7170,35 +6956,33 @@
           <w:szCs w:val="32"/>
         </w:rPr>
       </w:pPr>
-      <w:bookmarkStart w:id="271" w:name="_Toc154646703"/>
-      <w:bookmarkStart w:id="272" w:name="_Toc154774727"/>
-      <w:bookmarkStart w:id="273" w:name="_Toc154774769"/>
-      <w:bookmarkStart w:id="274" w:name="_Toc154775085"/>
-      <w:bookmarkStart w:id="275" w:name="_Toc154777771"/>
-      <w:bookmarkStart w:id="276" w:name="_Toc154777848"/>
-      <w:bookmarkStart w:id="277" w:name="_Toc154777948"/>
-      <w:bookmarkStart w:id="278" w:name="_Toc154778270"/>
-      <w:bookmarkStart w:id="279" w:name="_Toc154778297"/>
-      <w:bookmarkStart w:id="280" w:name="_Toc154778324"/>
-      <w:bookmarkStart w:id="281" w:name="_Toc154851562"/>
-      <w:bookmarkStart w:id="282" w:name="_Toc154851589"/>
-      <w:bookmarkStart w:id="283" w:name="_Toc154912651"/>
-      <w:bookmarkStart w:id="284" w:name="_Toc154913408"/>
-      <w:bookmarkStart w:id="285" w:name="_Toc154915928"/>
-      <w:bookmarkStart w:id="286" w:name="_Toc154916222"/>
-      <w:bookmarkStart w:id="287" w:name="_Toc154916414"/>
-      <w:bookmarkStart w:id="288" w:name="_Toc154918519"/>
-      <w:bookmarkStart w:id="289" w:name="_Toc154918613"/>
-      <w:bookmarkStart w:id="290" w:name="_Toc154923546"/>
-      <w:bookmarkStart w:id="291" w:name="_Toc154923624"/>
-      <w:bookmarkStart w:id="292" w:name="_Toc157616472"/>
-      <w:bookmarkStart w:id="293" w:name="_Toc157618321"/>
-      <w:bookmarkStart w:id="294" w:name="_Toc157618377"/>
-      <w:bookmarkEnd w:id="271"/>
-      <w:bookmarkEnd w:id="272"/>
-      <w:bookmarkEnd w:id="273"/>
-      <w:bookmarkEnd w:id="274"/>
-      <w:bookmarkEnd w:id="275"/>
+      <w:bookmarkStart w:id="276" w:name="_Toc154646703"/>
+      <w:bookmarkStart w:id="277" w:name="_Toc154774727"/>
+      <w:bookmarkStart w:id="278" w:name="_Toc154774769"/>
+      <w:bookmarkStart w:id="279" w:name="_Toc154775085"/>
+      <w:bookmarkStart w:id="280" w:name="_Toc154777771"/>
+      <w:bookmarkStart w:id="281" w:name="_Toc154777848"/>
+      <w:bookmarkStart w:id="282" w:name="_Toc154777948"/>
+      <w:bookmarkStart w:id="283" w:name="_Toc154778270"/>
+      <w:bookmarkStart w:id="284" w:name="_Toc154778297"/>
+      <w:bookmarkStart w:id="285" w:name="_Toc154778324"/>
+      <w:bookmarkStart w:id="286" w:name="_Toc154851562"/>
+      <w:bookmarkStart w:id="287" w:name="_Toc154851589"/>
+      <w:bookmarkStart w:id="288" w:name="_Toc154912651"/>
+      <w:bookmarkStart w:id="289" w:name="_Toc154913408"/>
+      <w:bookmarkStart w:id="290" w:name="_Toc154915928"/>
+      <w:bookmarkStart w:id="291" w:name="_Toc154916222"/>
+      <w:bookmarkStart w:id="292" w:name="_Toc154916414"/>
+      <w:bookmarkStart w:id="293" w:name="_Toc154918519"/>
+      <w:bookmarkStart w:id="294" w:name="_Toc154918613"/>
+      <w:bookmarkStart w:id="295" w:name="_Toc154923546"/>
+      <w:bookmarkStart w:id="296" w:name="_Toc154923624"/>
+      <w:bookmarkStart w:id="297" w:name="_Toc157616472"/>
+      <w:bookmarkStart w:id="298" w:name="_Toc157618321"/>
+      <w:bookmarkStart w:id="299" w:name="_Toc157618377"/>
+      <w:bookmarkStart w:id="300" w:name="_Toc157847462"/>
+      <w:bookmarkStart w:id="301" w:name="_Toc158191071"/>
+      <w:bookmarkStart w:id="302" w:name="_Toc158191173"/>
       <w:bookmarkEnd w:id="276"/>
       <w:bookmarkEnd w:id="277"/>
       <w:bookmarkEnd w:id="278"/>
@@ -7218,6 +7002,14 @@
       <w:bookmarkEnd w:id="292"/>
       <w:bookmarkEnd w:id="293"/>
       <w:bookmarkEnd w:id="294"/>
+      <w:bookmarkEnd w:id="295"/>
+      <w:bookmarkEnd w:id="296"/>
+      <w:bookmarkEnd w:id="297"/>
+      <w:bookmarkEnd w:id="298"/>
+      <w:bookmarkEnd w:id="299"/>
+      <w:bookmarkEnd w:id="300"/>
+      <w:bookmarkEnd w:id="301"/>
+      <w:bookmarkEnd w:id="302"/>
     </w:p>
     <w:p>
       <w:pPr>
@@ -7227,11 +7019,11 @@
           <w:numId w:val="28"/>
         </w:numPr>
       </w:pPr>
-      <w:bookmarkStart w:id="295" w:name="_Toc157618378"/>
+      <w:bookmarkStart w:id="303" w:name="_Toc158191174"/>
       <w:r>
         <w:t>Architektura InceptionResNetV2</w:t>
       </w:r>
-      <w:bookmarkEnd w:id="295"/>
+      <w:bookmarkEnd w:id="303"/>
     </w:p>
     <w:p>
       <w:pPr>
@@ -7342,7 +7134,7 @@
         <w:lastRenderedPageBreak/>
         <w:t xml:space="preserve">   </w:t>
       </w:r>
-      <w:bookmarkStart w:id="296" w:name="_Toc154778232"/>
+      <w:bookmarkStart w:id="304" w:name="_Toc154778232"/>
       <w:r>
         <w:rPr>
           <w:i w:val="0"/>
@@ -7371,7 +7163,7 @@
         </w:rPr>
         <w:fldChar w:fldCharType="separate"/>
       </w:r>
-      <w:ins w:id="297" w:author="Marek Małek" w:date="2024-02-02T20:22:00Z">
+      <w:ins w:id="305" w:author="Marek Małek" w:date="2024-02-08T11:18:00Z">
         <w:r>
           <w:rPr>
             <w:i w:val="0"/>
@@ -7381,7 +7173,7 @@
           <w:t>3</w:t>
         </w:r>
       </w:ins>
-      <w:del w:id="298" w:author="Marek Małek" w:date="2024-01-31T17:31:00Z">
+      <w:del w:id="306" w:author="Marek Małek" w:date="2024-01-31T17:31:00Z">
         <w:r>
           <w:rPr>
             <w:i w:val="0"/>
@@ -7413,7 +7205,7 @@
         </w:rPr>
         <w:t>incepcyjnego</w:t>
       </w:r>
-      <w:bookmarkEnd w:id="296"/>
+      <w:bookmarkEnd w:id="304"/>
       <w:proofErr w:type="spellEnd"/>
     </w:p>
     <w:p>
@@ -7593,11 +7385,11 @@
       <w:pPr>
         <w:pStyle w:val="Nagwek2"/>
       </w:pPr>
-      <w:bookmarkStart w:id="299" w:name="_Toc157618379"/>
+      <w:bookmarkStart w:id="307" w:name="_Toc158191175"/>
       <w:r>
         <w:t>Architektura Xception</w:t>
       </w:r>
-      <w:bookmarkEnd w:id="299"/>
+      <w:bookmarkEnd w:id="307"/>
     </w:p>
     <w:p>
       <w:pPr>
@@ -7633,7 +7425,7 @@
           <w:iCs w:val="0"/>
         </w:rPr>
       </w:pPr>
-      <w:bookmarkStart w:id="300" w:name="_Toc154778233"/>
+      <w:bookmarkStart w:id="308" w:name="_Toc154778233"/>
       <w:r>
         <w:rPr>
           <w:i w:val="0"/>
@@ -7663,7 +7455,7 @@
         </w:rPr>
         <w:fldChar w:fldCharType="separate"/>
       </w:r>
-      <w:ins w:id="301" w:author="Marek Małek" w:date="2024-02-02T20:22:00Z">
+      <w:ins w:id="309" w:author="Marek Małek" w:date="2024-02-08T11:18:00Z">
         <w:r>
           <w:rPr>
             <w:i w:val="0"/>
@@ -7673,7 +7465,7 @@
           <w:t>4</w:t>
         </w:r>
       </w:ins>
-      <w:del w:id="302" w:author="Marek Małek" w:date="2024-01-31T17:31:00Z">
+      <w:del w:id="310" w:author="Marek Małek" w:date="2024-01-31T17:31:00Z">
         <w:r>
           <w:rPr>
             <w:i w:val="0"/>
@@ -7698,7 +7490,7 @@
         </w:rPr>
         <w:t>- wykorzystanie filtrów po głębokości</w:t>
       </w:r>
-      <w:bookmarkEnd w:id="300"/>
+      <w:bookmarkEnd w:id="308"/>
     </w:p>
     <w:p>
       <w:pPr>
@@ -7814,13 +7606,13 @@
           <w:szCs w:val="28"/>
         </w:rPr>
       </w:pPr>
-      <w:bookmarkStart w:id="303" w:name="_Toc124877873"/>
-      <w:bookmarkStart w:id="304" w:name="_Toc157618380"/>
+      <w:bookmarkStart w:id="311" w:name="_Toc124877873"/>
+      <w:bookmarkStart w:id="312" w:name="_Toc158191176"/>
       <w:r>
         <w:lastRenderedPageBreak/>
         <w:t xml:space="preserve">Rozdział </w:t>
       </w:r>
-      <w:bookmarkEnd w:id="303"/>
+      <w:bookmarkEnd w:id="311"/>
       <w:r>
         <w:t>3</w:t>
       </w:r>
@@ -7836,7 +7628,7 @@
       <w:r>
         <w:t>Proces Trenowania Modeli</w:t>
       </w:r>
-      <w:bookmarkEnd w:id="304"/>
+      <w:bookmarkEnd w:id="312"/>
     </w:p>
     <w:p>
       <w:pPr>
@@ -7859,50 +7651,45 @@
           <w:szCs w:val="32"/>
         </w:rPr>
       </w:pPr>
-      <w:bookmarkStart w:id="305" w:name="_Toc124878748"/>
-      <w:bookmarkStart w:id="306" w:name="_Toc124879222"/>
-      <w:bookmarkStart w:id="307" w:name="_Toc124879259"/>
-      <w:bookmarkStart w:id="308" w:name="_Toc124942218"/>
-      <w:bookmarkStart w:id="309" w:name="_Toc124942313"/>
-      <w:bookmarkStart w:id="310" w:name="_Toc124942414"/>
-      <w:bookmarkStart w:id="311" w:name="_Toc124942433"/>
-      <w:bookmarkStart w:id="312" w:name="_Toc124960770"/>
-      <w:bookmarkStart w:id="313" w:name="_Toc143926313"/>
-      <w:bookmarkStart w:id="314" w:name="_Toc143968467"/>
-      <w:bookmarkStart w:id="315" w:name="_Toc154596678"/>
-      <w:bookmarkStart w:id="316" w:name="_Toc154646451"/>
-      <w:bookmarkStart w:id="317" w:name="_Toc154646707"/>
-      <w:bookmarkStart w:id="318" w:name="_Toc154774731"/>
-      <w:bookmarkStart w:id="319" w:name="_Toc154774773"/>
-      <w:bookmarkStart w:id="320" w:name="_Toc154775089"/>
-      <w:bookmarkStart w:id="321" w:name="_Toc154777775"/>
-      <w:bookmarkStart w:id="322" w:name="_Toc154777852"/>
-      <w:bookmarkStart w:id="323" w:name="_Toc154777952"/>
-      <w:bookmarkStart w:id="324" w:name="_Toc154778274"/>
-      <w:bookmarkStart w:id="325" w:name="_Toc154778301"/>
-      <w:bookmarkStart w:id="326" w:name="_Toc154778328"/>
-      <w:bookmarkStart w:id="327" w:name="_Toc154851566"/>
-      <w:bookmarkStart w:id="328" w:name="_Toc154851593"/>
-      <w:bookmarkStart w:id="329" w:name="_Toc154912655"/>
-      <w:bookmarkStart w:id="330" w:name="_Toc154913412"/>
-      <w:bookmarkStart w:id="331" w:name="_Toc154915932"/>
-      <w:bookmarkStart w:id="332" w:name="_Toc154916226"/>
-      <w:bookmarkStart w:id="333" w:name="_Toc154916418"/>
-      <w:bookmarkStart w:id="334" w:name="_Toc154918523"/>
-      <w:bookmarkStart w:id="335" w:name="_Toc154918617"/>
-      <w:bookmarkStart w:id="336" w:name="_Toc154923550"/>
-      <w:bookmarkStart w:id="337" w:name="_Toc154923628"/>
-      <w:bookmarkStart w:id="338" w:name="_Toc157616476"/>
-      <w:bookmarkStart w:id="339" w:name="_Toc157618325"/>
-      <w:bookmarkStart w:id="340" w:name="_Toc157618381"/>
-      <w:bookmarkEnd w:id="305"/>
-      <w:bookmarkEnd w:id="306"/>
-      <w:bookmarkEnd w:id="307"/>
-      <w:bookmarkEnd w:id="308"/>
-      <w:bookmarkEnd w:id="309"/>
-      <w:bookmarkEnd w:id="310"/>
-      <w:bookmarkEnd w:id="311"/>
-      <w:bookmarkEnd w:id="312"/>
+      <w:bookmarkStart w:id="313" w:name="_Toc124878748"/>
+      <w:bookmarkStart w:id="314" w:name="_Toc124879222"/>
+      <w:bookmarkStart w:id="315" w:name="_Toc124879259"/>
+      <w:bookmarkStart w:id="316" w:name="_Toc124942218"/>
+      <w:bookmarkStart w:id="317" w:name="_Toc124942313"/>
+      <w:bookmarkStart w:id="318" w:name="_Toc124942414"/>
+      <w:bookmarkStart w:id="319" w:name="_Toc124942433"/>
+      <w:bookmarkStart w:id="320" w:name="_Toc124960770"/>
+      <w:bookmarkStart w:id="321" w:name="_Toc143926313"/>
+      <w:bookmarkStart w:id="322" w:name="_Toc143968467"/>
+      <w:bookmarkStart w:id="323" w:name="_Toc154596678"/>
+      <w:bookmarkStart w:id="324" w:name="_Toc154646451"/>
+      <w:bookmarkStart w:id="325" w:name="_Toc154646707"/>
+      <w:bookmarkStart w:id="326" w:name="_Toc154774731"/>
+      <w:bookmarkStart w:id="327" w:name="_Toc154774773"/>
+      <w:bookmarkStart w:id="328" w:name="_Toc154775089"/>
+      <w:bookmarkStart w:id="329" w:name="_Toc154777775"/>
+      <w:bookmarkStart w:id="330" w:name="_Toc154777852"/>
+      <w:bookmarkStart w:id="331" w:name="_Toc154777952"/>
+      <w:bookmarkStart w:id="332" w:name="_Toc154778274"/>
+      <w:bookmarkStart w:id="333" w:name="_Toc154778301"/>
+      <w:bookmarkStart w:id="334" w:name="_Toc154778328"/>
+      <w:bookmarkStart w:id="335" w:name="_Toc154851566"/>
+      <w:bookmarkStart w:id="336" w:name="_Toc154851593"/>
+      <w:bookmarkStart w:id="337" w:name="_Toc154912655"/>
+      <w:bookmarkStart w:id="338" w:name="_Toc154913412"/>
+      <w:bookmarkStart w:id="339" w:name="_Toc154915932"/>
+      <w:bookmarkStart w:id="340" w:name="_Toc154916226"/>
+      <w:bookmarkStart w:id="341" w:name="_Toc154916418"/>
+      <w:bookmarkStart w:id="342" w:name="_Toc154918523"/>
+      <w:bookmarkStart w:id="343" w:name="_Toc154918617"/>
+      <w:bookmarkStart w:id="344" w:name="_Toc154923550"/>
+      <w:bookmarkStart w:id="345" w:name="_Toc154923628"/>
+      <w:bookmarkStart w:id="346" w:name="_Toc157616476"/>
+      <w:bookmarkStart w:id="347" w:name="_Toc157618325"/>
+      <w:bookmarkStart w:id="348" w:name="_Toc157618381"/>
+      <w:bookmarkStart w:id="349" w:name="_Toc157847466"/>
+      <w:bookmarkStart w:id="350" w:name="_Toc158191075"/>
+      <w:bookmarkStart w:id="351" w:name="_Toc158191177"/>
       <w:bookmarkEnd w:id="313"/>
       <w:bookmarkEnd w:id="314"/>
       <w:bookmarkEnd w:id="315"/>
@@ -7931,19 +7718,30 @@
       <w:bookmarkEnd w:id="338"/>
       <w:bookmarkEnd w:id="339"/>
       <w:bookmarkEnd w:id="340"/>
+      <w:bookmarkEnd w:id="341"/>
+      <w:bookmarkEnd w:id="342"/>
+      <w:bookmarkEnd w:id="343"/>
+      <w:bookmarkEnd w:id="344"/>
+      <w:bookmarkEnd w:id="345"/>
+      <w:bookmarkEnd w:id="346"/>
+      <w:bookmarkEnd w:id="347"/>
+      <w:bookmarkEnd w:id="348"/>
+      <w:bookmarkEnd w:id="349"/>
+      <w:bookmarkEnd w:id="350"/>
+      <w:bookmarkEnd w:id="351"/>
     </w:p>
     <w:p>
       <w:pPr>
         <w:pStyle w:val="Nagwek2"/>
       </w:pPr>
-      <w:bookmarkStart w:id="341" w:name="_Toc157618382"/>
+      <w:bookmarkStart w:id="352" w:name="_Toc158191178"/>
       <w:r>
         <w:t>Zbiór danych</w:t>
       </w:r>
       <w:r>
         <w:t xml:space="preserve"> i EDA</w:t>
       </w:r>
-      <w:bookmarkEnd w:id="341"/>
+      <w:bookmarkEnd w:id="352"/>
     </w:p>
     <w:p>
       <w:pPr>
@@ -7970,7 +7768,7 @@
           <w:iCs w:val="0"/>
         </w:rPr>
       </w:pPr>
-      <w:bookmarkStart w:id="342" w:name="_Toc154778234"/>
+      <w:bookmarkStart w:id="353" w:name="_Toc154778234"/>
       <w:r>
         <w:rPr>
           <w:i w:val="0"/>
@@ -7999,7 +7797,7 @@
         </w:rPr>
         <w:fldChar w:fldCharType="separate"/>
       </w:r>
-      <w:ins w:id="343" w:author="Marek Małek" w:date="2024-02-02T20:22:00Z">
+      <w:ins w:id="354" w:author="Marek Małek" w:date="2024-02-08T11:18:00Z">
         <w:r>
           <w:rPr>
             <w:i w:val="0"/>
@@ -8009,7 +7807,7 @@
           <w:t>5</w:t>
         </w:r>
       </w:ins>
-      <w:del w:id="344" w:author="Marek Małek" w:date="2024-01-31T17:31:00Z">
+      <w:del w:id="355" w:author="Marek Małek" w:date="2024-01-31T17:31:00Z">
         <w:r>
           <w:rPr>
             <w:i w:val="0"/>
@@ -8033,7 +7831,7 @@
         </w:rPr>
         <w:t xml:space="preserve"> - EDA</w:t>
       </w:r>
-      <w:bookmarkEnd w:id="342"/>
+      <w:bookmarkEnd w:id="353"/>
     </w:p>
     <w:p>
       <w:pPr>
@@ -8132,12 +7930,12 @@
       <w:pPr>
         <w:pStyle w:val="Nagwek2"/>
       </w:pPr>
-      <w:bookmarkStart w:id="345" w:name="_Toc157618383"/>
+      <w:bookmarkStart w:id="356" w:name="_Toc158191179"/>
       <w:r>
         <w:lastRenderedPageBreak/>
         <w:t>Trenowanie i rezultaty modeli bazowych</w:t>
       </w:r>
-      <w:bookmarkEnd w:id="345"/>
+      <w:bookmarkEnd w:id="356"/>
     </w:p>
     <w:p>
       <w:pPr>
@@ -8194,7 +7992,7 @@
           <w:iCs w:val="0"/>
         </w:rPr>
       </w:pPr>
-      <w:bookmarkStart w:id="346" w:name="_Toc154778235"/>
+      <w:bookmarkStart w:id="357" w:name="_Toc154778235"/>
       <w:r>
         <w:rPr>
           <w:i w:val="0"/>
@@ -8223,7 +8021,7 @@
         </w:rPr>
         <w:fldChar w:fldCharType="separate"/>
       </w:r>
-      <w:ins w:id="347" w:author="Marek Małek" w:date="2024-02-02T20:22:00Z">
+      <w:ins w:id="358" w:author="Marek Małek" w:date="2024-02-08T11:18:00Z">
         <w:r>
           <w:rPr>
             <w:i w:val="0"/>
@@ -8233,7 +8031,7 @@
           <w:t>6</w:t>
         </w:r>
       </w:ins>
-      <w:del w:id="348" w:author="Marek Małek" w:date="2024-01-31T17:31:00Z">
+      <w:del w:id="359" w:author="Marek Małek" w:date="2024-01-31T17:31:00Z">
         <w:r>
           <w:rPr>
             <w:i w:val="0"/>
@@ -8257,7 +8055,7 @@
         </w:rPr>
         <w:t xml:space="preserve"> - pierwsze podejście do treningu KNN</w:t>
       </w:r>
-      <w:bookmarkEnd w:id="346"/>
+      <w:bookmarkEnd w:id="357"/>
     </w:p>
     <w:p>
       <w:pPr>
@@ -8392,7 +8190,7 @@
           <w:iCs w:val="0"/>
         </w:rPr>
       </w:pPr>
-      <w:bookmarkStart w:id="349" w:name="_Toc154778236"/>
+      <w:bookmarkStart w:id="360" w:name="_Toc154778236"/>
       <w:r>
         <w:rPr>
           <w:i w:val="0"/>
@@ -8422,7 +8220,7 @@
         </w:rPr>
         <w:fldChar w:fldCharType="separate"/>
       </w:r>
-      <w:ins w:id="350" w:author="Marek Małek" w:date="2024-02-02T20:22:00Z">
+      <w:ins w:id="361" w:author="Marek Małek" w:date="2024-02-08T11:18:00Z">
         <w:r>
           <w:rPr>
             <w:i w:val="0"/>
@@ -8432,7 +8230,7 @@
           <w:t>7</w:t>
         </w:r>
       </w:ins>
-      <w:del w:id="351" w:author="Marek Małek" w:date="2024-01-31T17:31:00Z">
+      <w:del w:id="362" w:author="Marek Małek" w:date="2024-01-31T17:31:00Z">
         <w:r>
           <w:rPr>
             <w:i w:val="0"/>
@@ -8456,7 +8254,7 @@
         </w:rPr>
         <w:t xml:space="preserve"> - trenowanie KNN z pomocą PCA</w:t>
       </w:r>
-      <w:bookmarkEnd w:id="349"/>
+      <w:bookmarkEnd w:id="360"/>
     </w:p>
     <w:p>
       <w:pPr>
@@ -8566,7 +8364,7 @@
           <w:iCs w:val="0"/>
         </w:rPr>
       </w:pPr>
-      <w:bookmarkStart w:id="352" w:name="_Toc154778237"/>
+      <w:bookmarkStart w:id="363" w:name="_Toc154778237"/>
       <w:r>
         <w:rPr>
           <w:i w:val="0"/>
@@ -8596,7 +8394,7 @@
         </w:rPr>
         <w:fldChar w:fldCharType="separate"/>
       </w:r>
-      <w:ins w:id="353" w:author="Marek Małek" w:date="2024-02-02T20:22:00Z">
+      <w:ins w:id="364" w:author="Marek Małek" w:date="2024-02-08T11:18:00Z">
         <w:r>
           <w:rPr>
             <w:i w:val="0"/>
@@ -8606,7 +8404,7 @@
           <w:t>8</w:t>
         </w:r>
       </w:ins>
-      <w:del w:id="354" w:author="Marek Małek" w:date="2024-01-31T17:31:00Z">
+      <w:del w:id="365" w:author="Marek Małek" w:date="2024-01-31T17:31:00Z">
         <w:r>
           <w:rPr>
             <w:i w:val="0"/>
@@ -8630,7 +8428,7 @@
         </w:rPr>
         <w:t xml:space="preserve"> - trenowanie SGD</w:t>
       </w:r>
-      <w:bookmarkEnd w:id="352"/>
+      <w:bookmarkEnd w:id="363"/>
     </w:p>
     <w:p>
       <w:pPr>
@@ -8748,18 +8546,18 @@
       <w:pPr>
         <w:pStyle w:val="Nagwek2"/>
       </w:pPr>
-      <w:bookmarkStart w:id="355" w:name="_Toc124878751"/>
-      <w:bookmarkStart w:id="356" w:name="_Toc124879225"/>
-      <w:bookmarkStart w:id="357" w:name="_Toc157618384"/>
-      <w:bookmarkEnd w:id="355"/>
-      <w:bookmarkEnd w:id="356"/>
+      <w:bookmarkStart w:id="366" w:name="_Toc124878751"/>
+      <w:bookmarkStart w:id="367" w:name="_Toc124879225"/>
+      <w:bookmarkStart w:id="368" w:name="_Toc158191180"/>
+      <w:bookmarkEnd w:id="366"/>
+      <w:bookmarkEnd w:id="367"/>
       <w:r>
         <w:t>Opis procesu uruchamiania treningów</w:t>
       </w:r>
       <w:r>
         <w:t xml:space="preserve"> sieci neuronowych</w:t>
       </w:r>
-      <w:bookmarkEnd w:id="357"/>
+      <w:bookmarkEnd w:id="368"/>
     </w:p>
     <w:p>
       <w:pPr>
@@ -8848,7 +8646,7 @@
         </w:rPr>
         <w:fldChar w:fldCharType="separate"/>
       </w:r>
-      <w:ins w:id="358" w:author="Marek Małek" w:date="2024-02-02T20:22:00Z">
+      <w:ins w:id="369" w:author="Marek Małek" w:date="2024-02-08T11:18:00Z">
         <w:r>
           <w:rPr>
             <w:i w:val="0"/>
@@ -8858,7 +8656,7 @@
           <w:t>9</w:t>
         </w:r>
       </w:ins>
-      <w:del w:id="359" w:author="Marek Małek" w:date="2024-01-31T17:31:00Z">
+      <w:del w:id="370" w:author="Marek Małek" w:date="2024-01-31T17:31:00Z">
         <w:r>
           <w:rPr>
             <w:i w:val="0"/>
@@ -9059,7 +8857,7 @@
         </w:rPr>
         <w:fldChar w:fldCharType="separate"/>
       </w:r>
-      <w:ins w:id="360" w:author="Marek Małek" w:date="2024-02-02T20:22:00Z">
+      <w:ins w:id="371" w:author="Marek Małek" w:date="2024-02-08T11:18:00Z">
         <w:r>
           <w:rPr>
             <w:i w:val="0"/>
@@ -9069,7 +8867,7 @@
           <w:t>10</w:t>
         </w:r>
       </w:ins>
-      <w:del w:id="361" w:author="Marek Małek" w:date="2024-01-31T17:31:00Z">
+      <w:del w:id="372" w:author="Marek Małek" w:date="2024-01-31T17:31:00Z">
         <w:r>
           <w:rPr>
             <w:i w:val="0"/>
@@ -9179,11 +8977,11 @@
       <w:pPr>
         <w:pStyle w:val="Nagwek2"/>
       </w:pPr>
-      <w:bookmarkStart w:id="362" w:name="_Toc157618385"/>
+      <w:bookmarkStart w:id="373" w:name="_Toc158191181"/>
       <w:r>
         <w:t>Trenowanie sieci neuronowych</w:t>
       </w:r>
-      <w:bookmarkEnd w:id="362"/>
+      <w:bookmarkEnd w:id="373"/>
     </w:p>
     <w:p>
       <w:pPr>
@@ -9289,7 +9087,7 @@
         </w:rPr>
         <w:fldChar w:fldCharType="separate"/>
       </w:r>
-      <w:ins w:id="363" w:author="Marek Małek" w:date="2024-02-02T20:22:00Z">
+      <w:ins w:id="374" w:author="Marek Małek" w:date="2024-02-08T11:18:00Z">
         <w:r>
           <w:rPr>
             <w:i w:val="0"/>
@@ -9299,7 +9097,7 @@
           <w:t>11</w:t>
         </w:r>
       </w:ins>
-      <w:del w:id="364" w:author="Marek Małek" w:date="2024-01-31T17:31:00Z">
+      <w:del w:id="375" w:author="Marek Małek" w:date="2024-01-31T17:31:00Z">
         <w:r>
           <w:rPr>
             <w:i w:val="0"/>
@@ -9769,7 +9567,7 @@
         </w:rPr>
         <w:fldChar w:fldCharType="separate"/>
       </w:r>
-      <w:ins w:id="365" w:author="Marek Małek" w:date="2024-02-02T20:22:00Z">
+      <w:ins w:id="376" w:author="Marek Małek" w:date="2024-02-08T11:18:00Z">
         <w:r>
           <w:rPr>
             <w:i w:val="0"/>
@@ -9779,7 +9577,7 @@
           <w:t>12</w:t>
         </w:r>
       </w:ins>
-      <w:del w:id="366" w:author="Marek Małek" w:date="2024-01-31T17:31:00Z">
+      <w:del w:id="377" w:author="Marek Małek" w:date="2024-01-31T17:31:00Z">
         <w:r>
           <w:rPr>
             <w:i w:val="0"/>
@@ -9912,7 +9710,7 @@
         </w:rPr>
         <w:fldChar w:fldCharType="separate"/>
       </w:r>
-      <w:ins w:id="367" w:author="Marek Małek" w:date="2024-02-02T20:22:00Z">
+      <w:ins w:id="378" w:author="Marek Małek" w:date="2024-02-08T11:18:00Z">
         <w:r>
           <w:rPr>
             <w:i w:val="0"/>
@@ -9922,7 +9720,7 @@
           <w:t>13</w:t>
         </w:r>
       </w:ins>
-      <w:del w:id="368" w:author="Marek Małek" w:date="2024-01-31T17:31:00Z">
+      <w:del w:id="379" w:author="Marek Małek" w:date="2024-01-31T17:31:00Z">
         <w:r>
           <w:rPr>
             <w:i w:val="0"/>
@@ -10028,7 +9826,7 @@
       <w:pPr>
         <w:pStyle w:val="Nagwek2"/>
       </w:pPr>
-      <w:bookmarkStart w:id="369" w:name="_Toc157618386"/>
+      <w:bookmarkStart w:id="380" w:name="_Toc158191182"/>
       <w:r>
         <w:lastRenderedPageBreak/>
         <w:t xml:space="preserve">Usprawnianie </w:t>
@@ -10036,17 +9834,25 @@
       <w:r>
         <w:t>sieci neuronowych</w:t>
       </w:r>
-      <w:bookmarkEnd w:id="369"/>
+      <w:bookmarkEnd w:id="380"/>
     </w:p>
     <w:p>
       <w:pPr>
         <w:ind w:firstLine="576"/>
         <w:jc w:val="both"/>
       </w:pPr>
-      <w:commentRangeStart w:id="370"/>
-      <w:commentRangeStart w:id="371"/>
-      <w:r>
-        <w:t xml:space="preserve">Jak zostanie pokazane w rozdziale opisującym analizę porównawczą, </w:t>
+      <w:commentRangeStart w:id="381"/>
+      <w:commentRangeStart w:id="382"/>
+      <w:r>
+        <w:t xml:space="preserve">Jak zostanie pokazane w </w:t>
+      </w:r>
+      <w:ins w:id="383" w:author="Marek Małek" w:date="2024-02-03T10:11:00Z">
+        <w:r>
+          <w:t>pod</w:t>
+        </w:r>
+      </w:ins>
+      <w:r>
+        <w:t xml:space="preserve">rozdziale opisującym analizę porównawczą, </w:t>
       </w:r>
       <w:r>
         <w:t xml:space="preserve">chociaż </w:t>
@@ -10060,22 +9866,22 @@
       <w:r>
         <w:t xml:space="preserve">statystycznie dowiedzione zostało, że proponowane </w:t>
       </w:r>
-      <w:del w:id="372" w:author="Marek Małek" w:date="2024-01-31T17:36:00Z">
+      <w:del w:id="384" w:author="Marek Małek" w:date="2024-01-31T17:36:00Z">
         <w:r>
           <w:delText xml:space="preserve">usprawnienia </w:delText>
         </w:r>
       </w:del>
-      <w:ins w:id="373" w:author="Marek Małek" w:date="2024-01-31T17:36:00Z">
+      <w:ins w:id="385" w:author="Marek Małek" w:date="2024-01-31T17:36:00Z">
         <w:r>
           <w:t>zmia</w:t>
         </w:r>
       </w:ins>
-      <w:ins w:id="374" w:author="Marek Małek" w:date="2024-01-31T17:37:00Z">
+      <w:ins w:id="386" w:author="Marek Małek" w:date="2024-01-31T17:37:00Z">
         <w:r>
           <w:t>ny</w:t>
         </w:r>
       </w:ins>
-      <w:ins w:id="375" w:author="Marek Małek" w:date="2024-01-31T17:36:00Z">
+      <w:ins w:id="387" w:author="Marek Małek" w:date="2024-01-31T17:36:00Z">
         <w:r>
           <w:t xml:space="preserve"> </w:t>
         </w:r>
@@ -10263,19 +10069,19 @@
       <w:r>
         <w:t>Jeśli chodzi o architekturę Xception, jak zostało wspomniane w podrozdziale 3.4, miała być ona w stanie pobić InceptionResNetV2 bez głębszych usprawnień, stąd zdecydowano się jedynie na uwzględnienie modyfikacji pewnych hiperparametrów sieci tak, aby nieco szybciej osiągała zbieżność, po uwzględnieniu nierównowagi klas. Podobnie do modeli Inception, również tutaj użyto centrowania próbki.</w:t>
       </w:r>
-      <w:commentRangeEnd w:id="370"/>
+      <w:commentRangeEnd w:id="381"/>
       <w:r>
         <w:rPr>
           <w:rStyle w:val="Odwoaniedokomentarza"/>
         </w:rPr>
-        <w:commentReference w:id="370"/>
-      </w:r>
-      <w:commentRangeEnd w:id="371"/>
+        <w:commentReference w:id="381"/>
+      </w:r>
+      <w:commentRangeEnd w:id="382"/>
       <w:r>
         <w:rPr>
           <w:rStyle w:val="Odwoaniedokomentarza"/>
         </w:rPr>
-        <w:commentReference w:id="371"/>
+        <w:commentReference w:id="382"/>
       </w:r>
     </w:p>
     <w:p>
@@ -10350,7 +10156,7 @@
         </w:rPr>
         <w:fldChar w:fldCharType="separate"/>
       </w:r>
-      <w:ins w:id="376" w:author="Marek Małek" w:date="2024-02-02T20:22:00Z">
+      <w:ins w:id="388" w:author="Marek Małek" w:date="2024-02-08T11:18:00Z">
         <w:r>
           <w:rPr>
             <w:i w:val="0"/>
@@ -10361,7 +10167,7 @@
           <w:t>14</w:t>
         </w:r>
       </w:ins>
-      <w:del w:id="377" w:author="Marek Małek" w:date="2024-01-31T17:31:00Z">
+      <w:del w:id="389" w:author="Marek Małek" w:date="2024-01-31T17:31:00Z">
         <w:r>
           <w:rPr>
             <w:i w:val="0"/>
@@ -11302,7 +11108,7 @@
         </w:rPr>
         <w:fldChar w:fldCharType="separate"/>
       </w:r>
-      <w:ins w:id="378" w:author="Marek Małek" w:date="2024-02-02T20:22:00Z">
+      <w:ins w:id="390" w:author="Marek Małek" w:date="2024-02-08T11:18:00Z">
         <w:r>
           <w:rPr>
             <w:i w:val="0"/>
@@ -11312,7 +11118,7 @@
           <w:t>15</w:t>
         </w:r>
       </w:ins>
-      <w:del w:id="379" w:author="Marek Małek" w:date="2024-01-31T17:31:00Z">
+      <w:del w:id="391" w:author="Marek Małek" w:date="2024-01-31T17:31:00Z">
         <w:r>
           <w:rPr>
             <w:i w:val="0"/>
@@ -11520,7 +11326,7 @@
         </w:rPr>
         <w:fldChar w:fldCharType="separate"/>
       </w:r>
-      <w:ins w:id="380" w:author="Marek Małek" w:date="2024-02-02T20:22:00Z">
+      <w:ins w:id="392" w:author="Marek Małek" w:date="2024-02-08T11:18:00Z">
         <w:r>
           <w:rPr>
             <w:i w:val="0"/>
@@ -11530,7 +11336,7 @@
           <w:t>16</w:t>
         </w:r>
       </w:ins>
-      <w:del w:id="381" w:author="Marek Małek" w:date="2024-01-31T17:31:00Z">
+      <w:del w:id="393" w:author="Marek Małek" w:date="2024-01-31T17:31:00Z">
         <w:r>
           <w:rPr>
             <w:i w:val="0"/>
@@ -11692,7 +11498,7 @@
         </w:rPr>
         <w:fldChar w:fldCharType="separate"/>
       </w:r>
-      <w:ins w:id="382" w:author="Marek Małek" w:date="2024-02-02T20:22:00Z">
+      <w:ins w:id="394" w:author="Marek Małek" w:date="2024-02-08T11:18:00Z">
         <w:r>
           <w:rPr>
             <w:i w:val="0"/>
@@ -11702,7 +11508,7 @@
           <w:t>17</w:t>
         </w:r>
       </w:ins>
-      <w:del w:id="383" w:author="Marek Małek" w:date="2024-01-31T17:31:00Z">
+      <w:del w:id="395" w:author="Marek Małek" w:date="2024-01-31T17:31:00Z">
         <w:r>
           <w:rPr>
             <w:i w:val="0"/>
@@ -11806,24 +11612,37 @@
       <w:pPr>
         <w:pStyle w:val="Nagwek2"/>
       </w:pPr>
-      <w:bookmarkStart w:id="384" w:name="_Toc157618387"/>
+      <w:bookmarkStart w:id="396" w:name="_Toc158191183"/>
       <w:r>
         <w:t>Wizualne p</w:t>
       </w:r>
       <w:r>
         <w:t>orównanie wyników</w:t>
       </w:r>
-      <w:bookmarkEnd w:id="384"/>
+      <w:bookmarkEnd w:id="396"/>
     </w:p>
     <w:p>
       <w:pPr>
         <w:ind w:firstLine="576"/>
         <w:jc w:val="both"/>
       </w:pPr>
-      <w:bookmarkStart w:id="385" w:name="_Toc124942225"/>
-      <w:bookmarkEnd w:id="385"/>
-      <w:r>
-        <w:t>Średnia dokładność wytrenowanych sieci osiągnęła rząd 80%, jednak najlepsze z nich przekroczyły 82%. Między architekturami InceptionResNetV2 i Xception wystąpiły nieznaczne różnice na korzyść pierwszej z nich, co zostanie szerzej opisane w następnym rozdziale. Wymienione wcześniej liczby odwołuję się do dokładności ogólnej, a nie w poszczególnych klasach. Jest to szczególnie istotne w problemach dotyczących medycyny, ponieważ nawet 100% dokładności w wykrywaniu łagodnych zmian skórnych nie czyni dobrego klasyfikatora, jeśli nie potrafił poprawnie skategoryzować zmiany złośliwej. Więcej na ten temat również znajdzie się w kolejnym rozdziale.</w:t>
+      <w:bookmarkStart w:id="397" w:name="_Toc124942225"/>
+      <w:bookmarkEnd w:id="397"/>
+      <w:r>
+        <w:t xml:space="preserve">Średnia dokładność wytrenowanych sieci osiągnęła rząd 80%, jednak najlepsze z nich przekroczyły 82%. Między architekturami InceptionResNetV2 i Xception wystąpiły nieznaczne różnice na korzyść pierwszej z nich, co zostanie szerzej opisane w następnym rozdziale. Wymienione wcześniej liczby </w:t>
+      </w:r>
+      <w:del w:id="398" w:author="Marek Małek" w:date="2024-02-03T10:14:00Z">
+        <w:r>
+          <w:delText xml:space="preserve">odwołuję się do </w:delText>
+        </w:r>
+      </w:del>
+      <w:ins w:id="399" w:author="Marek Małek" w:date="2024-02-03T10:14:00Z">
+        <w:r>
+          <w:t xml:space="preserve">świadczą o </w:t>
+        </w:r>
+      </w:ins>
+      <w:r>
+        <w:t>dokładności ogólnej, a nie w poszczególnych klasach. Jest to szczególnie istotne w problemach dotyczących medycyny, ponieważ nawet 100% dokładności w wykrywaniu łagodnych zmian skórnych nie czyni dobrego klasyfikatora, jeśli nie potrafił poprawnie skategoryzować zmiany złośliwej. Więcej na ten temat również znajdzie się w kolejnym rozdziale.</w:t>
       </w:r>
     </w:p>
     <w:p>
@@ -11834,27 +11653,40 @@
       <w:r>
         <w:t xml:space="preserve">Pewne wnioski wypłynęły jednak nawet zanim przeprowadzono </w:t>
       </w:r>
-      <w:commentRangeStart w:id="386"/>
-      <w:commentRangeStart w:id="387"/>
+      <w:commentRangeStart w:id="400"/>
+      <w:commentRangeStart w:id="401"/>
       <w:r>
         <w:t xml:space="preserve">statystyczne </w:t>
       </w:r>
-      <w:commentRangeEnd w:id="386"/>
+      <w:commentRangeEnd w:id="400"/>
       <w:r>
         <w:rPr>
           <w:rStyle w:val="Odwoaniedokomentarza"/>
         </w:rPr>
-        <w:commentReference w:id="386"/>
-      </w:r>
-      <w:commentRangeEnd w:id="387"/>
+        <w:commentReference w:id="400"/>
+      </w:r>
+      <w:commentRangeEnd w:id="401"/>
       <w:r>
         <w:rPr>
           <w:rStyle w:val="Odwoaniedokomentarza"/>
         </w:rPr>
-        <w:commentReference w:id="387"/>
-      </w:r>
-      <w:r>
-        <w:t>porównanie modeli. Wizualna inspekcja diagramów dokładności ujawnia pewne różnice w tym jak w poszczególnych wariacjach zmieniała się owa dokładność</w:t>
+        <w:commentReference w:id="401"/>
+      </w:r>
+      <w:r>
+        <w:t>porównanie modeli. Wizualna inspekcja diagramów dokładności ujawni</w:t>
+      </w:r>
+      <w:del w:id="402" w:author="Marek Małek" w:date="2024-02-03T10:14:00Z">
+        <w:r>
+          <w:delText>a</w:delText>
+        </w:r>
+      </w:del>
+      <w:ins w:id="403" w:author="Marek Małek" w:date="2024-02-03T10:14:00Z">
+        <w:r>
+          <w:t>ła</w:t>
+        </w:r>
+      </w:ins>
+      <w:r>
+        <w:t xml:space="preserve"> pewne różnice w tym jak w poszczególnych wariacjach zmieniała się owa dokładność</w:t>
       </w:r>
       <w:r>
         <w:t>. Na kolejnych rysunkach pokazano najbardziej interesujące wykresy reprezentatywne dla całego zbioru:</w:t>
@@ -11866,8 +11698,12 @@
         <w:keepNext/>
         <w:jc w:val="both"/>
         <w:sectPr>
-          <w:footerReference w:type="default" r:id="rId30"/>
-          <w:footerReference w:type="first" r:id="rId31"/>
+          <w:headerReference w:type="even" r:id="rId30"/>
+          <w:headerReference w:type="default" r:id="rId31"/>
+          <w:footerReference w:type="even" r:id="rId32"/>
+          <w:footerReference w:type="default" r:id="rId33"/>
+          <w:headerReference w:type="first" r:id="rId34"/>
+          <w:footerReference w:type="first" r:id="rId35"/>
           <w:pgSz w:w="11906" w:h="16838"/>
           <w:pgMar w:top="1417" w:right="1417" w:bottom="1417" w:left="1417" w:header="708" w:footer="708" w:gutter="0"/>
           <w:pgNumType w:start="0"/>
@@ -11917,7 +11753,7 @@
         </w:rPr>
         <w:fldChar w:fldCharType="separate"/>
       </w:r>
-      <w:ins w:id="396" w:author="Marek Małek" w:date="2024-02-02T20:22:00Z">
+      <w:ins w:id="411" w:author="Marek Małek" w:date="2024-02-08T11:18:00Z">
         <w:r>
           <w:rPr>
             <w:i w:val="0"/>
@@ -11927,7 +11763,7 @@
           <w:t>18</w:t>
         </w:r>
       </w:ins>
-      <w:del w:id="397" w:author="Marek Małek" w:date="2024-01-31T17:31:00Z">
+      <w:del w:id="412" w:author="Marek Małek" w:date="2024-01-31T17:31:00Z">
         <w:r>
           <w:rPr>
             <w:i w:val="0"/>
@@ -11970,7 +11806,7 @@
                     <pic:cNvPicPr/>
                   </pic:nvPicPr>
                   <pic:blipFill>
-                    <a:blip r:embed="rId32">
+                    <a:blip r:embed="rId36">
                       <a:extLst>
                         <a:ext uri="{28A0092B-C50C-407E-A947-70E740481C1C}">
                           <a14:useLocalDpi xmlns:a14="http://schemas.microsoft.com/office/drawing/2010/main" val="0"/>
@@ -12065,7 +11901,7 @@
         </w:rPr>
         <w:fldChar w:fldCharType="separate"/>
       </w:r>
-      <w:ins w:id="398" w:author="Marek Małek" w:date="2024-02-02T20:22:00Z">
+      <w:ins w:id="413" w:author="Marek Małek" w:date="2024-02-08T11:18:00Z">
         <w:r>
           <w:rPr>
             <w:i w:val="0"/>
@@ -12076,7 +11912,7 @@
           <w:t>19</w:t>
         </w:r>
       </w:ins>
-      <w:del w:id="399" w:author="Marek Małek" w:date="2024-01-31T17:31:00Z">
+      <w:del w:id="414" w:author="Marek Małek" w:date="2024-01-31T17:31:00Z">
         <w:r>
           <w:rPr>
             <w:i w:val="0"/>
@@ -12120,7 +11956,7 @@
                     <pic:cNvPicPr/>
                   </pic:nvPicPr>
                   <pic:blipFill>
-                    <a:blip r:embed="rId33">
+                    <a:blip r:embed="rId37">
                       <a:extLst>
                         <a:ext uri="{28A0092B-C50C-407E-A947-70E740481C1C}">
                           <a14:useLocalDpi xmlns:a14="http://schemas.microsoft.com/office/drawing/2010/main" val="0"/>
@@ -12181,12 +12017,12 @@
         <w:tab/>
         <w:t>Już między rysunkiem 1</w:t>
       </w:r>
-      <w:del w:id="400" w:author="Marek Małek" w:date="2024-01-31T17:54:00Z">
+      <w:del w:id="415" w:author="Marek Małek" w:date="2024-01-31T17:54:00Z">
         <w:r>
           <w:delText>3</w:delText>
         </w:r>
       </w:del>
-      <w:ins w:id="401" w:author="Marek Małek" w:date="2024-01-31T17:54:00Z">
+      <w:ins w:id="416" w:author="Marek Małek" w:date="2024-01-31T17:54:00Z">
         <w:r>
           <w:t>8</w:t>
         </w:r>
@@ -12194,12 +12030,12 @@
       <w:r>
         <w:t>, a 1</w:t>
       </w:r>
-      <w:del w:id="402" w:author="Marek Małek" w:date="2024-01-31T17:54:00Z">
+      <w:del w:id="417" w:author="Marek Małek" w:date="2024-01-31T17:54:00Z">
         <w:r>
           <w:delText>4</w:delText>
         </w:r>
       </w:del>
-      <w:ins w:id="403" w:author="Marek Małek" w:date="2024-01-31T17:54:00Z">
+      <w:ins w:id="418" w:author="Marek Małek" w:date="2024-01-31T17:54:00Z">
         <w:r>
           <w:t>9</w:t>
         </w:r>
@@ -12223,7 +12059,15 @@
         <w:t xml:space="preserve">. Trening, </w:t>
       </w:r>
       <w:r>
-        <w:t>w którym zdecydowano się na zamrożenie części sieci wykazał się większą stabilnością wag.</w:t>
+        <w:t>w którym zdecydowano się na zamrożenie części sieci wykazał się większą stabilnością</w:t>
+      </w:r>
+      <w:del w:id="419" w:author="Marek Małek" w:date="2024-02-03T10:15:00Z">
+        <w:r>
+          <w:delText xml:space="preserve"> wag</w:delText>
+        </w:r>
+      </w:del>
+      <w:r>
+        <w:t>.</w:t>
       </w:r>
       <w:r>
         <w:t xml:space="preserve"> Podobna tendencja została uwidoczniona na kilku kolejnych wykresach.</w:t>
@@ -12294,7 +12138,7 @@
         </w:rPr>
         <w:fldChar w:fldCharType="separate"/>
       </w:r>
-      <w:ins w:id="404" w:author="Marek Małek" w:date="2024-02-02T20:22:00Z">
+      <w:ins w:id="420" w:author="Marek Małek" w:date="2024-02-08T11:18:00Z">
         <w:r>
           <w:rPr>
             <w:i w:val="0"/>
@@ -12305,7 +12149,7 @@
           <w:t>20</w:t>
         </w:r>
       </w:ins>
-      <w:del w:id="405" w:author="Marek Małek" w:date="2024-01-31T17:31:00Z">
+      <w:del w:id="421" w:author="Marek Małek" w:date="2024-01-31T17:31:00Z">
         <w:r>
           <w:rPr>
             <w:i w:val="0"/>
@@ -12349,7 +12193,7 @@
                     <pic:cNvPicPr/>
                   </pic:nvPicPr>
                   <pic:blipFill>
-                    <a:blip r:embed="rId34">
+                    <a:blip r:embed="rId38">
                       <a:extLst>
                         <a:ext uri="{28A0092B-C50C-407E-A947-70E740481C1C}">
                           <a14:useLocalDpi xmlns:a14="http://schemas.microsoft.com/office/drawing/2010/main" val="0"/>
@@ -12444,7 +12288,7 @@
         </w:rPr>
         <w:fldChar w:fldCharType="separate"/>
       </w:r>
-      <w:ins w:id="406" w:author="Marek Małek" w:date="2024-02-02T20:22:00Z">
+      <w:ins w:id="422" w:author="Marek Małek" w:date="2024-02-08T11:18:00Z">
         <w:r>
           <w:rPr>
             <w:i w:val="0"/>
@@ -12455,7 +12299,7 @@
           <w:t>21</w:t>
         </w:r>
       </w:ins>
-      <w:del w:id="407" w:author="Marek Małek" w:date="2024-01-31T17:31:00Z">
+      <w:del w:id="423" w:author="Marek Małek" w:date="2024-01-31T17:31:00Z">
         <w:r>
           <w:rPr>
             <w:i w:val="0"/>
@@ -12499,7 +12343,7 @@
                     <pic:cNvPicPr/>
                   </pic:nvPicPr>
                   <pic:blipFill>
-                    <a:blip r:embed="rId35">
+                    <a:blip r:embed="rId39">
                       <a:extLst>
                         <a:ext uri="{28A0092B-C50C-407E-A947-70E740481C1C}">
                           <a14:useLocalDpi xmlns:a14="http://schemas.microsoft.com/office/drawing/2010/main" val="0"/>
@@ -12564,12 +12408,12 @@
       <w:r>
         <w:t xml:space="preserve">Rysunki </w:t>
       </w:r>
-      <w:del w:id="408" w:author="Marek Małek" w:date="2024-01-31T17:54:00Z">
+      <w:del w:id="424" w:author="Marek Małek" w:date="2024-01-31T17:54:00Z">
         <w:r>
           <w:delText>15</w:delText>
         </w:r>
       </w:del>
-      <w:ins w:id="409" w:author="Marek Małek" w:date="2024-01-31T17:54:00Z">
+      <w:ins w:id="425" w:author="Marek Małek" w:date="2024-01-31T17:54:00Z">
         <w:r>
           <w:t>20</w:t>
         </w:r>
@@ -12577,12 +12421,12 @@
       <w:r>
         <w:t xml:space="preserve"> i </w:t>
       </w:r>
-      <w:del w:id="410" w:author="Marek Małek" w:date="2024-01-31T17:54:00Z">
+      <w:del w:id="426" w:author="Marek Małek" w:date="2024-01-31T17:54:00Z">
         <w:r>
           <w:delText xml:space="preserve">16 </w:delText>
         </w:r>
       </w:del>
-      <w:ins w:id="411" w:author="Marek Małek" w:date="2024-01-31T17:54:00Z">
+      <w:ins w:id="427" w:author="Marek Małek" w:date="2024-01-31T17:54:00Z">
         <w:r>
           <w:t xml:space="preserve">21 </w:t>
         </w:r>
@@ -12596,34 +12440,34 @@
         <w:ind w:firstLine="708"/>
         <w:jc w:val="both"/>
       </w:pPr>
-      <w:ins w:id="412" w:author="Marek Małek" w:date="2024-01-31T17:49:00Z">
+      <w:ins w:id="428" w:author="Marek Małek" w:date="2024-01-31T17:49:00Z">
         <w:r>
           <w:lastRenderedPageBreak/>
           <w:t>W niniejszej pracy wygenerowano znaczną liczbę wykresów ilustrujących ró</w:t>
         </w:r>
       </w:ins>
-      <w:ins w:id="413" w:author="Marek Małek" w:date="2024-01-31T17:50:00Z">
+      <w:ins w:id="429" w:author="Marek Małek" w:date="2024-01-31T17:50:00Z">
         <w:r>
           <w:t xml:space="preserve">żne aspekty przeprowadzonych eksperymentów. Jednakże, z uwagi na ich podobieństwo do wykresów już zaprezentowanych, postanowiono </w:t>
         </w:r>
       </w:ins>
-      <w:ins w:id="414" w:author="Marek Małek" w:date="2024-01-31T17:51:00Z">
+      <w:ins w:id="430" w:author="Marek Małek" w:date="2024-01-31T17:51:00Z">
         <w:r>
           <w:t xml:space="preserve">skupić się na najistotniejszych. Zaobserwowano wyraźną tendencję, zgodnie z którą kolejne modyfikacje, takie jak alternatywna inicjalizacja hiperparametrów czy centrowanie próbek, przyczyniały się do </w:t>
         </w:r>
       </w:ins>
-      <w:ins w:id="415" w:author="Marek Małek" w:date="2024-01-31T17:52:00Z">
+      <w:ins w:id="431" w:author="Marek Małek" w:date="2024-01-31T17:52:00Z">
         <w:r>
           <w:t>nieznacznego wzrostu skuteczności modeli. Ponadto, włączenie modułu uwagi skutkowało stabilizacją procesu uczenia, co stanowi dowód na to, że jego zastosowanie pozwala na lepszą adaptację sieci neuronowej do danych, poprzez zminimalizowanie dopasowywania się do szumu i efektywnie</w:t>
         </w:r>
       </w:ins>
-      <w:ins w:id="416" w:author="Marek Małek" w:date="2024-01-31T17:53:00Z">
+      <w:ins w:id="432" w:author="Marek Małek" w:date="2024-01-31T17:53:00Z">
         <w:r>
           <w:t>jsze wychwytywanie ważnych informacji.</w:t>
         </w:r>
       </w:ins>
-      <w:commentRangeStart w:id="417"/>
-      <w:del w:id="418" w:author="Marek Małek" w:date="2024-01-31T17:53:00Z">
+      <w:commentRangeStart w:id="433"/>
+      <w:del w:id="434" w:author="Marek Małek" w:date="2024-01-31T17:53:00Z">
         <w:r>
           <w:delText xml:space="preserve">Wygenerowano znacznie więcej tego typu wykresów, jednak kolejne przypominają </w:delText>
         </w:r>
@@ -12657,12 +12501,12 @@
         <w:r>
           <w:delText xml:space="preserve"> próbki podnosiły nieznacznie skuteczność, natomiast dodawanie modułu uwagi stabilizowało trening, dowodząc tym samym, że przy jego użyciu sieci rzeczywiście mniej dopasowują się do szumu, i lepiej wychwytują bardziej istotne </w:delText>
         </w:r>
-        <w:commentRangeEnd w:id="417"/>
+        <w:commentRangeEnd w:id="433"/>
         <w:r>
           <w:rPr>
             <w:rStyle w:val="Odwoaniedokomentarza"/>
           </w:rPr>
-          <w:commentReference w:id="417"/>
+          <w:commentReference w:id="433"/>
         </w:r>
         <w:r>
           <w:delText>informacje.</w:delText>
@@ -12774,7 +12618,7 @@
         </w:rPr>
         <w:fldChar w:fldCharType="separate"/>
       </w:r>
-      <w:ins w:id="419" w:author="Marek Małek" w:date="2024-02-02T20:22:00Z">
+      <w:ins w:id="435" w:author="Marek Małek" w:date="2024-02-08T11:18:00Z">
         <w:r>
           <w:rPr>
             <w:i w:val="0"/>
@@ -12784,7 +12628,7 @@
           <w:t>22</w:t>
         </w:r>
       </w:ins>
-      <w:del w:id="420" w:author="Marek Małek" w:date="2024-01-31T17:31:00Z">
+      <w:del w:id="436" w:author="Marek Małek" w:date="2024-01-31T17:31:00Z">
         <w:r>
           <w:rPr>
             <w:i w:val="0"/>
@@ -12827,7 +12671,7 @@
                     <pic:cNvPicPr/>
                   </pic:nvPicPr>
                   <pic:blipFill>
-                    <a:blip r:embed="rId36">
+                    <a:blip r:embed="rId40">
                       <a:extLst>
                         <a:ext uri="{28A0092B-C50C-407E-A947-70E740481C1C}">
                           <a14:useLocalDpi xmlns:a14="http://schemas.microsoft.com/office/drawing/2010/main" val="0"/>
@@ -12909,7 +12753,7 @@
         </w:rPr>
         <w:fldChar w:fldCharType="separate"/>
       </w:r>
-      <w:ins w:id="421" w:author="Marek Małek" w:date="2024-02-02T20:22:00Z">
+      <w:ins w:id="437" w:author="Marek Małek" w:date="2024-02-08T11:18:00Z">
         <w:r>
           <w:rPr>
             <w:i w:val="0"/>
@@ -12919,7 +12763,7 @@
           <w:t>23</w:t>
         </w:r>
       </w:ins>
-      <w:del w:id="422" w:author="Marek Małek" w:date="2024-01-31T17:31:00Z">
+      <w:del w:id="438" w:author="Marek Małek" w:date="2024-01-31T17:31:00Z">
         <w:r>
           <w:rPr>
             <w:i w:val="0"/>
@@ -12962,7 +12806,7 @@
                     <pic:cNvPicPr/>
                   </pic:nvPicPr>
                   <pic:blipFill>
-                    <a:blip r:embed="rId37">
+                    <a:blip r:embed="rId41">
                       <a:extLst>
                         <a:ext uri="{28A0092B-C50C-407E-A947-70E740481C1C}">
                           <a14:useLocalDpi xmlns:a14="http://schemas.microsoft.com/office/drawing/2010/main" val="0"/>
@@ -13045,7 +12889,7 @@
         </w:rPr>
         <w:fldChar w:fldCharType="separate"/>
       </w:r>
-      <w:ins w:id="423" w:author="Marek Małek" w:date="2024-02-02T20:22:00Z">
+      <w:ins w:id="439" w:author="Marek Małek" w:date="2024-02-08T11:18:00Z">
         <w:r>
           <w:rPr>
             <w:i w:val="0"/>
@@ -13055,7 +12899,7 @@
           <w:t>24</w:t>
         </w:r>
       </w:ins>
-      <w:del w:id="424" w:author="Marek Małek" w:date="2024-01-31T17:31:00Z">
+      <w:del w:id="440" w:author="Marek Małek" w:date="2024-01-31T17:31:00Z">
         <w:r>
           <w:rPr>
             <w:i w:val="0"/>
@@ -13098,7 +12942,7 @@
                     <pic:cNvPicPr/>
                   </pic:nvPicPr>
                   <pic:blipFill>
-                    <a:blip r:embed="rId38">
+                    <a:blip r:embed="rId42">
                       <a:extLst>
                         <a:ext uri="{28A0092B-C50C-407E-A947-70E740481C1C}">
                           <a14:useLocalDpi xmlns:a14="http://schemas.microsoft.com/office/drawing/2010/main" val="0"/>
@@ -13180,7 +13024,7 @@
         </w:rPr>
         <w:fldChar w:fldCharType="separate"/>
       </w:r>
-      <w:ins w:id="425" w:author="Marek Małek" w:date="2024-02-02T20:22:00Z">
+      <w:ins w:id="441" w:author="Marek Małek" w:date="2024-02-08T11:18:00Z">
         <w:r>
           <w:rPr>
             <w:i w:val="0"/>
@@ -13190,7 +13034,7 @@
           <w:t>25</w:t>
         </w:r>
       </w:ins>
-      <w:del w:id="426" w:author="Marek Małek" w:date="2024-01-31T17:31:00Z">
+      <w:del w:id="442" w:author="Marek Małek" w:date="2024-01-31T17:31:00Z">
         <w:r>
           <w:rPr>
             <w:i w:val="0"/>
@@ -13233,7 +13077,7 @@
                     <pic:cNvPicPr/>
                   </pic:nvPicPr>
                   <pic:blipFill>
-                    <a:blip r:embed="rId39">
+                    <a:blip r:embed="rId43">
                       <a:extLst>
                         <a:ext uri="{28A0092B-C50C-407E-A947-70E740481C1C}">
                           <a14:useLocalDpi xmlns:a14="http://schemas.microsoft.com/office/drawing/2010/main" val="0"/>
@@ -13299,12 +13143,12 @@
       <w:r>
         <w:t xml:space="preserve">Rysunek </w:t>
       </w:r>
-      <w:del w:id="427" w:author="Marek Małek" w:date="2024-01-31T17:54:00Z">
+      <w:del w:id="443" w:author="Marek Małek" w:date="2024-01-31T17:54:00Z">
         <w:r>
           <w:delText xml:space="preserve">21 </w:delText>
         </w:r>
       </w:del>
-      <w:ins w:id="428" w:author="Marek Małek" w:date="2024-01-31T17:54:00Z">
+      <w:ins w:id="444" w:author="Marek Małek" w:date="2024-01-31T17:54:00Z">
         <w:r>
           <w:t xml:space="preserve">22 </w:t>
         </w:r>
@@ -13312,12 +13156,12 @@
       <w:r>
         <w:t xml:space="preserve">pokazuje jeden z wykresów modelu bez usprawnień – ta wariacja najczęściej nie osiągała zbieżności. Na rysunku </w:t>
       </w:r>
-      <w:del w:id="429" w:author="Marek Małek" w:date="2024-01-31T17:55:00Z">
+      <w:del w:id="445" w:author="Marek Małek" w:date="2024-01-31T17:55:00Z">
         <w:r>
           <w:delText xml:space="preserve">22 </w:delText>
         </w:r>
       </w:del>
-      <w:ins w:id="430" w:author="Marek Małek" w:date="2024-01-31T17:55:00Z">
+      <w:ins w:id="446" w:author="Marek Małek" w:date="2024-01-31T17:55:00Z">
         <w:r>
           <w:t xml:space="preserve">23 </w:t>
         </w:r>
@@ -13398,7 +13242,7 @@
         </w:rPr>
         <w:fldChar w:fldCharType="separate"/>
       </w:r>
-      <w:ins w:id="431" w:author="Marek Małek" w:date="2024-02-02T20:22:00Z">
+      <w:ins w:id="447" w:author="Marek Małek" w:date="2024-02-08T11:18:00Z">
         <w:r>
           <w:rPr>
             <w:i w:val="0"/>
@@ -13408,7 +13252,7 @@
           <w:t>26</w:t>
         </w:r>
       </w:ins>
-      <w:del w:id="432" w:author="Marek Małek" w:date="2024-01-31T17:31:00Z">
+      <w:del w:id="448" w:author="Marek Małek" w:date="2024-01-31T17:31:00Z">
         <w:r>
           <w:rPr>
             <w:i w:val="0"/>
@@ -13451,7 +13295,7 @@
                     <pic:cNvPicPr/>
                   </pic:nvPicPr>
                   <pic:blipFill>
-                    <a:blip r:embed="rId40">
+                    <a:blip r:embed="rId44">
                       <a:extLst>
                         <a:ext uri="{28A0092B-C50C-407E-A947-70E740481C1C}">
                           <a14:useLocalDpi xmlns:a14="http://schemas.microsoft.com/office/drawing/2010/main" val="0"/>
@@ -13483,7 +13327,7 @@
         <w:pStyle w:val="Legenda"/>
         <w:jc w:val="both"/>
         <w:rPr>
-          <w:ins w:id="433" w:author="Marek Małek" w:date="2024-01-31T18:41:00Z"/>
+          <w:ins w:id="449" w:author="Marek Małek" w:date="2024-01-31T18:41:00Z"/>
           <w:i w:val="0"/>
           <w:iCs w:val="0"/>
         </w:rPr>
@@ -13500,19 +13344,21 @@
       <w:pPr>
         <w:pStyle w:val="Nagwek2"/>
         <w:rPr>
-          <w:ins w:id="434" w:author="Marek Małek" w:date="2024-01-31T18:41:00Z"/>
-        </w:rPr>
-      </w:pPr>
-      <w:ins w:id="435" w:author="Marek Małek" w:date="2024-01-31T18:42:00Z">
+          <w:ins w:id="450" w:author="Marek Małek" w:date="2024-01-31T18:41:00Z"/>
+        </w:rPr>
+      </w:pPr>
+      <w:bookmarkStart w:id="451" w:name="_Toc158191184"/>
+      <w:ins w:id="452" w:author="Marek Małek" w:date="2024-01-31T18:42:00Z">
         <w:r>
           <w:lastRenderedPageBreak/>
           <w:t xml:space="preserve">Statystyczna analiza </w:t>
         </w:r>
       </w:ins>
-      <w:ins w:id="436" w:author="Marek Małek" w:date="2024-01-31T18:41:00Z">
+      <w:ins w:id="453" w:author="Marek Małek" w:date="2024-01-31T18:41:00Z">
         <w:r>
           <w:t>wyników</w:t>
         </w:r>
+        <w:bookmarkEnd w:id="451"/>
       </w:ins>
     </w:p>
     <w:p>
@@ -13520,65 +13366,65 @@
         <w:ind w:firstLine="576"/>
         <w:jc w:val="both"/>
         <w:rPr>
-          <w:ins w:id="437" w:author="Marek Małek" w:date="2024-02-02T20:01:00Z"/>
-        </w:rPr>
-      </w:pPr>
-      <w:ins w:id="438" w:author="Marek Małek" w:date="2024-01-31T18:45:00Z">
+          <w:ins w:id="454" w:author="Marek Małek" w:date="2024-02-08T11:27:00Z"/>
+        </w:rPr>
+      </w:pPr>
+      <w:ins w:id="455" w:author="Marek Małek" w:date="2024-01-31T18:45:00Z">
         <w:r>
           <w:t xml:space="preserve">Proces analizy </w:t>
         </w:r>
       </w:ins>
-      <w:ins w:id="439" w:author="Marek Małek" w:date="2024-01-31T18:49:00Z">
+      <w:ins w:id="456" w:author="Marek Małek" w:date="2024-01-31T18:49:00Z">
         <w:r>
           <w:t>rezultatów</w:t>
         </w:r>
       </w:ins>
-      <w:ins w:id="440" w:author="Marek Małek" w:date="2024-01-31T18:45:00Z">
+      <w:ins w:id="457" w:author="Marek Małek" w:date="2024-01-31T18:45:00Z">
         <w:r>
           <w:t xml:space="preserve"> polegał na załadowaniu</w:t>
         </w:r>
       </w:ins>
-      <w:ins w:id="441" w:author="Marek Małek" w:date="2024-01-31T18:51:00Z">
+      <w:ins w:id="458" w:author="Marek Małek" w:date="2024-01-31T18:51:00Z">
         <w:r>
           <w:t xml:space="preserve"> poszcz</w:t>
         </w:r>
       </w:ins>
-      <w:ins w:id="442" w:author="Marek Małek" w:date="2024-01-31T18:52:00Z">
+      <w:ins w:id="459" w:author="Marek Małek" w:date="2024-01-31T18:52:00Z">
         <w:r>
           <w:t>ególnych modeli</w:t>
         </w:r>
       </w:ins>
-      <w:ins w:id="443" w:author="Marek Małek" w:date="2024-01-31T18:45:00Z">
+      <w:ins w:id="460" w:author="Marek Małek" w:date="2024-01-31T18:45:00Z">
         <w:r>
           <w:t xml:space="preserve"> zapisanych </w:t>
         </w:r>
       </w:ins>
-      <w:ins w:id="444" w:author="Marek Małek" w:date="2024-01-31T18:46:00Z">
+      <w:ins w:id="461" w:author="Marek Małek" w:date="2024-01-31T18:46:00Z">
         <w:r>
           <w:t>na etapie treningu wag</w:t>
         </w:r>
       </w:ins>
-      <w:ins w:id="445" w:author="Marek Małek" w:date="2024-01-31T18:47:00Z">
+      <w:ins w:id="462" w:author="Marek Małek" w:date="2024-01-31T18:47:00Z">
         <w:r>
           <w:t xml:space="preserve">, uruchomieniu </w:t>
         </w:r>
       </w:ins>
-      <w:ins w:id="446" w:author="Marek Małek" w:date="2024-01-31T18:46:00Z">
+      <w:ins w:id="463" w:author="Marek Małek" w:date="2024-01-31T18:46:00Z">
         <w:r>
           <w:t>każdego z nich na testowym zbiorze danych</w:t>
         </w:r>
       </w:ins>
-      <w:ins w:id="447" w:author="Marek Małek" w:date="2024-01-31T18:47:00Z">
+      <w:ins w:id="464" w:author="Marek Małek" w:date="2024-01-31T18:47:00Z">
         <w:r>
           <w:t xml:space="preserve">, </w:t>
         </w:r>
       </w:ins>
-      <w:ins w:id="448" w:author="Marek Małek" w:date="2024-01-31T18:51:00Z">
+      <w:ins w:id="465" w:author="Marek Małek" w:date="2024-01-31T18:51:00Z">
         <w:r>
           <w:t>sprawdzeniu</w:t>
         </w:r>
       </w:ins>
-      <w:ins w:id="449" w:author="Marek Małek" w:date="2024-01-31T18:50:00Z">
+      <w:ins w:id="466" w:author="Marek Małek" w:date="2024-01-31T18:50:00Z">
         <w:r>
           <w:t xml:space="preserve"> (testem </w:t>
         </w:r>
@@ -13591,37 +13437,37 @@
           <w:t>-Wil</w:t>
         </w:r>
       </w:ins>
-      <w:ins w:id="450" w:author="Marek Małek" w:date="2024-01-31T18:51:00Z">
+      <w:ins w:id="467" w:author="Marek Małek" w:date="2024-01-31T18:51:00Z">
         <w:r>
           <w:t>ka</w:t>
         </w:r>
       </w:ins>
-      <w:ins w:id="451" w:author="Marek Małek" w:date="2024-01-31T18:50:00Z">
+      <w:ins w:id="468" w:author="Marek Małek" w:date="2024-01-31T18:50:00Z">
         <w:r>
           <w:t>)</w:t>
         </w:r>
       </w:ins>
-      <w:ins w:id="452" w:author="Marek Małek" w:date="2024-01-31T18:51:00Z">
+      <w:ins w:id="469" w:author="Marek Małek" w:date="2024-01-31T18:51:00Z">
         <w:r>
           <w:t xml:space="preserve">, czy rozkład wyników można przypisać do rozkładu normalnego oraz w zależności od </w:t>
         </w:r>
       </w:ins>
-      <w:ins w:id="453" w:author="Marek Małek" w:date="2024-01-31T18:50:00Z">
+      <w:ins w:id="470" w:author="Marek Małek" w:date="2024-01-31T18:50:00Z">
         <w:r>
           <w:t xml:space="preserve"> </w:t>
         </w:r>
       </w:ins>
-      <w:ins w:id="454" w:author="Marek Małek" w:date="2024-01-31T18:52:00Z">
+      <w:ins w:id="471" w:author="Marek Małek" w:date="2024-01-31T18:52:00Z">
         <w:r>
           <w:t xml:space="preserve">tego, umieszczeniu ich w jednej z dwóch grup </w:t>
         </w:r>
       </w:ins>
-      <w:ins w:id="455" w:author="Marek Małek" w:date="2024-01-31T18:47:00Z">
+      <w:ins w:id="472" w:author="Marek Małek" w:date="2024-01-31T18:47:00Z">
         <w:r>
           <w:t>– pierwszej, której warian</w:t>
         </w:r>
       </w:ins>
-      <w:ins w:id="456" w:author="Marek Małek" w:date="2024-01-31T18:48:00Z">
+      <w:ins w:id="473" w:author="Marek Małek" w:date="2024-01-31T18:48:00Z">
         <w:r>
           <w:t>cję można było zbadać przy użyciu testu ANOVA i drugiej, której wariancję badano testem Kruskala-</w:t>
         </w:r>
@@ -13634,237 +13480,567 @@
           <w:t>.</w:t>
         </w:r>
       </w:ins>
-      <w:ins w:id="457" w:author="Marek Małek" w:date="2024-01-31T18:52:00Z">
+      <w:ins w:id="474" w:author="Marek Małek" w:date="2024-01-31T18:52:00Z">
         <w:r>
           <w:t xml:space="preserve"> Jeśli użyto</w:t>
         </w:r>
       </w:ins>
-      <w:ins w:id="458" w:author="Marek Małek" w:date="2024-01-31T18:53:00Z">
+      <w:ins w:id="475" w:author="Marek Małek" w:date="2024-01-31T18:53:00Z">
         <w:r>
           <w:t xml:space="preserve"> </w:t>
         </w:r>
       </w:ins>
-      <w:ins w:id="459" w:author="Marek Małek" w:date="2024-01-31T18:52:00Z">
+      <w:ins w:id="476" w:author="Marek Małek" w:date="2024-01-31T18:52:00Z">
         <w:r>
           <w:t>by testu</w:t>
         </w:r>
       </w:ins>
-      <w:ins w:id="460" w:author="Marek Małek" w:date="2024-01-31T18:49:00Z">
+      <w:ins w:id="477" w:author="Marek Małek" w:date="2024-01-31T18:49:00Z">
         <w:r>
           <w:t xml:space="preserve"> ANOVA </w:t>
         </w:r>
       </w:ins>
-      <w:ins w:id="461" w:author="Marek Małek" w:date="2024-01-31T18:53:00Z">
+      <w:ins w:id="478" w:author="Marek Małek" w:date="2024-01-31T18:53:00Z">
         <w:r>
           <w:t xml:space="preserve">do zbadania każdego z modeli, </w:t>
         </w:r>
       </w:ins>
-      <w:ins w:id="462" w:author="Marek Małek" w:date="2024-02-02T14:54:00Z">
+      <w:ins w:id="479" w:author="Marek Małek" w:date="2024-02-02T14:54:00Z">
         <w:r>
           <w:t>dla</w:t>
         </w:r>
       </w:ins>
-      <w:ins w:id="463" w:author="Marek Małek" w:date="2024-01-31T18:53:00Z">
+      <w:ins w:id="480" w:author="Marek Małek" w:date="2024-01-31T18:53:00Z">
         <w:r>
           <w:t xml:space="preserve"> części z nich dałoby to błędne wyniki.</w:t>
         </w:r>
       </w:ins>
-      <w:ins w:id="464" w:author="Marek Małek" w:date="2024-01-31T18:54:00Z">
-        <w:r>
-          <w:t xml:space="preserve"> Na końcu utworzono macierz pomyłek, aby lepiej zwizualizować dla jakich kategorii zmian skórnych</w:t>
-        </w:r>
-      </w:ins>
-      <w:ins w:id="465" w:author="Marek Małek" w:date="2024-01-31T18:55:00Z">
+      <w:ins w:id="481" w:author="Marek Małek" w:date="2024-01-31T18:54:00Z">
+        <w:r>
+          <w:t xml:space="preserve"> Na końcu utworzono macierz</w:t>
+        </w:r>
+      </w:ins>
+      <w:ins w:id="482" w:author="Marek Małek" w:date="2024-02-08T11:19:00Z">
+        <w:r>
+          <w:t>e</w:t>
+        </w:r>
+      </w:ins>
+      <w:ins w:id="483" w:author="Marek Małek" w:date="2024-01-31T18:54:00Z">
+        <w:r>
+          <w:t xml:space="preserve"> pomyłek, aby lepiej zwizualizować dla jakich kategorii zmian skórnych</w:t>
+        </w:r>
+      </w:ins>
+      <w:ins w:id="484" w:author="Marek Małek" w:date="2024-01-31T18:55:00Z">
         <w:r>
           <w:t xml:space="preserve"> wytrenowane modele są najskuteczniejsze. Oprócz niej wygenerowan</w:t>
         </w:r>
       </w:ins>
-      <w:ins w:id="466" w:author="Marek Małek" w:date="2024-01-31T18:56:00Z">
-        <w:r>
-          <w:t>y został także raport zawierający bardzo istotne w kontekście użytego zbioru danych liczby reprezentujące tzw. czułość oraz precy</w:t>
-        </w:r>
-      </w:ins>
-      <w:ins w:id="467" w:author="Marek Małek" w:date="2024-01-31T18:57:00Z">
+      <w:ins w:id="485" w:author="Marek Małek" w:date="2024-02-08T11:19:00Z">
+        <w:r>
+          <w:t>e</w:t>
+        </w:r>
+      </w:ins>
+      <w:ins w:id="486" w:author="Marek Małek" w:date="2024-01-31T18:56:00Z">
+        <w:r>
+          <w:t xml:space="preserve"> został także raport</w:t>
+        </w:r>
+      </w:ins>
+      <w:ins w:id="487" w:author="Marek Małek" w:date="2024-02-08T11:19:00Z">
+        <w:r>
+          <w:t>y</w:t>
+        </w:r>
+      </w:ins>
+      <w:ins w:id="488" w:author="Marek Małek" w:date="2024-01-31T18:56:00Z">
+        <w:r>
+          <w:t xml:space="preserve"> zawierając</w:t>
+        </w:r>
+      </w:ins>
+      <w:ins w:id="489" w:author="Marek Małek" w:date="2024-02-08T11:19:00Z">
+        <w:r>
+          <w:t>e</w:t>
+        </w:r>
+      </w:ins>
+      <w:ins w:id="490" w:author="Marek Małek" w:date="2024-01-31T18:56:00Z">
+        <w:r>
+          <w:t xml:space="preserve"> bardzo istotne w kontekście użytego zbioru danych liczby reprezentujące tzw. czułość oraz precy</w:t>
+        </w:r>
+      </w:ins>
+      <w:ins w:id="491" w:author="Marek Małek" w:date="2024-01-31T18:57:00Z">
         <w:r>
           <w:t>zję</w:t>
         </w:r>
       </w:ins>
-      <w:ins w:id="468" w:author="Marek Małek" w:date="2024-01-31T19:01:00Z">
+      <w:ins w:id="492" w:author="Marek Małek" w:date="2024-01-31T19:01:00Z">
         <w:r>
           <w:t xml:space="preserve">. </w:t>
         </w:r>
       </w:ins>
-      <w:ins w:id="469" w:author="Marek Małek" w:date="2024-02-02T15:01:00Z">
-        <w:r>
-          <w:t>Znaczenie obu</w:t>
-        </w:r>
-      </w:ins>
-      <w:ins w:id="470" w:author="Marek Małek" w:date="2024-02-02T14:58:00Z">
-        <w:r>
-          <w:t xml:space="preserve"> poję</w:t>
-        </w:r>
-      </w:ins>
-      <w:ins w:id="471" w:author="Marek Małek" w:date="2024-02-02T15:01:00Z">
-        <w:r>
-          <w:t>ć</w:t>
-        </w:r>
-      </w:ins>
-      <w:ins w:id="472" w:author="Marek Małek" w:date="2024-02-02T14:58:00Z">
-        <w:r>
-          <w:t xml:space="preserve"> najłatwiej zrozumieć na pro</w:t>
-        </w:r>
-      </w:ins>
-      <w:ins w:id="473" w:author="Marek Małek" w:date="2024-02-02T14:59:00Z">
-        <w:r>
-          <w:t>stym przykładzie: w przypadku klasyfikacji binarnej, jeśli klasyfikator zakwalifikował do klasy pozytywnej 100 próbek, a faktycznie pozytywnych</w:t>
-        </w:r>
-      </w:ins>
-      <w:ins w:id="474" w:author="Marek Małek" w:date="2024-02-02T15:00:00Z">
-        <w:r>
-          <w:t xml:space="preserve"> wśród tych 100</w:t>
-        </w:r>
-      </w:ins>
-      <w:ins w:id="475" w:author="Marek Małek" w:date="2024-02-02T15:03:00Z">
-        <w:r>
-          <w:t xml:space="preserve"> przykładów</w:t>
-        </w:r>
-      </w:ins>
-      <w:ins w:id="476" w:author="Marek Małek" w:date="2024-02-02T15:00:00Z">
-        <w:r>
-          <w:t xml:space="preserve"> było 70, precyzja takiego klasyfikatora wyniesie 70%; jeśli natomiast w danym zbiorze danych zawartych zostało 100 próbek klasy pozytywnej, a klasyfikator znalazł 60, wtedy jego czułość wyniesie </w:t>
-        </w:r>
-      </w:ins>
-      <w:ins w:id="477" w:author="Marek Małek" w:date="2024-02-02T15:01:00Z">
-        <w:r>
-          <w:t>60%.</w:t>
-        </w:r>
-      </w:ins>
-      <w:ins w:id="478" w:author="Marek Małek" w:date="2024-02-02T15:05:00Z">
-        <w:r>
-          <w:t xml:space="preserve"> Powyższe oznacza, że precyzja </w:t>
-        </w:r>
-      </w:ins>
-      <w:ins w:id="479" w:author="Marek Małek" w:date="2024-02-02T15:23:00Z">
-        <w:r>
-          <w:t xml:space="preserve">informuje o proporcji </w:t>
-        </w:r>
-      </w:ins>
-      <w:ins w:id="480" w:author="Marek Małek" w:date="2024-02-02T15:32:00Z">
-        <w:r>
-          <w:t xml:space="preserve">wykrytych, </w:t>
-        </w:r>
-      </w:ins>
-      <w:ins w:id="481" w:author="Marek Małek" w:date="2024-02-02T15:23:00Z">
-        <w:r>
-          <w:t>pozytywnych próbe</w:t>
-        </w:r>
-      </w:ins>
-      <w:ins w:id="482" w:author="Marek Małek" w:date="2024-02-02T15:24:00Z">
-        <w:r>
-          <w:t xml:space="preserve">k do wszystkich </w:t>
-        </w:r>
-      </w:ins>
-      <w:ins w:id="483" w:author="Marek Małek" w:date="2024-02-02T15:25:00Z">
-        <w:r>
-          <w:t xml:space="preserve">próbek uznanych przez model za pozytywne, a czułość o proporcji </w:t>
-        </w:r>
-      </w:ins>
-      <w:ins w:id="484" w:author="Marek Małek" w:date="2024-02-02T15:32:00Z">
-        <w:r>
-          <w:t xml:space="preserve">wykrytych, </w:t>
-        </w:r>
-      </w:ins>
-      <w:ins w:id="485" w:author="Marek Małek" w:date="2024-02-02T15:26:00Z">
-        <w:r>
-          <w:t>pozytywnych</w:t>
-        </w:r>
-      </w:ins>
-      <w:ins w:id="486" w:author="Marek Małek" w:date="2024-02-02T15:25:00Z">
-        <w:r>
-          <w:t xml:space="preserve"> prób</w:t>
-        </w:r>
-      </w:ins>
-      <w:ins w:id="487" w:author="Marek Małek" w:date="2024-02-02T15:26:00Z">
-        <w:r>
-          <w:t>ek do wszystkich pozytywnych próbek</w:t>
-        </w:r>
-      </w:ins>
-      <w:ins w:id="488" w:author="Marek Małek" w:date="2024-02-02T15:27:00Z">
-        <w:r>
-          <w:t xml:space="preserve">. Wysoka precyzja oznacza zatem, że </w:t>
-        </w:r>
-      </w:ins>
-      <w:ins w:id="489" w:author="Marek Małek" w:date="2024-02-02T15:28:00Z">
-        <w:r>
-          <w:t>w znacznym stopniu można ufać predykcjom modelu</w:t>
-        </w:r>
-      </w:ins>
-      <w:ins w:id="490" w:author="Marek Małek" w:date="2024-02-02T15:31:00Z">
-        <w:r>
-          <w:t xml:space="preserve"> w kwestii wykrywania pozytywnych próbek</w:t>
-        </w:r>
-      </w:ins>
-      <w:ins w:id="491" w:author="Marek Małek" w:date="2024-02-02T15:32:00Z">
-        <w:r>
-          <w:t xml:space="preserve"> (jeśli </w:t>
-        </w:r>
-      </w:ins>
-      <w:ins w:id="492" w:author="Marek Małek" w:date="2024-02-02T15:35:00Z">
-        <w:r>
-          <w:t xml:space="preserve">ten </w:t>
-        </w:r>
-      </w:ins>
-      <w:ins w:id="493" w:author="Marek Małek" w:date="2024-02-02T15:32:00Z">
-        <w:r>
-          <w:t>model twierdzi, że coś jest pozytywne, to z wysokim prawdopodobieństwem takie jest)</w:t>
-        </w:r>
-      </w:ins>
-      <w:ins w:id="494" w:author="Marek Małek" w:date="2024-02-02T15:31:00Z">
-        <w:r>
-          <w:t xml:space="preserve">, </w:t>
-        </w:r>
-      </w:ins>
-      <w:ins w:id="495" w:author="Marek Małek" w:date="2024-02-02T15:29:00Z">
-        <w:r>
-          <w:t xml:space="preserve">natomiast wysoka czułość oznacza, że </w:t>
-        </w:r>
-      </w:ins>
-      <w:ins w:id="496" w:author="Marek Małek" w:date="2024-02-02T15:37:00Z">
-        <w:r>
-          <w:t>model jest skuteczny w identyfikowaniu rzeczywistych pozytywnych przypadków wśród wszystkich rzeczywistych pozytywnych próbek</w:t>
-        </w:r>
-        <w:r>
-          <w:t xml:space="preserve"> (</w:t>
-        </w:r>
-      </w:ins>
-      <w:ins w:id="497" w:author="Marek Małek" w:date="2024-02-02T15:38:00Z">
-        <w:r>
-          <w:t>wskazuje na zdolność modelu do minimalizowania liczby fałszywie negatywnych wyników, czyli sytuacji, w których model nie wykrywa istniejącej pozytywnej próbki</w:t>
-        </w:r>
-        <w:r>
-          <w:t>).</w:t>
-        </w:r>
-      </w:ins>
+      <w:ins w:id="493" w:author="Marek Małek" w:date="2024-02-08T11:27:00Z">
+        <w:r>
+          <w:t>Ich wzorami matematycznymi są proste proporcje:</w:t>
+        </w:r>
+      </w:ins>
+    </w:p>
+    <w:p>
+      <w:pPr>
+        <w:jc w:val="both"/>
+        <w:rPr>
+          <w:ins w:id="494" w:author="Marek Małek" w:date="2024-02-08T11:33:00Z"/>
+          <w:lang w:val="en-GB"/>
+          <w:rPrChange w:id="495" w:author="Marek Małek" w:date="2024-02-08T11:34:00Z">
+            <w:rPr>
+              <w:ins w:id="496" w:author="Marek Małek" w:date="2024-02-08T11:33:00Z"/>
+              <w:rFonts w:ascii="Cambria Math" w:hAnsi="Cambria Math"/>
+              <w:i/>
+            </w:rPr>
+          </w:rPrChange>
+        </w:rPr>
+      </w:pPr>
+      <m:oMathPara>
+        <m:oMath>
+          <m:r>
+            <w:ins w:id="497" w:author="Marek Małek" w:date="2024-02-08T11:33:00Z">
+              <m:rPr>
+                <m:nor/>
+              </m:rPr>
+              <w:rPr>
+                <w:rFonts w:ascii="Cambria Math" w:hAnsi="Cambria Math"/>
+                <w:lang w:val="en-GB"/>
+                <w:rPrChange w:id="498" w:author="Marek Małek" w:date="2024-02-08T11:34:00Z">
+                  <w:rPr>
+                    <w:rFonts w:ascii="Cambria Math" w:hAnsi="Cambria Math"/>
+                  </w:rPr>
+                </w:rPrChange>
+              </w:rPr>
+              <m:t>Precision</m:t>
+            </w:ins>
+          </m:r>
+          <m:r>
+            <w:ins w:id="499" w:author="Marek Małek" w:date="2024-02-08T11:33:00Z">
+              <w:rPr>
+                <w:rFonts w:ascii="Cambria Math" w:hAnsi="Cambria Math"/>
+                <w:lang w:val="en-GB"/>
+                <w:rPrChange w:id="500" w:author="Marek Małek" w:date="2024-02-08T11:34:00Z">
+                  <w:rPr>
+                    <w:rFonts w:ascii="Cambria Math" w:hAnsi="Cambria Math"/>
+                  </w:rPr>
+                </w:rPrChange>
+              </w:rPr>
+              <m:t>=</m:t>
+            </w:ins>
+          </m:r>
+          <m:f>
+            <m:fPr>
+              <m:ctrlPr>
+                <w:rPr>
+                  <w:rFonts w:ascii="Cambria Math" w:hAnsi="Cambria Math"/>
+                </w:rPr>
+              </m:ctrlPr>
+            </m:fPr>
+            <m:num>
+              <m:r>
+                <w:ins w:id="501" w:author="Marek Małek" w:date="2024-02-08T11:33:00Z">
+                  <m:rPr>
+                    <m:nor/>
+                  </m:rPr>
+                  <w:rPr>
+                    <w:rFonts w:ascii="Cambria Math" w:hAnsi="Cambria Math"/>
+                    <w:lang w:val="en-GB"/>
+                    <w:rPrChange w:id="502" w:author="Marek Małek" w:date="2024-02-08T11:34:00Z">
+                      <w:rPr>
+                        <w:rFonts w:ascii="Cambria Math" w:hAnsi="Cambria Math"/>
+                      </w:rPr>
+                    </w:rPrChange>
+                  </w:rPr>
+                  <m:t>TP</m:t>
+                </w:ins>
+              </m:r>
+              <m:ctrlPr>
+                <w:rPr>
+                  <w:rFonts w:ascii="Cambria Math" w:hAnsi="Cambria Math"/>
+                  <w:i/>
+                </w:rPr>
+              </m:ctrlPr>
+            </m:num>
+            <m:den>
+              <m:r>
+                <w:ins w:id="503" w:author="Marek Małek" w:date="2024-02-08T11:33:00Z">
+                  <m:rPr>
+                    <m:nor/>
+                  </m:rPr>
+                  <w:rPr>
+                    <w:rFonts w:ascii="Cambria Math" w:hAnsi="Cambria Math"/>
+                    <w:lang w:val="en-GB"/>
+                    <w:rPrChange w:id="504" w:author="Marek Małek" w:date="2024-02-08T11:34:00Z">
+                      <w:rPr>
+                        <w:rFonts w:ascii="Cambria Math" w:hAnsi="Cambria Math"/>
+                      </w:rPr>
+                    </w:rPrChange>
+                  </w:rPr>
+                  <m:t>TP</m:t>
+                </w:ins>
+              </m:r>
+              <m:r>
+                <w:ins w:id="505" w:author="Marek Małek" w:date="2024-02-08T11:33:00Z">
+                  <w:rPr>
+                    <w:rFonts w:ascii="Cambria Math" w:hAnsi="Cambria Math"/>
+                    <w:lang w:val="en-GB"/>
+                    <w:rPrChange w:id="506" w:author="Marek Małek" w:date="2024-02-08T11:34:00Z">
+                      <w:rPr>
+                        <w:rFonts w:ascii="Cambria Math" w:hAnsi="Cambria Math"/>
+                      </w:rPr>
+                    </w:rPrChange>
+                  </w:rPr>
+                  <m:t>+</m:t>
+                </w:ins>
+              </m:r>
+              <m:r>
+                <w:ins w:id="507" w:author="Marek Małek" w:date="2024-02-08T11:33:00Z">
+                  <m:rPr>
+                    <m:nor/>
+                  </m:rPr>
+                  <w:rPr>
+                    <w:rFonts w:ascii="Cambria Math" w:hAnsi="Cambria Math"/>
+                    <w:lang w:val="en-GB"/>
+                    <w:rPrChange w:id="508" w:author="Marek Małek" w:date="2024-02-08T11:34:00Z">
+                      <w:rPr>
+                        <w:rFonts w:ascii="Cambria Math" w:hAnsi="Cambria Math"/>
+                      </w:rPr>
+                    </w:rPrChange>
+                  </w:rPr>
+                  <m:t>FP</m:t>
+                </w:ins>
+              </m:r>
+              <m:ctrlPr>
+                <w:rPr>
+                  <w:rFonts w:ascii="Cambria Math" w:hAnsi="Cambria Math"/>
+                  <w:i/>
+                </w:rPr>
+              </m:ctrlPr>
+            </m:den>
+          </m:f>
+        </m:oMath>
+      </m:oMathPara>
+    </w:p>
+    <w:p>
+      <w:pPr>
+        <w:jc w:val="both"/>
+        <w:rPr>
+          <w:ins w:id="509" w:author="Marek Małek" w:date="2024-02-08T11:34:00Z"/>
+          <w:lang w:val="en-GB"/>
+        </w:rPr>
+      </w:pPr>
+      <m:oMathPara>
+        <m:oMath>
+          <m:r>
+            <w:ins w:id="510" w:author="Marek Małek" w:date="2024-02-08T11:34:00Z">
+              <m:rPr>
+                <m:nor/>
+              </m:rPr>
+              <w:rPr>
+                <w:rFonts w:ascii="Cambria Math" w:hAnsi="Cambria Math"/>
+                <w:lang w:val="en-GB"/>
+                <w:rPrChange w:id="511" w:author="Marek Małek" w:date="2024-02-08T11:34:00Z">
+                  <w:rPr>
+                    <w:rFonts w:ascii="Cambria Math" w:hAnsi="Cambria Math"/>
+                  </w:rPr>
+                </w:rPrChange>
+              </w:rPr>
+              <m:t>Recall</m:t>
+            </w:ins>
+          </m:r>
+          <m:r>
+            <w:ins w:id="512" w:author="Marek Małek" w:date="2024-02-08T11:34:00Z">
+              <w:rPr>
+                <w:rFonts w:ascii="Cambria Math" w:hAnsi="Cambria Math"/>
+                <w:lang w:val="en-GB"/>
+                <w:rPrChange w:id="513" w:author="Marek Małek" w:date="2024-02-08T11:34:00Z">
+                  <w:rPr>
+                    <w:rFonts w:ascii="Cambria Math" w:hAnsi="Cambria Math"/>
+                  </w:rPr>
+                </w:rPrChange>
+              </w:rPr>
+              <m:t>=</m:t>
+            </w:ins>
+          </m:r>
+          <m:f>
+            <m:fPr>
+              <m:ctrlPr>
+                <w:rPr>
+                  <w:rFonts w:ascii="Cambria Math" w:hAnsi="Cambria Math"/>
+                </w:rPr>
+              </m:ctrlPr>
+            </m:fPr>
+            <m:num>
+              <m:r>
+                <w:ins w:id="514" w:author="Marek Małek" w:date="2024-02-08T11:34:00Z">
+                  <m:rPr>
+                    <m:nor/>
+                  </m:rPr>
+                  <w:rPr>
+                    <w:rFonts w:ascii="Cambria Math" w:hAnsi="Cambria Math"/>
+                    <w:lang w:val="en-GB"/>
+                    <w:rPrChange w:id="515" w:author="Marek Małek" w:date="2024-02-08T11:34:00Z">
+                      <w:rPr>
+                        <w:rFonts w:ascii="Cambria Math" w:hAnsi="Cambria Math"/>
+                      </w:rPr>
+                    </w:rPrChange>
+                  </w:rPr>
+                  <m:t>TP</m:t>
+                </w:ins>
+              </m:r>
+              <m:ctrlPr>
+                <w:rPr>
+                  <w:rFonts w:ascii="Cambria Math" w:hAnsi="Cambria Math"/>
+                  <w:i/>
+                </w:rPr>
+              </m:ctrlPr>
+            </m:num>
+            <m:den>
+              <m:r>
+                <w:ins w:id="516" w:author="Marek Małek" w:date="2024-02-08T11:34:00Z">
+                  <m:rPr>
+                    <m:nor/>
+                  </m:rPr>
+                  <w:rPr>
+                    <w:rFonts w:ascii="Cambria Math" w:hAnsi="Cambria Math"/>
+                    <w:lang w:val="en-GB"/>
+                    <w:rPrChange w:id="517" w:author="Marek Małek" w:date="2024-02-08T11:34:00Z">
+                      <w:rPr>
+                        <w:rFonts w:ascii="Cambria Math" w:hAnsi="Cambria Math"/>
+                      </w:rPr>
+                    </w:rPrChange>
+                  </w:rPr>
+                  <m:t>TP</m:t>
+                </w:ins>
+              </m:r>
+              <m:r>
+                <w:ins w:id="518" w:author="Marek Małek" w:date="2024-02-08T11:34:00Z">
+                  <w:rPr>
+                    <w:rFonts w:ascii="Cambria Math" w:hAnsi="Cambria Math"/>
+                    <w:lang w:val="en-GB"/>
+                    <w:rPrChange w:id="519" w:author="Marek Małek" w:date="2024-02-08T11:34:00Z">
+                      <w:rPr>
+                        <w:rFonts w:ascii="Cambria Math" w:hAnsi="Cambria Math"/>
+                      </w:rPr>
+                    </w:rPrChange>
+                  </w:rPr>
+                  <m:t>+</m:t>
+                </w:ins>
+              </m:r>
+              <m:r>
+                <w:ins w:id="520" w:author="Marek Małek" w:date="2024-02-08T11:34:00Z">
+                  <m:rPr>
+                    <m:nor/>
+                  </m:rPr>
+                  <w:rPr>
+                    <w:rFonts w:ascii="Cambria Math" w:hAnsi="Cambria Math"/>
+                    <w:lang w:val="en-GB"/>
+                    <w:rPrChange w:id="521" w:author="Marek Małek" w:date="2024-02-08T11:34:00Z">
+                      <w:rPr>
+                        <w:rFonts w:ascii="Cambria Math" w:hAnsi="Cambria Math"/>
+                      </w:rPr>
+                    </w:rPrChange>
+                  </w:rPr>
+                  <m:t>FN</m:t>
+                </w:ins>
+              </m:r>
+              <m:ctrlPr>
+                <w:rPr>
+                  <w:rFonts w:ascii="Cambria Math" w:hAnsi="Cambria Math"/>
+                  <w:i/>
+                </w:rPr>
+              </m:ctrlPr>
+            </m:den>
+          </m:f>
+        </m:oMath>
+      </m:oMathPara>
+    </w:p>
+    <w:p>
+      <w:pPr>
+        <w:jc w:val="both"/>
+        <w:rPr>
+          <w:ins w:id="522" w:author="Marek Małek" w:date="2024-02-08T11:32:00Z"/>
+          <w:lang w:val="en-GB"/>
+          <w:rPrChange w:id="523" w:author="Marek Małek" w:date="2024-02-08T11:34:00Z">
+            <w:rPr>
+              <w:ins w:id="524" w:author="Marek Małek" w:date="2024-02-08T11:32:00Z"/>
+              <w:rFonts w:ascii="Cambria Math" w:hAnsi="Cambria Math"/>
+              <w:i/>
+            </w:rPr>
+          </w:rPrChange>
+        </w:rPr>
+        <w:pPrChange w:id="525" w:author="Marek Małek" w:date="2024-02-08T11:32:00Z">
+          <w:pPr>
+            <w:ind w:firstLine="576"/>
+            <w:jc w:val="both"/>
+          </w:pPr>
+        </w:pPrChange>
+      </w:pPr>
     </w:p>
     <w:p>
       <w:pPr>
         <w:ind w:firstLine="576"/>
         <w:jc w:val="both"/>
         <w:rPr>
-          <w:ins w:id="498" w:author="Marek Małek" w:date="2024-02-02T20:04:00Z"/>
-        </w:rPr>
-      </w:pPr>
-      <w:ins w:id="499" w:author="Marek Małek" w:date="2024-02-02T20:01:00Z">
-        <w:r>
-          <w:t>Na kolejnych rysunkach przedstawione będą istotne dla całego procesu testowania wycinki kodu.</w:t>
-        </w:r>
-      </w:ins>
-      <w:ins w:id="500" w:author="Marek Małek" w:date="2024-02-02T20:02:00Z">
+          <w:ins w:id="526" w:author="Marek Małek" w:date="2024-02-02T20:01:00Z"/>
+        </w:rPr>
+      </w:pPr>
+      <w:ins w:id="527" w:author="Marek Małek" w:date="2024-02-02T15:01:00Z">
+        <w:r>
+          <w:t>Znaczenie obu</w:t>
+        </w:r>
+      </w:ins>
+      <w:ins w:id="528" w:author="Marek Małek" w:date="2024-02-02T14:58:00Z">
+        <w:r>
+          <w:t xml:space="preserve"> poję</w:t>
+        </w:r>
+      </w:ins>
+      <w:ins w:id="529" w:author="Marek Małek" w:date="2024-02-02T15:01:00Z">
+        <w:r>
+          <w:t>ć</w:t>
+        </w:r>
+      </w:ins>
+      <w:ins w:id="530" w:author="Marek Małek" w:date="2024-02-02T14:58:00Z">
+        <w:r>
+          <w:t xml:space="preserve"> najłatwiej zrozumieć na pro</w:t>
+        </w:r>
+      </w:ins>
+      <w:ins w:id="531" w:author="Marek Małek" w:date="2024-02-02T14:59:00Z">
+        <w:r>
+          <w:t>stym przykładzie: w przypadku klasyfikacji binarnej, jeśli klasyfikator zakwalifikował do klasy pozytywnej 100 próbek, a faktycznie pozytywnych</w:t>
+        </w:r>
+      </w:ins>
+      <w:ins w:id="532" w:author="Marek Małek" w:date="2024-02-02T15:00:00Z">
+        <w:r>
+          <w:t xml:space="preserve"> wśród tych 100</w:t>
+        </w:r>
+      </w:ins>
+      <w:ins w:id="533" w:author="Marek Małek" w:date="2024-02-02T15:03:00Z">
+        <w:r>
+          <w:t xml:space="preserve"> przykładów</w:t>
+        </w:r>
+      </w:ins>
+      <w:ins w:id="534" w:author="Marek Małek" w:date="2024-02-02T15:00:00Z">
+        <w:r>
+          <w:t xml:space="preserve"> było 70, precyzja takiego klasyfikatora wyniesie 70%; jeśli natomiast w danym zbiorze danych zawartych zostało 100 próbek klasy pozytywnej, a klasyfikator znalazł 60, wtedy jego czułość wyniesie </w:t>
+        </w:r>
+      </w:ins>
+      <w:ins w:id="535" w:author="Marek Małek" w:date="2024-02-02T15:01:00Z">
+        <w:r>
+          <w:t>60%.</w:t>
+        </w:r>
+      </w:ins>
+      <w:ins w:id="536" w:author="Marek Małek" w:date="2024-02-02T15:05:00Z">
+        <w:r>
+          <w:t xml:space="preserve"> Powyższe oznacza, że precyzja </w:t>
+        </w:r>
+      </w:ins>
+      <w:ins w:id="537" w:author="Marek Małek" w:date="2024-02-02T15:23:00Z">
+        <w:r>
+          <w:t xml:space="preserve">informuje o </w:t>
+        </w:r>
+      </w:ins>
+      <w:ins w:id="538" w:author="Marek Małek" w:date="2024-02-08T11:23:00Z">
+        <w:r>
+          <w:t xml:space="preserve">odsetku przypadków zaklasyfikowanych jako pozytywne, które są faktycznie pozytywne, </w:t>
+        </w:r>
+      </w:ins>
+      <w:ins w:id="539" w:author="Marek Małek" w:date="2024-02-08T11:24:00Z">
+        <w:r>
+          <w:t>a</w:t>
+        </w:r>
+      </w:ins>
+      <w:ins w:id="540" w:author="Marek Małek" w:date="2024-02-08T11:23:00Z">
+        <w:r>
+          <w:t xml:space="preserve"> czułość o </w:t>
+        </w:r>
+      </w:ins>
+      <w:ins w:id="541" w:author="Marek Małek" w:date="2024-02-08T11:24:00Z">
+        <w:r>
+          <w:t>sto</w:t>
+        </w:r>
+      </w:ins>
+      <w:ins w:id="542" w:author="Marek Małek" w:date="2024-02-08T11:25:00Z">
+        <w:r>
+          <w:t xml:space="preserve">sunku liczby prawdziwie pozytywnych wyników do sumy prawdziwie pozytywnych i fałszywie negatywnych wyników. W kontekście </w:t>
+        </w:r>
+      </w:ins>
+      <w:ins w:id="543" w:author="Marek Małek" w:date="2024-02-08T11:26:00Z">
+        <w:r>
+          <w:t xml:space="preserve">kategorii </w:t>
+        </w:r>
+      </w:ins>
+      <w:ins w:id="544" w:author="Marek Małek" w:date="2024-02-08T11:25:00Z">
+        <w:r>
+          <w:t xml:space="preserve">błędów </w:t>
+        </w:r>
+      </w:ins>
+      <w:ins w:id="545" w:author="Marek Małek" w:date="2024-02-08T11:26:00Z">
+        <w:r>
+          <w:t>klasyfikacji</w:t>
+        </w:r>
+      </w:ins>
+      <w:ins w:id="546" w:author="Marek Małek" w:date="2024-02-08T11:25:00Z">
+        <w:r>
+          <w:t>,</w:t>
+        </w:r>
+      </w:ins>
+      <w:ins w:id="547" w:author="Marek Małek" w:date="2024-02-08T11:26:00Z">
+        <w:r>
+          <w:t xml:space="preserve"> wysoka</w:t>
+        </w:r>
+      </w:ins>
+      <w:ins w:id="548" w:author="Marek Małek" w:date="2024-02-08T11:25:00Z">
+        <w:r>
+          <w:t xml:space="preserve"> p</w:t>
+        </w:r>
+      </w:ins>
+      <w:ins w:id="549" w:author="Marek Małek" w:date="2024-02-08T11:26:00Z">
+        <w:r>
+          <w:t>recyzja minimalizuje występowanie błędów typu pierwszego (fałszywie pozytywnych), a wysoka czułość – typu drugiego (fałszywie nega</w:t>
+        </w:r>
+      </w:ins>
+      <w:ins w:id="550" w:author="Marek Małek" w:date="2024-02-08T11:27:00Z">
+        <w:r>
+          <w:t>tywny)</w:t>
+        </w:r>
+      </w:ins>
+      <w:ins w:id="551" w:author="Marek Małek" w:date="2024-02-08T11:34:00Z">
+        <w:r>
+          <w:t>.</w:t>
+        </w:r>
+      </w:ins>
+    </w:p>
+    <w:p>
+      <w:pPr>
+        <w:ind w:firstLine="576"/>
+        <w:jc w:val="both"/>
+        <w:rPr>
+          <w:ins w:id="552" w:author="Marek Małek" w:date="2024-02-02T20:04:00Z"/>
+        </w:rPr>
+      </w:pPr>
+      <w:ins w:id="553" w:author="Marek Małek" w:date="2024-02-02T20:01:00Z">
+        <w:r>
+          <w:t>Na kolejnych rysunkach przedstawione będą istotne dla całego procesu testowania wycinki kodu</w:t>
+        </w:r>
+      </w:ins>
+      <w:ins w:id="554" w:author="Marek Małek" w:date="2024-02-08T11:35:00Z">
+        <w:r>
+          <w:t xml:space="preserve"> zaczynając od modeli z rodziny Inception</w:t>
+        </w:r>
+      </w:ins>
+      <w:ins w:id="555" w:author="Marek Małek" w:date="2024-02-02T20:01:00Z">
+        <w:r>
+          <w:t>.</w:t>
+        </w:r>
+      </w:ins>
+      <w:ins w:id="556" w:author="Marek Małek" w:date="2024-02-02T20:02:00Z">
         <w:r>
           <w:t xml:space="preserve"> Pominięte zostały nieistotne dla rozważanego problemu fragmenty czysto techniczne, takie jak ładowanie zapisanych wag, pewne optymalizacje poczynione, aby przy wielokrotnym uruchomieniu notebook</w:t>
         </w:r>
       </w:ins>
-      <w:ins w:id="501" w:author="Marek Małek" w:date="2024-02-02T20:03:00Z">
+      <w:ins w:id="557" w:author="Marek Małek" w:date="2024-02-02T20:03:00Z">
         <w:r>
           <w:t>ów testowych, te nie uruchamiały procesu predykcji częściej, niż to naprawdę konieczne etc.</w:t>
         </w:r>
@@ -13876,27 +14052,27 @@
         <w:keepNext/>
         <w:jc w:val="right"/>
         <w:rPr>
-          <w:ins w:id="502" w:author="Marek Małek" w:date="2024-02-02T20:05:00Z"/>
-          <w:i w:val="0"/>
-          <w:iCs w:val="0"/>
-          <w:rPrChange w:id="503" w:author="Marek Małek" w:date="2024-02-02T20:05:00Z">
+          <w:ins w:id="558" w:author="Marek Małek" w:date="2024-02-02T20:05:00Z"/>
+          <w:i w:val="0"/>
+          <w:iCs w:val="0"/>
+          <w:rPrChange w:id="559" w:author="Marek Małek" w:date="2024-02-02T20:05:00Z">
             <w:rPr>
-              <w:ins w:id="504" w:author="Marek Małek" w:date="2024-02-02T20:05:00Z"/>
+              <w:ins w:id="560" w:author="Marek Małek" w:date="2024-02-02T20:05:00Z"/>
             </w:rPr>
           </w:rPrChange>
         </w:rPr>
-        <w:pPrChange w:id="505" w:author="Marek Małek" w:date="2024-02-02T20:05:00Z">
+        <w:pPrChange w:id="561" w:author="Marek Małek" w:date="2024-02-02T20:05:00Z">
           <w:pPr>
             <w:pStyle w:val="Legenda"/>
           </w:pPr>
         </w:pPrChange>
       </w:pPr>
-      <w:ins w:id="506" w:author="Marek Małek" w:date="2024-02-02T20:05:00Z">
+      <w:ins w:id="562" w:author="Marek Małek" w:date="2024-02-02T20:05:00Z">
         <w:r>
           <w:rPr>
             <w:i w:val="0"/>
             <w:iCs w:val="0"/>
-            <w:rPrChange w:id="507" w:author="Marek Małek" w:date="2024-02-02T20:05:00Z">
+            <w:rPrChange w:id="563" w:author="Marek Małek" w:date="2024-02-02T20:05:00Z">
               <w:rPr/>
             </w:rPrChange>
           </w:rPr>
@@ -13907,7 +14083,7 @@
           <w:rPr>
             <w:i w:val="0"/>
             <w:iCs w:val="0"/>
-            <w:rPrChange w:id="508" w:author="Marek Małek" w:date="2024-02-02T20:05:00Z">
+            <w:rPrChange w:id="564" w:author="Marek Małek" w:date="2024-02-02T20:05:00Z">
               <w:rPr/>
             </w:rPrChange>
           </w:rPr>
@@ -13917,7 +14093,7 @@
           <w:rPr>
             <w:i w:val="0"/>
             <w:iCs w:val="0"/>
-            <w:rPrChange w:id="509" w:author="Marek Małek" w:date="2024-02-02T20:05:00Z">
+            <w:rPrChange w:id="565" w:author="Marek Małek" w:date="2024-02-02T20:05:00Z">
               <w:rPr/>
             </w:rPrChange>
           </w:rPr>
@@ -13928,13 +14104,13 @@
         <w:rPr>
           <w:i w:val="0"/>
           <w:iCs w:val="0"/>
-          <w:rPrChange w:id="510" w:author="Marek Małek" w:date="2024-02-02T20:05:00Z">
+          <w:rPrChange w:id="566" w:author="Marek Małek" w:date="2024-02-02T20:05:00Z">
             <w:rPr/>
           </w:rPrChange>
         </w:rPr>
         <w:fldChar w:fldCharType="separate"/>
       </w:r>
-      <w:ins w:id="511" w:author="Marek Małek" w:date="2024-02-02T20:22:00Z">
+      <w:ins w:id="567" w:author="Marek Małek" w:date="2024-02-08T11:18:00Z">
         <w:r>
           <w:rPr>
             <w:i w:val="0"/>
@@ -13944,12 +14120,12 @@
           <w:t>27</w:t>
         </w:r>
       </w:ins>
-      <w:ins w:id="512" w:author="Marek Małek" w:date="2024-02-02T20:05:00Z">
+      <w:ins w:id="568" w:author="Marek Małek" w:date="2024-02-02T20:05:00Z">
         <w:r>
           <w:rPr>
             <w:i w:val="0"/>
             <w:iCs w:val="0"/>
-            <w:rPrChange w:id="513" w:author="Marek Małek" w:date="2024-02-02T20:05:00Z">
+            <w:rPrChange w:id="569" w:author="Marek Małek" w:date="2024-02-02T20:05:00Z">
               <w:rPr/>
             </w:rPrChange>
           </w:rPr>
@@ -13962,15 +14138,15 @@
         <w:keepNext/>
         <w:jc w:val="both"/>
         <w:rPr>
-          <w:ins w:id="514" w:author="Marek Małek" w:date="2024-02-02T20:06:00Z"/>
-        </w:rPr>
-        <w:pPrChange w:id="515" w:author="Marek Małek" w:date="2024-02-02T20:06:00Z">
+          <w:ins w:id="570" w:author="Marek Małek" w:date="2024-02-02T20:06:00Z"/>
+        </w:rPr>
+        <w:pPrChange w:id="571" w:author="Marek Małek" w:date="2024-02-02T20:06:00Z">
           <w:pPr>
             <w:jc w:val="both"/>
           </w:pPr>
         </w:pPrChange>
       </w:pPr>
-      <w:ins w:id="516" w:author="Marek Małek" w:date="2024-02-02T20:05:00Z">
+      <w:ins w:id="572" w:author="Marek Małek" w:date="2024-02-02T20:05:00Z">
         <w:r>
           <w:rPr>
             <w:noProof/>
@@ -13991,7 +14167,7 @@
                       <pic:cNvPicPr/>
                     </pic:nvPicPr>
                     <pic:blipFill>
-                      <a:blip r:embed="rId41">
+                      <a:blip r:embed="rId45">
                         <a:extLst>
                           <a:ext uri="{28A0092B-C50C-407E-A947-70E740481C1C}">
                             <a14:useLocalDpi xmlns:a14="http://schemas.microsoft.com/office/drawing/2010/main" val="0"/>
@@ -14023,28 +14199,24 @@
       <w:pPr>
         <w:pStyle w:val="Legenda"/>
         <w:rPr>
-          <w:ins w:id="517" w:author="Marek Małek" w:date="2024-02-02T20:21:00Z"/>
-          <w:i w:val="0"/>
-          <w:iCs w:val="0"/>
-          <w:rPrChange w:id="518" w:author="Marek Małek" w:date="2024-02-02T20:22:00Z">
-            <w:rPr>
-              <w:ins w:id="519" w:author="Marek Małek" w:date="2024-02-02T20:21:00Z"/>
-            </w:rPr>
-          </w:rPrChange>
-        </w:rPr>
-        <w:pPrChange w:id="520" w:author="Marek Małek" w:date="2024-02-02T20:22:00Z">
+          <w:ins w:id="573" w:author="Marek Małek" w:date="2024-02-02T20:21:00Z"/>
+        </w:rPr>
+        <w:pPrChange w:id="574" w:author="Marek Małek" w:date="2024-02-02T20:22:00Z">
           <w:pPr>
             <w:jc w:val="both"/>
           </w:pPr>
         </w:pPrChange>
       </w:pPr>
-      <w:ins w:id="521" w:author="Marek Małek" w:date="2024-02-02T20:06:00Z">
+      <w:ins w:id="575" w:author="Marek Małek" w:date="2024-02-02T20:06:00Z">
         <w:r>
           <w:rPr>
             <w:i w:val="0"/>
             <w:iCs w:val="0"/>
-            <w:rPrChange w:id="522" w:author="Marek Małek" w:date="2024-02-02T20:06:00Z">
-              <w:rPr/>
+            <w:rPrChange w:id="576" w:author="Marek Małek" w:date="2024-02-02T20:06:00Z">
+              <w:rPr>
+                <w:i/>
+                <w:iCs/>
+              </w:rPr>
             </w:rPrChange>
           </w:rPr>
           <w:t>Źródło: opracowanie własne</w:t>
@@ -14057,27 +14229,27 @@
         <w:keepNext/>
         <w:jc w:val="right"/>
         <w:rPr>
-          <w:ins w:id="523" w:author="Marek Małek" w:date="2024-02-02T20:22:00Z"/>
-          <w:i w:val="0"/>
-          <w:iCs w:val="0"/>
-          <w:rPrChange w:id="524" w:author="Marek Małek" w:date="2024-02-02T20:22:00Z">
+          <w:ins w:id="577" w:author="Marek Małek" w:date="2024-02-02T20:22:00Z"/>
+          <w:i w:val="0"/>
+          <w:iCs w:val="0"/>
+          <w:rPrChange w:id="578" w:author="Marek Małek" w:date="2024-02-02T20:22:00Z">
             <w:rPr>
-              <w:ins w:id="525" w:author="Marek Małek" w:date="2024-02-02T20:22:00Z"/>
+              <w:ins w:id="579" w:author="Marek Małek" w:date="2024-02-02T20:22:00Z"/>
             </w:rPr>
           </w:rPrChange>
         </w:rPr>
-        <w:pPrChange w:id="526" w:author="Marek Małek" w:date="2024-02-02T20:22:00Z">
+        <w:pPrChange w:id="580" w:author="Marek Małek" w:date="2024-02-02T20:22:00Z">
           <w:pPr>
             <w:pStyle w:val="Legenda"/>
           </w:pPr>
         </w:pPrChange>
       </w:pPr>
-      <w:ins w:id="527" w:author="Marek Małek" w:date="2024-02-02T20:22:00Z">
+      <w:ins w:id="581" w:author="Marek Małek" w:date="2024-02-02T20:22:00Z">
         <w:r>
           <w:rPr>
             <w:i w:val="0"/>
             <w:iCs w:val="0"/>
-            <w:rPrChange w:id="528" w:author="Marek Małek" w:date="2024-02-02T20:22:00Z">
+            <w:rPrChange w:id="582" w:author="Marek Małek" w:date="2024-02-02T20:22:00Z">
               <w:rPr/>
             </w:rPrChange>
           </w:rPr>
@@ -14087,7 +14259,7 @@
           <w:rPr>
             <w:i w:val="0"/>
             <w:iCs w:val="0"/>
-            <w:rPrChange w:id="529" w:author="Marek Małek" w:date="2024-02-02T20:22:00Z">
+            <w:rPrChange w:id="583" w:author="Marek Małek" w:date="2024-02-02T20:22:00Z">
               <w:rPr/>
             </w:rPrChange>
           </w:rPr>
@@ -14097,7 +14269,7 @@
           <w:rPr>
             <w:i w:val="0"/>
             <w:iCs w:val="0"/>
-            <w:rPrChange w:id="530" w:author="Marek Małek" w:date="2024-02-02T20:22:00Z">
+            <w:rPrChange w:id="584" w:author="Marek Małek" w:date="2024-02-02T20:22:00Z">
               <w:rPr/>
             </w:rPrChange>
           </w:rPr>
@@ -14108,31 +14280,28 @@
         <w:rPr>
           <w:i w:val="0"/>
           <w:iCs w:val="0"/>
-          <w:rPrChange w:id="531" w:author="Marek Małek" w:date="2024-02-02T20:22:00Z">
+          <w:rPrChange w:id="585" w:author="Marek Małek" w:date="2024-02-02T20:22:00Z">
             <w:rPr/>
           </w:rPrChange>
         </w:rPr>
         <w:fldChar w:fldCharType="separate"/>
       </w:r>
-      <w:ins w:id="532" w:author="Marek Małek" w:date="2024-02-02T20:22:00Z">
+      <w:ins w:id="586" w:author="Marek Małek" w:date="2024-02-08T11:18:00Z">
         <w:r>
           <w:rPr>
             <w:i w:val="0"/>
             <w:iCs w:val="0"/>
             <w:noProof/>
-            <w:rPrChange w:id="533" w:author="Marek Małek" w:date="2024-02-02T20:22:00Z">
-              <w:rPr>
-                <w:noProof/>
-              </w:rPr>
-            </w:rPrChange>
           </w:rPr>
           <w:t>28</w:t>
         </w:r>
+      </w:ins>
+      <w:ins w:id="587" w:author="Marek Małek" w:date="2024-02-02T20:22:00Z">
         <w:r>
           <w:rPr>
             <w:i w:val="0"/>
             <w:iCs w:val="0"/>
-            <w:rPrChange w:id="534" w:author="Marek Małek" w:date="2024-02-02T20:22:00Z">
+            <w:rPrChange w:id="588" w:author="Marek Małek" w:date="2024-02-02T20:22:00Z">
               <w:rPr/>
             </w:rPrChange>
           </w:rPr>
@@ -14145,15 +14314,15 @@
         <w:keepNext/>
         <w:jc w:val="both"/>
         <w:rPr>
-          <w:ins w:id="535" w:author="Marek Małek" w:date="2024-02-02T20:22:00Z"/>
-        </w:rPr>
-        <w:pPrChange w:id="536" w:author="Marek Małek" w:date="2024-02-02T20:22:00Z">
+          <w:ins w:id="589" w:author="Marek Małek" w:date="2024-02-02T20:22:00Z"/>
+        </w:rPr>
+        <w:pPrChange w:id="590" w:author="Marek Małek" w:date="2024-02-02T20:22:00Z">
           <w:pPr>
             <w:jc w:val="both"/>
           </w:pPr>
         </w:pPrChange>
       </w:pPr>
-      <w:ins w:id="537" w:author="Marek Małek" w:date="2024-02-02T20:22:00Z">
+      <w:ins w:id="591" w:author="Marek Małek" w:date="2024-02-02T20:22:00Z">
         <w:r>
           <w:rPr>
             <w:noProof/>
@@ -14174,7 +14343,7 @@
                       <pic:cNvPicPr/>
                     </pic:nvPicPr>
                     <pic:blipFill>
-                      <a:blip r:embed="rId42">
+                      <a:blip r:embed="rId46">
                         <a:extLst>
                           <a:ext uri="{28A0092B-C50C-407E-A947-70E740481C1C}">
                             <a14:useLocalDpi xmlns:a14="http://schemas.microsoft.com/office/drawing/2010/main" val="0"/>
@@ -14206,17 +14375,17 @@
       <w:pPr>
         <w:pStyle w:val="Legenda"/>
         <w:rPr>
-          <w:ins w:id="538" w:author="Marek Małek" w:date="2024-02-02T20:22:00Z"/>
-          <w:i w:val="0"/>
-          <w:iCs w:val="0"/>
-        </w:rPr>
-      </w:pPr>
-      <w:ins w:id="539" w:author="Marek Małek" w:date="2024-02-02T20:22:00Z">
+          <w:ins w:id="592" w:author="Marek Małek" w:date="2024-02-02T20:22:00Z"/>
+          <w:i w:val="0"/>
+          <w:iCs w:val="0"/>
+        </w:rPr>
+      </w:pPr>
+      <w:ins w:id="593" w:author="Marek Małek" w:date="2024-02-02T20:22:00Z">
         <w:r>
           <w:rPr>
             <w:i w:val="0"/>
             <w:iCs w:val="0"/>
-            <w:rPrChange w:id="540" w:author="Marek Małek" w:date="2024-02-02T20:22:00Z">
+            <w:rPrChange w:id="594" w:author="Marek Małek" w:date="2024-02-02T20:22:00Z">
               <w:rPr/>
             </w:rPrChange>
           </w:rPr>
@@ -14228,15 +14397,15 @@
       <w:pPr>
         <w:ind w:firstLine="708"/>
         <w:rPr>
-          <w:ins w:id="541" w:author="Marek Małek" w:date="2024-02-02T20:11:00Z"/>
-        </w:rPr>
-        <w:pPrChange w:id="542" w:author="Marek Małek" w:date="2024-02-02T20:23:00Z">
+          <w:ins w:id="595" w:author="Marek Małek" w:date="2024-02-02T20:11:00Z"/>
+        </w:rPr>
+        <w:pPrChange w:id="596" w:author="Marek Małek" w:date="2024-02-02T20:23:00Z">
           <w:pPr>
             <w:jc w:val="both"/>
           </w:pPr>
         </w:pPrChange>
       </w:pPr>
-      <w:ins w:id="543" w:author="Marek Małek" w:date="2024-02-02T20:22:00Z">
+      <w:ins w:id="597" w:author="Marek Małek" w:date="2024-02-02T20:22:00Z">
         <w:r>
           <w:t xml:space="preserve">Na rysunku 27 widać pierwszy krok omawianego algorytmu testującego. Przyjmując poziom istotności na poziomie 0.05, funkcja </w:t>
         </w:r>
@@ -14267,80 +14436,80 @@
         <w:ind w:firstLine="576"/>
         <w:jc w:val="both"/>
         <w:rPr>
-          <w:ins w:id="544" w:author="Marek Małek" w:date="2024-02-02T20:26:00Z"/>
-        </w:rPr>
-      </w:pPr>
-      <w:ins w:id="545" w:author="Marek Małek" w:date="2024-02-02T20:17:00Z">
+          <w:ins w:id="598" w:author="Marek Małek" w:date="2024-02-02T20:26:00Z"/>
+        </w:rPr>
+      </w:pPr>
+      <w:ins w:id="599" w:author="Marek Małek" w:date="2024-02-02T20:17:00Z">
         <w:r>
           <w:t xml:space="preserve">Na zrzucie ekranu </w:t>
         </w:r>
       </w:ins>
-      <w:ins w:id="546" w:author="Marek Małek" w:date="2024-02-02T20:23:00Z">
+      <w:ins w:id="600" w:author="Marek Małek" w:date="2024-02-02T20:23:00Z">
         <w:r>
           <w:t xml:space="preserve">nr. 28 </w:t>
         </w:r>
       </w:ins>
-      <w:ins w:id="547" w:author="Marek Małek" w:date="2024-02-02T20:17:00Z">
+      <w:ins w:id="601" w:author="Marek Małek" w:date="2024-02-02T20:17:00Z">
         <w:r>
           <w:t>omawiana funkcja próbowała przypisać modele do grup rozkładu innego, niż normalny</w:t>
         </w:r>
       </w:ins>
-      <w:ins w:id="548" w:author="Marek Małek" w:date="2024-02-02T20:18:00Z">
+      <w:ins w:id="602" w:author="Marek Małek" w:date="2024-02-02T20:18:00Z">
         <w:r>
           <w:t>, jednak okazało się, że wyniki modeli bazujących na Inception odpowiadają tylko takiemu rozkładowi. Dlatego, chociaż r</w:t>
         </w:r>
       </w:ins>
-      <w:ins w:id="549" w:author="Marek Małek" w:date="2024-02-02T20:13:00Z">
+      <w:ins w:id="603" w:author="Marek Małek" w:date="2024-02-02T20:13:00Z">
         <w:r>
           <w:t>ysunek 28 pokazuje</w:t>
         </w:r>
       </w:ins>
-      <w:ins w:id="550" w:author="Marek Małek" w:date="2024-02-02T20:16:00Z">
+      <w:ins w:id="604" w:author="Marek Małek" w:date="2024-02-02T20:16:00Z">
         <w:r>
           <w:t xml:space="preserve"> sposób w jaki sprawdzone zostało, czy średnie grup wyników oddanych przez modele różnią się od siebie w sposób istotny statystycznie</w:t>
         </w:r>
       </w:ins>
-      <w:ins w:id="551" w:author="Marek Małek" w:date="2024-02-02T20:18:00Z">
+      <w:ins w:id="605" w:author="Marek Małek" w:date="2024-02-02T20:18:00Z">
         <w:r>
           <w:t xml:space="preserve"> w obu </w:t>
         </w:r>
       </w:ins>
-      <w:ins w:id="552" w:author="Marek Małek" w:date="2024-02-02T20:20:00Z">
+      <w:ins w:id="606" w:author="Marek Małek" w:date="2024-02-02T20:20:00Z">
         <w:r>
           <w:t>kategoriach</w:t>
         </w:r>
       </w:ins>
-      <w:ins w:id="553" w:author="Marek Małek" w:date="2024-02-02T20:18:00Z">
+      <w:ins w:id="607" w:author="Marek Małek" w:date="2024-02-02T20:18:00Z">
         <w:r>
           <w:t xml:space="preserve">, kod ten </w:t>
         </w:r>
       </w:ins>
-      <w:ins w:id="554" w:author="Marek Małek" w:date="2024-02-02T20:19:00Z">
+      <w:ins w:id="608" w:author="Marek Małek" w:date="2024-02-02T20:19:00Z">
         <w:r>
           <w:t>został napisany jedynie dla kompletności – w hipotetycznej sytuacji, kiedy znalazłyby się modele oddające wyniki o rozkładzie innym od normalnego, różnice między nimi sprawdzono</w:t>
         </w:r>
       </w:ins>
-      <w:ins w:id="555" w:author="Marek Małek" w:date="2024-02-02T20:24:00Z">
+      <w:ins w:id="609" w:author="Marek Małek" w:date="2024-02-02T20:24:00Z">
         <w:r>
           <w:t xml:space="preserve"> </w:t>
         </w:r>
       </w:ins>
-      <w:ins w:id="556" w:author="Marek Małek" w:date="2024-02-02T20:19:00Z">
+      <w:ins w:id="610" w:author="Marek Małek" w:date="2024-02-02T20:19:00Z">
         <w:r>
           <w:t>by w pokazany sposób</w:t>
         </w:r>
       </w:ins>
-      <w:ins w:id="557" w:author="Marek Małek" w:date="2024-02-02T20:16:00Z">
+      <w:ins w:id="611" w:author="Marek Małek" w:date="2024-02-02T20:16:00Z">
         <w:r>
           <w:t>. Po</w:t>
         </w:r>
       </w:ins>
-      <w:ins w:id="558" w:author="Marek Małek" w:date="2024-02-02T20:17:00Z">
+      <w:ins w:id="612" w:author="Marek Małek" w:date="2024-02-02T20:17:00Z">
         <w:r>
           <w:t>nownie za wartość ALFA przyjęto liczbę 0.05</w:t>
         </w:r>
       </w:ins>
-      <w:ins w:id="559" w:author="Marek Małek" w:date="2024-02-02T20:20:00Z">
+      <w:ins w:id="613" w:author="Marek Małek" w:date="2024-02-02T20:20:00Z">
         <w:r>
           <w:t xml:space="preserve">, a uzyskana testem </w:t>
         </w:r>
@@ -14353,17 +14522,17 @@
           <w:t xml:space="preserve"> wartość p była tak mała, że należało przyjąć hipotezę o różnicach w średnich </w:t>
         </w:r>
       </w:ins>
-      <w:ins w:id="560" w:author="Marek Małek" w:date="2024-02-02T20:21:00Z">
+      <w:ins w:id="614" w:author="Marek Małek" w:date="2024-02-02T20:21:00Z">
         <w:r>
           <w:t xml:space="preserve">grup wyników. Gdyby </w:t>
         </w:r>
       </w:ins>
-      <w:ins w:id="561" w:author="Marek Małek" w:date="2024-02-02T20:24:00Z">
+      <w:ins w:id="615" w:author="Marek Małek" w:date="2024-02-02T20:24:00Z">
         <w:r>
           <w:t>liczba ta była większa, skutkiem odrzucenia hipotezy musiałoby być uznanie, że modyfikacje poczynione w modelach, a omawi</w:t>
         </w:r>
       </w:ins>
-      <w:ins w:id="562" w:author="Marek Małek" w:date="2024-02-02T20:25:00Z">
+      <w:ins w:id="616" w:author="Marek Małek" w:date="2024-02-02T20:25:00Z">
         <w:r>
           <w:t>ane wcześniej w tym rozdziale, nie sprawiły, że ich skuteczność w wykrywaniu zmian skórnych się polepszyła.</w:t>
         </w:r>
@@ -14374,26 +14543,2000 @@
         <w:ind w:firstLine="576"/>
         <w:jc w:val="both"/>
         <w:rPr>
-          <w:ins w:id="563" w:author="Marek Małek" w:date="2024-01-31T18:42:00Z"/>
-        </w:rPr>
-      </w:pPr>
-      <w:ins w:id="564" w:author="Marek Małek" w:date="2024-02-02T20:26:00Z">
-        <w:r>
-          <w:t>Następnym krokiem było wy</w:t>
-        </w:r>
-      </w:ins>
-      <w:ins w:id="565" w:author="Marek Małek" w:date="2024-02-02T20:27:00Z">
-        <w:r>
-          <w:t>konanie tzw. analizy post-hoc. Należało dowiedzieć się, które konkretnie modele dają średnio najlepsze wyniki.</w:t>
-        </w:r>
-      </w:ins>
-    </w:p>
-    <w:p>
-      <w:pPr>
-        <w:rPr>
-          <w:del w:id="566" w:author="Marek Małek" w:date="2024-02-02T20:05:00Z"/>
-        </w:rPr>
-        <w:pPrChange w:id="567" w:author="Marek Małek" w:date="2024-01-31T18:41:00Z">
+          <w:ins w:id="617" w:author="Marek Małek" w:date="2024-02-06T18:59:00Z"/>
+        </w:rPr>
+      </w:pPr>
+      <w:ins w:id="618" w:author="Marek Małek" w:date="2024-02-06T18:56:00Z">
+        <w:r>
+          <w:t>Kolejnym</w:t>
+        </w:r>
+      </w:ins>
+      <w:ins w:id="619" w:author="Marek Małek" w:date="2024-02-02T20:26:00Z">
+        <w:r>
+          <w:t xml:space="preserve"> krokiem było wy</w:t>
+        </w:r>
+      </w:ins>
+      <w:ins w:id="620" w:author="Marek Małek" w:date="2024-02-02T20:27:00Z">
+        <w:r>
+          <w:t>konanie tzw. analizy post-hoc</w:t>
+        </w:r>
+      </w:ins>
+      <w:ins w:id="621" w:author="Marek Małek" w:date="2024-02-06T18:56:00Z">
+        <w:r>
+          <w:t>. Po dokonaniu analizy ws</w:t>
+        </w:r>
+      </w:ins>
+      <w:ins w:id="622" w:author="Marek Małek" w:date="2024-02-06T18:57:00Z">
+        <w:r>
+          <w:t>tępnej, ponieważ testy ANOVA wykryły różnice między średnimi grup, n</w:t>
+        </w:r>
+      </w:ins>
+      <w:ins w:id="623" w:author="Marek Małek" w:date="2024-02-02T20:27:00Z">
+        <w:r>
+          <w:t>ależało dowiedzieć się, które konkretnie modele dają najlepsze wyniki.</w:t>
+        </w:r>
+      </w:ins>
+    </w:p>
+    <w:p>
+      <w:pPr>
+        <w:pStyle w:val="Legenda"/>
+        <w:keepNext/>
+        <w:jc w:val="right"/>
+        <w:rPr>
+          <w:ins w:id="624" w:author="Marek Małek" w:date="2024-02-06T19:00:00Z"/>
+          <w:i w:val="0"/>
+          <w:iCs w:val="0"/>
+          <w:rPrChange w:id="625" w:author="Marek Małek" w:date="2024-02-06T19:00:00Z">
+            <w:rPr>
+              <w:ins w:id="626" w:author="Marek Małek" w:date="2024-02-06T19:00:00Z"/>
+            </w:rPr>
+          </w:rPrChange>
+        </w:rPr>
+        <w:pPrChange w:id="627" w:author="Marek Małek" w:date="2024-02-06T19:00:00Z">
+          <w:pPr>
+            <w:pStyle w:val="Legenda"/>
+          </w:pPr>
+        </w:pPrChange>
+      </w:pPr>
+      <w:ins w:id="628" w:author="Marek Małek" w:date="2024-02-06T19:00:00Z">
+        <w:r>
+          <w:rPr>
+            <w:i w:val="0"/>
+            <w:iCs w:val="0"/>
+            <w:rPrChange w:id="629" w:author="Marek Małek" w:date="2024-02-06T19:00:00Z">
+              <w:rPr/>
+            </w:rPrChange>
+          </w:rPr>
+          <w:t xml:space="preserve">Rysunek </w:t>
+        </w:r>
+        <w:r>
+          <w:rPr>
+            <w:i w:val="0"/>
+            <w:iCs w:val="0"/>
+            <w:rPrChange w:id="630" w:author="Marek Małek" w:date="2024-02-06T19:00:00Z">
+              <w:rPr/>
+            </w:rPrChange>
+          </w:rPr>
+          <w:fldChar w:fldCharType="begin"/>
+        </w:r>
+        <w:r>
+          <w:rPr>
+            <w:i w:val="0"/>
+            <w:iCs w:val="0"/>
+            <w:rPrChange w:id="631" w:author="Marek Małek" w:date="2024-02-06T19:00:00Z">
+              <w:rPr/>
+            </w:rPrChange>
+          </w:rPr>
+          <w:instrText xml:space="preserve"> SEQ Rysunek \* ARABIC </w:instrText>
+        </w:r>
+      </w:ins>
+      <w:r>
+        <w:rPr>
+          <w:i w:val="0"/>
+          <w:iCs w:val="0"/>
+          <w:rPrChange w:id="632" w:author="Marek Małek" w:date="2024-02-06T19:00:00Z">
+            <w:rPr/>
+          </w:rPrChange>
+        </w:rPr>
+        <w:fldChar w:fldCharType="separate"/>
+      </w:r>
+      <w:ins w:id="633" w:author="Marek Małek" w:date="2024-02-08T11:18:00Z">
+        <w:r>
+          <w:rPr>
+            <w:i w:val="0"/>
+            <w:iCs w:val="0"/>
+            <w:noProof/>
+          </w:rPr>
+          <w:t>29</w:t>
+        </w:r>
+      </w:ins>
+      <w:ins w:id="634" w:author="Marek Małek" w:date="2024-02-06T19:00:00Z">
+        <w:r>
+          <w:rPr>
+            <w:i w:val="0"/>
+            <w:iCs w:val="0"/>
+            <w:rPrChange w:id="635" w:author="Marek Małek" w:date="2024-02-06T19:00:00Z">
+              <w:rPr/>
+            </w:rPrChange>
+          </w:rPr>
+          <w:fldChar w:fldCharType="end"/>
+        </w:r>
+      </w:ins>
+    </w:p>
+    <w:p>
+      <w:pPr>
+        <w:keepNext/>
+        <w:jc w:val="both"/>
+        <w:rPr>
+          <w:ins w:id="636" w:author="Marek Małek" w:date="2024-02-06T19:00:00Z"/>
+        </w:rPr>
+        <w:pPrChange w:id="637" w:author="Marek Małek" w:date="2024-02-06T19:00:00Z">
+          <w:pPr>
+            <w:jc w:val="both"/>
+          </w:pPr>
+        </w:pPrChange>
+      </w:pPr>
+      <w:ins w:id="638" w:author="Marek Małek" w:date="2024-02-06T18:59:00Z">
+        <w:r>
+          <w:rPr>
+            <w:noProof/>
+          </w:rPr>
+          <w:drawing>
+            <wp:inline distT="0" distB="0" distL="0" distR="0" wp14:anchorId="47C77078" wp14:editId="0BC1D084">
+              <wp:extent cx="5760720" cy="875030"/>
+              <wp:effectExtent l="0" t="0" r="0" b="1270"/>
+              <wp:docPr id="1845763815" name="Obraz 1" descr="Obraz zawierający tekst, zrzut ekranu, Czcionka&#10;&#10;Opis wygenerowany automatycznie"/>
+              <wp:cNvGraphicFramePr>
+                <a:graphicFrameLocks xmlns:a="http://schemas.openxmlformats.org/drawingml/2006/main" noChangeAspect="1"/>
+              </wp:cNvGraphicFramePr>
+              <a:graphic xmlns:a="http://schemas.openxmlformats.org/drawingml/2006/main">
+                <a:graphicData uri="http://schemas.openxmlformats.org/drawingml/2006/picture">
+                  <pic:pic xmlns:pic="http://schemas.openxmlformats.org/drawingml/2006/picture">
+                    <pic:nvPicPr>
+                      <pic:cNvPr id="1845763815" name="Obraz 1" descr="Obraz zawierający tekst, zrzut ekranu, Czcionka&#10;&#10;Opis wygenerowany automatycznie"/>
+                      <pic:cNvPicPr/>
+                    </pic:nvPicPr>
+                    <pic:blipFill>
+                      <a:blip r:embed="rId47">
+                        <a:extLst>
+                          <a:ext uri="{28A0092B-C50C-407E-A947-70E740481C1C}">
+                            <a14:useLocalDpi xmlns:a14="http://schemas.microsoft.com/office/drawing/2010/main" val="0"/>
+                          </a:ext>
+                        </a:extLst>
+                      </a:blip>
+                      <a:stretch>
+                        <a:fillRect/>
+                      </a:stretch>
+                    </pic:blipFill>
+                    <pic:spPr>
+                      <a:xfrm>
+                        <a:off x="0" y="0"/>
+                        <a:ext cx="5760720" cy="875030"/>
+                      </a:xfrm>
+                      <a:prstGeom prst="rect">
+                        <a:avLst/>
+                      </a:prstGeom>
+                    </pic:spPr>
+                  </pic:pic>
+                </a:graphicData>
+              </a:graphic>
+            </wp:inline>
+          </w:drawing>
+        </w:r>
+      </w:ins>
+    </w:p>
+    <w:p>
+      <w:pPr>
+        <w:pStyle w:val="Legenda"/>
+        <w:rPr>
+          <w:ins w:id="639" w:author="Marek Małek" w:date="2024-02-06T19:00:00Z"/>
+          <w:i w:val="0"/>
+          <w:iCs w:val="0"/>
+        </w:rPr>
+      </w:pPr>
+      <w:ins w:id="640" w:author="Marek Małek" w:date="2024-02-06T19:00:00Z">
+        <w:r>
+          <w:rPr>
+            <w:i w:val="0"/>
+            <w:iCs w:val="0"/>
+            <w:rPrChange w:id="641" w:author="Marek Małek" w:date="2024-02-06T19:00:00Z">
+              <w:rPr/>
+            </w:rPrChange>
+          </w:rPr>
+          <w:t>Źródło: opracowanie własne</w:t>
+        </w:r>
+      </w:ins>
+    </w:p>
+    <w:p>
+      <w:pPr>
+        <w:jc w:val="both"/>
+        <w:rPr>
+          <w:ins w:id="642" w:author="Marek Małek" w:date="2024-02-06T19:32:00Z"/>
+        </w:rPr>
+      </w:pPr>
+      <w:ins w:id="643" w:author="Marek Małek" w:date="2024-02-06T19:01:00Z">
+        <w:r>
+          <w:t xml:space="preserve">Popularna biblioteka </w:t>
+        </w:r>
+        <w:proofErr w:type="spellStart"/>
+        <w:r>
+          <w:t>Pythona</w:t>
+        </w:r>
+        <w:proofErr w:type="spellEnd"/>
+        <w:r>
+          <w:t xml:space="preserve"> o nazwie </w:t>
+        </w:r>
+        <w:proofErr w:type="spellStart"/>
+        <w:r>
+          <w:t>statsmodels</w:t>
+        </w:r>
+        <w:proofErr w:type="spellEnd"/>
+        <w:r>
+          <w:t xml:space="preserve"> dostarcza narzędzi dedykowanych właśnie temu celowi.</w:t>
+        </w:r>
+      </w:ins>
+      <w:ins w:id="644" w:author="Marek Małek" w:date="2024-02-06T19:28:00Z">
+        <w:r>
+          <w:t xml:space="preserve"> Metoda </w:t>
+        </w:r>
+        <w:proofErr w:type="spellStart"/>
+        <w:r>
+          <w:t>tukeyhsd</w:t>
+        </w:r>
+        <w:proofErr w:type="spellEnd"/>
+        <w:r>
+          <w:t xml:space="preserve"> wykonuje test </w:t>
+        </w:r>
+      </w:ins>
+      <w:ins w:id="645" w:author="Marek Małek" w:date="2024-02-06T19:29:00Z">
+        <w:r>
+          <w:t>badający różnice, a wynikiem jej działania jest tabela zawierając</w:t>
+        </w:r>
+      </w:ins>
+      <w:ins w:id="646" w:author="Marek Małek" w:date="2024-02-06T19:30:00Z">
+        <w:r>
+          <w:t>a</w:t>
+        </w:r>
+      </w:ins>
+      <w:ins w:id="647" w:author="Marek Małek" w:date="2024-02-06T19:29:00Z">
+        <w:r>
+          <w:t xml:space="preserve"> m.in. informacje o parach badanych grup modeli</w:t>
+        </w:r>
+      </w:ins>
+      <w:ins w:id="648" w:author="Marek Małek" w:date="2024-02-06T19:30:00Z">
+        <w:r>
+          <w:t xml:space="preserve"> oraz wartości True/</w:t>
+        </w:r>
+        <w:proofErr w:type="spellStart"/>
+        <w:r>
+          <w:t>False</w:t>
+        </w:r>
+        <w:proofErr w:type="spellEnd"/>
+        <w:r>
+          <w:t>, gdzie pierwsza z nich oznacza, że odkryto statystycznie istotną różnicę.</w:t>
+        </w:r>
+        <w:r>
+          <w:t xml:space="preserve"> Niestety </w:t>
+        </w:r>
+      </w:ins>
+      <w:ins w:id="649" w:author="Marek Małek" w:date="2024-02-06T19:31:00Z">
+        <w:r>
+          <w:t xml:space="preserve">zwracany obiekt zawiera też wiele innych danych, których nie dałby się ukryć, nie zdecydowano się więc na jego pokazanie. </w:t>
+        </w:r>
+      </w:ins>
+    </w:p>
+    <w:p>
+      <w:pPr>
+        <w:jc w:val="both"/>
+        <w:rPr>
+          <w:ins w:id="650" w:author="Marek Małek" w:date="2024-02-06T19:40:00Z"/>
+        </w:rPr>
+      </w:pPr>
+      <w:ins w:id="651" w:author="Marek Małek" w:date="2024-02-06T19:32:00Z">
+        <w:r>
+          <w:tab/>
+          <w:t>Kolejny rysunek przedstawia kompletny algorytm</w:t>
+        </w:r>
+      </w:ins>
+      <w:ins w:id="652" w:author="Marek Małek" w:date="2024-02-06T19:33:00Z">
+        <w:r>
+          <w:t xml:space="preserve"> służący do obliczenia </w:t>
+        </w:r>
+      </w:ins>
+      <w:ins w:id="653" w:author="Marek Małek" w:date="2024-02-06T19:38:00Z">
+        <w:r>
+          <w:t>wartości Cohena d dla par grup</w:t>
+        </w:r>
+      </w:ins>
+      <w:ins w:id="654" w:author="Marek Małek" w:date="2024-02-06T19:39:00Z">
+        <w:r>
+          <w:t>, dla których hipoteza o braku różnic średnich została odrzu</w:t>
+        </w:r>
+      </w:ins>
+      <w:ins w:id="655" w:author="Marek Małek" w:date="2024-02-06T19:40:00Z">
+        <w:r>
+          <w:t>cona</w:t>
+        </w:r>
+      </w:ins>
+      <w:ins w:id="656" w:author="Marek Małek" w:date="2024-02-06T19:38:00Z">
+        <w:r>
+          <w:t xml:space="preserve">, oraz </w:t>
+        </w:r>
+      </w:ins>
+      <w:ins w:id="657" w:author="Marek Małek" w:date="2024-02-06T19:39:00Z">
+        <w:r>
+          <w:t>ujęcia tych różnic numerycznie.</w:t>
+        </w:r>
+      </w:ins>
+    </w:p>
+    <w:p>
+      <w:pPr>
+        <w:pStyle w:val="Legenda"/>
+        <w:keepNext/>
+        <w:jc w:val="right"/>
+        <w:rPr>
+          <w:ins w:id="658" w:author="Marek Małek" w:date="2024-02-06T19:41:00Z"/>
+          <w:i w:val="0"/>
+          <w:iCs w:val="0"/>
+          <w:rPrChange w:id="659" w:author="Marek Małek" w:date="2024-02-06T19:42:00Z">
+            <w:rPr>
+              <w:ins w:id="660" w:author="Marek Małek" w:date="2024-02-06T19:41:00Z"/>
+            </w:rPr>
+          </w:rPrChange>
+        </w:rPr>
+        <w:pPrChange w:id="661" w:author="Marek Małek" w:date="2024-02-06T19:41:00Z">
+          <w:pPr>
+            <w:pStyle w:val="Legenda"/>
+          </w:pPr>
+        </w:pPrChange>
+      </w:pPr>
+      <w:ins w:id="662" w:author="Marek Małek" w:date="2024-02-06T19:41:00Z">
+        <w:r>
+          <w:rPr>
+            <w:i w:val="0"/>
+            <w:iCs w:val="0"/>
+            <w:rPrChange w:id="663" w:author="Marek Małek" w:date="2024-02-06T19:42:00Z">
+              <w:rPr/>
+            </w:rPrChange>
+          </w:rPr>
+          <w:lastRenderedPageBreak/>
+          <w:t xml:space="preserve">Rysunek </w:t>
+        </w:r>
+        <w:r>
+          <w:rPr>
+            <w:i w:val="0"/>
+            <w:iCs w:val="0"/>
+            <w:rPrChange w:id="664" w:author="Marek Małek" w:date="2024-02-06T19:42:00Z">
+              <w:rPr/>
+            </w:rPrChange>
+          </w:rPr>
+          <w:fldChar w:fldCharType="begin"/>
+        </w:r>
+        <w:r>
+          <w:rPr>
+            <w:i w:val="0"/>
+            <w:iCs w:val="0"/>
+            <w:rPrChange w:id="665" w:author="Marek Małek" w:date="2024-02-06T19:42:00Z">
+              <w:rPr/>
+            </w:rPrChange>
+          </w:rPr>
+          <w:instrText xml:space="preserve"> SEQ Rysunek \* ARABIC </w:instrText>
+        </w:r>
+      </w:ins>
+      <w:r>
+        <w:rPr>
+          <w:i w:val="0"/>
+          <w:iCs w:val="0"/>
+          <w:rPrChange w:id="666" w:author="Marek Małek" w:date="2024-02-06T19:42:00Z">
+            <w:rPr/>
+          </w:rPrChange>
+        </w:rPr>
+        <w:fldChar w:fldCharType="separate"/>
+      </w:r>
+      <w:ins w:id="667" w:author="Marek Małek" w:date="2024-02-08T11:18:00Z">
+        <w:r>
+          <w:rPr>
+            <w:i w:val="0"/>
+            <w:iCs w:val="0"/>
+            <w:noProof/>
+          </w:rPr>
+          <w:t>30</w:t>
+        </w:r>
+      </w:ins>
+      <w:ins w:id="668" w:author="Marek Małek" w:date="2024-02-06T19:41:00Z">
+        <w:r>
+          <w:rPr>
+            <w:i w:val="0"/>
+            <w:iCs w:val="0"/>
+            <w:rPrChange w:id="669" w:author="Marek Małek" w:date="2024-02-06T19:42:00Z">
+              <w:rPr/>
+            </w:rPrChange>
+          </w:rPr>
+          <w:fldChar w:fldCharType="end"/>
+        </w:r>
+      </w:ins>
+    </w:p>
+    <w:p>
+      <w:pPr>
+        <w:keepNext/>
+        <w:jc w:val="both"/>
+        <w:rPr>
+          <w:ins w:id="670" w:author="Marek Małek" w:date="2024-02-06T19:42:00Z"/>
+        </w:rPr>
+        <w:pPrChange w:id="671" w:author="Marek Małek" w:date="2024-02-06T19:42:00Z">
+          <w:pPr>
+            <w:jc w:val="both"/>
+          </w:pPr>
+        </w:pPrChange>
+      </w:pPr>
+      <w:ins w:id="672" w:author="Marek Małek" w:date="2024-02-06T19:41:00Z">
+        <w:r>
+          <w:rPr>
+            <w:noProof/>
+          </w:rPr>
+          <w:drawing>
+            <wp:inline distT="0" distB="0" distL="0" distR="0" wp14:anchorId="1ABF1AF1" wp14:editId="376423F4">
+              <wp:extent cx="5760720" cy="5053330"/>
+              <wp:effectExtent l="0" t="0" r="0" b="0"/>
+              <wp:docPr id="683219842" name="Obraz 2" descr="Obraz zawierający tekst, zrzut ekranu, oprogramowanie&#10;&#10;Opis wygenerowany automatycznie"/>
+              <wp:cNvGraphicFramePr>
+                <a:graphicFrameLocks xmlns:a="http://schemas.openxmlformats.org/drawingml/2006/main" noChangeAspect="1"/>
+              </wp:cNvGraphicFramePr>
+              <a:graphic xmlns:a="http://schemas.openxmlformats.org/drawingml/2006/main">
+                <a:graphicData uri="http://schemas.openxmlformats.org/drawingml/2006/picture">
+                  <pic:pic xmlns:pic="http://schemas.openxmlformats.org/drawingml/2006/picture">
+                    <pic:nvPicPr>
+                      <pic:cNvPr id="683219842" name="Obraz 2" descr="Obraz zawierający tekst, zrzut ekranu, oprogramowanie&#10;&#10;Opis wygenerowany automatycznie"/>
+                      <pic:cNvPicPr/>
+                    </pic:nvPicPr>
+                    <pic:blipFill>
+                      <a:blip r:embed="rId48">
+                        <a:extLst>
+                          <a:ext uri="{28A0092B-C50C-407E-A947-70E740481C1C}">
+                            <a14:useLocalDpi xmlns:a14="http://schemas.microsoft.com/office/drawing/2010/main" val="0"/>
+                          </a:ext>
+                        </a:extLst>
+                      </a:blip>
+                      <a:stretch>
+                        <a:fillRect/>
+                      </a:stretch>
+                    </pic:blipFill>
+                    <pic:spPr>
+                      <a:xfrm>
+                        <a:off x="0" y="0"/>
+                        <a:ext cx="5760720" cy="5053330"/>
+                      </a:xfrm>
+                      <a:prstGeom prst="rect">
+                        <a:avLst/>
+                      </a:prstGeom>
+                    </pic:spPr>
+                  </pic:pic>
+                </a:graphicData>
+              </a:graphic>
+            </wp:inline>
+          </w:drawing>
+        </w:r>
+      </w:ins>
+    </w:p>
+    <w:p>
+      <w:pPr>
+        <w:pStyle w:val="Legenda"/>
+        <w:rPr>
+          <w:ins w:id="673" w:author="Marek Małek" w:date="2024-02-06T19:42:00Z"/>
+          <w:i w:val="0"/>
+          <w:iCs w:val="0"/>
+        </w:rPr>
+      </w:pPr>
+      <w:ins w:id="674" w:author="Marek Małek" w:date="2024-02-06T19:42:00Z">
+        <w:r>
+          <w:rPr>
+            <w:i w:val="0"/>
+            <w:iCs w:val="0"/>
+            <w:rPrChange w:id="675" w:author="Marek Małek" w:date="2024-02-06T19:42:00Z">
+              <w:rPr/>
+            </w:rPrChange>
+          </w:rPr>
+          <w:t>Źródło: opracowanie własne</w:t>
+        </w:r>
+      </w:ins>
+    </w:p>
+    <w:p>
+      <w:pPr>
+        <w:ind w:firstLine="576"/>
+        <w:jc w:val="both"/>
+        <w:rPr>
+          <w:ins w:id="676" w:author="Marek Małek" w:date="2024-02-07T08:18:00Z"/>
+        </w:rPr>
+      </w:pPr>
+      <w:ins w:id="677" w:author="Marek Małek" w:date="2024-02-06T19:44:00Z">
+        <w:r>
+          <w:t xml:space="preserve">Kluczowym elementem załączonego kodu jest funkcja </w:t>
+        </w:r>
+        <w:proofErr w:type="spellStart"/>
+        <w:r>
+          <w:t>cohen_d</w:t>
+        </w:r>
+        <w:proofErr w:type="spellEnd"/>
+        <w:r>
+          <w:t xml:space="preserve">. Zawarte w niej równanie </w:t>
+        </w:r>
+      </w:ins>
+      <w:ins w:id="678" w:author="Marek Małek" w:date="2024-02-07T08:11:00Z">
+        <w:r>
+          <w:t>dostarcza miary wielkości efektu dla r</w:t>
+        </w:r>
+      </w:ins>
+      <w:ins w:id="679" w:author="Marek Małek" w:date="2024-02-07T08:12:00Z">
+        <w:r>
+          <w:t>óżnic między grupami</w:t>
+        </w:r>
+      </w:ins>
+      <w:ins w:id="680" w:author="Marek Małek" w:date="2024-02-07T08:13:00Z">
+        <w:r>
+          <w:t xml:space="preserve">. </w:t>
+        </w:r>
+      </w:ins>
+      <w:ins w:id="681" w:author="Marek Małek" w:date="2024-02-07T08:14:00Z">
+        <w:r>
+          <w:t xml:space="preserve">Wyniki otrzymane przez uruchomienie omawianej funkcji znajdowały się w zakresie 0.9 do 1.8 dla każdej z par grupy, co </w:t>
+        </w:r>
+      </w:ins>
+      <w:ins w:id="682" w:author="Marek Małek" w:date="2024-02-07T08:15:00Z">
+        <w:r>
+          <w:t>dodatkowo potwierdza wyniki otrzymane w poprzednim kroku.</w:t>
+        </w:r>
+      </w:ins>
+    </w:p>
+    <w:p>
+      <w:pPr>
+        <w:ind w:firstLine="576"/>
+        <w:jc w:val="both"/>
+        <w:rPr>
+          <w:ins w:id="683" w:author="Marek Małek" w:date="2024-02-07T08:26:00Z"/>
+        </w:rPr>
+      </w:pPr>
+      <w:ins w:id="684" w:author="Marek Małek" w:date="2024-02-07T08:18:00Z">
+        <w:r>
+          <w:t>Rysunek na następnej stronie prezentuje wykresy pudełkowe dla grup, mi</w:t>
+        </w:r>
+      </w:ins>
+      <w:ins w:id="685" w:author="Marek Małek" w:date="2024-02-07T08:19:00Z">
+        <w:r>
+          <w:t xml:space="preserve">ędzy którymi odkryto istotne różnice. Nie ujęto na nim nazw modeli, ponieważ były zbyt długie. </w:t>
+        </w:r>
+      </w:ins>
+      <w:ins w:id="686" w:author="Marek Małek" w:date="2024-02-07T08:20:00Z">
+        <w:r>
+          <w:t>Pokolorowana część każdego pudełka</w:t>
+        </w:r>
+        <w:r>
+          <w:t xml:space="preserve"> reprezentuje</w:t>
+        </w:r>
+      </w:ins>
+      <w:ins w:id="687" w:author="Marek Małek" w:date="2024-02-07T08:22:00Z">
+        <w:r>
+          <w:t xml:space="preserve"> tzw. przedział </w:t>
+        </w:r>
+        <w:proofErr w:type="spellStart"/>
+        <w:r>
+          <w:t>międzykwartylowy</w:t>
+        </w:r>
+        <w:proofErr w:type="spellEnd"/>
+        <w:r>
+          <w:t xml:space="preserve"> (IQR), który obejmuje 50% wyników znajdujących się w środku rozkładu (a więc od 25 do 75 </w:t>
+        </w:r>
+        <w:proofErr w:type="spellStart"/>
+        <w:r>
+          <w:t>percentyla</w:t>
+        </w:r>
+        <w:proofErr w:type="spellEnd"/>
+        <w:r>
+          <w:t>)</w:t>
+        </w:r>
+      </w:ins>
+      <w:ins w:id="688" w:author="Marek Małek" w:date="2024-02-07T08:23:00Z">
+        <w:r>
+          <w:t xml:space="preserve">, a ciągła linia na jego środku to mediana. Ciągłe linie </w:t>
+        </w:r>
+      </w:ins>
+      <w:ins w:id="689" w:author="Marek Małek" w:date="2024-02-07T08:24:00Z">
+        <w:r>
+          <w:t>pod i nad pudełkami (zwane też wąsami) reprezentują rozproszenie danych poza środkową część i wykorzystywane są do wizualizacji zakresu większości danych.</w:t>
+        </w:r>
+      </w:ins>
+      <w:ins w:id="690" w:author="Marek Małek" w:date="2024-02-07T08:25:00Z">
+        <w:r>
+          <w:t xml:space="preserve"> Kombinacja obu powyższych części daje obraz tego </w:t>
+        </w:r>
+        <w:r>
+          <w:lastRenderedPageBreak/>
+          <w:t xml:space="preserve">jak bardzo rozproszone są wyniki. </w:t>
+        </w:r>
+      </w:ins>
+      <w:ins w:id="691" w:author="Marek Małek" w:date="2024-02-07T08:26:00Z">
+        <w:r>
+          <w:t>Natomiast widoczne w kilku miejscach białe romby symbolizują obserwacje odstające.</w:t>
+        </w:r>
+      </w:ins>
+    </w:p>
+    <w:p>
+      <w:pPr>
+        <w:pStyle w:val="Legenda"/>
+        <w:keepNext/>
+        <w:jc w:val="right"/>
+        <w:rPr>
+          <w:ins w:id="692" w:author="Marek Małek" w:date="2024-02-07T08:27:00Z"/>
+          <w:i w:val="0"/>
+          <w:iCs w:val="0"/>
+          <w:rPrChange w:id="693" w:author="Marek Małek" w:date="2024-02-07T08:27:00Z">
+            <w:rPr>
+              <w:ins w:id="694" w:author="Marek Małek" w:date="2024-02-07T08:27:00Z"/>
+            </w:rPr>
+          </w:rPrChange>
+        </w:rPr>
+        <w:pPrChange w:id="695" w:author="Marek Małek" w:date="2024-02-07T08:27:00Z">
+          <w:pPr>
+            <w:pStyle w:val="Legenda"/>
+          </w:pPr>
+        </w:pPrChange>
+      </w:pPr>
+      <w:ins w:id="696" w:author="Marek Małek" w:date="2024-02-07T08:27:00Z">
+        <w:r>
+          <w:rPr>
+            <w:i w:val="0"/>
+            <w:iCs w:val="0"/>
+            <w:rPrChange w:id="697" w:author="Marek Małek" w:date="2024-02-07T08:27:00Z">
+              <w:rPr/>
+            </w:rPrChange>
+          </w:rPr>
+          <w:t xml:space="preserve">Rysunek </w:t>
+        </w:r>
+        <w:r>
+          <w:rPr>
+            <w:i w:val="0"/>
+            <w:iCs w:val="0"/>
+            <w:rPrChange w:id="698" w:author="Marek Małek" w:date="2024-02-07T08:27:00Z">
+              <w:rPr/>
+            </w:rPrChange>
+          </w:rPr>
+          <w:fldChar w:fldCharType="begin"/>
+        </w:r>
+        <w:r>
+          <w:rPr>
+            <w:i w:val="0"/>
+            <w:iCs w:val="0"/>
+            <w:rPrChange w:id="699" w:author="Marek Małek" w:date="2024-02-07T08:27:00Z">
+              <w:rPr/>
+            </w:rPrChange>
+          </w:rPr>
+          <w:instrText xml:space="preserve"> SEQ Rysunek \* ARABIC </w:instrText>
+        </w:r>
+      </w:ins>
+      <w:r>
+        <w:rPr>
+          <w:i w:val="0"/>
+          <w:iCs w:val="0"/>
+          <w:rPrChange w:id="700" w:author="Marek Małek" w:date="2024-02-07T08:27:00Z">
+            <w:rPr/>
+          </w:rPrChange>
+        </w:rPr>
+        <w:fldChar w:fldCharType="separate"/>
+      </w:r>
+      <w:ins w:id="701" w:author="Marek Małek" w:date="2024-02-08T11:18:00Z">
+        <w:r>
+          <w:rPr>
+            <w:i w:val="0"/>
+            <w:iCs w:val="0"/>
+            <w:noProof/>
+          </w:rPr>
+          <w:t>31</w:t>
+        </w:r>
+      </w:ins>
+      <w:ins w:id="702" w:author="Marek Małek" w:date="2024-02-07T08:27:00Z">
+        <w:r>
+          <w:rPr>
+            <w:i w:val="0"/>
+            <w:iCs w:val="0"/>
+            <w:rPrChange w:id="703" w:author="Marek Małek" w:date="2024-02-07T08:27:00Z">
+              <w:rPr/>
+            </w:rPrChange>
+          </w:rPr>
+          <w:fldChar w:fldCharType="end"/>
+        </w:r>
+      </w:ins>
+    </w:p>
+    <w:p>
+      <w:pPr>
+        <w:keepNext/>
+        <w:jc w:val="both"/>
+        <w:rPr>
+          <w:ins w:id="704" w:author="Marek Małek" w:date="2024-02-07T08:27:00Z"/>
+        </w:rPr>
+        <w:pPrChange w:id="705" w:author="Marek Małek" w:date="2024-02-07T08:27:00Z">
+          <w:pPr>
+            <w:jc w:val="both"/>
+          </w:pPr>
+        </w:pPrChange>
+      </w:pPr>
+      <w:ins w:id="706" w:author="Marek Małek" w:date="2024-02-07T08:27:00Z">
+        <w:r>
+          <w:rPr>
+            <w:noProof/>
+          </w:rPr>
+          <w:drawing>
+            <wp:inline distT="0" distB="0" distL="0" distR="0" wp14:anchorId="7CDA2742" wp14:editId="2F77C091">
+              <wp:extent cx="5760720" cy="3931920"/>
+              <wp:effectExtent l="0" t="0" r="0" b="0"/>
+              <wp:docPr id="1226384125" name="Obraz 1" descr="Obraz zawierający zrzut ekranu, tekst, diagram&#10;&#10;Opis wygenerowany automatycznie"/>
+              <wp:cNvGraphicFramePr>
+                <a:graphicFrameLocks xmlns:a="http://schemas.openxmlformats.org/drawingml/2006/main" noChangeAspect="1"/>
+              </wp:cNvGraphicFramePr>
+              <a:graphic xmlns:a="http://schemas.openxmlformats.org/drawingml/2006/main">
+                <a:graphicData uri="http://schemas.openxmlformats.org/drawingml/2006/picture">
+                  <pic:pic xmlns:pic="http://schemas.openxmlformats.org/drawingml/2006/picture">
+                    <pic:nvPicPr>
+                      <pic:cNvPr id="1226384125" name="Obraz 1" descr="Obraz zawierający zrzut ekranu, tekst, diagram&#10;&#10;Opis wygenerowany automatycznie"/>
+                      <pic:cNvPicPr/>
+                    </pic:nvPicPr>
+                    <pic:blipFill>
+                      <a:blip r:embed="rId49">
+                        <a:extLst>
+                          <a:ext uri="{28A0092B-C50C-407E-A947-70E740481C1C}">
+                            <a14:useLocalDpi xmlns:a14="http://schemas.microsoft.com/office/drawing/2010/main" val="0"/>
+                          </a:ext>
+                        </a:extLst>
+                      </a:blip>
+                      <a:stretch>
+                        <a:fillRect/>
+                      </a:stretch>
+                    </pic:blipFill>
+                    <pic:spPr>
+                      <a:xfrm>
+                        <a:off x="0" y="0"/>
+                        <a:ext cx="5760720" cy="3931920"/>
+                      </a:xfrm>
+                      <a:prstGeom prst="rect">
+                        <a:avLst/>
+                      </a:prstGeom>
+                    </pic:spPr>
+                  </pic:pic>
+                </a:graphicData>
+              </a:graphic>
+            </wp:inline>
+          </w:drawing>
+        </w:r>
+      </w:ins>
+    </w:p>
+    <w:p>
+      <w:pPr>
+        <w:pStyle w:val="Legenda"/>
+        <w:jc w:val="both"/>
+        <w:rPr>
+          <w:ins w:id="707" w:author="Marek Małek" w:date="2024-02-07T08:27:00Z"/>
+          <w:i w:val="0"/>
+          <w:iCs w:val="0"/>
+        </w:rPr>
+      </w:pPr>
+      <w:ins w:id="708" w:author="Marek Małek" w:date="2024-02-07T08:27:00Z">
+        <w:r>
+          <w:rPr>
+            <w:i w:val="0"/>
+            <w:iCs w:val="0"/>
+            <w:rPrChange w:id="709" w:author="Marek Małek" w:date="2024-02-07T08:27:00Z">
+              <w:rPr/>
+            </w:rPrChange>
+          </w:rPr>
+          <w:t>Źródło: opracowanie własne</w:t>
+        </w:r>
+      </w:ins>
+    </w:p>
+    <w:p>
+      <w:pPr>
+        <w:ind w:firstLine="576"/>
+        <w:jc w:val="both"/>
+        <w:rPr>
+          <w:ins w:id="710" w:author="Marek Małek" w:date="2024-02-08T10:27:00Z"/>
+        </w:rPr>
+      </w:pPr>
+      <w:ins w:id="711" w:author="Marek Małek" w:date="2024-02-07T08:30:00Z">
+        <w:r>
+          <w:t xml:space="preserve">Po analizie tego rysunku </w:t>
+        </w:r>
+      </w:ins>
+      <w:ins w:id="712" w:author="Marek Małek" w:date="2024-02-07T08:31:00Z">
+        <w:r>
+          <w:t>widać, że najlepiej sprawującymi się modelami były te opatrzone numerami 9</w:t>
+        </w:r>
+      </w:ins>
+      <w:ins w:id="713" w:author="Marek Małek" w:date="2024-02-07T08:32:00Z">
+        <w:r>
+          <w:t xml:space="preserve"> i 11 (widoczne na rysunku 11)</w:t>
+        </w:r>
+      </w:ins>
+      <w:ins w:id="714" w:author="Marek Małek" w:date="2024-02-07T08:35:00Z">
+        <w:r>
+          <w:t xml:space="preserve"> – na tym rysunku reprezentowane przez</w:t>
+        </w:r>
+      </w:ins>
+      <w:ins w:id="715" w:author="Marek Małek" w:date="2024-02-07T08:36:00Z">
+        <w:r>
+          <w:t xml:space="preserve"> zielone i żółte pudełko</w:t>
+        </w:r>
+      </w:ins>
+      <w:ins w:id="716" w:author="Marek Małek" w:date="2024-02-07T08:32:00Z">
+        <w:r>
+          <w:t xml:space="preserve">. </w:t>
+        </w:r>
+      </w:ins>
+      <w:ins w:id="717" w:author="Marek Małek" w:date="2024-02-07T08:36:00Z">
+        <w:r>
+          <w:t>Są to jednak wyniki oparte o ogólną dokładność modeli</w:t>
+        </w:r>
+      </w:ins>
+      <w:ins w:id="718" w:author="Marek Małek" w:date="2024-02-07T08:37:00Z">
+        <w:r>
+          <w:t xml:space="preserve">, a nie biorące pod uwagę omówionych wcześniej miar precyzji i czułości. Dlatego też na kolejnych rysunkach pokazane zostaną macierze pomyłek oraz tabele </w:t>
+        </w:r>
+      </w:ins>
+      <w:ins w:id="719" w:author="Marek Małek" w:date="2024-02-07T08:38:00Z">
+        <w:r>
+          <w:t>obejmujące wymienione statystyki.</w:t>
+        </w:r>
+      </w:ins>
+      <w:ins w:id="720" w:author="Marek Małek" w:date="2024-02-07T09:34:00Z">
+        <w:r>
+          <w:t xml:space="preserve"> Co interesujące, mimo pokazanej wcześniej </w:t>
+        </w:r>
+      </w:ins>
+      <w:ins w:id="721" w:author="Marek Małek" w:date="2024-02-07T09:35:00Z">
+        <w:r>
+          <w:t>zwiększonej</w:t>
+        </w:r>
+      </w:ins>
+      <w:ins w:id="722" w:author="Marek Małek" w:date="2024-02-07T09:34:00Z">
+        <w:r>
+          <w:t xml:space="preserve"> stabilności treningu, </w:t>
+        </w:r>
+      </w:ins>
+      <w:ins w:id="723" w:author="Marek Małek" w:date="2024-02-08T10:57:00Z">
+        <w:r>
+          <w:t xml:space="preserve">wyniki błędu średniokwadratowego </w:t>
+        </w:r>
+      </w:ins>
+      <w:ins w:id="724" w:author="Marek Małek" w:date="2024-02-07T09:34:00Z">
+        <w:r>
+          <w:t>model</w:t>
+        </w:r>
+      </w:ins>
+      <w:ins w:id="725" w:author="Marek Małek" w:date="2024-02-08T10:57:00Z">
+        <w:r>
+          <w:t>i</w:t>
+        </w:r>
+      </w:ins>
+      <w:ins w:id="726" w:author="Marek Małek" w:date="2024-02-07T09:34:00Z">
+        <w:r>
+          <w:t xml:space="preserve"> z dodanymi warstwami uwagi </w:t>
+        </w:r>
+      </w:ins>
+      <w:ins w:id="727" w:author="Marek Małek" w:date="2024-02-08T10:57:00Z">
+        <w:r>
+          <w:t xml:space="preserve">były nieco gorsze </w:t>
+        </w:r>
+      </w:ins>
+      <w:ins w:id="728" w:author="Marek Małek" w:date="2024-02-07T09:34:00Z">
+        <w:r>
+          <w:t xml:space="preserve">od </w:t>
+        </w:r>
+      </w:ins>
+      <w:ins w:id="729" w:author="Marek Małek" w:date="2024-02-08T10:57:00Z">
+        <w:r>
+          <w:t xml:space="preserve">wyników </w:t>
+        </w:r>
+      </w:ins>
+      <w:ins w:id="730" w:author="Marek Małek" w:date="2024-02-07T09:34:00Z">
+        <w:r>
+          <w:t>wymienio</w:t>
+        </w:r>
+      </w:ins>
+      <w:ins w:id="731" w:author="Marek Małek" w:date="2024-02-07T09:35:00Z">
+        <w:r>
+          <w:t>nych tu modeli 9 i 11.</w:t>
+        </w:r>
+      </w:ins>
+    </w:p>
+    <w:p>
+      <w:pPr>
+        <w:ind w:firstLine="432"/>
+        <w:jc w:val="both"/>
+        <w:rPr>
+          <w:ins w:id="732" w:author="Marek Małek" w:date="2024-02-08T10:31:00Z"/>
+        </w:rPr>
+      </w:pPr>
+      <w:ins w:id="733" w:author="Marek Małek" w:date="2024-02-08T10:28:00Z">
+        <w:r>
+          <w:t xml:space="preserve">Moduł </w:t>
+        </w:r>
+        <w:proofErr w:type="spellStart"/>
+        <w:r>
+          <w:t>metrics</w:t>
+        </w:r>
+        <w:proofErr w:type="spellEnd"/>
+        <w:r>
+          <w:t xml:space="preserve"> biblioteki sklearn zawiera dwie funkcje przydatne w kolejnym kroku, a są nimi </w:t>
+        </w:r>
+        <w:proofErr w:type="spellStart"/>
+        <w:r>
+          <w:t>classification_report</w:t>
+        </w:r>
+        <w:proofErr w:type="spellEnd"/>
+        <w:r>
+          <w:t xml:space="preserve"> i </w:t>
+        </w:r>
+        <w:proofErr w:type="spellStart"/>
+        <w:r>
+          <w:t>con</w:t>
+        </w:r>
+      </w:ins>
+      <w:ins w:id="734" w:author="Marek Małek" w:date="2024-02-08T10:29:00Z">
+        <w:r>
+          <w:t>fusion_matrix</w:t>
+        </w:r>
+        <w:proofErr w:type="spellEnd"/>
+        <w:r>
+          <w:t xml:space="preserve">. Pierwsza z nich zwraca tabelę pokazującą między innymi statystyki dotyczące miar precyzji i </w:t>
+        </w:r>
+      </w:ins>
+      <w:ins w:id="735" w:author="Marek Małek" w:date="2024-02-08T10:30:00Z">
+        <w:r>
+          <w:t>czułości w poszczególnych klasach, a także podsumowanie</w:t>
+        </w:r>
+      </w:ins>
+      <w:ins w:id="736" w:author="Marek Małek" w:date="2024-02-08T10:31:00Z">
+        <w:r>
+          <w:t xml:space="preserve"> tych miar w postaci średniej oraz średniej ważonej.</w:t>
+        </w:r>
+      </w:ins>
+      <w:ins w:id="737" w:author="Marek Małek" w:date="2024-02-08T10:36:00Z">
+        <w:r>
+          <w:t xml:space="preserve"> Zwrócona została także miara f1, która stanowi średnią harmoniczną precyzji i czułości.</w:t>
+        </w:r>
+      </w:ins>
+      <w:ins w:id="738" w:author="Marek Małek" w:date="2024-02-08T10:51:00Z">
+        <w:r>
+          <w:t xml:space="preserve"> W </w:t>
+        </w:r>
+      </w:ins>
+      <w:ins w:id="739" w:author="Marek Małek" w:date="2024-02-08T10:52:00Z">
+        <w:r>
+          <w:t xml:space="preserve">omawianym eksperymencie </w:t>
+        </w:r>
+      </w:ins>
+      <w:ins w:id="740" w:author="Marek Małek" w:date="2024-02-08T10:53:00Z">
+        <w:r>
+          <w:t xml:space="preserve">wartość </w:t>
+        </w:r>
+      </w:ins>
+      <w:ins w:id="741" w:author="Marek Małek" w:date="2024-02-08T10:52:00Z">
+        <w:r>
+          <w:t>metryk</w:t>
+        </w:r>
+      </w:ins>
+      <w:ins w:id="742" w:author="Marek Małek" w:date="2024-02-08T10:53:00Z">
+        <w:r>
+          <w:t>i</w:t>
+        </w:r>
+      </w:ins>
+      <w:ins w:id="743" w:author="Marek Małek" w:date="2024-02-08T10:52:00Z">
+        <w:r>
+          <w:t xml:space="preserve"> f1 </w:t>
+        </w:r>
+      </w:ins>
+      <w:ins w:id="744" w:author="Marek Małek" w:date="2024-02-08T10:53:00Z">
+        <w:r>
+          <w:t xml:space="preserve">dla każdego modelu </w:t>
+        </w:r>
+      </w:ins>
+      <w:ins w:id="745" w:author="Marek Małek" w:date="2024-02-08T10:52:00Z">
+        <w:r>
+          <w:t xml:space="preserve">była zawsze bardzo blisko </w:t>
+        </w:r>
+      </w:ins>
+      <w:ins w:id="746" w:author="Marek Małek" w:date="2024-02-08T10:53:00Z">
+        <w:r>
+          <w:t xml:space="preserve">wartości </w:t>
+        </w:r>
+      </w:ins>
+      <w:ins w:id="747" w:author="Marek Małek" w:date="2024-02-08T10:52:00Z">
+        <w:r>
+          <w:t xml:space="preserve">metryki MSE, </w:t>
+        </w:r>
+        <w:r>
+          <w:lastRenderedPageBreak/>
+          <w:t>jednakże użycie błędu średniokwadratowego jako miary dokładności</w:t>
+        </w:r>
+      </w:ins>
+      <w:ins w:id="748" w:author="Marek Małek" w:date="2024-02-08T10:53:00Z">
+        <w:r>
+          <w:t xml:space="preserve"> sprawiło, że kod służący do odnalezienia </w:t>
+        </w:r>
+      </w:ins>
+      <w:ins w:id="749" w:author="Marek Małek" w:date="2024-02-08T10:54:00Z">
+        <w:r>
+          <w:t>najlepszych</w:t>
+        </w:r>
+      </w:ins>
+      <w:ins w:id="750" w:author="Marek Małek" w:date="2024-02-08T10:53:00Z">
+        <w:r>
+          <w:t xml:space="preserve"> modeli </w:t>
+        </w:r>
+      </w:ins>
+      <w:ins w:id="751" w:author="Marek Małek" w:date="2024-02-08T10:54:00Z">
+        <w:r>
+          <w:t>stał się dużo prostszy, dlatego też w omawianych wcześniej fragmentach użyto właśnie tej miary, a nie f1.</w:t>
+        </w:r>
+      </w:ins>
+    </w:p>
+    <w:p>
+      <w:pPr>
+        <w:pStyle w:val="Legenda"/>
+        <w:keepNext/>
+        <w:jc w:val="right"/>
+        <w:rPr>
+          <w:ins w:id="752" w:author="Marek Małek" w:date="2024-02-08T10:33:00Z"/>
+          <w:i w:val="0"/>
+          <w:iCs w:val="0"/>
+          <w:rPrChange w:id="753" w:author="Marek Małek" w:date="2024-02-08T10:33:00Z">
+            <w:rPr>
+              <w:ins w:id="754" w:author="Marek Małek" w:date="2024-02-08T10:33:00Z"/>
+            </w:rPr>
+          </w:rPrChange>
+        </w:rPr>
+        <w:pPrChange w:id="755" w:author="Marek Małek" w:date="2024-02-08T10:33:00Z">
+          <w:pPr>
+            <w:pStyle w:val="Legenda"/>
+          </w:pPr>
+        </w:pPrChange>
+      </w:pPr>
+      <w:ins w:id="756" w:author="Marek Małek" w:date="2024-02-08T10:33:00Z">
+        <w:r>
+          <w:rPr>
+            <w:i w:val="0"/>
+            <w:iCs w:val="0"/>
+            <w:rPrChange w:id="757" w:author="Marek Małek" w:date="2024-02-08T10:33:00Z">
+              <w:rPr/>
+            </w:rPrChange>
+          </w:rPr>
+          <w:t xml:space="preserve">Rysunek </w:t>
+        </w:r>
+        <w:r>
+          <w:rPr>
+            <w:i w:val="0"/>
+            <w:iCs w:val="0"/>
+            <w:rPrChange w:id="758" w:author="Marek Małek" w:date="2024-02-08T10:33:00Z">
+              <w:rPr/>
+            </w:rPrChange>
+          </w:rPr>
+          <w:fldChar w:fldCharType="begin"/>
+        </w:r>
+        <w:r>
+          <w:rPr>
+            <w:i w:val="0"/>
+            <w:iCs w:val="0"/>
+            <w:rPrChange w:id="759" w:author="Marek Małek" w:date="2024-02-08T10:33:00Z">
+              <w:rPr/>
+            </w:rPrChange>
+          </w:rPr>
+          <w:instrText xml:space="preserve"> SEQ Rysunek \* ARABIC </w:instrText>
+        </w:r>
+      </w:ins>
+      <w:r>
+        <w:rPr>
+          <w:i w:val="0"/>
+          <w:iCs w:val="0"/>
+          <w:rPrChange w:id="760" w:author="Marek Małek" w:date="2024-02-08T10:33:00Z">
+            <w:rPr/>
+          </w:rPrChange>
+        </w:rPr>
+        <w:fldChar w:fldCharType="separate"/>
+      </w:r>
+      <w:ins w:id="761" w:author="Marek Małek" w:date="2024-02-08T11:18:00Z">
+        <w:r>
+          <w:rPr>
+            <w:i w:val="0"/>
+            <w:iCs w:val="0"/>
+            <w:noProof/>
+          </w:rPr>
+          <w:t>32</w:t>
+        </w:r>
+      </w:ins>
+      <w:ins w:id="762" w:author="Marek Małek" w:date="2024-02-08T10:33:00Z">
+        <w:r>
+          <w:rPr>
+            <w:i w:val="0"/>
+            <w:iCs w:val="0"/>
+            <w:rPrChange w:id="763" w:author="Marek Małek" w:date="2024-02-08T10:33:00Z">
+              <w:rPr/>
+            </w:rPrChange>
+          </w:rPr>
+          <w:fldChar w:fldCharType="end"/>
+        </w:r>
+      </w:ins>
+    </w:p>
+    <w:p>
+      <w:pPr>
+        <w:keepNext/>
+        <w:jc w:val="both"/>
+        <w:rPr>
+          <w:ins w:id="764" w:author="Marek Małek" w:date="2024-02-08T10:34:00Z"/>
+        </w:rPr>
+        <w:pPrChange w:id="765" w:author="Marek Małek" w:date="2024-02-08T10:34:00Z">
+          <w:pPr>
+            <w:jc w:val="both"/>
+          </w:pPr>
+        </w:pPrChange>
+      </w:pPr>
+      <w:ins w:id="766" w:author="Marek Małek" w:date="2024-02-08T10:33:00Z">
+        <w:r>
+          <w:rPr>
+            <w:noProof/>
+          </w:rPr>
+          <w:drawing>
+            <wp:inline distT="0" distB="0" distL="0" distR="0" wp14:anchorId="5E27A641" wp14:editId="1E7D84E3">
+              <wp:extent cx="5760720" cy="3385185"/>
+              <wp:effectExtent l="0" t="0" r="0" b="5715"/>
+              <wp:docPr id="1030366102" name="Obraz 1" descr="Obraz zawierający tekst, zrzut ekranu, oprogramowanie&#10;&#10;Opis wygenerowany automatycznie"/>
+              <wp:cNvGraphicFramePr>
+                <a:graphicFrameLocks xmlns:a="http://schemas.openxmlformats.org/drawingml/2006/main" noChangeAspect="1"/>
+              </wp:cNvGraphicFramePr>
+              <a:graphic xmlns:a="http://schemas.openxmlformats.org/drawingml/2006/main">
+                <a:graphicData uri="http://schemas.openxmlformats.org/drawingml/2006/picture">
+                  <pic:pic xmlns:pic="http://schemas.openxmlformats.org/drawingml/2006/picture">
+                    <pic:nvPicPr>
+                      <pic:cNvPr id="1030366102" name="Obraz 1" descr="Obraz zawierający tekst, zrzut ekranu, oprogramowanie&#10;&#10;Opis wygenerowany automatycznie"/>
+                      <pic:cNvPicPr/>
+                    </pic:nvPicPr>
+                    <pic:blipFill>
+                      <a:blip r:embed="rId50">
+                        <a:extLst>
+                          <a:ext uri="{28A0092B-C50C-407E-A947-70E740481C1C}">
+                            <a14:useLocalDpi xmlns:a14="http://schemas.microsoft.com/office/drawing/2010/main" val="0"/>
+                          </a:ext>
+                        </a:extLst>
+                      </a:blip>
+                      <a:stretch>
+                        <a:fillRect/>
+                      </a:stretch>
+                    </pic:blipFill>
+                    <pic:spPr>
+                      <a:xfrm>
+                        <a:off x="0" y="0"/>
+                        <a:ext cx="5760720" cy="3385185"/>
+                      </a:xfrm>
+                      <a:prstGeom prst="rect">
+                        <a:avLst/>
+                      </a:prstGeom>
+                    </pic:spPr>
+                  </pic:pic>
+                </a:graphicData>
+              </a:graphic>
+            </wp:inline>
+          </w:drawing>
+        </w:r>
+      </w:ins>
+    </w:p>
+    <w:p>
+      <w:pPr>
+        <w:pStyle w:val="Legenda"/>
+        <w:jc w:val="both"/>
+        <w:rPr>
+          <w:ins w:id="767" w:author="Marek Małek" w:date="2024-02-08T10:34:00Z"/>
+          <w:i w:val="0"/>
+          <w:iCs w:val="0"/>
+        </w:rPr>
+      </w:pPr>
+      <w:ins w:id="768" w:author="Marek Małek" w:date="2024-02-08T10:34:00Z">
+        <w:r>
+          <w:rPr>
+            <w:i w:val="0"/>
+            <w:iCs w:val="0"/>
+            <w:rPrChange w:id="769" w:author="Marek Małek" w:date="2024-02-08T10:34:00Z">
+              <w:rPr/>
+            </w:rPrChange>
+          </w:rPr>
+          <w:t>Źródło: opracowanie własne</w:t>
+        </w:r>
+      </w:ins>
+    </w:p>
+    <w:p>
+      <w:pPr>
+        <w:ind w:firstLine="432"/>
+        <w:jc w:val="both"/>
+        <w:rPr>
+          <w:ins w:id="770" w:author="Marek Małek" w:date="2024-02-08T10:42:00Z"/>
+        </w:rPr>
+      </w:pPr>
+      <w:ins w:id="771" w:author="Marek Małek" w:date="2024-02-08T10:39:00Z">
+        <w:r>
+          <w:t>Rysunek 32 prezentuje omawianą tabelę dla modelu nr</w:t>
+        </w:r>
+      </w:ins>
+      <w:ins w:id="772" w:author="Marek Małek" w:date="2024-02-08T10:40:00Z">
+        <w:r>
+          <w:t>.</w:t>
+        </w:r>
+      </w:ins>
+      <w:ins w:id="773" w:author="Marek Małek" w:date="2024-02-08T10:39:00Z">
+        <w:r>
+          <w:t xml:space="preserve"> 9 rodziny Inception. Jego wynik dokładności mierzony przy pomocy</w:t>
+        </w:r>
+      </w:ins>
+      <w:ins w:id="774" w:author="Marek Małek" w:date="2024-02-08T10:40:00Z">
+        <w:r>
+          <w:t xml:space="preserve"> miary MSE wyniósł 82.5%, natomiast f1-score był o 1.5% niższy. Warto zwrócić także uwagę na różnice</w:t>
+        </w:r>
+      </w:ins>
+      <w:ins w:id="775" w:author="Marek Małek" w:date="2024-02-08T10:41:00Z">
+        <w:r>
+          <w:t xml:space="preserve"> precyzji i czułości</w:t>
+        </w:r>
+      </w:ins>
+      <w:ins w:id="776" w:author="Marek Małek" w:date="2024-02-08T10:40:00Z">
+        <w:r>
+          <w:t xml:space="preserve"> między </w:t>
+        </w:r>
+      </w:ins>
+      <w:ins w:id="777" w:author="Marek Małek" w:date="2024-02-08T10:41:00Z">
+        <w:r>
+          <w:t>poszczególnymi klasami, a także</w:t>
+        </w:r>
+      </w:ins>
+      <w:ins w:id="778" w:author="Marek Małek" w:date="2024-02-08T10:46:00Z">
+        <w:r>
+          <w:t xml:space="preserve"> różnice</w:t>
+        </w:r>
+      </w:ins>
+      <w:ins w:id="779" w:author="Marek Małek" w:date="2024-02-08T10:41:00Z">
+        <w:r>
+          <w:t xml:space="preserve"> w podsumowaniu </w:t>
+        </w:r>
+      </w:ins>
+      <w:ins w:id="780" w:author="Marek Małek" w:date="2024-02-08T10:46:00Z">
+        <w:r>
+          <w:t>po</w:t>
+        </w:r>
+      </w:ins>
+      <w:ins w:id="781" w:author="Marek Małek" w:date="2024-02-08T10:41:00Z">
+        <w:r>
+          <w:t xml:space="preserve">między wierszem opisanym etykietą macro </w:t>
+        </w:r>
+        <w:proofErr w:type="spellStart"/>
+        <w:r>
+          <w:t>avg</w:t>
+        </w:r>
+        <w:proofErr w:type="spellEnd"/>
+        <w:r>
+          <w:t xml:space="preserve"> oraz </w:t>
+        </w:r>
+        <w:proofErr w:type="spellStart"/>
+        <w:r>
+          <w:t>weighted</w:t>
+        </w:r>
+        <w:proofErr w:type="spellEnd"/>
+        <w:r>
+          <w:t xml:space="preserve"> </w:t>
+        </w:r>
+        <w:proofErr w:type="spellStart"/>
+        <w:r>
+          <w:t>avg</w:t>
+        </w:r>
+        <w:proofErr w:type="spellEnd"/>
+        <w:r>
+          <w:t>.</w:t>
+        </w:r>
+      </w:ins>
+      <w:ins w:id="782" w:author="Marek Małek" w:date="2024-02-08T10:42:00Z">
+        <w:r>
+          <w:t xml:space="preserve"> Wyraźnie widać tutaj, że dla pewnych klas wyniki były dużo lepsze, niż dla innych. </w:t>
+        </w:r>
+      </w:ins>
+      <w:ins w:id="783" w:author="Marek Małek" w:date="2024-02-08T10:46:00Z">
+        <w:r>
+          <w:t>Wynika to z bardzo dużej nierównowagi między klasami.</w:t>
+        </w:r>
+      </w:ins>
+      <w:ins w:id="784" w:author="Marek Małek" w:date="2024-02-08T10:48:00Z">
+        <w:r>
+          <w:t xml:space="preserve"> Klasa o etykiecie </w:t>
+        </w:r>
+        <w:proofErr w:type="spellStart"/>
+        <w:r>
+          <w:t>nv</w:t>
+        </w:r>
+        <w:proofErr w:type="spellEnd"/>
+        <w:r>
+          <w:t xml:space="preserve"> </w:t>
+        </w:r>
+      </w:ins>
+      <w:ins w:id="785" w:author="Marek Małek" w:date="2024-02-08T10:49:00Z">
+        <w:r>
+          <w:t xml:space="preserve">w zbiorze treningowym </w:t>
+        </w:r>
+      </w:ins>
+      <w:ins w:id="786" w:author="Marek Małek" w:date="2024-02-08T10:48:00Z">
+        <w:r>
+          <w:t xml:space="preserve">zawierała ponad </w:t>
+        </w:r>
+      </w:ins>
+      <w:ins w:id="787" w:author="Marek Małek" w:date="2024-02-08T10:49:00Z">
+        <w:r>
+          <w:t>5300</w:t>
+        </w:r>
+      </w:ins>
+      <w:ins w:id="788" w:author="Marek Małek" w:date="2024-02-08T10:48:00Z">
+        <w:r>
+          <w:t xml:space="preserve"> próbek, podcz</w:t>
+        </w:r>
+      </w:ins>
+      <w:ins w:id="789" w:author="Marek Małek" w:date="2024-02-08T10:49:00Z">
+        <w:r>
+          <w:t xml:space="preserve">as gdy klasa o najmniejszej liczbie próbek zawierała ich jedynie </w:t>
+        </w:r>
+      </w:ins>
+      <w:ins w:id="790" w:author="Marek Małek" w:date="2024-02-08T10:50:00Z">
+        <w:r>
+          <w:t>92</w:t>
+        </w:r>
+        <w:r>
+          <w:t xml:space="preserve"> (etykieta </w:t>
+        </w:r>
+        <w:proofErr w:type="spellStart"/>
+        <w:r>
+          <w:t>df</w:t>
+        </w:r>
+        <w:proofErr w:type="spellEnd"/>
+        <w:r>
+          <w:t>)</w:t>
+        </w:r>
+        <w:r>
+          <w:t>.</w:t>
+        </w:r>
+      </w:ins>
+    </w:p>
+    <w:p>
+      <w:pPr>
+        <w:ind w:firstLine="432"/>
+        <w:jc w:val="both"/>
+        <w:rPr>
+          <w:ins w:id="791" w:author="Marek Małek" w:date="2024-02-08T10:45:00Z"/>
+        </w:rPr>
+      </w:pPr>
+      <w:ins w:id="792" w:author="Marek Małek" w:date="2024-02-08T10:42:00Z">
+        <w:r>
+          <w:t>Na kole</w:t>
+        </w:r>
+      </w:ins>
+      <w:ins w:id="793" w:author="Marek Małek" w:date="2024-02-08T10:43:00Z">
+        <w:r>
+          <w:t>jnym rysunku pokazano macierz pomyłek, która jest wygodnym narzędziem służącym do szybkiej analizy wizualnej rezultatów klasyfikatorów. Jeśli model klasyfik</w:t>
+        </w:r>
+      </w:ins>
+      <w:ins w:id="794" w:author="Marek Małek" w:date="2024-02-08T10:47:00Z">
+        <w:r>
+          <w:t>owałby</w:t>
+        </w:r>
+      </w:ins>
+      <w:ins w:id="795" w:author="Marek Małek" w:date="2024-02-08T10:43:00Z">
+        <w:r>
+          <w:t xml:space="preserve"> większość przykładów poprawnie, przekątna takiej macierzy</w:t>
+        </w:r>
+      </w:ins>
+      <w:ins w:id="796" w:author="Marek Małek" w:date="2024-02-08T10:44:00Z">
+        <w:r>
+          <w:t xml:space="preserve"> zawierałaby wiele pokolorowanych jasnym kolorem kwadratów.</w:t>
+        </w:r>
+      </w:ins>
+      <w:ins w:id="797" w:author="Marek Małek" w:date="2024-02-08T10:45:00Z">
+        <w:r>
+          <w:t xml:space="preserve"> Tutaj widać jednak, że tylko kilka elementów przekątnej zostało tak pokolorowanych.</w:t>
+        </w:r>
+      </w:ins>
+    </w:p>
+    <w:p>
+      <w:pPr>
+        <w:pStyle w:val="Legenda"/>
+        <w:keepNext/>
+        <w:jc w:val="right"/>
+        <w:rPr>
+          <w:ins w:id="798" w:author="Marek Małek" w:date="2024-02-08T10:51:00Z"/>
+          <w:i w:val="0"/>
+          <w:iCs w:val="0"/>
+          <w:rPrChange w:id="799" w:author="Marek Małek" w:date="2024-02-08T10:51:00Z">
+            <w:rPr>
+              <w:ins w:id="800" w:author="Marek Małek" w:date="2024-02-08T10:51:00Z"/>
+            </w:rPr>
+          </w:rPrChange>
+        </w:rPr>
+        <w:pPrChange w:id="801" w:author="Marek Małek" w:date="2024-02-08T10:51:00Z">
+          <w:pPr>
+            <w:pStyle w:val="Legenda"/>
+          </w:pPr>
+        </w:pPrChange>
+      </w:pPr>
+      <w:ins w:id="802" w:author="Marek Małek" w:date="2024-02-08T10:51:00Z">
+        <w:r>
+          <w:rPr>
+            <w:i w:val="0"/>
+            <w:iCs w:val="0"/>
+            <w:rPrChange w:id="803" w:author="Marek Małek" w:date="2024-02-08T10:51:00Z">
+              <w:rPr/>
+            </w:rPrChange>
+          </w:rPr>
+          <w:lastRenderedPageBreak/>
+          <w:t xml:space="preserve">Rysunek </w:t>
+        </w:r>
+        <w:r>
+          <w:rPr>
+            <w:i w:val="0"/>
+            <w:iCs w:val="0"/>
+            <w:rPrChange w:id="804" w:author="Marek Małek" w:date="2024-02-08T10:51:00Z">
+              <w:rPr/>
+            </w:rPrChange>
+          </w:rPr>
+          <w:fldChar w:fldCharType="begin"/>
+        </w:r>
+        <w:r>
+          <w:rPr>
+            <w:i w:val="0"/>
+            <w:iCs w:val="0"/>
+            <w:rPrChange w:id="805" w:author="Marek Małek" w:date="2024-02-08T10:51:00Z">
+              <w:rPr/>
+            </w:rPrChange>
+          </w:rPr>
+          <w:instrText xml:space="preserve"> SEQ Rysunek \* ARABIC </w:instrText>
+        </w:r>
+      </w:ins>
+      <w:r>
+        <w:rPr>
+          <w:i w:val="0"/>
+          <w:iCs w:val="0"/>
+          <w:rPrChange w:id="806" w:author="Marek Małek" w:date="2024-02-08T10:51:00Z">
+            <w:rPr/>
+          </w:rPrChange>
+        </w:rPr>
+        <w:fldChar w:fldCharType="separate"/>
+      </w:r>
+      <w:ins w:id="807" w:author="Marek Małek" w:date="2024-02-08T11:18:00Z">
+        <w:r>
+          <w:rPr>
+            <w:i w:val="0"/>
+            <w:iCs w:val="0"/>
+            <w:noProof/>
+          </w:rPr>
+          <w:t>33</w:t>
+        </w:r>
+      </w:ins>
+      <w:ins w:id="808" w:author="Marek Małek" w:date="2024-02-08T10:51:00Z">
+        <w:r>
+          <w:rPr>
+            <w:i w:val="0"/>
+            <w:iCs w:val="0"/>
+            <w:rPrChange w:id="809" w:author="Marek Małek" w:date="2024-02-08T10:51:00Z">
+              <w:rPr/>
+            </w:rPrChange>
+          </w:rPr>
+          <w:fldChar w:fldCharType="end"/>
+        </w:r>
+      </w:ins>
+    </w:p>
+    <w:p>
+      <w:pPr>
+        <w:keepNext/>
+        <w:jc w:val="both"/>
+        <w:rPr>
+          <w:ins w:id="810" w:author="Marek Małek" w:date="2024-02-08T10:51:00Z"/>
+        </w:rPr>
+        <w:pPrChange w:id="811" w:author="Marek Małek" w:date="2024-02-08T10:51:00Z">
+          <w:pPr>
+            <w:jc w:val="both"/>
+          </w:pPr>
+        </w:pPrChange>
+      </w:pPr>
+      <w:ins w:id="812" w:author="Marek Małek" w:date="2024-02-08T10:51:00Z">
+        <w:r>
+          <w:rPr>
+            <w:noProof/>
+          </w:rPr>
+          <w:drawing>
+            <wp:inline distT="0" distB="0" distL="0" distR="0" wp14:anchorId="2C688C9D" wp14:editId="43E5DC25">
+              <wp:extent cx="5760720" cy="6038850"/>
+              <wp:effectExtent l="0" t="0" r="0" b="0"/>
+              <wp:docPr id="752424872" name="Obraz 2" descr="Obraz zawierający zrzut ekranu, kwadrat, Prostokąt, design&#10;&#10;Opis wygenerowany automatycznie"/>
+              <wp:cNvGraphicFramePr>
+                <a:graphicFrameLocks xmlns:a="http://schemas.openxmlformats.org/drawingml/2006/main" noChangeAspect="1"/>
+              </wp:cNvGraphicFramePr>
+              <a:graphic xmlns:a="http://schemas.openxmlformats.org/drawingml/2006/main">
+                <a:graphicData uri="http://schemas.openxmlformats.org/drawingml/2006/picture">
+                  <pic:pic xmlns:pic="http://schemas.openxmlformats.org/drawingml/2006/picture">
+                    <pic:nvPicPr>
+                      <pic:cNvPr id="752424872" name="Obraz 2" descr="Obraz zawierający zrzut ekranu, kwadrat, Prostokąt, design&#10;&#10;Opis wygenerowany automatycznie"/>
+                      <pic:cNvPicPr/>
+                    </pic:nvPicPr>
+                    <pic:blipFill>
+                      <a:blip r:embed="rId51">
+                        <a:extLst>
+                          <a:ext uri="{28A0092B-C50C-407E-A947-70E740481C1C}">
+                            <a14:useLocalDpi xmlns:a14="http://schemas.microsoft.com/office/drawing/2010/main" val="0"/>
+                          </a:ext>
+                        </a:extLst>
+                      </a:blip>
+                      <a:stretch>
+                        <a:fillRect/>
+                      </a:stretch>
+                    </pic:blipFill>
+                    <pic:spPr>
+                      <a:xfrm>
+                        <a:off x="0" y="0"/>
+                        <a:ext cx="5760720" cy="6038850"/>
+                      </a:xfrm>
+                      <a:prstGeom prst="rect">
+                        <a:avLst/>
+                      </a:prstGeom>
+                    </pic:spPr>
+                  </pic:pic>
+                </a:graphicData>
+              </a:graphic>
+            </wp:inline>
+          </w:drawing>
+        </w:r>
+      </w:ins>
+    </w:p>
+    <w:p>
+      <w:pPr>
+        <w:pStyle w:val="Legenda"/>
+        <w:jc w:val="both"/>
+        <w:rPr>
+          <w:ins w:id="813" w:author="Marek Małek" w:date="2024-02-08T10:51:00Z"/>
+          <w:i w:val="0"/>
+          <w:iCs w:val="0"/>
+        </w:rPr>
+      </w:pPr>
+      <w:ins w:id="814" w:author="Marek Małek" w:date="2024-02-08T10:51:00Z">
+        <w:r>
+          <w:rPr>
+            <w:i w:val="0"/>
+            <w:iCs w:val="0"/>
+            <w:rPrChange w:id="815" w:author="Marek Małek" w:date="2024-02-08T10:51:00Z">
+              <w:rPr/>
+            </w:rPrChange>
+          </w:rPr>
+          <w:t>Źródło: opracowanie własne</w:t>
+        </w:r>
+      </w:ins>
+    </w:p>
+    <w:p>
+      <w:pPr>
+        <w:ind w:firstLine="432"/>
+        <w:jc w:val="both"/>
+        <w:rPr>
+          <w:ins w:id="816" w:author="Marek Małek" w:date="2024-02-08T11:06:00Z"/>
+        </w:rPr>
+      </w:pPr>
+      <w:ins w:id="817" w:author="Marek Małek" w:date="2024-02-08T11:00:00Z">
+        <w:r>
+          <w:t xml:space="preserve">Na rysunku nr. 34 widać raport klasyfikacji dla najlepszego modelu, do którego dodano warstwę uwagi </w:t>
+        </w:r>
+      </w:ins>
+      <w:ins w:id="818" w:author="Marek Małek" w:date="2024-02-08T11:01:00Z">
+        <w:r>
+          <w:t>przed modułem klasyfikującym (na pokazanym wcześniej wykresie pudełkowym był</w:t>
+        </w:r>
+      </w:ins>
+      <w:ins w:id="819" w:author="Marek Małek" w:date="2024-02-08T11:02:00Z">
+        <w:r>
+          <w:t xml:space="preserve"> to ostatni z prawej prostokąt). Ta wariacja architektury Inception okazała się </w:t>
+        </w:r>
+      </w:ins>
+      <w:ins w:id="820" w:author="Marek Małek" w:date="2024-02-08T11:03:00Z">
+        <w:r>
+          <w:t>dawać najlepsze wyniki dla miar precyzji, czułości oraz średniej harmonicznej f1</w:t>
+        </w:r>
+      </w:ins>
+      <w:ins w:id="821" w:author="Marek Małek" w:date="2024-02-08T11:07:00Z">
+        <w:r>
+          <w:t>, co widać zarówno patrząc na ostatnie dwa wiersze podsumowujące, jak i analizując poszczególne komórki w kolumnach precyzji i czułości.</w:t>
+        </w:r>
+      </w:ins>
+    </w:p>
+    <w:p>
+      <w:pPr>
+        <w:pStyle w:val="Legenda"/>
+        <w:keepNext/>
+        <w:jc w:val="right"/>
+        <w:rPr>
+          <w:ins w:id="822" w:author="Marek Małek" w:date="2024-02-08T11:06:00Z"/>
+          <w:i w:val="0"/>
+          <w:iCs w:val="0"/>
+          <w:rPrChange w:id="823" w:author="Marek Małek" w:date="2024-02-08T11:06:00Z">
+            <w:rPr>
+              <w:ins w:id="824" w:author="Marek Małek" w:date="2024-02-08T11:06:00Z"/>
+            </w:rPr>
+          </w:rPrChange>
+        </w:rPr>
+        <w:pPrChange w:id="825" w:author="Marek Małek" w:date="2024-02-08T11:06:00Z">
+          <w:pPr>
+            <w:pStyle w:val="Legenda"/>
+          </w:pPr>
+        </w:pPrChange>
+      </w:pPr>
+      <w:ins w:id="826" w:author="Marek Małek" w:date="2024-02-08T11:06:00Z">
+        <w:r>
+          <w:rPr>
+            <w:i w:val="0"/>
+            <w:iCs w:val="0"/>
+            <w:rPrChange w:id="827" w:author="Marek Małek" w:date="2024-02-08T11:06:00Z">
+              <w:rPr/>
+            </w:rPrChange>
+          </w:rPr>
+          <w:lastRenderedPageBreak/>
+          <w:t xml:space="preserve">Rysunek </w:t>
+        </w:r>
+        <w:r>
+          <w:rPr>
+            <w:i w:val="0"/>
+            <w:iCs w:val="0"/>
+            <w:rPrChange w:id="828" w:author="Marek Małek" w:date="2024-02-08T11:06:00Z">
+              <w:rPr/>
+            </w:rPrChange>
+          </w:rPr>
+          <w:fldChar w:fldCharType="begin"/>
+        </w:r>
+        <w:r>
+          <w:rPr>
+            <w:i w:val="0"/>
+            <w:iCs w:val="0"/>
+            <w:rPrChange w:id="829" w:author="Marek Małek" w:date="2024-02-08T11:06:00Z">
+              <w:rPr/>
+            </w:rPrChange>
+          </w:rPr>
+          <w:instrText xml:space="preserve"> SEQ Rysunek \* ARABIC </w:instrText>
+        </w:r>
+      </w:ins>
+      <w:r>
+        <w:rPr>
+          <w:i w:val="0"/>
+          <w:iCs w:val="0"/>
+          <w:rPrChange w:id="830" w:author="Marek Małek" w:date="2024-02-08T11:06:00Z">
+            <w:rPr/>
+          </w:rPrChange>
+        </w:rPr>
+        <w:fldChar w:fldCharType="separate"/>
+      </w:r>
+      <w:ins w:id="831" w:author="Marek Małek" w:date="2024-02-08T11:18:00Z">
+        <w:r>
+          <w:rPr>
+            <w:i w:val="0"/>
+            <w:iCs w:val="0"/>
+            <w:noProof/>
+          </w:rPr>
+          <w:t>34</w:t>
+        </w:r>
+      </w:ins>
+      <w:ins w:id="832" w:author="Marek Małek" w:date="2024-02-08T11:06:00Z">
+        <w:r>
+          <w:rPr>
+            <w:i w:val="0"/>
+            <w:iCs w:val="0"/>
+            <w:rPrChange w:id="833" w:author="Marek Małek" w:date="2024-02-08T11:06:00Z">
+              <w:rPr/>
+            </w:rPrChange>
+          </w:rPr>
+          <w:fldChar w:fldCharType="end"/>
+        </w:r>
+      </w:ins>
+    </w:p>
+    <w:p>
+      <w:pPr>
+        <w:keepNext/>
+        <w:jc w:val="both"/>
+        <w:rPr>
+          <w:ins w:id="834" w:author="Marek Małek" w:date="2024-02-08T11:07:00Z"/>
+        </w:rPr>
+        <w:pPrChange w:id="835" w:author="Marek Małek" w:date="2024-02-08T11:07:00Z">
+          <w:pPr>
+            <w:jc w:val="both"/>
+          </w:pPr>
+        </w:pPrChange>
+      </w:pPr>
+      <w:ins w:id="836" w:author="Marek Małek" w:date="2024-02-08T11:06:00Z">
+        <w:r>
+          <w:rPr>
+            <w:noProof/>
+          </w:rPr>
+          <w:drawing>
+            <wp:inline distT="0" distB="0" distL="0" distR="0" wp14:anchorId="5FE984B3" wp14:editId="20D0225F">
+              <wp:extent cx="5760720" cy="3278505"/>
+              <wp:effectExtent l="0" t="0" r="0" b="0"/>
+              <wp:docPr id="1124743381" name="Obraz 3" descr="Obraz zawierający tekst, zrzut ekranu, oprogramowanie, Oprogramowanie multimedialne&#10;&#10;Opis wygenerowany automatycznie"/>
+              <wp:cNvGraphicFramePr>
+                <a:graphicFrameLocks xmlns:a="http://schemas.openxmlformats.org/drawingml/2006/main" noChangeAspect="1"/>
+              </wp:cNvGraphicFramePr>
+              <a:graphic xmlns:a="http://schemas.openxmlformats.org/drawingml/2006/main">
+                <a:graphicData uri="http://schemas.openxmlformats.org/drawingml/2006/picture">
+                  <pic:pic xmlns:pic="http://schemas.openxmlformats.org/drawingml/2006/picture">
+                    <pic:nvPicPr>
+                      <pic:cNvPr id="1124743381" name="Obraz 3" descr="Obraz zawierający tekst, zrzut ekranu, oprogramowanie, Oprogramowanie multimedialne&#10;&#10;Opis wygenerowany automatycznie"/>
+                      <pic:cNvPicPr/>
+                    </pic:nvPicPr>
+                    <pic:blipFill>
+                      <a:blip r:embed="rId52">
+                        <a:extLst>
+                          <a:ext uri="{28A0092B-C50C-407E-A947-70E740481C1C}">
+                            <a14:useLocalDpi xmlns:a14="http://schemas.microsoft.com/office/drawing/2010/main" val="0"/>
+                          </a:ext>
+                        </a:extLst>
+                      </a:blip>
+                      <a:stretch>
+                        <a:fillRect/>
+                      </a:stretch>
+                    </pic:blipFill>
+                    <pic:spPr>
+                      <a:xfrm>
+                        <a:off x="0" y="0"/>
+                        <a:ext cx="5760720" cy="3278505"/>
+                      </a:xfrm>
+                      <a:prstGeom prst="rect">
+                        <a:avLst/>
+                      </a:prstGeom>
+                    </pic:spPr>
+                  </pic:pic>
+                </a:graphicData>
+              </a:graphic>
+            </wp:inline>
+          </w:drawing>
+        </w:r>
+      </w:ins>
+    </w:p>
+    <w:p>
+      <w:pPr>
+        <w:pStyle w:val="Legenda"/>
+        <w:jc w:val="both"/>
+        <w:rPr>
+          <w:ins w:id="837" w:author="Marek Małek" w:date="2024-02-08T11:07:00Z"/>
+          <w:i w:val="0"/>
+          <w:iCs w:val="0"/>
+        </w:rPr>
+      </w:pPr>
+      <w:ins w:id="838" w:author="Marek Małek" w:date="2024-02-08T11:07:00Z">
+        <w:r>
+          <w:rPr>
+            <w:i w:val="0"/>
+            <w:iCs w:val="0"/>
+            <w:rPrChange w:id="839" w:author="Marek Małek" w:date="2024-02-08T11:07:00Z">
+              <w:rPr/>
+            </w:rPrChange>
+          </w:rPr>
+          <w:t>Źródło: opracowanie własne</w:t>
+        </w:r>
+      </w:ins>
+    </w:p>
+    <w:p>
+      <w:pPr>
+        <w:ind w:firstLine="432"/>
+        <w:jc w:val="both"/>
+        <w:rPr>
+          <w:ins w:id="840" w:author="Marek Małek" w:date="2024-02-08T11:08:00Z"/>
+        </w:rPr>
+      </w:pPr>
+      <w:ins w:id="841" w:author="Marek Małek" w:date="2024-02-08T11:08:00Z">
+        <w:r>
+          <w:t>Rysunek 35 ponownie ujmuje liczby zawarte w raporcie klasyfikacji w formę macierzy pomyłek. Również tutaj, patrząc na przekątną, widać pewną przewagę modelu Inception z dodanym modułem uwagi.</w:t>
+        </w:r>
+      </w:ins>
+      <w:ins w:id="842" w:author="Marek Małek" w:date="2024-02-08T11:11:00Z">
+        <w:r>
+          <w:t xml:space="preserve"> Przewaga ta jest też widoczna, kiedy przeanalizuje się pozostałe komórki macierzy</w:t>
+        </w:r>
+      </w:ins>
+      <w:ins w:id="843" w:author="Marek Małek" w:date="2024-02-08T11:18:00Z">
+        <w:r>
+          <w:t xml:space="preserve"> – model rzadziej się myli.</w:t>
+        </w:r>
+      </w:ins>
+    </w:p>
+    <w:p>
+      <w:pPr>
+        <w:pStyle w:val="Legenda"/>
+        <w:keepNext/>
+        <w:jc w:val="right"/>
+        <w:rPr>
+          <w:ins w:id="844" w:author="Marek Małek" w:date="2024-02-08T11:18:00Z"/>
+          <w:i w:val="0"/>
+          <w:iCs w:val="0"/>
+          <w:rPrChange w:id="845" w:author="Marek Małek" w:date="2024-02-08T11:18:00Z">
+            <w:rPr>
+              <w:ins w:id="846" w:author="Marek Małek" w:date="2024-02-08T11:18:00Z"/>
+            </w:rPr>
+          </w:rPrChange>
+        </w:rPr>
+        <w:pPrChange w:id="847" w:author="Marek Małek" w:date="2024-02-08T11:18:00Z">
+          <w:pPr>
+            <w:pStyle w:val="Legenda"/>
+          </w:pPr>
+        </w:pPrChange>
+      </w:pPr>
+      <w:ins w:id="848" w:author="Marek Małek" w:date="2024-02-08T11:18:00Z">
+        <w:r>
+          <w:rPr>
+            <w:i w:val="0"/>
+            <w:iCs w:val="0"/>
+            <w:rPrChange w:id="849" w:author="Marek Małek" w:date="2024-02-08T11:18:00Z">
+              <w:rPr/>
+            </w:rPrChange>
+          </w:rPr>
+          <w:lastRenderedPageBreak/>
+          <w:t xml:space="preserve">Rysunek </w:t>
+        </w:r>
+        <w:r>
+          <w:rPr>
+            <w:i w:val="0"/>
+            <w:iCs w:val="0"/>
+            <w:rPrChange w:id="850" w:author="Marek Małek" w:date="2024-02-08T11:18:00Z">
+              <w:rPr/>
+            </w:rPrChange>
+          </w:rPr>
+          <w:fldChar w:fldCharType="begin"/>
+        </w:r>
+        <w:r>
+          <w:rPr>
+            <w:i w:val="0"/>
+            <w:iCs w:val="0"/>
+            <w:rPrChange w:id="851" w:author="Marek Małek" w:date="2024-02-08T11:18:00Z">
+              <w:rPr/>
+            </w:rPrChange>
+          </w:rPr>
+          <w:instrText xml:space="preserve"> SEQ Rysunek \* ARABIC </w:instrText>
+        </w:r>
+      </w:ins>
+      <w:r>
+        <w:rPr>
+          <w:i w:val="0"/>
+          <w:iCs w:val="0"/>
+          <w:rPrChange w:id="852" w:author="Marek Małek" w:date="2024-02-08T11:18:00Z">
+            <w:rPr/>
+          </w:rPrChange>
+        </w:rPr>
+        <w:fldChar w:fldCharType="separate"/>
+      </w:r>
+      <w:ins w:id="853" w:author="Marek Małek" w:date="2024-02-08T11:18:00Z">
+        <w:r>
+          <w:rPr>
+            <w:i w:val="0"/>
+            <w:iCs w:val="0"/>
+            <w:noProof/>
+            <w:rPrChange w:id="854" w:author="Marek Małek" w:date="2024-02-08T11:18:00Z">
+              <w:rPr>
+                <w:noProof/>
+              </w:rPr>
+            </w:rPrChange>
+          </w:rPr>
+          <w:t>35</w:t>
+        </w:r>
+        <w:r>
+          <w:rPr>
+            <w:i w:val="0"/>
+            <w:iCs w:val="0"/>
+            <w:rPrChange w:id="855" w:author="Marek Małek" w:date="2024-02-08T11:18:00Z">
+              <w:rPr/>
+            </w:rPrChange>
+          </w:rPr>
+          <w:fldChar w:fldCharType="end"/>
+        </w:r>
+      </w:ins>
+    </w:p>
+    <w:p>
+      <w:pPr>
+        <w:keepNext/>
+        <w:jc w:val="both"/>
+        <w:rPr>
+          <w:ins w:id="856" w:author="Marek Małek" w:date="2024-02-08T11:18:00Z"/>
+        </w:rPr>
+        <w:pPrChange w:id="857" w:author="Marek Małek" w:date="2024-02-08T11:18:00Z">
+          <w:pPr>
+            <w:jc w:val="both"/>
+          </w:pPr>
+        </w:pPrChange>
+      </w:pPr>
+      <w:ins w:id="858" w:author="Marek Małek" w:date="2024-02-08T11:11:00Z">
+        <w:r>
+          <w:rPr>
+            <w:noProof/>
+          </w:rPr>
+          <w:drawing>
+            <wp:inline distT="0" distB="0" distL="0" distR="0" wp14:anchorId="6B4A84C1" wp14:editId="0F919604">
+              <wp:extent cx="5760720" cy="5906135"/>
+              <wp:effectExtent l="0" t="0" r="0" b="0"/>
+              <wp:docPr id="546477774" name="Obraz 6" descr="Obraz zawierający zrzut ekranu, kwadrat, tekst&#10;&#10;Opis wygenerowany automatycznie"/>
+              <wp:cNvGraphicFramePr>
+                <a:graphicFrameLocks xmlns:a="http://schemas.openxmlformats.org/drawingml/2006/main" noChangeAspect="1"/>
+              </wp:cNvGraphicFramePr>
+              <a:graphic xmlns:a="http://schemas.openxmlformats.org/drawingml/2006/main">
+                <a:graphicData uri="http://schemas.openxmlformats.org/drawingml/2006/picture">
+                  <pic:pic xmlns:pic="http://schemas.openxmlformats.org/drawingml/2006/picture">
+                    <pic:nvPicPr>
+                      <pic:cNvPr id="546477774" name="Obraz 6" descr="Obraz zawierający zrzut ekranu, kwadrat, tekst&#10;&#10;Opis wygenerowany automatycznie"/>
+                      <pic:cNvPicPr/>
+                    </pic:nvPicPr>
+                    <pic:blipFill>
+                      <a:blip r:embed="rId53">
+                        <a:extLst>
+                          <a:ext uri="{28A0092B-C50C-407E-A947-70E740481C1C}">
+                            <a14:useLocalDpi xmlns:a14="http://schemas.microsoft.com/office/drawing/2010/main" val="0"/>
+                          </a:ext>
+                        </a:extLst>
+                      </a:blip>
+                      <a:stretch>
+                        <a:fillRect/>
+                      </a:stretch>
+                    </pic:blipFill>
+                    <pic:spPr>
+                      <a:xfrm>
+                        <a:off x="0" y="0"/>
+                        <a:ext cx="5760720" cy="5906135"/>
+                      </a:xfrm>
+                      <a:prstGeom prst="rect">
+                        <a:avLst/>
+                      </a:prstGeom>
+                    </pic:spPr>
+                  </pic:pic>
+                </a:graphicData>
+              </a:graphic>
+            </wp:inline>
+          </w:drawing>
+        </w:r>
+      </w:ins>
+    </w:p>
+    <w:p>
+      <w:pPr>
+        <w:pStyle w:val="Legenda"/>
+        <w:jc w:val="both"/>
+        <w:rPr>
+          <w:ins w:id="859" w:author="Marek Małek" w:date="2024-02-08T11:35:00Z"/>
+          <w:i w:val="0"/>
+          <w:iCs w:val="0"/>
+        </w:rPr>
+      </w:pPr>
+      <w:ins w:id="860" w:author="Marek Małek" w:date="2024-02-08T11:18:00Z">
+        <w:r>
+          <w:rPr>
+            <w:i w:val="0"/>
+            <w:iCs w:val="0"/>
+            <w:rPrChange w:id="861" w:author="Marek Małek" w:date="2024-02-08T11:18:00Z">
+              <w:rPr/>
+            </w:rPrChange>
+          </w:rPr>
+          <w:t>Źródło: opracowanie własne</w:t>
+        </w:r>
+      </w:ins>
+    </w:p>
+    <w:p>
+      <w:pPr>
+        <w:rPr>
+          <w:ins w:id="862" w:author="Marek Małek" w:date="2024-01-31T18:42:00Z"/>
+        </w:rPr>
+        <w:pPrChange w:id="863" w:author="Marek Małek" w:date="2024-02-08T11:35:00Z">
+          <w:pPr>
+            <w:ind w:firstLine="576"/>
+            <w:jc w:val="both"/>
+          </w:pPr>
+        </w:pPrChange>
+      </w:pPr>
+    </w:p>
+    <w:p>
+      <w:pPr>
+        <w:rPr>
+          <w:del w:id="864" w:author="Marek Małek" w:date="2024-02-02T20:05:00Z"/>
+        </w:rPr>
+        <w:pPrChange w:id="865" w:author="Marek Małek" w:date="2024-01-31T18:41:00Z">
           <w:pPr>
             <w:pStyle w:val="Legenda"/>
             <w:jc w:val="both"/>
@@ -14411,7 +16554,7 @@
         <w:ind w:left="708"/>
         <w:jc w:val="center"/>
       </w:pPr>
-      <w:bookmarkStart w:id="568" w:name="_Toc157618388"/>
+      <w:bookmarkStart w:id="866" w:name="_Toc158191185"/>
       <w:r>
         <w:lastRenderedPageBreak/>
         <w:t xml:space="preserve">Rozdział </w:t>
@@ -14425,10 +16568,17 @@
       <w:r>
         <w:t xml:space="preserve"> </w:t>
       </w:r>
-      <w:r>
-        <w:t>Statystyczna Analiza Porównawcza</w:t>
-      </w:r>
-      <w:bookmarkEnd w:id="568"/>
+      <w:del w:id="867" w:author="Marek Małek" w:date="2024-02-07T09:38:00Z">
+        <w:r>
+          <w:delText>Statystyczna Analiza Porównawcza</w:delText>
+        </w:r>
+      </w:del>
+      <w:ins w:id="868" w:author="Marek Małek" w:date="2024-02-07T09:38:00Z">
+        <w:r>
+          <w:t>Wnioski i podsumowanie</w:t>
+        </w:r>
+      </w:ins>
+      <w:bookmarkEnd w:id="866"/>
     </w:p>
     <w:p>
       <w:pPr>
@@ -14451,106 +16601,165 @@
           <w:szCs w:val="32"/>
         </w:rPr>
       </w:pPr>
-      <w:bookmarkStart w:id="569" w:name="_Toc124942426"/>
-      <w:bookmarkStart w:id="570" w:name="_Toc124942445"/>
-      <w:bookmarkStart w:id="571" w:name="_Toc124960782"/>
-      <w:bookmarkStart w:id="572" w:name="_Toc143926325"/>
-      <w:bookmarkStart w:id="573" w:name="_Toc143968479"/>
-      <w:bookmarkStart w:id="574" w:name="_Toc154596690"/>
-      <w:bookmarkStart w:id="575" w:name="_Toc154646463"/>
-      <w:bookmarkStart w:id="576" w:name="_Toc154646719"/>
-      <w:bookmarkStart w:id="577" w:name="_Toc154774743"/>
-      <w:bookmarkStart w:id="578" w:name="_Toc154774785"/>
-      <w:bookmarkStart w:id="579" w:name="_Toc154775100"/>
-      <w:bookmarkStart w:id="580" w:name="_Toc154777786"/>
-      <w:bookmarkStart w:id="581" w:name="_Toc154777863"/>
-      <w:bookmarkStart w:id="582" w:name="_Toc154777959"/>
-      <w:bookmarkStart w:id="583" w:name="_Toc154778281"/>
-      <w:bookmarkStart w:id="584" w:name="_Toc154778308"/>
-      <w:bookmarkStart w:id="585" w:name="_Toc154778335"/>
-      <w:bookmarkStart w:id="586" w:name="_Toc154851574"/>
-      <w:bookmarkStart w:id="587" w:name="_Toc154851601"/>
-      <w:bookmarkStart w:id="588" w:name="_Toc154912663"/>
-      <w:bookmarkStart w:id="589" w:name="_Toc154913420"/>
-      <w:bookmarkStart w:id="590" w:name="_Toc154915940"/>
-      <w:bookmarkStart w:id="591" w:name="_Toc154916234"/>
-      <w:bookmarkStart w:id="592" w:name="_Toc154916426"/>
-      <w:bookmarkStart w:id="593" w:name="_Toc154918531"/>
-      <w:bookmarkStart w:id="594" w:name="_Toc154918625"/>
-      <w:bookmarkStart w:id="595" w:name="_Toc154923558"/>
-      <w:bookmarkStart w:id="596" w:name="_Toc154923636"/>
-      <w:bookmarkStart w:id="597" w:name="_Toc157616484"/>
-      <w:bookmarkStart w:id="598" w:name="_Toc157618333"/>
-      <w:bookmarkStart w:id="599" w:name="_Toc157618389"/>
-      <w:bookmarkEnd w:id="569"/>
-      <w:bookmarkEnd w:id="570"/>
-      <w:bookmarkEnd w:id="571"/>
-      <w:bookmarkEnd w:id="572"/>
-      <w:bookmarkEnd w:id="573"/>
-      <w:bookmarkEnd w:id="574"/>
-      <w:bookmarkEnd w:id="575"/>
-      <w:bookmarkEnd w:id="576"/>
-      <w:bookmarkEnd w:id="577"/>
-      <w:bookmarkEnd w:id="578"/>
-      <w:bookmarkEnd w:id="579"/>
-      <w:bookmarkEnd w:id="580"/>
-      <w:bookmarkEnd w:id="581"/>
-      <w:bookmarkEnd w:id="582"/>
-      <w:bookmarkEnd w:id="583"/>
-      <w:bookmarkEnd w:id="584"/>
-      <w:bookmarkEnd w:id="585"/>
-      <w:bookmarkEnd w:id="586"/>
-      <w:bookmarkEnd w:id="587"/>
-      <w:bookmarkEnd w:id="588"/>
-      <w:bookmarkEnd w:id="589"/>
-      <w:bookmarkEnd w:id="590"/>
-      <w:bookmarkEnd w:id="591"/>
-      <w:bookmarkEnd w:id="592"/>
-      <w:bookmarkEnd w:id="593"/>
-      <w:bookmarkEnd w:id="594"/>
-      <w:bookmarkEnd w:id="595"/>
-      <w:bookmarkEnd w:id="596"/>
-      <w:bookmarkEnd w:id="597"/>
-      <w:bookmarkEnd w:id="598"/>
-      <w:bookmarkEnd w:id="599"/>
+      <w:bookmarkStart w:id="869" w:name="_Toc124942426"/>
+      <w:bookmarkStart w:id="870" w:name="_Toc124942445"/>
+      <w:bookmarkStart w:id="871" w:name="_Toc124960782"/>
+      <w:bookmarkStart w:id="872" w:name="_Toc143926325"/>
+      <w:bookmarkStart w:id="873" w:name="_Toc143968479"/>
+      <w:bookmarkStart w:id="874" w:name="_Toc154596690"/>
+      <w:bookmarkStart w:id="875" w:name="_Toc154646463"/>
+      <w:bookmarkStart w:id="876" w:name="_Toc154646719"/>
+      <w:bookmarkStart w:id="877" w:name="_Toc154774743"/>
+      <w:bookmarkStart w:id="878" w:name="_Toc154774785"/>
+      <w:bookmarkStart w:id="879" w:name="_Toc154775100"/>
+      <w:bookmarkStart w:id="880" w:name="_Toc154777786"/>
+      <w:bookmarkStart w:id="881" w:name="_Toc154777863"/>
+      <w:bookmarkStart w:id="882" w:name="_Toc154777959"/>
+      <w:bookmarkStart w:id="883" w:name="_Toc154778281"/>
+      <w:bookmarkStart w:id="884" w:name="_Toc154778308"/>
+      <w:bookmarkStart w:id="885" w:name="_Toc154778335"/>
+      <w:bookmarkStart w:id="886" w:name="_Toc154851574"/>
+      <w:bookmarkStart w:id="887" w:name="_Toc154851601"/>
+      <w:bookmarkStart w:id="888" w:name="_Toc154912663"/>
+      <w:bookmarkStart w:id="889" w:name="_Toc154913420"/>
+      <w:bookmarkStart w:id="890" w:name="_Toc154915940"/>
+      <w:bookmarkStart w:id="891" w:name="_Toc154916234"/>
+      <w:bookmarkStart w:id="892" w:name="_Toc154916426"/>
+      <w:bookmarkStart w:id="893" w:name="_Toc154918531"/>
+      <w:bookmarkStart w:id="894" w:name="_Toc154918625"/>
+      <w:bookmarkStart w:id="895" w:name="_Toc154923558"/>
+      <w:bookmarkStart w:id="896" w:name="_Toc154923636"/>
+      <w:bookmarkStart w:id="897" w:name="_Toc157616484"/>
+      <w:bookmarkStart w:id="898" w:name="_Toc157618333"/>
+      <w:bookmarkStart w:id="899" w:name="_Toc157618389"/>
+      <w:bookmarkStart w:id="900" w:name="_Toc157847475"/>
+      <w:bookmarkStart w:id="901" w:name="_Toc158191084"/>
+      <w:bookmarkStart w:id="902" w:name="_Toc158191186"/>
+      <w:bookmarkEnd w:id="869"/>
+      <w:bookmarkEnd w:id="870"/>
+      <w:bookmarkEnd w:id="871"/>
+      <w:bookmarkEnd w:id="872"/>
+      <w:bookmarkEnd w:id="873"/>
+      <w:bookmarkEnd w:id="874"/>
+      <w:bookmarkEnd w:id="875"/>
+      <w:bookmarkEnd w:id="876"/>
+      <w:bookmarkEnd w:id="877"/>
+      <w:bookmarkEnd w:id="878"/>
+      <w:bookmarkEnd w:id="879"/>
+      <w:bookmarkEnd w:id="880"/>
+      <w:bookmarkEnd w:id="881"/>
+      <w:bookmarkEnd w:id="882"/>
+      <w:bookmarkEnd w:id="883"/>
+      <w:bookmarkEnd w:id="884"/>
+      <w:bookmarkEnd w:id="885"/>
+      <w:bookmarkEnd w:id="886"/>
+      <w:bookmarkEnd w:id="887"/>
+      <w:bookmarkEnd w:id="888"/>
+      <w:bookmarkEnd w:id="889"/>
+      <w:bookmarkEnd w:id="890"/>
+      <w:bookmarkEnd w:id="891"/>
+      <w:bookmarkEnd w:id="892"/>
+      <w:bookmarkEnd w:id="893"/>
+      <w:bookmarkEnd w:id="894"/>
+      <w:bookmarkEnd w:id="895"/>
+      <w:bookmarkEnd w:id="896"/>
+      <w:bookmarkEnd w:id="897"/>
+      <w:bookmarkEnd w:id="898"/>
+      <w:bookmarkEnd w:id="899"/>
+      <w:bookmarkEnd w:id="900"/>
+      <w:bookmarkEnd w:id="901"/>
+      <w:bookmarkEnd w:id="902"/>
     </w:p>
     <w:p>
       <w:pPr>
         <w:pStyle w:val="Nagwek2"/>
-      </w:pPr>
-      <w:bookmarkStart w:id="600" w:name="_Toc157618390"/>
-      <w:r>
-        <w:t>Opis procesu wyboru najlepszej instancji InceptionResNetV2</w:t>
-      </w:r>
-      <w:bookmarkEnd w:id="600"/>
+        <w:numPr>
+          <w:ilvl w:val="0"/>
+          <w:numId w:val="0"/>
+        </w:numPr>
+        <w:ind w:left="576" w:hanging="576"/>
+        <w:rPr>
+          <w:del w:id="903" w:author="Marek Małek" w:date="2024-02-07T09:38:00Z"/>
+        </w:rPr>
+        <w:pPrChange w:id="904" w:author="Marek Małek" w:date="2024-02-07T09:39:00Z">
+          <w:pPr>
+            <w:pStyle w:val="Nagwek2"/>
+          </w:pPr>
+        </w:pPrChange>
+      </w:pPr>
+      <w:del w:id="905" w:author="Marek Małek" w:date="2024-02-07T09:38:00Z">
+        <w:r>
+          <w:delText>Opis procesu wyboru najlepszej instancji InceptionResNetV2</w:delText>
+        </w:r>
+      </w:del>
     </w:p>
     <w:p>
       <w:pPr>
         <w:pStyle w:val="Nagwek2"/>
-      </w:pPr>
-      <w:bookmarkStart w:id="601" w:name="_Toc157618391"/>
-      <w:r>
-        <w:t>Opis procesu wyboru najlepszej instancji Xception</w:t>
-      </w:r>
-      <w:bookmarkEnd w:id="601"/>
+        <w:numPr>
+          <w:ilvl w:val="0"/>
+          <w:numId w:val="0"/>
+        </w:numPr>
+        <w:ind w:left="576" w:hanging="576"/>
+        <w:rPr>
+          <w:del w:id="906" w:author="Marek Małek" w:date="2024-02-07T09:37:00Z"/>
+        </w:rPr>
+        <w:pPrChange w:id="907" w:author="Marek Małek" w:date="2024-02-07T09:39:00Z">
+          <w:pPr>
+            <w:pStyle w:val="Nagwek2"/>
+          </w:pPr>
+        </w:pPrChange>
+      </w:pPr>
+      <w:del w:id="908" w:author="Marek Małek" w:date="2024-02-07T09:38:00Z">
+        <w:r>
+          <w:delText>Opis procesu wyboru najlepszej instancji Xception</w:delText>
+        </w:r>
+      </w:del>
     </w:p>
     <w:p>
       <w:pPr>
         <w:pStyle w:val="Nagwek2"/>
-      </w:pPr>
-      <w:bookmarkStart w:id="602" w:name="_Toc157618392"/>
-      <w:r>
-        <w:t>Porównanie wyników</w:t>
-      </w:r>
-      <w:bookmarkEnd w:id="602"/>
-    </w:p>
-    <w:p>
-      <w:pPr>
-        <w:spacing w:after="160" w:line="259" w:lineRule="auto"/>
-      </w:pPr>
-      <w:r>
-        <w:br w:type="page"/>
-      </w:r>
+        <w:numPr>
+          <w:ilvl w:val="0"/>
+          <w:numId w:val="0"/>
+        </w:numPr>
+        <w:ind w:left="576" w:hanging="576"/>
+        <w:rPr>
+          <w:del w:id="909" w:author="Marek Małek" w:date="2024-02-07T09:37:00Z"/>
+        </w:rPr>
+        <w:pPrChange w:id="910" w:author="Marek Małek" w:date="2024-02-07T09:39:00Z">
+          <w:pPr>
+            <w:pStyle w:val="Nagwek2"/>
+          </w:pPr>
+        </w:pPrChange>
+      </w:pPr>
+      <w:del w:id="911" w:author="Marek Małek" w:date="2024-02-07T09:37:00Z">
+        <w:r>
+          <w:delText>Porównanie wyników</w:delText>
+        </w:r>
+        <w:bookmarkStart w:id="912" w:name="_Toc158191087"/>
+        <w:bookmarkEnd w:id="912"/>
+      </w:del>
+    </w:p>
+    <w:p>
+      <w:pPr>
+        <w:pStyle w:val="Nagwek2"/>
+        <w:numPr>
+          <w:ilvl w:val="0"/>
+          <w:numId w:val="0"/>
+        </w:numPr>
+        <w:ind w:left="576" w:hanging="576"/>
+        <w:pPrChange w:id="913" w:author="Marek Małek" w:date="2024-02-07T09:39:00Z">
+          <w:pPr>
+            <w:spacing w:after="160" w:line="259" w:lineRule="auto"/>
+          </w:pPr>
+        </w:pPrChange>
+      </w:pPr>
+      <w:del w:id="914" w:author="Marek Małek" w:date="2024-02-07T09:38:00Z">
+        <w:r>
+          <w:br w:type="page"/>
+        </w:r>
+      </w:del>
     </w:p>
     <w:p>
       <w:pPr>
@@ -14562,12 +16771,12 @@
         <w:ind w:left="432"/>
         <w:jc w:val="center"/>
       </w:pPr>
-      <w:bookmarkStart w:id="603" w:name="_Toc157618393"/>
+      <w:bookmarkStart w:id="915" w:name="_Toc158191187"/>
       <w:r>
         <w:lastRenderedPageBreak/>
         <w:t>BIBLIOGRAFIA</w:t>
       </w:r>
-      <w:bookmarkEnd w:id="603"/>
+      <w:bookmarkEnd w:id="915"/>
     </w:p>
     <w:p>
       <w:pPr>
@@ -14578,14 +16787,14 @@
         </w:numPr>
         <w:ind w:left="576" w:hanging="576"/>
       </w:pPr>
-      <w:bookmarkStart w:id="604" w:name="_Toc157618394"/>
+      <w:bookmarkStart w:id="916" w:name="_Toc158191188"/>
       <w:r>
         <w:t>Opraco</w:t>
       </w:r>
       <w:r>
         <w:t>wania książkowe</w:t>
       </w:r>
-      <w:bookmarkEnd w:id="604"/>
+      <w:bookmarkEnd w:id="916"/>
     </w:p>
     <w:p>
       <w:pPr>
@@ -14596,18 +16805,26 @@
         </w:numPr>
         <w:ind w:left="576" w:hanging="576"/>
         <w:rPr>
-          <w:lang w:val="en-GB"/>
-        </w:rPr>
-      </w:pPr>
-      <w:bookmarkStart w:id="605" w:name="_Toc157618395"/>
+          <w:rPrChange w:id="917" w:author="Marek Małek" w:date="2024-02-07T09:37:00Z">
+            <w:rPr>
+              <w:lang w:val="en-GB"/>
+            </w:rPr>
+          </w:rPrChange>
+        </w:rPr>
+      </w:pPr>
+      <w:bookmarkStart w:id="918" w:name="_Toc158191189"/>
       <w:proofErr w:type="spellStart"/>
       <w:r>
         <w:rPr>
-          <w:lang w:val="en-GB"/>
+          <w:rPrChange w:id="919" w:author="Marek Małek" w:date="2024-02-07T09:37:00Z">
+            <w:rPr>
+              <w:lang w:val="en-GB"/>
+            </w:rPr>
+          </w:rPrChange>
         </w:rPr>
         <w:t>Netografia</w:t>
       </w:r>
-      <w:bookmarkEnd w:id="605"/>
+      <w:bookmarkEnd w:id="918"/>
       <w:proofErr w:type="spellEnd"/>
     </w:p>
     <w:p>
@@ -14628,12 +16845,12 @@
         <w:ind w:left="432" w:hanging="432"/>
         <w:jc w:val="center"/>
       </w:pPr>
-      <w:bookmarkStart w:id="606" w:name="_Toc157618396"/>
+      <w:bookmarkStart w:id="920" w:name="_Toc158191190"/>
       <w:r>
         <w:lastRenderedPageBreak/>
         <w:t>SPIS RYSUNKÓW</w:t>
       </w:r>
-      <w:bookmarkEnd w:id="606"/>
+      <w:bookmarkEnd w:id="920"/>
     </w:p>
     <w:p>
       <w:pPr>
@@ -15712,7 +17929,7 @@
       </w:r>
     </w:p>
   </w:comment>
-  <w:comment w:id="176" w:author="Pawel Tomkiewicz" w:date="2024-01-06T16:02:00Z" w:initials="PT">
+  <w:comment w:id="170" w:author="Pawel Tomkiewicz" w:date="2024-01-06T16:02:00Z" w:initials="PT">
     <w:p>
       <w:pPr>
         <w:pStyle w:val="Tekstkomentarza"/>
@@ -15728,7 +17945,7 @@
       </w:r>
     </w:p>
   </w:comment>
-  <w:comment w:id="180" w:author="Pawel Tomkiewicz" w:date="2024-01-06T16:03:00Z" w:initials="PT">
+  <w:comment w:id="174" w:author="Pawel Tomkiewicz" w:date="2024-01-06T16:03:00Z" w:initials="PT">
     <w:p>
       <w:pPr>
         <w:pStyle w:val="Tekstkomentarza"/>
@@ -15744,7 +17961,7 @@
       </w:r>
     </w:p>
   </w:comment>
-  <w:comment w:id="185" w:author="Pawel Tomkiewicz" w:date="2024-01-06T16:04:00Z" w:initials="PT">
+  <w:comment w:id="179" w:author="Pawel Tomkiewicz" w:date="2024-01-06T16:04:00Z" w:initials="PT">
     <w:p>
       <w:pPr>
         <w:pStyle w:val="Tekstkomentarza"/>
@@ -15760,7 +17977,7 @@
       </w:r>
     </w:p>
   </w:comment>
-  <w:comment w:id="186" w:author="Pawel Tomkiewicz" w:date="2024-01-06T16:06:00Z" w:initials="PT">
+  <w:comment w:id="180" w:author="Pawel Tomkiewicz" w:date="2024-01-06T16:06:00Z" w:initials="PT">
     <w:p>
       <w:pPr>
         <w:pStyle w:val="Tekstkomentarza"/>
@@ -15776,7 +17993,7 @@
       </w:r>
     </w:p>
   </w:comment>
-  <w:comment w:id="187" w:author="Marek Małek" w:date="2024-01-31T17:04:00Z" w:initials="MM">
+  <w:comment w:id="181" w:author="Marek Małek" w:date="2024-01-31T17:04:00Z" w:initials="MM">
     <w:p>
       <w:pPr>
         <w:pStyle w:val="Tekstkomentarza"/>
@@ -15802,7 +18019,7 @@
       </w:r>
     </w:p>
   </w:comment>
-  <w:comment w:id="203" w:author="Pawel Tomkiewicz" w:date="2024-01-06T16:04:00Z" w:initials="PT">
+  <w:comment w:id="197" w:author="Pawel Tomkiewicz" w:date="2024-01-06T16:04:00Z" w:initials="PT">
     <w:p>
       <w:pPr>
         <w:pStyle w:val="Tekstkomentarza"/>
@@ -15818,7 +18035,7 @@
       </w:r>
     </w:p>
   </w:comment>
-  <w:comment w:id="213" w:author="Pawel Tomkiewicz" w:date="2024-01-06T16:08:00Z" w:initials="PT">
+  <w:comment w:id="209" w:author="Pawel Tomkiewicz" w:date="2024-01-06T16:08:00Z" w:initials="PT">
     <w:p>
       <w:pPr>
         <w:pStyle w:val="Tekstkomentarza"/>
@@ -15834,7 +18051,7 @@
       </w:r>
     </w:p>
   </w:comment>
-  <w:comment w:id="215" w:author="Pawel Tomkiewicz" w:date="2024-01-06T16:10:00Z" w:initials="PT">
+  <w:comment w:id="214" w:author="Pawel Tomkiewicz" w:date="2024-01-06T16:10:00Z" w:initials="PT">
     <w:p>
       <w:pPr>
         <w:pStyle w:val="Tekstkomentarza"/>
@@ -15850,7 +18067,7 @@
       </w:r>
     </w:p>
   </w:comment>
-  <w:comment w:id="220" w:author="Pawel Tomkiewicz" w:date="2024-01-06T16:12:00Z" w:initials="PT">
+  <w:comment w:id="222" w:author="Pawel Tomkiewicz" w:date="2024-01-06T16:12:00Z" w:initials="PT">
     <w:p>
       <w:pPr>
         <w:pStyle w:val="Tekstkomentarza"/>
@@ -15866,7 +18083,7 @@
       </w:r>
     </w:p>
   </w:comment>
-  <w:comment w:id="223" w:author="Pawel Tomkiewicz" w:date="2024-01-06T16:13:00Z" w:initials="PT">
+  <w:comment w:id="226" w:author="Pawel Tomkiewicz" w:date="2024-01-06T16:13:00Z" w:initials="PT">
     <w:p>
       <w:pPr>
         <w:pStyle w:val="Tekstkomentarza"/>
@@ -15882,7 +18099,7 @@
       </w:r>
     </w:p>
   </w:comment>
-  <w:comment w:id="224" w:author="Pawel Tomkiewicz" w:date="2024-01-06T16:13:00Z" w:initials="PT">
+  <w:comment w:id="227" w:author="Pawel Tomkiewicz" w:date="2024-01-06T16:13:00Z" w:initials="PT">
     <w:p>
       <w:pPr>
         <w:pStyle w:val="Tekstkomentarza"/>
@@ -15898,7 +18115,7 @@
       </w:r>
     </w:p>
   </w:comment>
-  <w:comment w:id="225" w:author="Marek Małek" w:date="2024-01-31T17:18:00Z" w:initials="MM">
+  <w:comment w:id="228" w:author="Marek Małek" w:date="2024-01-31T17:18:00Z" w:initials="MM">
     <w:p>
       <w:pPr>
         <w:pStyle w:val="Tekstkomentarza"/>
@@ -15914,7 +18131,7 @@
       </w:r>
     </w:p>
   </w:comment>
-  <w:comment w:id="230" w:author="Pawel Tomkiewicz" w:date="2024-01-06T16:14:00Z" w:initials="PT">
+  <w:comment w:id="233" w:author="Pawel Tomkiewicz" w:date="2024-01-06T16:14:00Z" w:initials="PT">
     <w:p>
       <w:pPr>
         <w:pStyle w:val="Tekstkomentarza"/>
@@ -15930,7 +18147,7 @@
       </w:r>
     </w:p>
   </w:comment>
-  <w:comment w:id="231" w:author="Pawel Tomkiewicz" w:date="2024-01-06T16:15:00Z" w:initials="PT">
+  <w:comment w:id="234" w:author="Pawel Tomkiewicz" w:date="2024-01-06T16:15:00Z" w:initials="PT">
     <w:p>
       <w:pPr>
         <w:pStyle w:val="Tekstkomentarza"/>
@@ -15946,7 +18163,7 @@
       </w:r>
     </w:p>
   </w:comment>
-  <w:comment w:id="370" w:author="Pawel Tomkiewicz" w:date="2024-01-06T16:21:00Z" w:initials="PT">
+  <w:comment w:id="381" w:author="Pawel Tomkiewicz" w:date="2024-01-06T16:21:00Z" w:initials="PT">
     <w:p>
       <w:pPr>
         <w:pStyle w:val="Tekstkomentarza"/>
@@ -15962,7 +18179,7 @@
       </w:r>
     </w:p>
   </w:comment>
-  <w:comment w:id="371" w:author="Marek Małek" w:date="2024-01-31T17:39:00Z" w:initials="MM">
+  <w:comment w:id="382" w:author="Marek Małek" w:date="2024-01-31T17:39:00Z" w:initials="MM">
     <w:p>
       <w:pPr>
         <w:pStyle w:val="Tekstkomentarza"/>
@@ -15978,7 +18195,7 @@
       </w:r>
     </w:p>
   </w:comment>
-  <w:comment w:id="386" w:author="Pawel Tomkiewicz" w:date="2024-01-06T16:22:00Z" w:initials="PT">
+  <w:comment w:id="400" w:author="Pawel Tomkiewicz" w:date="2024-01-06T16:22:00Z" w:initials="PT">
     <w:p>
       <w:pPr>
         <w:pStyle w:val="Tekstkomentarza"/>
@@ -15994,7 +18211,7 @@
       </w:r>
     </w:p>
   </w:comment>
-  <w:comment w:id="387" w:author="Marek Małek" w:date="2024-01-31T17:40:00Z" w:initials="MM">
+  <w:comment w:id="401" w:author="Marek Małek" w:date="2024-01-31T17:40:00Z" w:initials="MM">
     <w:p>
       <w:pPr>
         <w:pStyle w:val="Tekstkomentarza"/>
@@ -16010,7 +18227,7 @@
       </w:r>
     </w:p>
   </w:comment>
-  <w:comment w:id="417" w:author="Pawel Tomkiewicz" w:date="2024-01-06T16:25:00Z" w:initials="PT">
+  <w:comment w:id="433" w:author="Pawel Tomkiewicz" w:date="2024-01-06T16:25:00Z" w:initials="PT">
     <w:p>
       <w:pPr>
         <w:pStyle w:val="Tekstkomentarza"/>
@@ -16162,7 +18379,17 @@
 
 <file path=word/footer1.xml><?xml version="1.0" encoding="utf-8"?>
 <w:ftr xmlns:wpc="http://schemas.microsoft.com/office/word/2010/wordprocessingCanvas" xmlns:cx="http://schemas.microsoft.com/office/drawing/2014/chartex" xmlns:cx1="http://schemas.microsoft.com/office/drawing/2015/9/8/chartex" xmlns:cx2="http://schemas.microsoft.com/office/drawing/2015/10/21/chartex" xmlns:cx3="http://schemas.microsoft.com/office/drawing/2016/5/9/chartex" xmlns:cx4="http://schemas.microsoft.com/office/drawing/2016/5/10/chartex" xmlns:cx5="http://schemas.microsoft.com/office/drawing/2016/5/11/chartex" xmlns:cx6="http://schemas.microsoft.com/office/drawing/2016/5/12/chartex" xmlns:cx7="http://schemas.microsoft.com/office/drawing/2016/5/13/chartex" xmlns:cx8="http://schemas.microsoft.com/office/drawing/2016/5/14/chartex" xmlns:mc="http://schemas.openxmlformats.org/markup-compatibility/2006" xmlns:aink="http://schemas.microsoft.com/office/drawing/2016/ink" xmlns:am3d="http://schemas.microsoft.com/office/drawing/2017/model3d" xmlns:o="urn:schemas-microsoft-com:office:office" xmlns:oel="http://schemas.microsoft.com/office/2019/extlst" xmlns:r="http://schemas.openxmlformats.org/officeDocument/2006/relationships" xmlns:m="http://schemas.openxmlformats.org/officeDocument/2006/math" xmlns:v="urn:schemas-microsoft-com:vml" xmlns:wp14="http://schemas.microsoft.com/office/word/2010/wordprocessingDrawing" xmlns:wp="http://schemas.openxmlformats.org/drawingml/2006/wordprocessingDrawing" xmlns:w10="urn:schemas-microsoft-com:office:word" xmlns:w="http://schemas.openxmlformats.org/wordprocessingml/2006/main" xmlns:w14="http://schemas.microsoft.com/office/word/2010/wordml" xmlns:w15="http://schemas.microsoft.com/office/word/2012/wordml" xmlns:w16cex="http://schemas.microsoft.com/office/word/2018/wordml/cex" xmlns:w16cid="http://schemas.microsoft.com/office/word/2016/wordml/cid" xmlns:w16="http://schemas.microsoft.com/office/word/2018/wordml" xmlns:w16sdtdh="http://schemas.microsoft.com/office/word/2020/wordml/sdtdatahash" xmlns:w16se="http://schemas.microsoft.com/office/word/2015/wordml/symex" xmlns:wpg="http://schemas.microsoft.com/office/word/2010/wordprocessingGroup" xmlns:wpi="http://schemas.microsoft.com/office/word/2010/wordprocessingInk" xmlns:wne="http://schemas.microsoft.com/office/word/2006/wordml" xmlns:wps="http://schemas.microsoft.com/office/word/2010/wordprocessingShape" mc:Ignorable="w14 w15 w16se w16cid w16 w16cex w16sdtdh wp14">
-  <w:customXmlInsRangeStart w:id="388" w:author="Marek Małek" w:date="2024-01-31T18:31:00Z"/>
+  <w:p>
+    <w:pPr>
+      <w:pStyle w:val="Stopka"/>
+    </w:pPr>
+  </w:p>
+</w:ftr>
+</file>
+
+<file path=word/footer2.xml><?xml version="1.0" encoding="utf-8"?>
+<w:ftr xmlns:wpc="http://schemas.microsoft.com/office/word/2010/wordprocessingCanvas" xmlns:cx="http://schemas.microsoft.com/office/drawing/2014/chartex" xmlns:cx1="http://schemas.microsoft.com/office/drawing/2015/9/8/chartex" xmlns:cx2="http://schemas.microsoft.com/office/drawing/2015/10/21/chartex" xmlns:cx3="http://schemas.microsoft.com/office/drawing/2016/5/9/chartex" xmlns:cx4="http://schemas.microsoft.com/office/drawing/2016/5/10/chartex" xmlns:cx5="http://schemas.microsoft.com/office/drawing/2016/5/11/chartex" xmlns:cx6="http://schemas.microsoft.com/office/drawing/2016/5/12/chartex" xmlns:cx7="http://schemas.microsoft.com/office/drawing/2016/5/13/chartex" xmlns:cx8="http://schemas.microsoft.com/office/drawing/2016/5/14/chartex" xmlns:mc="http://schemas.openxmlformats.org/markup-compatibility/2006" xmlns:aink="http://schemas.microsoft.com/office/drawing/2016/ink" xmlns:am3d="http://schemas.microsoft.com/office/drawing/2017/model3d" xmlns:o="urn:schemas-microsoft-com:office:office" xmlns:oel="http://schemas.microsoft.com/office/2019/extlst" xmlns:r="http://schemas.openxmlformats.org/officeDocument/2006/relationships" xmlns:m="http://schemas.openxmlformats.org/officeDocument/2006/math" xmlns:v="urn:schemas-microsoft-com:vml" xmlns:wp14="http://schemas.microsoft.com/office/word/2010/wordprocessingDrawing" xmlns:wp="http://schemas.openxmlformats.org/drawingml/2006/wordprocessingDrawing" xmlns:w10="urn:schemas-microsoft-com:office:word" xmlns:w="http://schemas.openxmlformats.org/wordprocessingml/2006/main" xmlns:w14="http://schemas.microsoft.com/office/word/2010/wordml" xmlns:w15="http://schemas.microsoft.com/office/word/2012/wordml" xmlns:w16cex="http://schemas.microsoft.com/office/word/2018/wordml/cex" xmlns:w16cid="http://schemas.microsoft.com/office/word/2016/wordml/cid" xmlns:w16="http://schemas.microsoft.com/office/word/2018/wordml" xmlns:w16sdtdh="http://schemas.microsoft.com/office/word/2020/wordml/sdtdatahash" xmlns:w16se="http://schemas.microsoft.com/office/word/2015/wordml/symex" xmlns:wpg="http://schemas.microsoft.com/office/word/2010/wordprocessingGroup" xmlns:wpi="http://schemas.microsoft.com/office/word/2010/wordprocessingInk" xmlns:wne="http://schemas.microsoft.com/office/word/2006/wordml" xmlns:wps="http://schemas.microsoft.com/office/word/2010/wordprocessingShape" mc:Ignorable="w14 w15 w16se w16cid w16 w16cex w16sdtdh wp14">
+  <w:customXmlInsRangeStart w:id="404" w:author="Marek Małek" w:date="2024-01-31T18:31:00Z"/>
   <w:sdt>
     <w:sdtPr>
       <w:id w:val="-411398992"/>
@@ -16172,16 +18399,16 @@
       </w:docPartObj>
     </w:sdtPr>
     <w:sdtContent>
-      <w:customXmlInsRangeEnd w:id="388"/>
+      <w:customXmlInsRangeEnd w:id="404"/>
       <w:p>
         <w:pPr>
           <w:pStyle w:val="Stopka"/>
           <w:jc w:val="right"/>
           <w:rPr>
-            <w:ins w:id="389" w:author="Marek Małek" w:date="2024-01-31T18:31:00Z"/>
+            <w:ins w:id="405" w:author="Marek Małek" w:date="2024-01-31T18:31:00Z"/>
           </w:rPr>
         </w:pPr>
-        <w:ins w:id="390" w:author="Marek Małek" w:date="2024-01-31T18:31:00Z">
+        <w:ins w:id="406" w:author="Marek Małek" w:date="2024-01-31T18:31:00Z">
           <w:r>
             <w:fldChar w:fldCharType="begin"/>
           </w:r>
@@ -16199,10 +18426,10 @@
           </w:r>
         </w:ins>
       </w:p>
-      <w:customXmlInsRangeStart w:id="391" w:author="Marek Małek" w:date="2024-01-31T18:31:00Z"/>
+      <w:customXmlInsRangeStart w:id="407" w:author="Marek Małek" w:date="2024-01-31T18:31:00Z"/>
     </w:sdtContent>
   </w:sdt>
-  <w:customXmlInsRangeEnd w:id="391"/>
+  <w:customXmlInsRangeEnd w:id="407"/>
   <w:p>
     <w:pPr>
       <w:pStyle w:val="Stopka"/>
@@ -16211,9 +18438,9 @@
 </w:ftr>
 </file>
 
-<file path=word/footer2.xml><?xml version="1.0" encoding="utf-8"?>
+<file path=word/footer3.xml><?xml version="1.0" encoding="utf-8"?>
 <w:ftr xmlns:wpc="http://schemas.microsoft.com/office/word/2010/wordprocessingCanvas" xmlns:cx="http://schemas.microsoft.com/office/drawing/2014/chartex" xmlns:cx1="http://schemas.microsoft.com/office/drawing/2015/9/8/chartex" xmlns:cx2="http://schemas.microsoft.com/office/drawing/2015/10/21/chartex" xmlns:cx3="http://schemas.microsoft.com/office/drawing/2016/5/9/chartex" xmlns:cx4="http://schemas.microsoft.com/office/drawing/2016/5/10/chartex" xmlns:cx5="http://schemas.microsoft.com/office/drawing/2016/5/11/chartex" xmlns:cx6="http://schemas.microsoft.com/office/drawing/2016/5/12/chartex" xmlns:cx7="http://schemas.microsoft.com/office/drawing/2016/5/13/chartex" xmlns:cx8="http://schemas.microsoft.com/office/drawing/2016/5/14/chartex" xmlns:mc="http://schemas.openxmlformats.org/markup-compatibility/2006" xmlns:aink="http://schemas.microsoft.com/office/drawing/2016/ink" xmlns:am3d="http://schemas.microsoft.com/office/drawing/2017/model3d" xmlns:o="urn:schemas-microsoft-com:office:office" xmlns:oel="http://schemas.microsoft.com/office/2019/extlst" xmlns:r="http://schemas.openxmlformats.org/officeDocument/2006/relationships" xmlns:m="http://schemas.openxmlformats.org/officeDocument/2006/math" xmlns:v="urn:schemas-microsoft-com:vml" xmlns:wp14="http://schemas.microsoft.com/office/word/2010/wordprocessingDrawing" xmlns:wp="http://schemas.openxmlformats.org/drawingml/2006/wordprocessingDrawing" xmlns:w10="urn:schemas-microsoft-com:office:word" xmlns:w="http://schemas.openxmlformats.org/wordprocessingml/2006/main" xmlns:w14="http://schemas.microsoft.com/office/word/2010/wordml" xmlns:w15="http://schemas.microsoft.com/office/word/2012/wordml" xmlns:w16cex="http://schemas.microsoft.com/office/word/2018/wordml/cex" xmlns:w16cid="http://schemas.microsoft.com/office/word/2016/wordml/cid" xmlns:w16="http://schemas.microsoft.com/office/word/2018/wordml" xmlns:w16sdtdh="http://schemas.microsoft.com/office/word/2020/wordml/sdtdatahash" xmlns:w16se="http://schemas.microsoft.com/office/word/2015/wordml/symex" xmlns:wpg="http://schemas.microsoft.com/office/word/2010/wordprocessingGroup" xmlns:wpi="http://schemas.microsoft.com/office/word/2010/wordprocessingInk" xmlns:wne="http://schemas.microsoft.com/office/word/2006/wordml" xmlns:wps="http://schemas.microsoft.com/office/word/2010/wordprocessingShape" mc:Ignorable="w14 w15 w16se w16cid w16 w16cex w16sdtdh wp14">
-  <w:customXmlInsRangeStart w:id="392" w:author="Marek Małek" w:date="2024-01-31T18:32:00Z"/>
+  <w:customXmlInsRangeStart w:id="408" w:author="Marek Małek" w:date="2024-01-31T18:32:00Z"/>
   <w:sdt>
     <w:sdtPr>
       <w:id w:val="-737933863"/>
@@ -16223,37 +18450,20 @@
       </w:docPartObj>
     </w:sdtPr>
     <w:sdtContent>
-      <w:customXmlInsRangeEnd w:id="392"/>
+      <w:customXmlInsRangeEnd w:id="408"/>
       <w:p>
         <w:pPr>
           <w:pStyle w:val="Stopka"/>
           <w:jc w:val="right"/>
           <w:rPr>
-            <w:ins w:id="393" w:author="Marek Małek" w:date="2024-01-31T18:32:00Z"/>
+            <w:ins w:id="409" w:author="Marek Małek" w:date="2024-01-31T18:32:00Z"/>
           </w:rPr>
         </w:pPr>
-        <w:ins w:id="394" w:author="Marek Małek" w:date="2024-01-31T18:32:00Z">
-          <w:r>
-            <w:fldChar w:fldCharType="begin"/>
-          </w:r>
-          <w:r>
-            <w:instrText>PAGE   \* MERGEFORMAT</w:instrText>
-          </w:r>
-          <w:r>
-            <w:fldChar w:fldCharType="separate"/>
-          </w:r>
-          <w:r>
-            <w:t>2</w:t>
-          </w:r>
-          <w:r>
-            <w:fldChar w:fldCharType="end"/>
-          </w:r>
-        </w:ins>
       </w:p>
-      <w:customXmlInsRangeStart w:id="395" w:author="Marek Małek" w:date="2024-01-31T18:32:00Z"/>
+      <w:customXmlInsRangeStart w:id="410" w:author="Marek Małek" w:date="2024-01-31T18:32:00Z"/>
     </w:sdtContent>
   </w:sdt>
-  <w:customXmlInsRangeEnd w:id="395"/>
+  <w:customXmlInsRangeEnd w:id="410"/>
   <w:p>
     <w:pPr>
       <w:pStyle w:val="Stopka"/>
@@ -16308,10 +18518,10 @@
       <w:pPr>
         <w:pStyle w:val="Tekstprzypisudolnego"/>
         <w:rPr>
-          <w:ins w:id="193" w:author="Marek Małek" w:date="2024-01-31T17:11:00Z"/>
-        </w:rPr>
-      </w:pPr>
-      <w:ins w:id="194" w:author="Marek Małek" w:date="2024-01-31T17:11:00Z">
+          <w:ins w:id="187" w:author="Marek Małek" w:date="2024-01-31T17:11:00Z"/>
+        </w:rPr>
+      </w:pPr>
+      <w:ins w:id="188" w:author="Marek Małek" w:date="2024-01-31T17:11:00Z">
         <w:r>
           <w:rPr>
             <w:rStyle w:val="Odwoanieprzypisudolnego"/>
@@ -16351,10 +18561,10 @@
       <w:pPr>
         <w:pStyle w:val="Tekstprzypisudolnego"/>
         <w:rPr>
-          <w:del w:id="201" w:author="Marek Małek" w:date="2024-01-31T17:11:00Z"/>
-        </w:rPr>
-      </w:pPr>
-      <w:del w:id="202" w:author="Marek Małek" w:date="2024-01-31T17:11:00Z">
+          <w:del w:id="195" w:author="Marek Małek" w:date="2024-01-31T17:11:00Z"/>
+        </w:rPr>
+      </w:pPr>
+      <w:del w:id="196" w:author="Marek Małek" w:date="2024-01-31T17:11:00Z">
         <w:r>
           <w:rPr>
             <w:rStyle w:val="Odwoanieprzypisudolnego"/>
@@ -16599,6 +18809,36 @@
     </w:p>
   </w:footnote>
 </w:footnotes>
+</file>
+
+<file path=word/header1.xml><?xml version="1.0" encoding="utf-8"?>
+<w:hdr xmlns:wpc="http://schemas.microsoft.com/office/word/2010/wordprocessingCanvas" xmlns:cx="http://schemas.microsoft.com/office/drawing/2014/chartex" xmlns:cx1="http://schemas.microsoft.com/office/drawing/2015/9/8/chartex" xmlns:cx2="http://schemas.microsoft.com/office/drawing/2015/10/21/chartex" xmlns:cx3="http://schemas.microsoft.com/office/drawing/2016/5/9/chartex" xmlns:cx4="http://schemas.microsoft.com/office/drawing/2016/5/10/chartex" xmlns:cx5="http://schemas.microsoft.com/office/drawing/2016/5/11/chartex" xmlns:cx6="http://schemas.microsoft.com/office/drawing/2016/5/12/chartex" xmlns:cx7="http://schemas.microsoft.com/office/drawing/2016/5/13/chartex" xmlns:cx8="http://schemas.microsoft.com/office/drawing/2016/5/14/chartex" xmlns:mc="http://schemas.openxmlformats.org/markup-compatibility/2006" xmlns:aink="http://schemas.microsoft.com/office/drawing/2016/ink" xmlns:am3d="http://schemas.microsoft.com/office/drawing/2017/model3d" xmlns:o="urn:schemas-microsoft-com:office:office" xmlns:oel="http://schemas.microsoft.com/office/2019/extlst" xmlns:r="http://schemas.openxmlformats.org/officeDocument/2006/relationships" xmlns:m="http://schemas.openxmlformats.org/officeDocument/2006/math" xmlns:v="urn:schemas-microsoft-com:vml" xmlns:wp14="http://schemas.microsoft.com/office/word/2010/wordprocessingDrawing" xmlns:wp="http://schemas.openxmlformats.org/drawingml/2006/wordprocessingDrawing" xmlns:w10="urn:schemas-microsoft-com:office:word" xmlns:w="http://schemas.openxmlformats.org/wordprocessingml/2006/main" xmlns:w14="http://schemas.microsoft.com/office/word/2010/wordml" xmlns:w15="http://schemas.microsoft.com/office/word/2012/wordml" xmlns:w16cex="http://schemas.microsoft.com/office/word/2018/wordml/cex" xmlns:w16cid="http://schemas.microsoft.com/office/word/2016/wordml/cid" xmlns:w16="http://schemas.microsoft.com/office/word/2018/wordml" xmlns:w16sdtdh="http://schemas.microsoft.com/office/word/2020/wordml/sdtdatahash" xmlns:w16se="http://schemas.microsoft.com/office/word/2015/wordml/symex" xmlns:wpg="http://schemas.microsoft.com/office/word/2010/wordprocessingGroup" xmlns:wpi="http://schemas.microsoft.com/office/word/2010/wordprocessingInk" xmlns:wne="http://schemas.microsoft.com/office/word/2006/wordml" xmlns:wps="http://schemas.microsoft.com/office/word/2010/wordprocessingShape" mc:Ignorable="w14 w15 w16se w16cid w16 w16cex w16sdtdh wp14">
+  <w:p>
+    <w:pPr>
+      <w:pStyle w:val="Nagwek"/>
+    </w:pPr>
+  </w:p>
+</w:hdr>
+</file>
+
+<file path=word/header2.xml><?xml version="1.0" encoding="utf-8"?>
+<w:hdr xmlns:wpc="http://schemas.microsoft.com/office/word/2010/wordprocessingCanvas" xmlns:cx="http://schemas.microsoft.com/office/drawing/2014/chartex" xmlns:cx1="http://schemas.microsoft.com/office/drawing/2015/9/8/chartex" xmlns:cx2="http://schemas.microsoft.com/office/drawing/2015/10/21/chartex" xmlns:cx3="http://schemas.microsoft.com/office/drawing/2016/5/9/chartex" xmlns:cx4="http://schemas.microsoft.com/office/drawing/2016/5/10/chartex" xmlns:cx5="http://schemas.microsoft.com/office/drawing/2016/5/11/chartex" xmlns:cx6="http://schemas.microsoft.com/office/drawing/2016/5/12/chartex" xmlns:cx7="http://schemas.microsoft.com/office/drawing/2016/5/13/chartex" xmlns:cx8="http://schemas.microsoft.com/office/drawing/2016/5/14/chartex" xmlns:mc="http://schemas.openxmlformats.org/markup-compatibility/2006" xmlns:aink="http://schemas.microsoft.com/office/drawing/2016/ink" xmlns:am3d="http://schemas.microsoft.com/office/drawing/2017/model3d" xmlns:o="urn:schemas-microsoft-com:office:office" xmlns:oel="http://schemas.microsoft.com/office/2019/extlst" xmlns:r="http://schemas.openxmlformats.org/officeDocument/2006/relationships" xmlns:m="http://schemas.openxmlformats.org/officeDocument/2006/math" xmlns:v="urn:schemas-microsoft-com:vml" xmlns:wp14="http://schemas.microsoft.com/office/word/2010/wordprocessingDrawing" xmlns:wp="http://schemas.openxmlformats.org/drawingml/2006/wordprocessingDrawing" xmlns:w10="urn:schemas-microsoft-com:office:word" xmlns:w="http://schemas.openxmlformats.org/wordprocessingml/2006/main" xmlns:w14="http://schemas.microsoft.com/office/word/2010/wordml" xmlns:w15="http://schemas.microsoft.com/office/word/2012/wordml" xmlns:w16cex="http://schemas.microsoft.com/office/word/2018/wordml/cex" xmlns:w16cid="http://schemas.microsoft.com/office/word/2016/wordml/cid" xmlns:w16="http://schemas.microsoft.com/office/word/2018/wordml" xmlns:w16sdtdh="http://schemas.microsoft.com/office/word/2020/wordml/sdtdatahash" xmlns:w16se="http://schemas.microsoft.com/office/word/2015/wordml/symex" xmlns:wpg="http://schemas.microsoft.com/office/word/2010/wordprocessingGroup" xmlns:wpi="http://schemas.microsoft.com/office/word/2010/wordprocessingInk" xmlns:wne="http://schemas.microsoft.com/office/word/2006/wordml" xmlns:wps="http://schemas.microsoft.com/office/word/2010/wordprocessingShape" mc:Ignorable="w14 w15 w16se w16cid w16 w16cex w16sdtdh wp14">
+  <w:p>
+    <w:pPr>
+      <w:pStyle w:val="Nagwek"/>
+    </w:pPr>
+  </w:p>
+</w:hdr>
+</file>
+
+<file path=word/header3.xml><?xml version="1.0" encoding="utf-8"?>
+<w:hdr xmlns:wpc="http://schemas.microsoft.com/office/word/2010/wordprocessingCanvas" xmlns:cx="http://schemas.microsoft.com/office/drawing/2014/chartex" xmlns:cx1="http://schemas.microsoft.com/office/drawing/2015/9/8/chartex" xmlns:cx2="http://schemas.microsoft.com/office/drawing/2015/10/21/chartex" xmlns:cx3="http://schemas.microsoft.com/office/drawing/2016/5/9/chartex" xmlns:cx4="http://schemas.microsoft.com/office/drawing/2016/5/10/chartex" xmlns:cx5="http://schemas.microsoft.com/office/drawing/2016/5/11/chartex" xmlns:cx6="http://schemas.microsoft.com/office/drawing/2016/5/12/chartex" xmlns:cx7="http://schemas.microsoft.com/office/drawing/2016/5/13/chartex" xmlns:cx8="http://schemas.microsoft.com/office/drawing/2016/5/14/chartex" xmlns:mc="http://schemas.openxmlformats.org/markup-compatibility/2006" xmlns:aink="http://schemas.microsoft.com/office/drawing/2016/ink" xmlns:am3d="http://schemas.microsoft.com/office/drawing/2017/model3d" xmlns:o="urn:schemas-microsoft-com:office:office" xmlns:oel="http://schemas.microsoft.com/office/2019/extlst" xmlns:r="http://schemas.openxmlformats.org/officeDocument/2006/relationships" xmlns:m="http://schemas.openxmlformats.org/officeDocument/2006/math" xmlns:v="urn:schemas-microsoft-com:vml" xmlns:wp14="http://schemas.microsoft.com/office/word/2010/wordprocessingDrawing" xmlns:wp="http://schemas.openxmlformats.org/drawingml/2006/wordprocessingDrawing" xmlns:w10="urn:schemas-microsoft-com:office:word" xmlns:w="http://schemas.openxmlformats.org/wordprocessingml/2006/main" xmlns:w14="http://schemas.microsoft.com/office/word/2010/wordml" xmlns:w15="http://schemas.microsoft.com/office/word/2012/wordml" xmlns:w16cex="http://schemas.microsoft.com/office/word/2018/wordml/cex" xmlns:w16cid="http://schemas.microsoft.com/office/word/2016/wordml/cid" xmlns:w16="http://schemas.microsoft.com/office/word/2018/wordml" xmlns:w16sdtdh="http://schemas.microsoft.com/office/word/2020/wordml/sdtdatahash" xmlns:w16se="http://schemas.microsoft.com/office/word/2015/wordml/symex" xmlns:wpg="http://schemas.microsoft.com/office/word/2010/wordprocessingGroup" xmlns:wpi="http://schemas.microsoft.com/office/word/2010/wordprocessingInk" xmlns:wne="http://schemas.microsoft.com/office/word/2006/wordml" xmlns:wps="http://schemas.microsoft.com/office/word/2010/wordprocessingShape" mc:Ignorable="w14 w15 w16se w16cid w16 w16cex w16sdtdh wp14">
+  <w:p>
+    <w:pPr>
+      <w:pStyle w:val="Nagwek"/>
+    </w:pPr>
+  </w:p>
+</w:hdr>
 </file>
 
 <file path=word/numbering.xml><?xml version="1.0" encoding="utf-8"?>
@@ -20956,20 +23196,20 @@
     <w:autoRedefine/>
     <w:uiPriority w:val="39"/>
     <w:unhideWhenUsed/>
-    <w:rsid w:val="00A906B8"/>
+    <w:rsid w:val="0010026D"/>
     <w:pPr>
       <w:tabs>
         <w:tab w:val="right" w:leader="dot" w:pos="9062"/>
       </w:tabs>
       <w:spacing w:after="100"/>
-      <w:pPrChange w:id="0" w:author="Marek Małek" w:date="2024-01-31T18:39:00Z">
+      <w:pPrChange w:id="0" w:author="Marek Małek" w:date="2024-02-03T10:10:00Z">
         <w:pPr>
           <w:spacing w:after="100" w:line="360" w:lineRule="auto"/>
         </w:pPr>
       </w:pPrChange>
     </w:pPr>
     <w:rPr>
-      <w:rPrChange w:id="0" w:author="Marek Małek" w:date="2024-01-31T18:39:00Z">
+      <w:rPrChange w:id="0" w:author="Marek Małek" w:date="2024-02-03T10:10:00Z">
         <w:rPr>
           <w:sz w:val="24"/>
           <w:szCs w:val="24"/>
